--- a/Documentation and misc/URS.docx
+++ b/Documentation and misc/URS.docx
@@ -2,358 +2,25 @@
 <file path=word/document.xml><?xml version="1.0" encoding="utf-8"?>
 <w:document xmlns:wpc="http://schemas.microsoft.com/office/word/2010/wordprocessingCanvas" xmlns:cx="http://schemas.microsoft.com/office/drawing/2014/chartex" xmlns:cx1="http://schemas.microsoft.com/office/drawing/2015/9/8/chartex" xmlns:cx2="http://schemas.microsoft.com/office/drawing/2015/10/21/chartex" xmlns:cx3="http://schemas.microsoft.com/office/drawing/2016/5/9/chartex" xmlns:cx4="http://schemas.microsoft.com/office/drawing/2016/5/10/chartex" xmlns:cx5="http://schemas.microsoft.com/office/drawing/2016/5/11/chartex" xmlns:cx6="http://schemas.microsoft.com/office/drawing/2016/5/12/chartex" xmlns:cx7="http://schemas.microsoft.com/office/drawing/2016/5/13/chartex" xmlns:cx8="http://schemas.microsoft.com/office/drawing/2016/5/14/chartex" xmlns:mc="http://schemas.openxmlformats.org/markup-compatibility/2006" xmlns:aink="http://schemas.microsoft.com/office/drawing/2016/ink" xmlns:am3d="http://schemas.microsoft.com/office/drawing/2017/model3d" xmlns:o="urn:schemas-microsoft-com:office:office" xmlns:r="http://schemas.openxmlformats.org/officeDocument/2006/relationships" xmlns:m="http://schemas.openxmlformats.org/officeDocument/2006/math" xmlns:v="urn:schemas-microsoft-com:vml" xmlns:wp14="http://schemas.microsoft.com/office/word/2010/wordprocessingDrawing" xmlns:wp="http://schemas.openxmlformats.org/drawingml/2006/wordprocessingDrawing" xmlns:w10="urn:schemas-microsoft-com:office:word" xmlns:w="http://schemas.openxmlformats.org/wordprocessingml/2006/main" xmlns:w14="http://schemas.microsoft.com/office/word/2010/wordml" xmlns:w15="http://schemas.microsoft.com/office/word/2012/wordml" xmlns:w16cex="http://schemas.microsoft.com/office/word/2018/wordml/cex" xmlns:w16cid="http://schemas.microsoft.com/office/word/2016/wordml/cid" xmlns:w16="http://schemas.microsoft.com/office/word/2018/wordml" xmlns:w16sdtdh="http://schemas.microsoft.com/office/word/2020/wordml/sdtdatahash" xmlns:w16se="http://schemas.microsoft.com/office/word/2015/wordml/symex" xmlns:wpg="http://schemas.microsoft.com/office/word/2010/wordprocessingGroup" xmlns:wpi="http://schemas.microsoft.com/office/word/2010/wordprocessingInk" xmlns:wne="http://schemas.microsoft.com/office/word/2006/wordml" xmlns:wps="http://schemas.microsoft.com/office/word/2010/wordprocessingShape" mc:Ignorable="w14 w15 w16se w16cid w16 w16cex w16sdtdh wp14">
   <w:body>
-    <w:p/>
-    <w:p/>
-    <w:p/>
-    <w:p/>
-    <w:p/>
-    <w:p/>
-    <w:p>
-      <w:pPr>
-        <w:pStyle w:val="Heading1"/>
-        <w:rPr>
-          <w:lang w:val="en-US"/>
-        </w:rPr>
-      </w:pPr>
-      <w:r>
-        <w:rPr>
-          <w:lang w:val="en-US"/>
-        </w:rPr>
-        <w:t>introduction</w:t>
-      </w:r>
-    </w:p>
-    <w:p>
-      <w:pPr>
-        <w:rPr>
-          <w:sz w:val="24"/>
-          <w:szCs w:val="24"/>
-          <w:lang w:val="en-US"/>
-        </w:rPr>
-      </w:pPr>
-      <w:r>
-        <w:rPr>
-          <w:sz w:val="24"/>
-          <w:szCs w:val="24"/>
-          <w:lang w:val="en-US"/>
-        </w:rPr>
-        <w:t xml:space="preserve">This document aims to provide insight into the technical aspects of the project for the </w:t>
-      </w:r>
-      <w:r>
-        <w:rPr>
-          <w:b/>
-          <w:bCs/>
-          <w:sz w:val="24"/>
-          <w:szCs w:val="24"/>
-          <w:u w:val="single"/>
-          <w:lang w:val="en-US"/>
-        </w:rPr>
-        <w:t>first 6 weeks</w:t>
-      </w:r>
-      <w:r>
-        <w:rPr>
-          <w:b/>
-          <w:bCs/>
-          <w:sz w:val="24"/>
-          <w:szCs w:val="24"/>
-          <w:lang w:val="en-US"/>
-        </w:rPr>
-        <w:t xml:space="preserve"> </w:t>
-      </w:r>
-      <w:r>
-        <w:rPr>
-          <w:sz w:val="24"/>
-          <w:szCs w:val="24"/>
-          <w:lang w:val="en-US"/>
-        </w:rPr>
-        <w:t>(</w:t>
-      </w:r>
-      <w:r>
-        <w:rPr>
-          <w:sz w:val="24"/>
-          <w:szCs w:val="24"/>
-          <w:lang w:val="en-US"/>
-        </w:rPr>
-        <w:t>w</w:t>
-      </w:r>
-      <w:r>
-        <w:rPr>
-          <w:sz w:val="24"/>
-          <w:szCs w:val="24"/>
-          <w:lang w:val="en-US"/>
-        </w:rPr>
-        <w:t>aterfall phase)</w:t>
-      </w:r>
-      <w:r>
-        <w:rPr>
-          <w:sz w:val="24"/>
-          <w:szCs w:val="24"/>
-          <w:lang w:val="en-US"/>
-        </w:rPr>
-        <w:t xml:space="preserve">. </w:t>
-      </w:r>
-    </w:p>
-    <w:p>
-      <w:pPr>
-        <w:rPr>
-          <w:sz w:val="24"/>
-          <w:szCs w:val="24"/>
-          <w:lang w:val="en-US"/>
-        </w:rPr>
-      </w:pPr>
-      <w:r>
-        <w:rPr>
-          <w:sz w:val="24"/>
-          <w:szCs w:val="24"/>
-          <w:lang w:val="en-US"/>
-        </w:rPr>
-        <w:t>In order to make the user requirements more easily understandable and imaginable, we have created the following employee hierarchy scheme</w:t>
-      </w:r>
-      <w:r>
-        <w:rPr>
-          <w:sz w:val="24"/>
-          <w:szCs w:val="24"/>
-          <w:lang w:val="en-US"/>
-        </w:rPr>
-        <w:t>.</w:t>
-      </w:r>
-    </w:p>
-    <w:p>
-      <w:pPr>
-        <w:rPr>
-          <w:b/>
-          <w:bCs/>
-          <w:sz w:val="24"/>
-          <w:szCs w:val="24"/>
-          <w:u w:val="single"/>
-          <w:lang w:val="en-US"/>
-        </w:rPr>
-      </w:pPr>
-    </w:p>
-    <w:p>
-      <w:pPr>
-        <w:ind w:left="360"/>
-        <w:rPr>
-          <w:color w:val="FF0000"/>
-          <w:sz w:val="24"/>
-          <w:szCs w:val="24"/>
-          <w:lang w:val="en-US"/>
-        </w:rPr>
-      </w:pPr>
+    <w:p>
       <w:r>
         <w:rPr>
           <w:noProof/>
-          <w:lang w:val="en-US"/>
+          <w:sz w:val="24"/>
+          <w:szCs w:val="24"/>
         </w:rPr>
         <w:drawing>
-          <wp:inline distT="0" distB="0" distL="0" distR="0" wp14:anchorId="506714D2" wp14:editId="476679E5">
-            <wp:extent cx="5753100" cy="3028950"/>
-            <wp:effectExtent l="0" t="0" r="0" b="0"/>
-            <wp:docPr id="3" name="Picture 3" descr="Fig.1">
-              <a:extLst xmlns:a="http://schemas.openxmlformats.org/drawingml/2006/main">
-                <a:ext uri="{C183D7F6-B498-43B3-948B-1728B52AA6E4}">
-                  <adec:decorative xmlns:adec="http://schemas.microsoft.com/office/drawing/2017/decorative" val="0"/>
-                </a:ext>
-              </a:extLst>
-            </wp:docPr>
-            <wp:cNvGraphicFramePr>
-              <a:graphicFrameLocks xmlns:a="http://schemas.openxmlformats.org/drawingml/2006/main" noChangeAspect="1"/>
-            </wp:cNvGraphicFramePr>
-            <a:graphic xmlns:a="http://schemas.openxmlformats.org/drawingml/2006/main">
-              <a:graphicData uri="http://schemas.openxmlformats.org/drawingml/2006/picture">
-                <pic:pic xmlns:pic="http://schemas.openxmlformats.org/drawingml/2006/picture">
-                  <pic:nvPicPr>
-                    <pic:cNvPr id="3" name="Picture 3" descr="Fig.1">
-                      <a:extLst>
-                        <a:ext uri="{C183D7F6-B498-43B3-948B-1728B52AA6E4}">
-                          <adec:decorative xmlns:adec="http://schemas.microsoft.com/office/drawing/2017/decorative" val="0"/>
-                        </a:ext>
-                      </a:extLst>
-                    </pic:cNvPr>
-                    <pic:cNvPicPr>
-                      <a:picLocks noChangeAspect="1" noChangeArrowheads="1"/>
-                    </pic:cNvPicPr>
-                  </pic:nvPicPr>
-                  <pic:blipFill>
-                    <a:blip r:embed="rId5">
-                      <a:extLst>
-                        <a:ext uri="{28A0092B-C50C-407E-A947-70E740481C1C}">
-                          <a14:useLocalDpi xmlns:a14="http://schemas.microsoft.com/office/drawing/2010/main" val="0"/>
-                        </a:ext>
-                      </a:extLst>
-                    </a:blip>
-                    <a:srcRect/>
-                    <a:stretch>
-                      <a:fillRect/>
-                    </a:stretch>
-                  </pic:blipFill>
-                  <pic:spPr bwMode="auto">
-                    <a:xfrm>
-                      <a:off x="0" y="0"/>
-                      <a:ext cx="5753100" cy="3028950"/>
-                    </a:xfrm>
-                    <a:prstGeom prst="rect">
-                      <a:avLst/>
-                    </a:prstGeom>
-                    <a:noFill/>
-                    <a:ln>
-                      <a:noFill/>
-                    </a:ln>
-                  </pic:spPr>
-                </pic:pic>
-              </a:graphicData>
-            </a:graphic>
-          </wp:inline>
-        </w:drawing>
-      </w:r>
-      <w:r>
-        <w:rPr>
-          <w:color w:val="FF0000"/>
-          <w:sz w:val="24"/>
-          <w:szCs w:val="24"/>
-          <w:lang w:val="en-US"/>
-        </w:rPr>
-        <w:t xml:space="preserve"> </w:t>
-      </w:r>
-    </w:p>
-    <w:p>
-      <w:pPr>
-        <w:ind w:left="360"/>
-        <w:jc w:val="center"/>
-        <w:rPr>
-          <w:i/>
-          <w:iCs/>
-          <w:color w:val="000000" w:themeColor="text1"/>
-          <w:sz w:val="24"/>
-          <w:szCs w:val="24"/>
-          <w:lang w:val="en-US"/>
-        </w:rPr>
-      </w:pPr>
-      <w:r>
-        <w:rPr>
-          <w:i/>
-          <w:iCs/>
-          <w:color w:val="000000" w:themeColor="text1"/>
-          <w:sz w:val="24"/>
-          <w:szCs w:val="24"/>
-          <w:lang w:val="en-US"/>
-        </w:rPr>
-        <w:t>(</w:t>
-      </w:r>
-      <w:r>
-        <w:rPr>
-          <w:i/>
-          <w:iCs/>
-          <w:color w:val="000000" w:themeColor="text1"/>
-          <w:sz w:val="24"/>
-          <w:szCs w:val="24"/>
-          <w:lang w:val="en-US"/>
-        </w:rPr>
-        <w:t>Fig.1</w:t>
-      </w:r>
-      <w:r>
-        <w:rPr>
-          <w:i/>
-          <w:iCs/>
-          <w:color w:val="000000" w:themeColor="text1"/>
-          <w:sz w:val="24"/>
-          <w:szCs w:val="24"/>
-          <w:lang w:val="en-US"/>
-        </w:rPr>
-        <w:t>)</w:t>
-      </w:r>
-    </w:p>
-    <w:p>
-      <w:pPr>
-        <w:ind w:left="360"/>
-        <w:rPr>
-          <w:sz w:val="24"/>
-          <w:szCs w:val="24"/>
-          <w:lang w:val="en-US"/>
-        </w:rPr>
-      </w:pPr>
-      <w:r>
-        <w:rPr>
-          <w:color w:val="FF0000"/>
-          <w:sz w:val="24"/>
-          <w:szCs w:val="24"/>
-          <w:lang w:val="en-US"/>
-        </w:rPr>
-        <w:t>N</w:t>
-      </w:r>
-      <w:r>
-        <w:rPr>
-          <w:color w:val="FF0000"/>
-          <w:sz w:val="24"/>
-          <w:szCs w:val="24"/>
-          <w:lang w:val="en-US"/>
-        </w:rPr>
-        <w:t xml:space="preserve">ote: </w:t>
-      </w:r>
-      <w:r>
-        <w:rPr>
-          <w:color w:val="000000" w:themeColor="text1"/>
-          <w:sz w:val="24"/>
-          <w:szCs w:val="24"/>
-          <w:lang w:val="en-US"/>
-        </w:rPr>
-        <w:t>Janitors and Security personnel will not have any interaction with the software in its initial versions.</w:t>
-      </w:r>
-    </w:p>
-    <w:p>
-      <w:pPr>
-        <w:rPr>
-          <w:lang w:val="en-US"/>
-        </w:rPr>
-      </w:pPr>
-    </w:p>
-    <w:p>
-      <w:pPr>
-        <w:pStyle w:val="Heading1"/>
-        <w:rPr>
-          <w:lang w:val="en-US"/>
-        </w:rPr>
-      </w:pPr>
-      <w:r>
-        <w:rPr>
-          <w:lang w:val="en-US"/>
-        </w:rPr>
-        <w:t>user requirements</w:t>
-      </w:r>
-    </w:p>
-    <w:p>
-      <w:pPr>
-        <w:rPr>
-          <w:sz w:val="24"/>
-          <w:szCs w:val="24"/>
-          <w:lang w:val="en-US"/>
-        </w:rPr>
-      </w:pPr>
-      <w:r>
-        <w:rPr>
-          <w:noProof/>
-          <w:sz w:val="24"/>
-          <w:szCs w:val="24"/>
-        </w:rPr>
-        <w:drawing>
-          <wp:anchor distT="0" distB="0" distL="114300" distR="114300" simplePos="0" relativeHeight="251659264" behindDoc="1" locked="0" layoutInCell="1" allowOverlap="1" wp14:anchorId="4D09345F" wp14:editId="752B0A9B">
-            <wp:simplePos x="895350" y="895350"/>
+          <wp:anchor distT="0" distB="0" distL="114300" distR="114300" simplePos="0" relativeHeight="251659264" behindDoc="1" locked="0" layoutInCell="1" allowOverlap="1" wp14:anchorId="4D09345F" wp14:editId="4E672A31">
+            <wp:simplePos x="0" y="0"/>
             <wp:positionH relativeFrom="margin">
-              <wp:align>center</wp:align>
+              <wp:posOffset>1280160</wp:posOffset>
             </wp:positionH>
             <wp:positionV relativeFrom="margin">
-              <wp:align>top</wp:align>
+              <wp:posOffset>-476250</wp:posOffset>
             </wp:positionV>
             <wp:extent cx="3190875" cy="1209675"/>
             <wp:effectExtent l="0" t="0" r="9525" b="9525"/>
-            <wp:wrapTight wrapText="bothSides">
-              <wp:wrapPolygon edited="0">
-                <wp:start x="0" y="0"/>
-                <wp:lineTo x="0" y="21430"/>
-                <wp:lineTo x="21536" y="21430"/>
-                <wp:lineTo x="21536" y="0"/>
-                <wp:lineTo x="0" y="0"/>
-              </wp:wrapPolygon>
-            </wp:wrapTight>
+            <wp:wrapSquare wrapText="bothSides"/>
             <wp:docPr id="1" name="Picture 1"/>
             <wp:cNvGraphicFramePr>
               <a:graphicFrameLocks xmlns:a="http://schemas.openxmlformats.org/drawingml/2006/main" noChangeAspect="1"/>
@@ -399,31 +66,476 @@
           </wp:anchor>
         </w:drawing>
       </w:r>
-      <w:r>
-        <w:rPr>
-          <w:sz w:val="24"/>
-          <w:szCs w:val="24"/>
-          <w:lang w:val="en-US"/>
-        </w:rPr>
-        <w:t>This document uses the MoSCoW user requirement classification system, in which each letter stands for the following:</w:t>
-      </w:r>
-    </w:p>
-    <w:p>
-      <w:pPr>
-        <w:rPr>
-          <w:lang w:val="en-US"/>
-        </w:rPr>
-      </w:pPr>
-      <w:r>
+    </w:p>
+    <w:p/>
+    <w:p/>
+    <w:p>
+      <w:pPr>
+        <w:jc w:val="center"/>
+        <w:rPr>
+          <w:sz w:val="24"/>
+          <w:szCs w:val="24"/>
+          <w:lang w:val="en-US"/>
+        </w:rPr>
+      </w:pPr>
+      <w:r>
+        <w:rPr>
+          <w:sz w:val="24"/>
+          <w:szCs w:val="24"/>
+          <w:lang w:val="en-US"/>
+        </w:rPr>
+        <w:t>User Requirement Specification</w:t>
+      </w:r>
+    </w:p>
+    <w:sdt>
+      <w:sdtPr>
+        <w:rPr>
+          <w:caps w:val="0"/>
+          <w:color w:val="auto"/>
+          <w:spacing w:val="0"/>
+          <w:sz w:val="20"/>
+          <w:szCs w:val="20"/>
+        </w:rPr>
+        <w:id w:val="-1714342799"/>
+        <w:docPartObj>
+          <w:docPartGallery w:val="Table of Contents"/>
+          <w:docPartUnique/>
+        </w:docPartObj>
+      </w:sdtPr>
+      <w:sdtEndPr>
         <w:rPr>
           <w:b/>
           <w:bCs/>
-          <w:sz w:val="24"/>
-          <w:szCs w:val="24"/>
-          <w:lang w:val="en-US"/>
-        </w:rPr>
-        <w:lastRenderedPageBreak/>
-        <w:t>M – Must have</w:t>
+          <w:noProof/>
+        </w:rPr>
+      </w:sdtEndPr>
+      <w:sdtContent>
+        <w:p>
+          <w:pPr>
+            <w:pStyle w:val="TOCHeading"/>
+          </w:pPr>
+          <w:r>
+            <w:t>Contents</w:t>
+          </w:r>
+        </w:p>
+        <w:p>
+          <w:pPr>
+            <w:pStyle w:val="TOC1"/>
+            <w:tabs>
+              <w:tab w:val="right" w:leader="dot" w:pos="9062"/>
+            </w:tabs>
+            <w:rPr>
+              <w:noProof/>
+              <w:sz w:val="22"/>
+              <w:szCs w:val="22"/>
+              <w:lang w:eastAsia="bg-BG"/>
+            </w:rPr>
+          </w:pPr>
+          <w:r>
+            <w:fldChar w:fldCharType="begin"/>
+          </w:r>
+          <w:r>
+            <w:instrText xml:space="preserve"> TOC \o "1-3" \h \z \u </w:instrText>
+          </w:r>
+          <w:r>
+            <w:fldChar w:fldCharType="separate"/>
+          </w:r>
+          <w:hyperlink w:anchor="_Toc95808661" w:history="1">
+            <w:r>
+              <w:rPr>
+                <w:rStyle w:val="Hyperlink"/>
+                <w:noProof/>
+                <w:lang w:val="en-US"/>
+              </w:rPr>
+              <w:t>Introduction</w:t>
+            </w:r>
+            <w:r>
+              <w:rPr>
+                <w:noProof/>
+                <w:webHidden/>
+              </w:rPr>
+              <w:tab/>
+            </w:r>
+            <w:r>
+              <w:rPr>
+                <w:noProof/>
+                <w:webHidden/>
+              </w:rPr>
+              <w:fldChar w:fldCharType="begin"/>
+            </w:r>
+            <w:r>
+              <w:rPr>
+                <w:noProof/>
+                <w:webHidden/>
+              </w:rPr>
+              <w:instrText xml:space="preserve"> PAGEREF _Toc95808661 \h </w:instrText>
+            </w:r>
+            <w:r>
+              <w:rPr>
+                <w:noProof/>
+                <w:webHidden/>
+              </w:rPr>
+            </w:r>
+            <w:r>
+              <w:rPr>
+                <w:noProof/>
+                <w:webHidden/>
+              </w:rPr>
+              <w:fldChar w:fldCharType="separate"/>
+            </w:r>
+            <w:r>
+              <w:rPr>
+                <w:noProof/>
+                <w:webHidden/>
+              </w:rPr>
+              <w:t>1</w:t>
+            </w:r>
+            <w:r>
+              <w:rPr>
+                <w:noProof/>
+                <w:webHidden/>
+              </w:rPr>
+              <w:fldChar w:fldCharType="end"/>
+            </w:r>
+          </w:hyperlink>
+        </w:p>
+        <w:p>
+          <w:pPr>
+            <w:pStyle w:val="TOC1"/>
+            <w:tabs>
+              <w:tab w:val="right" w:leader="dot" w:pos="9062"/>
+            </w:tabs>
+            <w:rPr>
+              <w:noProof/>
+              <w:sz w:val="22"/>
+              <w:szCs w:val="22"/>
+              <w:lang w:eastAsia="bg-BG"/>
+            </w:rPr>
+          </w:pPr>
+          <w:hyperlink w:anchor="_Toc95808662" w:history="1">
+            <w:r>
+              <w:rPr>
+                <w:rStyle w:val="Hyperlink"/>
+                <w:noProof/>
+                <w:lang w:val="en-US"/>
+              </w:rPr>
+              <w:t>User requirements</w:t>
+            </w:r>
+            <w:r>
+              <w:rPr>
+                <w:noProof/>
+                <w:webHidden/>
+              </w:rPr>
+              <w:tab/>
+            </w:r>
+            <w:r>
+              <w:rPr>
+                <w:noProof/>
+                <w:webHidden/>
+              </w:rPr>
+              <w:fldChar w:fldCharType="begin"/>
+            </w:r>
+            <w:r>
+              <w:rPr>
+                <w:noProof/>
+                <w:webHidden/>
+              </w:rPr>
+              <w:instrText xml:space="preserve"> PAGEREF _Toc95808662 \h </w:instrText>
+            </w:r>
+            <w:r>
+              <w:rPr>
+                <w:noProof/>
+                <w:webHidden/>
+              </w:rPr>
+            </w:r>
+            <w:r>
+              <w:rPr>
+                <w:noProof/>
+                <w:webHidden/>
+              </w:rPr>
+              <w:fldChar w:fldCharType="separate"/>
+            </w:r>
+            <w:r>
+              <w:rPr>
+                <w:noProof/>
+                <w:webHidden/>
+              </w:rPr>
+              <w:t>2</w:t>
+            </w:r>
+            <w:r>
+              <w:rPr>
+                <w:noProof/>
+                <w:webHidden/>
+              </w:rPr>
+              <w:fldChar w:fldCharType="end"/>
+            </w:r>
+          </w:hyperlink>
+        </w:p>
+        <w:p>
+          <w:pPr>
+            <w:pStyle w:val="TOC3"/>
+            <w:tabs>
+              <w:tab w:val="right" w:leader="dot" w:pos="9062"/>
+            </w:tabs>
+            <w:rPr>
+              <w:noProof/>
+              <w:sz w:val="22"/>
+              <w:szCs w:val="22"/>
+              <w:lang w:eastAsia="bg-BG"/>
+            </w:rPr>
+          </w:pPr>
+          <w:hyperlink w:anchor="_Toc95808663" w:history="1">
+            <w:r>
+              <w:rPr>
+                <w:rStyle w:val="Hyperlink"/>
+                <w:noProof/>
+                <w:lang w:val="en-US"/>
+              </w:rPr>
+              <w:t>Employees</w:t>
+            </w:r>
+            <w:r>
+              <w:rPr>
+                <w:noProof/>
+                <w:webHidden/>
+              </w:rPr>
+              <w:tab/>
+            </w:r>
+            <w:r>
+              <w:rPr>
+                <w:noProof/>
+                <w:webHidden/>
+              </w:rPr>
+              <w:fldChar w:fldCharType="begin"/>
+            </w:r>
+            <w:r>
+              <w:rPr>
+                <w:noProof/>
+                <w:webHidden/>
+              </w:rPr>
+              <w:instrText xml:space="preserve"> PAGEREF _Toc95808663 \h </w:instrText>
+            </w:r>
+            <w:r>
+              <w:rPr>
+                <w:noProof/>
+                <w:webHidden/>
+              </w:rPr>
+            </w:r>
+            <w:r>
+              <w:rPr>
+                <w:noProof/>
+                <w:webHidden/>
+              </w:rPr>
+              <w:fldChar w:fldCharType="separate"/>
+            </w:r>
+            <w:r>
+              <w:rPr>
+                <w:noProof/>
+                <w:webHidden/>
+              </w:rPr>
+              <w:t>2</w:t>
+            </w:r>
+            <w:r>
+              <w:rPr>
+                <w:noProof/>
+                <w:webHidden/>
+              </w:rPr>
+              <w:fldChar w:fldCharType="end"/>
+            </w:r>
+          </w:hyperlink>
+        </w:p>
+        <w:p>
+          <w:pPr>
+            <w:pStyle w:val="TOC3"/>
+            <w:tabs>
+              <w:tab w:val="right" w:leader="dot" w:pos="9062"/>
+            </w:tabs>
+            <w:rPr>
+              <w:noProof/>
+              <w:sz w:val="22"/>
+              <w:szCs w:val="22"/>
+              <w:lang w:eastAsia="bg-BG"/>
+            </w:rPr>
+          </w:pPr>
+          <w:hyperlink w:anchor="_Toc95808664" w:history="1">
+            <w:r>
+              <w:rPr>
+                <w:rStyle w:val="Hyperlink"/>
+                <w:noProof/>
+                <w:lang w:val="en-US"/>
+              </w:rPr>
+              <w:t>Scheduling</w:t>
+            </w:r>
+            <w:r>
+              <w:rPr>
+                <w:noProof/>
+                <w:webHidden/>
+              </w:rPr>
+              <w:tab/>
+            </w:r>
+            <w:r>
+              <w:rPr>
+                <w:noProof/>
+                <w:webHidden/>
+              </w:rPr>
+              <w:fldChar w:fldCharType="begin"/>
+            </w:r>
+            <w:r>
+              <w:rPr>
+                <w:noProof/>
+                <w:webHidden/>
+              </w:rPr>
+              <w:instrText xml:space="preserve"> PAGEREF _Toc95808664 \h </w:instrText>
+            </w:r>
+            <w:r>
+              <w:rPr>
+                <w:noProof/>
+                <w:webHidden/>
+              </w:rPr>
+            </w:r>
+            <w:r>
+              <w:rPr>
+                <w:noProof/>
+                <w:webHidden/>
+              </w:rPr>
+              <w:fldChar w:fldCharType="separate"/>
+            </w:r>
+            <w:r>
+              <w:rPr>
+                <w:noProof/>
+                <w:webHidden/>
+              </w:rPr>
+              <w:t>2</w:t>
+            </w:r>
+            <w:r>
+              <w:rPr>
+                <w:noProof/>
+                <w:webHidden/>
+              </w:rPr>
+              <w:fldChar w:fldCharType="end"/>
+            </w:r>
+          </w:hyperlink>
+        </w:p>
+        <w:p>
+          <w:pPr>
+            <w:pStyle w:val="TOC3"/>
+            <w:tabs>
+              <w:tab w:val="right" w:leader="dot" w:pos="9062"/>
+            </w:tabs>
+            <w:rPr>
+              <w:noProof/>
+              <w:sz w:val="22"/>
+              <w:szCs w:val="22"/>
+              <w:lang w:eastAsia="bg-BG"/>
+            </w:rPr>
+          </w:pPr>
+          <w:hyperlink w:anchor="_Toc95808665" w:history="1">
+            <w:r>
+              <w:rPr>
+                <w:rStyle w:val="Hyperlink"/>
+                <w:noProof/>
+                <w:lang w:val="en-US"/>
+              </w:rPr>
+              <w:t>Inventory &amp; SALES</w:t>
+            </w:r>
+            <w:r>
+              <w:rPr>
+                <w:noProof/>
+                <w:webHidden/>
+              </w:rPr>
+              <w:tab/>
+            </w:r>
+            <w:r>
+              <w:rPr>
+                <w:noProof/>
+                <w:webHidden/>
+              </w:rPr>
+              <w:fldChar w:fldCharType="begin"/>
+            </w:r>
+            <w:r>
+              <w:rPr>
+                <w:noProof/>
+                <w:webHidden/>
+              </w:rPr>
+              <w:instrText xml:space="preserve"> PAGEREF _Toc95808665 \h </w:instrText>
+            </w:r>
+            <w:r>
+              <w:rPr>
+                <w:noProof/>
+                <w:webHidden/>
+              </w:rPr>
+            </w:r>
+            <w:r>
+              <w:rPr>
+                <w:noProof/>
+                <w:webHidden/>
+              </w:rPr>
+              <w:fldChar w:fldCharType="separate"/>
+            </w:r>
+            <w:r>
+              <w:rPr>
+                <w:noProof/>
+                <w:webHidden/>
+              </w:rPr>
+              <w:t>2</w:t>
+            </w:r>
+            <w:r>
+              <w:rPr>
+                <w:noProof/>
+                <w:webHidden/>
+              </w:rPr>
+              <w:fldChar w:fldCharType="end"/>
+            </w:r>
+          </w:hyperlink>
+        </w:p>
+        <w:p>
+          <w:r>
+            <w:rPr>
+              <w:b/>
+              <w:bCs/>
+              <w:noProof/>
+            </w:rPr>
+            <w:fldChar w:fldCharType="end"/>
+          </w:r>
+        </w:p>
+      </w:sdtContent>
+    </w:sdt>
+    <w:p>
+      <w:pPr>
+        <w:pStyle w:val="Heading1"/>
+        <w:rPr>
+          <w:lang w:val="en-US"/>
+        </w:rPr>
+      </w:pPr>
+      <w:bookmarkStart w:id="0" w:name="_Toc95808661"/>
+      <w:r>
+        <w:rPr>
+          <w:lang w:val="en-US"/>
+        </w:rPr>
+        <w:t>I</w:t>
+      </w:r>
+      <w:r>
+        <w:rPr>
+          <w:lang w:val="en-US"/>
+        </w:rPr>
+        <w:t>ntroduction</w:t>
+      </w:r>
+      <w:bookmarkEnd w:id="0"/>
+    </w:p>
+    <w:p>
+      <w:pPr>
+        <w:rPr>
+          <w:sz w:val="24"/>
+          <w:szCs w:val="24"/>
+          <w:lang w:val="en-US"/>
+        </w:rPr>
+      </w:pPr>
+      <w:r>
+        <w:rPr>
+          <w:sz w:val="24"/>
+          <w:szCs w:val="24"/>
+          <w:lang w:val="en-US"/>
+        </w:rPr>
+        <w:t xml:space="preserve">This document aims to provide insight into the technical aspects of the project for the </w:t>
       </w:r>
       <w:r>
         <w:rPr>
@@ -431,25 +543,10 @@
           <w:bCs/>
           <w:sz w:val="24"/>
           <w:szCs w:val="24"/>
-          <w:lang w:val="en-US"/>
-        </w:rPr>
-        <w:t>:</w:t>
-      </w:r>
-      <w:r>
-        <w:rPr>
-          <w:sz w:val="24"/>
-          <w:szCs w:val="24"/>
-          <w:lang w:val="en-US"/>
-        </w:rPr>
-        <w:t xml:space="preserve"> will be implemented mandatorily</w:t>
-      </w:r>
-      <w:r>
-        <w:rPr>
-          <w:sz w:val="24"/>
-          <w:szCs w:val="24"/>
-          <w:lang w:val="en-US"/>
-        </w:rPr>
-        <w:br/>
+          <w:u w:val="single"/>
+          <w:lang w:val="en-US"/>
+        </w:rPr>
+        <w:t>first 6 weeks</w:t>
       </w:r>
       <w:r>
         <w:rPr>
@@ -459,34 +556,291 @@
           <w:szCs w:val="24"/>
           <w:lang w:val="en-US"/>
         </w:rPr>
-        <w:t>S – Should have</w:t>
-      </w:r>
-      <w:r>
+        <w:t xml:space="preserve"> </w:t>
+      </w:r>
+      <w:r>
+        <w:rPr>
+          <w:sz w:val="24"/>
+          <w:szCs w:val="24"/>
+          <w:lang w:val="en-US"/>
+        </w:rPr>
+        <w:t>(</w:t>
+      </w:r>
+      <w:r>
+        <w:rPr>
+          <w:sz w:val="24"/>
+          <w:szCs w:val="24"/>
+          <w:lang w:val="en-US"/>
+        </w:rPr>
+        <w:t>w</w:t>
+      </w:r>
+      <w:r>
+        <w:rPr>
+          <w:sz w:val="24"/>
+          <w:szCs w:val="24"/>
+          <w:lang w:val="en-US"/>
+        </w:rPr>
+        <w:t>aterfall phase)</w:t>
+      </w:r>
+      <w:r>
+        <w:rPr>
+          <w:sz w:val="24"/>
+          <w:szCs w:val="24"/>
+          <w:lang w:val="en-US"/>
+        </w:rPr>
+        <w:t xml:space="preserve">. </w:t>
+      </w:r>
+    </w:p>
+    <w:p>
+      <w:pPr>
+        <w:rPr>
+          <w:sz w:val="24"/>
+          <w:szCs w:val="24"/>
+          <w:lang w:val="en-US"/>
+        </w:rPr>
+      </w:pPr>
+      <w:r>
+        <w:rPr>
+          <w:sz w:val="24"/>
+          <w:szCs w:val="24"/>
+          <w:lang w:val="en-US"/>
+        </w:rPr>
+        <w:t>In order to make the user requirements more easily understandable and imaginable, we have created the following employee hierarchy scheme</w:t>
+      </w:r>
+      <w:r>
+        <w:rPr>
+          <w:sz w:val="24"/>
+          <w:szCs w:val="24"/>
+          <w:lang w:val="en-US"/>
+        </w:rPr>
+        <w:t>.</w:t>
+      </w:r>
+    </w:p>
+    <w:p>
+      <w:pPr>
         <w:rPr>
           <w:b/>
           <w:bCs/>
           <w:sz w:val="24"/>
           <w:szCs w:val="24"/>
-          <w:lang w:val="en-US"/>
-        </w:rPr>
-        <w:t>:</w:t>
-      </w:r>
-      <w:r>
-        <w:rPr>
-          <w:sz w:val="24"/>
-          <w:szCs w:val="24"/>
-          <w:lang w:val="en-US"/>
-        </w:rPr>
-        <w:t xml:space="preserve"> will be implemented but possibly not during the first phase.</w:t>
-      </w:r>
-      <w:r>
-        <w:rPr>
-          <w:sz w:val="24"/>
-          <w:szCs w:val="24"/>
-          <w:lang w:val="en-US"/>
-        </w:rPr>
-        <w:br/>
-      </w:r>
+          <w:u w:val="single"/>
+          <w:lang w:val="en-US"/>
+        </w:rPr>
+      </w:pPr>
+      <w:r>
+        <w:rPr>
+          <w:noProof/>
+          <w:lang w:val="en-US"/>
+        </w:rPr>
+        <w:drawing>
+          <wp:inline distT="0" distB="0" distL="0" distR="0" wp14:anchorId="4A4326E7" wp14:editId="0D385678">
+            <wp:extent cx="5753100" cy="3028950"/>
+            <wp:effectExtent l="0" t="0" r="0" b="0"/>
+            <wp:docPr id="3" name="Picture 3" descr="Fig.1">
+              <a:extLst xmlns:a="http://schemas.openxmlformats.org/drawingml/2006/main">
+                <a:ext uri="{C183D7F6-B498-43B3-948B-1728B52AA6E4}">
+                  <adec:decorative xmlns:adec="http://schemas.microsoft.com/office/drawing/2017/decorative" val="0"/>
+                </a:ext>
+              </a:extLst>
+            </wp:docPr>
+            <wp:cNvGraphicFramePr>
+              <a:graphicFrameLocks xmlns:a="http://schemas.openxmlformats.org/drawingml/2006/main" noChangeAspect="1"/>
+            </wp:cNvGraphicFramePr>
+            <a:graphic xmlns:a="http://schemas.openxmlformats.org/drawingml/2006/main">
+              <a:graphicData uri="http://schemas.openxmlformats.org/drawingml/2006/picture">
+                <pic:pic xmlns:pic="http://schemas.openxmlformats.org/drawingml/2006/picture">
+                  <pic:nvPicPr>
+                    <pic:cNvPr id="3" name="Picture 3" descr="Fig.1">
+                      <a:extLst>
+                        <a:ext uri="{C183D7F6-B498-43B3-948B-1728B52AA6E4}">
+                          <adec:decorative xmlns:adec="http://schemas.microsoft.com/office/drawing/2017/decorative" val="0"/>
+                        </a:ext>
+                      </a:extLst>
+                    </pic:cNvPr>
+                    <pic:cNvPicPr>
+                      <a:picLocks noChangeAspect="1" noChangeArrowheads="1"/>
+                    </pic:cNvPicPr>
+                  </pic:nvPicPr>
+                  <pic:blipFill>
+                    <a:blip r:embed="rId7">
+                      <a:extLst>
+                        <a:ext uri="{28A0092B-C50C-407E-A947-70E740481C1C}">
+                          <a14:useLocalDpi xmlns:a14="http://schemas.microsoft.com/office/drawing/2010/main" val="0"/>
+                        </a:ext>
+                      </a:extLst>
+                    </a:blip>
+                    <a:srcRect/>
+                    <a:stretch>
+                      <a:fillRect/>
+                    </a:stretch>
+                  </pic:blipFill>
+                  <pic:spPr bwMode="auto">
+                    <a:xfrm>
+                      <a:off x="0" y="0"/>
+                      <a:ext cx="5753100" cy="3028950"/>
+                    </a:xfrm>
+                    <a:prstGeom prst="rect">
+                      <a:avLst/>
+                    </a:prstGeom>
+                    <a:noFill/>
+                    <a:ln>
+                      <a:noFill/>
+                    </a:ln>
+                  </pic:spPr>
+                </pic:pic>
+              </a:graphicData>
+            </a:graphic>
+          </wp:inline>
+        </w:drawing>
+      </w:r>
+    </w:p>
+    <w:p>
+      <w:pPr>
+        <w:ind w:left="360"/>
+        <w:rPr>
+          <w:color w:val="FF0000"/>
+          <w:sz w:val="24"/>
+          <w:szCs w:val="24"/>
+          <w:lang w:val="en-US"/>
+        </w:rPr>
+      </w:pPr>
+    </w:p>
+    <w:p>
+      <w:pPr>
+        <w:ind w:left="360"/>
+        <w:jc w:val="center"/>
+        <w:rPr>
+          <w:i/>
+          <w:iCs/>
+          <w:color w:val="000000" w:themeColor="text1"/>
+          <w:sz w:val="24"/>
+          <w:szCs w:val="24"/>
+          <w:lang w:val="en-US"/>
+        </w:rPr>
+      </w:pPr>
+      <w:r>
+        <w:rPr>
+          <w:i/>
+          <w:iCs/>
+          <w:color w:val="000000" w:themeColor="text1"/>
+          <w:sz w:val="24"/>
+          <w:szCs w:val="24"/>
+          <w:lang w:val="en-US"/>
+        </w:rPr>
+        <w:t>(</w:t>
+      </w:r>
+      <w:r>
+        <w:rPr>
+          <w:i/>
+          <w:iCs/>
+          <w:color w:val="000000" w:themeColor="text1"/>
+          <w:sz w:val="24"/>
+          <w:szCs w:val="24"/>
+          <w:lang w:val="en-US"/>
+        </w:rPr>
+        <w:t>Fig.1</w:t>
+      </w:r>
+      <w:r>
+        <w:rPr>
+          <w:i/>
+          <w:iCs/>
+          <w:color w:val="000000" w:themeColor="text1"/>
+          <w:sz w:val="24"/>
+          <w:szCs w:val="24"/>
+          <w:lang w:val="en-US"/>
+        </w:rPr>
+        <w:t>)</w:t>
+      </w:r>
+    </w:p>
+    <w:p>
+      <w:pPr>
+        <w:ind w:left="360"/>
+        <w:rPr>
+          <w:sz w:val="24"/>
+          <w:szCs w:val="24"/>
+          <w:lang w:val="en-US"/>
+        </w:rPr>
+      </w:pPr>
+      <w:r>
+        <w:rPr>
+          <w:color w:val="FF0000"/>
+          <w:sz w:val="24"/>
+          <w:szCs w:val="24"/>
+          <w:lang w:val="en-US"/>
+        </w:rPr>
+        <w:t>N</w:t>
+      </w:r>
+      <w:r>
+        <w:rPr>
+          <w:color w:val="FF0000"/>
+          <w:sz w:val="24"/>
+          <w:szCs w:val="24"/>
+          <w:lang w:val="en-US"/>
+        </w:rPr>
+        <w:t xml:space="preserve">ote: </w:t>
+      </w:r>
+      <w:r>
+        <w:rPr>
+          <w:color w:val="000000" w:themeColor="text1"/>
+          <w:sz w:val="24"/>
+          <w:szCs w:val="24"/>
+          <w:lang w:val="en-US"/>
+        </w:rPr>
+        <w:t>Janitors and Security personnel will not have any interaction with the software in its initial versions.</w:t>
+      </w:r>
+    </w:p>
+    <w:p>
+      <w:pPr>
+        <w:rPr>
+          <w:lang w:val="en-US"/>
+        </w:rPr>
+      </w:pPr>
+    </w:p>
+    <w:p>
+      <w:pPr>
+        <w:pStyle w:val="Heading1"/>
+        <w:rPr>
+          <w:lang w:val="en-US"/>
+        </w:rPr>
+      </w:pPr>
+      <w:bookmarkStart w:id="1" w:name="_Toc95808662"/>
+      <w:r>
+        <w:rPr>
+          <w:lang w:val="en-US"/>
+        </w:rPr>
+        <w:t>U</w:t>
+      </w:r>
+      <w:r>
+        <w:rPr>
+          <w:lang w:val="en-US"/>
+        </w:rPr>
+        <w:t>ser requirements</w:t>
+      </w:r>
+      <w:bookmarkEnd w:id="1"/>
+    </w:p>
+    <w:p>
+      <w:pPr>
+        <w:rPr>
+          <w:sz w:val="24"/>
+          <w:szCs w:val="24"/>
+          <w:lang w:val="en-US"/>
+        </w:rPr>
+      </w:pPr>
+      <w:r>
+        <w:rPr>
+          <w:sz w:val="24"/>
+          <w:szCs w:val="24"/>
+          <w:lang w:val="en-US"/>
+        </w:rPr>
+        <w:t>This document uses the MoSCoW user requirement classification system, in which each letter stands for the following:</w:t>
+      </w:r>
+    </w:p>
+    <w:p>
+      <w:pPr>
+        <w:rPr>
+          <w:lang w:val="en-US"/>
+        </w:rPr>
+      </w:pPr>
       <w:r>
         <w:rPr>
           <w:b/>
@@ -495,7 +849,23 @@
           <w:szCs w:val="24"/>
           <w:lang w:val="en-US"/>
         </w:rPr>
-        <w:t>C – Could have</w:t>
+        <w:t>M – Must have:</w:t>
+      </w:r>
+      <w:r>
+        <w:rPr>
+          <w:sz w:val="24"/>
+          <w:szCs w:val="24"/>
+          <w:lang w:val="en-US"/>
+        </w:rPr>
+        <w:t xml:space="preserve"> will be implemented mandatorily</w:t>
+      </w:r>
+      <w:r>
+        <w:rPr>
+          <w:sz w:val="24"/>
+          <w:szCs w:val="24"/>
+          <w:lang w:val="en-US"/>
+        </w:rPr>
+        <w:br/>
       </w:r>
       <w:r>
         <w:rPr>
@@ -505,15 +875,15 @@
           <w:szCs w:val="24"/>
           <w:lang w:val="en-US"/>
         </w:rPr>
-        <w:t>:</w:t>
-      </w:r>
-      <w:r>
-        <w:rPr>
-          <w:sz w:val="24"/>
-          <w:szCs w:val="24"/>
-          <w:lang w:val="en-US"/>
-        </w:rPr>
-        <w:t xml:space="preserve"> potential ideas that are not essential but might be implemented at some point</w:t>
+        <w:t>S – Should have:</w:t>
+      </w:r>
+      <w:r>
+        <w:rPr>
+          <w:sz w:val="24"/>
+          <w:szCs w:val="24"/>
+          <w:lang w:val="en-US"/>
+        </w:rPr>
+        <w:t xml:space="preserve"> will be implemented but possibly not during the first phase.</w:t>
       </w:r>
       <w:r>
         <w:rPr>
@@ -531,7 +901,23 @@
           <w:szCs w:val="24"/>
           <w:lang w:val="en-US"/>
         </w:rPr>
-        <w:t>W – Won’t have</w:t>
+        <w:t>C – Could have:</w:t>
+      </w:r>
+      <w:r>
+        <w:rPr>
+          <w:sz w:val="24"/>
+          <w:szCs w:val="24"/>
+          <w:lang w:val="en-US"/>
+        </w:rPr>
+        <w:t xml:space="preserve"> potential ideas that are not essential but might be implemented at some point</w:t>
+      </w:r>
+      <w:r>
+        <w:rPr>
+          <w:sz w:val="24"/>
+          <w:szCs w:val="24"/>
+          <w:lang w:val="en-US"/>
+        </w:rPr>
+        <w:br/>
       </w:r>
       <w:r>
         <w:rPr>
@@ -541,7 +927,7 @@
           <w:szCs w:val="24"/>
           <w:lang w:val="en-US"/>
         </w:rPr>
-        <w:t>:</w:t>
+        <w:t>W – Won’t have:</w:t>
       </w:r>
       <w:r>
         <w:rPr>
@@ -559,12 +945,26 @@
           <w:lang w:val="en-US"/>
         </w:rPr>
       </w:pPr>
-      <w:r>
-        <w:rPr>
-          <w:lang w:val="en-US"/>
-        </w:rPr>
-        <w:t>EMployees</w:t>
-      </w:r>
+      <w:bookmarkStart w:id="2" w:name="_Toc95808663"/>
+      <w:r>
+        <w:rPr>
+          <w:lang w:val="en-US"/>
+        </w:rPr>
+        <w:t>E</w:t>
+      </w:r>
+      <w:r>
+        <w:rPr>
+          <w:lang w:val="en-US"/>
+        </w:rPr>
+        <w:t>m</w:t>
+      </w:r>
+      <w:r>
+        <w:rPr>
+          <w:lang w:val="en-US"/>
+        </w:rPr>
+        <w:t>ployees</w:t>
+      </w:r>
+      <w:bookmarkEnd w:id="2"/>
     </w:p>
     <w:p>
       <w:pPr>
@@ -787,29 +1187,6 @@
     </w:p>
     <w:p>
       <w:pPr>
-        <w:rPr>
-          <w:sz w:val="24"/>
-          <w:szCs w:val="24"/>
-          <w:lang w:val="en-US"/>
-        </w:rPr>
-      </w:pPr>
-    </w:p>
-    <w:p>
-      <w:pPr>
-        <w:pStyle w:val="Heading3"/>
-        <w:rPr>
-          <w:lang w:val="en-US"/>
-        </w:rPr>
-      </w:pPr>
-      <w:r>
-        <w:rPr>
-          <w:lang w:val="en-US"/>
-        </w:rPr>
-        <w:t>Scheduling</w:t>
-      </w:r>
-    </w:p>
-    <w:p>
-      <w:pPr>
         <w:pStyle w:val="ListParagraph"/>
         <w:numPr>
           <w:ilvl w:val="0"/>
@@ -827,24 +1204,33 @@
           <w:szCs w:val="24"/>
           <w:lang w:val="en-US"/>
         </w:rPr>
-        <w:t>FR-0</w:t>
-      </w:r>
-      <w:r>
-        <w:rPr>
-          <w:sz w:val="24"/>
-          <w:szCs w:val="24"/>
-          <w:lang w:val="en-US"/>
-        </w:rPr>
-        <w:t>8</w:t>
-      </w:r>
-      <w:r>
-        <w:rPr>
-          <w:sz w:val="24"/>
-          <w:szCs w:val="24"/>
-          <w:lang w:val="en-US"/>
-        </w:rPr>
-        <w:t xml:space="preserve"> (S): Employee managers should be able to assign shifts to personnel</w:t>
-      </w:r>
+        <w:t>FR-08 (S): Departments can be added or removed by employee managers</w:t>
+      </w:r>
+    </w:p>
+    <w:p>
+      <w:pPr>
+        <w:rPr>
+          <w:sz w:val="24"/>
+          <w:szCs w:val="24"/>
+          <w:lang w:val="en-US"/>
+        </w:rPr>
+      </w:pPr>
+    </w:p>
+    <w:p>
+      <w:pPr>
+        <w:pStyle w:val="Heading3"/>
+        <w:rPr>
+          <w:lang w:val="en-US"/>
+        </w:rPr>
+      </w:pPr>
+      <w:bookmarkStart w:id="3" w:name="_Toc95808664"/>
+      <w:r>
+        <w:rPr>
+          <w:lang w:val="en-US"/>
+        </w:rPr>
+        <w:t>Scheduling</w:t>
+      </w:r>
+      <w:bookmarkEnd w:id="3"/>
     </w:p>
     <w:p>
       <w:pPr>
@@ -881,7 +1267,7 @@
           <w:szCs w:val="24"/>
           <w:lang w:val="en-US"/>
         </w:rPr>
-        <w:t xml:space="preserve"> (S): Employee managers should be able to view the work schedule for all personnel</w:t>
+        <w:t xml:space="preserve"> (S): Employee managers should be able to assign shifts to personnel</w:t>
       </w:r>
     </w:p>
     <w:p>
@@ -903,7 +1289,23 @@
           <w:szCs w:val="24"/>
           <w:lang w:val="en-US"/>
         </w:rPr>
-        <w:t>FR-10 (S): Department managers can view the employees in their department</w:t>
+        <w:t>FR-</w:t>
+      </w:r>
+      <w:r>
+        <w:rPr>
+          <w:sz w:val="24"/>
+          <w:szCs w:val="24"/>
+          <w:lang w:val="en-US"/>
+        </w:rPr>
+        <w:t>10</w:t>
+      </w:r>
+      <w:r>
+        <w:rPr>
+          <w:sz w:val="24"/>
+          <w:szCs w:val="24"/>
+          <w:lang w:val="en-US"/>
+        </w:rPr>
+        <w:t xml:space="preserve"> (S): Employee managers should be able to view the work schedule for all personnel</w:t>
       </w:r>
     </w:p>
     <w:p>
@@ -925,7 +1327,23 @@
           <w:szCs w:val="24"/>
           <w:lang w:val="en-US"/>
         </w:rPr>
-        <w:t>FR-10 (C): Department managers can mark attendance for department employees</w:t>
+        <w:t>FR-1</w:t>
+      </w:r>
+      <w:r>
+        <w:rPr>
+          <w:sz w:val="24"/>
+          <w:szCs w:val="24"/>
+          <w:lang w:val="en-US"/>
+        </w:rPr>
+        <w:t>1</w:t>
+      </w:r>
+      <w:r>
+        <w:rPr>
+          <w:sz w:val="24"/>
+          <w:szCs w:val="24"/>
+          <w:lang w:val="en-US"/>
+        </w:rPr>
+        <w:t xml:space="preserve"> (S): Department managers can view the employees in their department</w:t>
       </w:r>
     </w:p>
     <w:p>
@@ -947,7 +1365,23 @@
           <w:szCs w:val="24"/>
           <w:lang w:val="en-US"/>
         </w:rPr>
-        <w:t>FR-12 (S): Depot managers can view the cashiers and warehouse workers</w:t>
+        <w:t>FR-1</w:t>
+      </w:r>
+      <w:r>
+        <w:rPr>
+          <w:sz w:val="24"/>
+          <w:szCs w:val="24"/>
+          <w:lang w:val="en-US"/>
+        </w:rPr>
+        <w:t>2</w:t>
+      </w:r>
+      <w:r>
+        <w:rPr>
+          <w:sz w:val="24"/>
+          <w:szCs w:val="24"/>
+          <w:lang w:val="en-US"/>
+        </w:rPr>
+        <w:t xml:space="preserve"> (C): Department managers can mark attendance for department employees</w:t>
       </w:r>
     </w:p>
     <w:p>
@@ -985,31 +1419,7 @@
           <w:szCs w:val="24"/>
           <w:lang w:val="en-US"/>
         </w:rPr>
-        <w:t xml:space="preserve"> (C): Depot managers can mark attendance for cashiers and warehouse workers</w:t>
-      </w:r>
-    </w:p>
-    <w:p>
-      <w:pPr>
-        <w:ind w:left="360"/>
-        <w:rPr>
-          <w:sz w:val="24"/>
-          <w:szCs w:val="24"/>
-          <w:lang w:val="en-US"/>
-        </w:rPr>
-      </w:pPr>
-    </w:p>
-    <w:p>
-      <w:pPr>
-        <w:pStyle w:val="Heading3"/>
-        <w:rPr>
-          <w:lang w:val="en-US"/>
-        </w:rPr>
-      </w:pPr>
-      <w:r>
-        <w:rPr>
-          <w:lang w:val="en-US"/>
-        </w:rPr>
-        <w:t>Inventory &amp; SALES</w:t>
+        <w:t xml:space="preserve"> (S): Depot managers can view the cashiers and warehouse workers</w:t>
       </w:r>
     </w:p>
     <w:p>
@@ -1031,15 +1441,7 @@
           <w:szCs w:val="24"/>
           <w:lang w:val="en-US"/>
         </w:rPr>
-        <w:t>FR-</w:t>
-      </w:r>
-      <w:r>
-        <w:rPr>
-          <w:sz w:val="24"/>
-          <w:szCs w:val="24"/>
-          <w:lang w:val="en-US"/>
-        </w:rPr>
-        <w:t>1</w:t>
+        <w:t>FR-1</w:t>
       </w:r>
       <w:r>
         <w:rPr>
@@ -1055,40 +1457,34 @@
           <w:szCs w:val="24"/>
           <w:lang w:val="en-US"/>
         </w:rPr>
-        <w:t xml:space="preserve"> (</w:t>
-      </w:r>
-      <w:r>
-        <w:rPr>
-          <w:sz w:val="24"/>
-          <w:szCs w:val="24"/>
-          <w:lang w:val="en-US"/>
-        </w:rPr>
-        <w:t>S</w:t>
-      </w:r>
-      <w:r>
-        <w:rPr>
-          <w:sz w:val="24"/>
-          <w:szCs w:val="24"/>
-          <w:lang w:val="en-US"/>
-        </w:rPr>
-        <w:t>)</w:t>
-      </w:r>
-      <w:r>
-        <w:rPr>
-          <w:sz w:val="24"/>
-          <w:szCs w:val="24"/>
-          <w:lang w:val="en-US"/>
-        </w:rPr>
-        <w:t xml:space="preserve">: </w:t>
-      </w:r>
-      <w:r>
-        <w:rPr>
-          <w:sz w:val="24"/>
-          <w:szCs w:val="24"/>
-          <w:lang w:val="en-US"/>
-        </w:rPr>
-        <w:t>Certain employees should be able to see the inventory</w:t>
-      </w:r>
+        <w:t xml:space="preserve"> (C): Depot managers can mark attendance for cashiers and warehouse workers</w:t>
+      </w:r>
+    </w:p>
+    <w:p>
+      <w:pPr>
+        <w:ind w:left="360"/>
+        <w:rPr>
+          <w:sz w:val="24"/>
+          <w:szCs w:val="24"/>
+          <w:lang w:val="en-US"/>
+        </w:rPr>
+      </w:pPr>
+    </w:p>
+    <w:p>
+      <w:pPr>
+        <w:pStyle w:val="Heading3"/>
+        <w:rPr>
+          <w:lang w:val="en-US"/>
+        </w:rPr>
+      </w:pPr>
+      <w:bookmarkStart w:id="4" w:name="_Toc95808665"/>
+      <w:r>
+        <w:rPr>
+          <w:lang w:val="en-US"/>
+        </w:rPr>
+        <w:t>Inventory &amp; SALES</w:t>
+      </w:r>
+      <w:bookmarkEnd w:id="4"/>
     </w:p>
     <w:p>
       <w:pPr>
@@ -1149,7 +1545,23 @@
           <w:szCs w:val="24"/>
           <w:lang w:val="en-US"/>
         </w:rPr>
-        <w:t>): Depot managers can modify (order/restock) the inventory</w:t>
+        <w:t>)</w:t>
+      </w:r>
+      <w:r>
+        <w:rPr>
+          <w:sz w:val="24"/>
+          <w:szCs w:val="24"/>
+          <w:lang w:val="en-US"/>
+        </w:rPr>
+        <w:t xml:space="preserve">: </w:t>
+      </w:r>
+      <w:r>
+        <w:rPr>
+          <w:sz w:val="24"/>
+          <w:szCs w:val="24"/>
+          <w:lang w:val="en-US"/>
+        </w:rPr>
+        <w:t>Certain employees should be able to see the inventory</w:t>
       </w:r>
     </w:p>
     <w:p>
@@ -1195,7 +1607,23 @@
           <w:szCs w:val="24"/>
           <w:lang w:val="en-US"/>
         </w:rPr>
-        <w:t xml:space="preserve"> (S): Depot managers can add new products</w:t>
+        <w:t xml:space="preserve"> (</w:t>
+      </w:r>
+      <w:r>
+        <w:rPr>
+          <w:sz w:val="24"/>
+          <w:szCs w:val="24"/>
+          <w:lang w:val="en-US"/>
+        </w:rPr>
+        <w:t>S</w:t>
+      </w:r>
+      <w:r>
+        <w:rPr>
+          <w:sz w:val="24"/>
+          <w:szCs w:val="24"/>
+          <w:lang w:val="en-US"/>
+        </w:rPr>
+        <w:t>): Depot managers can modify (order/restock) the inventory</w:t>
       </w:r>
     </w:p>
     <w:p>
@@ -1241,7 +1669,7 @@
           <w:szCs w:val="24"/>
           <w:lang w:val="en-US"/>
         </w:rPr>
-        <w:t xml:space="preserve"> (S): Depot managers can remove products</w:t>
+        <w:t xml:space="preserve"> (S): Depot managers can add new products</w:t>
       </w:r>
     </w:p>
     <w:p>
@@ -1287,31 +1715,7 @@
           <w:szCs w:val="24"/>
           <w:lang w:val="en-US"/>
         </w:rPr>
-        <w:t xml:space="preserve"> (</w:t>
-      </w:r>
-      <w:r>
-        <w:rPr>
-          <w:sz w:val="24"/>
-          <w:szCs w:val="24"/>
-          <w:lang w:val="en-US"/>
-        </w:rPr>
-        <w:t>S</w:t>
-      </w:r>
-      <w:r>
-        <w:rPr>
-          <w:sz w:val="24"/>
-          <w:szCs w:val="24"/>
-          <w:lang w:val="en-US"/>
-        </w:rPr>
-        <w:t xml:space="preserve">): </w:t>
-      </w:r>
-      <w:r>
-        <w:rPr>
-          <w:sz w:val="24"/>
-          <w:szCs w:val="24"/>
-          <w:lang w:val="en-US"/>
-        </w:rPr>
-        <w:t>Cashiers can sell products from the inventory</w:t>
+        <w:t xml:space="preserve"> (S): Depot managers can remove products</w:t>
       </w:r>
     </w:p>
     <w:p>
@@ -1333,6 +1737,77 @@
           <w:szCs w:val="24"/>
           <w:lang w:val="en-US"/>
         </w:rPr>
+        <w:t>FR-</w:t>
+      </w:r>
+      <w:r>
+        <w:rPr>
+          <w:sz w:val="24"/>
+          <w:szCs w:val="24"/>
+          <w:lang w:val="en-US"/>
+        </w:rPr>
+        <w:t>1</w:t>
+      </w:r>
+      <w:r>
+        <w:rPr>
+          <w:sz w:val="24"/>
+          <w:szCs w:val="24"/>
+          <w:lang w:val="en-US"/>
+        </w:rPr>
+        <w:t>9</w:t>
+      </w:r>
+      <w:r>
+        <w:rPr>
+          <w:sz w:val="24"/>
+          <w:szCs w:val="24"/>
+          <w:lang w:val="en-US"/>
+        </w:rPr>
+        <w:t xml:space="preserve"> (</w:t>
+      </w:r>
+      <w:r>
+        <w:rPr>
+          <w:sz w:val="24"/>
+          <w:szCs w:val="24"/>
+          <w:lang w:val="en-US"/>
+        </w:rPr>
+        <w:t>S</w:t>
+      </w:r>
+      <w:r>
+        <w:rPr>
+          <w:sz w:val="24"/>
+          <w:szCs w:val="24"/>
+          <w:lang w:val="en-US"/>
+        </w:rPr>
+        <w:t xml:space="preserve">): </w:t>
+      </w:r>
+      <w:r>
+        <w:rPr>
+          <w:sz w:val="24"/>
+          <w:szCs w:val="24"/>
+          <w:lang w:val="en-US"/>
+        </w:rPr>
+        <w:t>Cashiers can sell products from the inventory</w:t>
+      </w:r>
+    </w:p>
+    <w:p>
+      <w:pPr>
+        <w:pStyle w:val="ListParagraph"/>
+        <w:numPr>
+          <w:ilvl w:val="0"/>
+          <w:numId w:val="2"/>
+        </w:numPr>
+        <w:rPr>
+          <w:sz w:val="24"/>
+          <w:szCs w:val="24"/>
+          <w:lang w:val="en-US"/>
+        </w:rPr>
+      </w:pPr>
+      <w:r>
+        <w:rPr>
+          <w:sz w:val="24"/>
+          <w:szCs w:val="24"/>
+          <w:lang w:val="en-US"/>
+        </w:rPr>
+        <w:lastRenderedPageBreak/>
         <w:t>FR-</w:t>
       </w:r>
       <w:r>
@@ -2672,7 +3147,6 @@
     <w:basedOn w:val="Heading1"/>
     <w:next w:val="Normal"/>
     <w:uiPriority w:val="39"/>
-    <w:semiHidden/>
     <w:unhideWhenUsed/>
     <w:qFormat/>
     <w:rsid w:val="00374849"/>
@@ -2690,6 +3164,42 @@
       <w:ind w:left="720"/>
       <w:contextualSpacing/>
     </w:pPr>
+  </w:style>
+  <w:style w:type="paragraph" w:styleId="TOC1">
+    <w:name w:val="toc 1"/>
+    <w:basedOn w:val="Normal"/>
+    <w:next w:val="Normal"/>
+    <w:autoRedefine/>
+    <w:uiPriority w:val="39"/>
+    <w:unhideWhenUsed/>
+    <w:rsid w:val="0030430A"/>
+    <w:pPr>
+      <w:spacing w:after="100"/>
+    </w:pPr>
+  </w:style>
+  <w:style w:type="paragraph" w:styleId="TOC3">
+    <w:name w:val="toc 3"/>
+    <w:basedOn w:val="Normal"/>
+    <w:next w:val="Normal"/>
+    <w:autoRedefine/>
+    <w:uiPriority w:val="39"/>
+    <w:unhideWhenUsed/>
+    <w:rsid w:val="0030430A"/>
+    <w:pPr>
+      <w:spacing w:after="100"/>
+      <w:ind w:left="400"/>
+    </w:pPr>
+  </w:style>
+  <w:style w:type="character" w:styleId="Hyperlink">
+    <w:name w:val="Hyperlink"/>
+    <w:basedOn w:val="DefaultParagraphFont"/>
+    <w:uiPriority w:val="99"/>
+    <w:unhideWhenUsed/>
+    <w:rsid w:val="0030430A"/>
+    <w:rPr>
+      <w:color w:val="0563C1" w:themeColor="hyperlink"/>
+      <w:u w:val="single"/>
+    </w:rPr>
   </w:style>
 </w:styles>
 </file>
@@ -2987,4 +3497,16 @@
     </a:ext>
   </a:extLst>
 </a:theme>
+</file>
+
+<file path=customXml/item1.xml><?xml version="1.0" encoding="utf-8"?>
+<b:Sources xmlns:b="http://schemas.openxmlformats.org/officeDocument/2006/bibliography" xmlns="http://schemas.openxmlformats.org/officeDocument/2006/bibliography" SelectedStyle="\APASixthEditionOfficeOnline.xsl" StyleName="APA" Version="6"/>
+</file>
+
+<file path=customXml/itemProps1.xml><?xml version="1.0" encoding="utf-8"?>
+<ds:datastoreItem xmlns:ds="http://schemas.openxmlformats.org/officeDocument/2006/customXml" ds:itemID="{9B7314EB-9CA1-4ED5-8510-DBAF60537F0B}">
+  <ds:schemaRefs>
+    <ds:schemaRef ds:uri="http://schemas.openxmlformats.org/officeDocument/2006/bibliography"/>
+  </ds:schemaRefs>
+</ds:datastoreItem>
 </file>
--- a/Documentation and misc/URS.docx
+++ b/Documentation and misc/URS.docx
@@ -729,6 +729,7 @@
         </w:rPr>
         <w:t>(</w:t>
       </w:r>
+      <w:proofErr w:type="spellStart"/>
       <w:r>
         <w:rPr>
           <w:i/>
@@ -740,6 +741,7 @@
         </w:rPr>
         <w:t>Fig.1</w:t>
       </w:r>
+      <w:proofErr w:type="spellEnd"/>
       <w:r>
         <w:rPr>
           <w:i/>
@@ -832,7 +834,25 @@
           <w:szCs w:val="24"/>
           <w:lang w:val="en-US"/>
         </w:rPr>
-        <w:t>This document uses the MoSCoW user requirement classification system, in which each letter stands for the following:</w:t>
+        <w:t xml:space="preserve">This document uses the </w:t>
+      </w:r>
+      <w:proofErr w:type="spellStart"/>
+      <w:r>
+        <w:rPr>
+          <w:sz w:val="24"/>
+          <w:szCs w:val="24"/>
+          <w:lang w:val="en-US"/>
+        </w:rPr>
+        <w:t>MoSCoW</w:t>
+      </w:r>
+      <w:proofErr w:type="spellEnd"/>
+      <w:r>
+        <w:rPr>
+          <w:sz w:val="24"/>
+          <w:szCs w:val="24"/>
+          <w:lang w:val="en-US"/>
+        </w:rPr>
+        <w:t xml:space="preserve"> user requirement classification system, in which each letter stands for the following:</w:t>
       </w:r>
     </w:p>
     <w:p>
@@ -1094,8 +1114,18 @@
           <w:szCs w:val="24"/>
           <w:lang w:val="en-US"/>
         </w:rPr>
-        <w:t>as in Fig.1</w:t>
-      </w:r>
+        <w:t xml:space="preserve">as in </w:t>
+      </w:r>
+      <w:proofErr w:type="spellStart"/>
+      <w:r>
+        <w:rPr>
+          <w:sz w:val="24"/>
+          <w:szCs w:val="24"/>
+          <w:lang w:val="en-US"/>
+        </w:rPr>
+        <w:t>Fig.1</w:t>
+      </w:r>
+      <w:proofErr w:type="spellEnd"/>
     </w:p>
     <w:p>
       <w:pPr>
@@ -1116,7 +1146,7 @@
           <w:szCs w:val="24"/>
           <w:lang w:val="en-US"/>
         </w:rPr>
-        <w:t>FR-04 (M): Employee managers must be able to add employees.</w:t>
+        <w:t>FR-04 (M): Employee managers must be able to see all the employees</w:t>
       </w:r>
     </w:p>
     <w:p>
@@ -1138,7 +1168,23 @@
           <w:szCs w:val="24"/>
           <w:lang w:val="en-US"/>
         </w:rPr>
-        <w:t>FR-05 (M): Employee managers must be able to remove employees.</w:t>
+        <w:t>FR-0</w:t>
+      </w:r>
+      <w:r>
+        <w:rPr>
+          <w:sz w:val="24"/>
+          <w:szCs w:val="24"/>
+          <w:lang w:val="en-US"/>
+        </w:rPr>
+        <w:t>5</w:t>
+      </w:r>
+      <w:r>
+        <w:rPr>
+          <w:sz w:val="24"/>
+          <w:szCs w:val="24"/>
+          <w:lang w:val="en-US"/>
+        </w:rPr>
+        <w:t xml:space="preserve"> (M): Employee managers must be able to add employees.</w:t>
       </w:r>
     </w:p>
     <w:p>
@@ -1160,7 +1206,23 @@
           <w:szCs w:val="24"/>
           <w:lang w:val="en-US"/>
         </w:rPr>
-        <w:t>FR-06 (M): Employee managers must be able to edit the details of employees.</w:t>
+        <w:t>FR-0</w:t>
+      </w:r>
+      <w:r>
+        <w:rPr>
+          <w:sz w:val="24"/>
+          <w:szCs w:val="24"/>
+          <w:lang w:val="en-US"/>
+        </w:rPr>
+        <w:t>6</w:t>
+      </w:r>
+      <w:r>
+        <w:rPr>
+          <w:sz w:val="24"/>
+          <w:szCs w:val="24"/>
+          <w:lang w:val="en-US"/>
+        </w:rPr>
+        <w:t xml:space="preserve"> (M): Employee managers must be able to remove employees.</w:t>
       </w:r>
     </w:p>
     <w:p>
@@ -1182,7 +1244,23 @@
           <w:szCs w:val="24"/>
           <w:lang w:val="en-US"/>
         </w:rPr>
-        <w:t>FR-07 (M): CEO has no restrictions to any features</w:t>
+        <w:t>FR-0</w:t>
+      </w:r>
+      <w:r>
+        <w:rPr>
+          <w:sz w:val="24"/>
+          <w:szCs w:val="24"/>
+          <w:lang w:val="en-US"/>
+        </w:rPr>
+        <w:t>7</w:t>
+      </w:r>
+      <w:r>
+        <w:rPr>
+          <w:sz w:val="24"/>
+          <w:szCs w:val="24"/>
+          <w:lang w:val="en-US"/>
+        </w:rPr>
+        <w:t xml:space="preserve"> (M): Employee managers must be able to edit the details of employees.</w:t>
       </w:r>
     </w:p>
     <w:p>
@@ -1204,33 +1282,24 @@
           <w:szCs w:val="24"/>
           <w:lang w:val="en-US"/>
         </w:rPr>
-        <w:t>FR-08 (S): Departments can be added or removed by employee managers</w:t>
-      </w:r>
-    </w:p>
-    <w:p>
-      <w:pPr>
-        <w:rPr>
-          <w:sz w:val="24"/>
-          <w:szCs w:val="24"/>
-          <w:lang w:val="en-US"/>
-        </w:rPr>
-      </w:pPr>
-    </w:p>
-    <w:p>
-      <w:pPr>
-        <w:pStyle w:val="Heading3"/>
-        <w:rPr>
-          <w:lang w:val="en-US"/>
-        </w:rPr>
-      </w:pPr>
-      <w:bookmarkStart w:id="3" w:name="_Toc95808664"/>
-      <w:r>
-        <w:rPr>
-          <w:lang w:val="en-US"/>
-        </w:rPr>
-        <w:t>Scheduling</w:t>
-      </w:r>
-      <w:bookmarkEnd w:id="3"/>
+        <w:t>FR-0</w:t>
+      </w:r>
+      <w:r>
+        <w:rPr>
+          <w:sz w:val="24"/>
+          <w:szCs w:val="24"/>
+          <w:lang w:val="en-US"/>
+        </w:rPr>
+        <w:t>8</w:t>
+      </w:r>
+      <w:r>
+        <w:rPr>
+          <w:sz w:val="24"/>
+          <w:szCs w:val="24"/>
+          <w:lang w:val="en-US"/>
+        </w:rPr>
+        <w:t xml:space="preserve"> (M): CEO has no restrictions to any features</w:t>
+      </w:r>
     </w:p>
     <w:p>
       <w:pPr>
@@ -1267,8 +1336,33 @@
           <w:szCs w:val="24"/>
           <w:lang w:val="en-US"/>
         </w:rPr>
-        <w:t xml:space="preserve"> (S): Employee managers should be able to assign shifts to personnel</w:t>
-      </w:r>
+        <w:t xml:space="preserve"> (S): Departments can be added or removed by employee managers</w:t>
+      </w:r>
+    </w:p>
+    <w:p>
+      <w:pPr>
+        <w:rPr>
+          <w:sz w:val="24"/>
+          <w:szCs w:val="24"/>
+          <w:lang w:val="en-US"/>
+        </w:rPr>
+      </w:pPr>
+    </w:p>
+    <w:p>
+      <w:pPr>
+        <w:pStyle w:val="Heading3"/>
+        <w:rPr>
+          <w:lang w:val="en-US"/>
+        </w:rPr>
+      </w:pPr>
+      <w:bookmarkStart w:id="3" w:name="_Toc95808664"/>
+      <w:r>
+        <w:rPr>
+          <w:lang w:val="en-US"/>
+        </w:rPr>
+        <w:t>Scheduling</w:t>
+      </w:r>
+      <w:bookmarkEnd w:id="3"/>
     </w:p>
     <w:p>
       <w:pPr>
@@ -1305,7 +1399,7 @@
           <w:szCs w:val="24"/>
           <w:lang w:val="en-US"/>
         </w:rPr>
-        <w:t xml:space="preserve"> (S): Employee managers should be able to view the work schedule for all personnel</w:t>
+        <w:t xml:space="preserve"> (S): Employee managers should be able to assign shifts to personnel</w:t>
       </w:r>
     </w:p>
     <w:p>
@@ -1327,23 +1421,23 @@
           <w:szCs w:val="24"/>
           <w:lang w:val="en-US"/>
         </w:rPr>
-        <w:t>FR-1</w:t>
-      </w:r>
-      <w:r>
-        <w:rPr>
-          <w:sz w:val="24"/>
-          <w:szCs w:val="24"/>
-          <w:lang w:val="en-US"/>
-        </w:rPr>
-        <w:t>1</w:t>
-      </w:r>
-      <w:r>
-        <w:rPr>
-          <w:sz w:val="24"/>
-          <w:szCs w:val="24"/>
-          <w:lang w:val="en-US"/>
-        </w:rPr>
-        <w:t xml:space="preserve"> (S): Department managers can view the employees in their department</w:t>
+        <w:t>FR-</w:t>
+      </w:r>
+      <w:r>
+        <w:rPr>
+          <w:sz w:val="24"/>
+          <w:szCs w:val="24"/>
+          <w:lang w:val="en-US"/>
+        </w:rPr>
+        <w:t>11</w:t>
+      </w:r>
+      <w:r>
+        <w:rPr>
+          <w:sz w:val="24"/>
+          <w:szCs w:val="24"/>
+          <w:lang w:val="en-US"/>
+        </w:rPr>
+        <w:t xml:space="preserve"> (S): Employee managers should be able to view the work schedule for all personnel</w:t>
       </w:r>
     </w:p>
     <w:p>
@@ -1365,23 +1459,23 @@
           <w:szCs w:val="24"/>
           <w:lang w:val="en-US"/>
         </w:rPr>
-        <w:t>FR-1</w:t>
-      </w:r>
-      <w:r>
-        <w:rPr>
-          <w:sz w:val="24"/>
-          <w:szCs w:val="24"/>
-          <w:lang w:val="en-US"/>
-        </w:rPr>
-        <w:t>2</w:t>
-      </w:r>
-      <w:r>
-        <w:rPr>
-          <w:sz w:val="24"/>
-          <w:szCs w:val="24"/>
-          <w:lang w:val="en-US"/>
-        </w:rPr>
-        <w:t xml:space="preserve"> (C): Department managers can mark attendance for department employees</w:t>
+        <w:t>FR-</w:t>
+      </w:r>
+      <w:r>
+        <w:rPr>
+          <w:sz w:val="24"/>
+          <w:szCs w:val="24"/>
+          <w:lang w:val="en-US"/>
+        </w:rPr>
+        <w:t>12</w:t>
+      </w:r>
+      <w:r>
+        <w:rPr>
+          <w:sz w:val="24"/>
+          <w:szCs w:val="24"/>
+          <w:lang w:val="en-US"/>
+        </w:rPr>
+        <w:t xml:space="preserve"> (S): Department managers can view the employees in their department</w:t>
       </w:r>
     </w:p>
     <w:p>
@@ -1403,23 +1497,23 @@
           <w:szCs w:val="24"/>
           <w:lang w:val="en-US"/>
         </w:rPr>
-        <w:t>FR-1</w:t>
-      </w:r>
-      <w:r>
-        <w:rPr>
-          <w:sz w:val="24"/>
-          <w:szCs w:val="24"/>
-          <w:lang w:val="en-US"/>
-        </w:rPr>
-        <w:t>3</w:t>
-      </w:r>
-      <w:r>
-        <w:rPr>
-          <w:sz w:val="24"/>
-          <w:szCs w:val="24"/>
-          <w:lang w:val="en-US"/>
-        </w:rPr>
-        <w:t xml:space="preserve"> (S): Depot managers can view the cashiers and warehouse workers</w:t>
+        <w:t>FR-</w:t>
+      </w:r>
+      <w:r>
+        <w:rPr>
+          <w:sz w:val="24"/>
+          <w:szCs w:val="24"/>
+          <w:lang w:val="en-US"/>
+        </w:rPr>
+        <w:t>13</w:t>
+      </w:r>
+      <w:r>
+        <w:rPr>
+          <w:sz w:val="24"/>
+          <w:szCs w:val="24"/>
+          <w:lang w:val="en-US"/>
+        </w:rPr>
+        <w:t xml:space="preserve"> (C): Department managers can mark attendance for department employees</w:t>
       </w:r>
     </w:p>
     <w:p>
@@ -1441,50 +1535,24 @@
           <w:szCs w:val="24"/>
           <w:lang w:val="en-US"/>
         </w:rPr>
-        <w:t>FR-1</w:t>
-      </w:r>
-      <w:r>
-        <w:rPr>
-          <w:sz w:val="24"/>
-          <w:szCs w:val="24"/>
-          <w:lang w:val="en-US"/>
-        </w:rPr>
-        <w:t>4</w:t>
-      </w:r>
-      <w:r>
-        <w:rPr>
-          <w:sz w:val="24"/>
-          <w:szCs w:val="24"/>
-          <w:lang w:val="en-US"/>
-        </w:rPr>
-        <w:t xml:space="preserve"> (C): Depot managers can mark attendance for cashiers and warehouse workers</w:t>
-      </w:r>
-    </w:p>
-    <w:p>
-      <w:pPr>
-        <w:ind w:left="360"/>
-        <w:rPr>
-          <w:sz w:val="24"/>
-          <w:szCs w:val="24"/>
-          <w:lang w:val="en-US"/>
-        </w:rPr>
-      </w:pPr>
-    </w:p>
-    <w:p>
-      <w:pPr>
-        <w:pStyle w:val="Heading3"/>
-        <w:rPr>
-          <w:lang w:val="en-US"/>
-        </w:rPr>
-      </w:pPr>
-      <w:bookmarkStart w:id="4" w:name="_Toc95808665"/>
-      <w:r>
-        <w:rPr>
-          <w:lang w:val="en-US"/>
-        </w:rPr>
-        <w:t>Inventory &amp; SALES</w:t>
-      </w:r>
-      <w:bookmarkEnd w:id="4"/>
+        <w:t>FR-</w:t>
+      </w:r>
+      <w:r>
+        <w:rPr>
+          <w:sz w:val="24"/>
+          <w:szCs w:val="24"/>
+          <w:lang w:val="en-US"/>
+        </w:rPr>
+        <w:t>14</w:t>
+      </w:r>
+      <w:r>
+        <w:rPr>
+          <w:sz w:val="24"/>
+          <w:szCs w:val="24"/>
+          <w:lang w:val="en-US"/>
+        </w:rPr>
+        <w:t xml:space="preserve"> (S): Depot managers can view the cashiers and warehouse workers</w:t>
+      </w:r>
     </w:p>
     <w:p>
       <w:pPr>
@@ -1513,56 +1581,42 @@
           <w:szCs w:val="24"/>
           <w:lang w:val="en-US"/>
         </w:rPr>
-        <w:t>1</w:t>
-      </w:r>
-      <w:r>
-        <w:rPr>
-          <w:sz w:val="24"/>
-          <w:szCs w:val="24"/>
-          <w:lang w:val="en-US"/>
-        </w:rPr>
-        <w:t>5</w:t>
-      </w:r>
-      <w:r>
-        <w:rPr>
-          <w:sz w:val="24"/>
-          <w:szCs w:val="24"/>
-          <w:lang w:val="en-US"/>
-        </w:rPr>
-        <w:t xml:space="preserve"> (</w:t>
-      </w:r>
-      <w:r>
-        <w:rPr>
-          <w:sz w:val="24"/>
-          <w:szCs w:val="24"/>
-          <w:lang w:val="en-US"/>
-        </w:rPr>
-        <w:t>S</w:t>
-      </w:r>
-      <w:r>
-        <w:rPr>
-          <w:sz w:val="24"/>
-          <w:szCs w:val="24"/>
-          <w:lang w:val="en-US"/>
-        </w:rPr>
-        <w:t>)</w:t>
-      </w:r>
-      <w:r>
-        <w:rPr>
-          <w:sz w:val="24"/>
-          <w:szCs w:val="24"/>
-          <w:lang w:val="en-US"/>
-        </w:rPr>
-        <w:t xml:space="preserve">: </w:t>
-      </w:r>
-      <w:r>
-        <w:rPr>
-          <w:sz w:val="24"/>
-          <w:szCs w:val="24"/>
-          <w:lang w:val="en-US"/>
-        </w:rPr>
-        <w:t>Certain employees should be able to see the inventory</w:t>
-      </w:r>
+        <w:t>15</w:t>
+      </w:r>
+      <w:r>
+        <w:rPr>
+          <w:sz w:val="24"/>
+          <w:szCs w:val="24"/>
+          <w:lang w:val="en-US"/>
+        </w:rPr>
+        <w:t xml:space="preserve"> (C): Depot managers can mark attendance for cashiers and warehouse workers</w:t>
+      </w:r>
+    </w:p>
+    <w:p>
+      <w:pPr>
+        <w:ind w:left="360"/>
+        <w:rPr>
+          <w:sz w:val="24"/>
+          <w:szCs w:val="24"/>
+          <w:lang w:val="en-US"/>
+        </w:rPr>
+      </w:pPr>
+    </w:p>
+    <w:p>
+      <w:pPr>
+        <w:pStyle w:val="Heading3"/>
+        <w:rPr>
+          <w:lang w:val="en-US"/>
+        </w:rPr>
+      </w:pPr>
+      <w:bookmarkStart w:id="4" w:name="_Toc95808665"/>
+      <w:r>
+        <w:rPr>
+          <w:lang w:val="en-US"/>
+        </w:rPr>
+        <w:t>Inventory &amp; SALES</w:t>
+      </w:r>
+      <w:bookmarkEnd w:id="4"/>
     </w:p>
     <w:p>
       <w:pPr>
@@ -1591,15 +1645,7 @@
           <w:szCs w:val="24"/>
           <w:lang w:val="en-US"/>
         </w:rPr>
-        <w:t>1</w:t>
-      </w:r>
-      <w:r>
-        <w:rPr>
-          <w:sz w:val="24"/>
-          <w:szCs w:val="24"/>
-          <w:lang w:val="en-US"/>
-        </w:rPr>
-        <w:t>6</w:t>
+        <w:t>16</w:t>
       </w:r>
       <w:r>
         <w:rPr>
@@ -1623,7 +1669,23 @@
           <w:szCs w:val="24"/>
           <w:lang w:val="en-US"/>
         </w:rPr>
-        <w:t>): Depot managers can modify (order/restock) the inventory</w:t>
+        <w:t>)</w:t>
+      </w:r>
+      <w:r>
+        <w:rPr>
+          <w:sz w:val="24"/>
+          <w:szCs w:val="24"/>
+          <w:lang w:val="en-US"/>
+        </w:rPr>
+        <w:t xml:space="preserve">: </w:t>
+      </w:r>
+      <w:r>
+        <w:rPr>
+          <w:sz w:val="24"/>
+          <w:szCs w:val="24"/>
+          <w:lang w:val="en-US"/>
+        </w:rPr>
+        <w:t>Certain employees should be able to see the inventory</w:t>
       </w:r>
     </w:p>
     <w:p>
@@ -1645,31 +1707,7 @@
           <w:szCs w:val="24"/>
           <w:lang w:val="en-US"/>
         </w:rPr>
-        <w:t>FR-</w:t>
-      </w:r>
-      <w:r>
-        <w:rPr>
-          <w:sz w:val="24"/>
-          <w:szCs w:val="24"/>
-          <w:lang w:val="en-US"/>
-        </w:rPr>
-        <w:t>1</w:t>
-      </w:r>
-      <w:r>
-        <w:rPr>
-          <w:sz w:val="24"/>
-          <w:szCs w:val="24"/>
-          <w:lang w:val="en-US"/>
-        </w:rPr>
-        <w:t>7</w:t>
-      </w:r>
-      <w:r>
-        <w:rPr>
-          <w:sz w:val="24"/>
-          <w:szCs w:val="24"/>
-          <w:lang w:val="en-US"/>
-        </w:rPr>
-        <w:t xml:space="preserve"> (S): Depot managers can add new products</w:t>
+        <w:t>FR-17 (S): Depot managers can see all items in the inventory</w:t>
       </w:r>
     </w:p>
     <w:p>
@@ -1715,7 +1753,23 @@
           <w:szCs w:val="24"/>
           <w:lang w:val="en-US"/>
         </w:rPr>
-        <w:t xml:space="preserve"> (S): Depot managers can remove products</w:t>
+        <w:t xml:space="preserve"> (</w:t>
+      </w:r>
+      <w:r>
+        <w:rPr>
+          <w:sz w:val="24"/>
+          <w:szCs w:val="24"/>
+          <w:lang w:val="en-US"/>
+        </w:rPr>
+        <w:t>S</w:t>
+      </w:r>
+      <w:r>
+        <w:rPr>
+          <w:sz w:val="24"/>
+          <w:szCs w:val="24"/>
+          <w:lang w:val="en-US"/>
+        </w:rPr>
+        <w:t>): Depot managers can modify (order/restock) the inventory</w:t>
       </w:r>
     </w:p>
     <w:p>
@@ -1761,31 +1815,7 @@
           <w:szCs w:val="24"/>
           <w:lang w:val="en-US"/>
         </w:rPr>
-        <w:t xml:space="preserve"> (</w:t>
-      </w:r>
-      <w:r>
-        <w:rPr>
-          <w:sz w:val="24"/>
-          <w:szCs w:val="24"/>
-          <w:lang w:val="en-US"/>
-        </w:rPr>
-        <w:t>S</w:t>
-      </w:r>
-      <w:r>
-        <w:rPr>
-          <w:sz w:val="24"/>
-          <w:szCs w:val="24"/>
-          <w:lang w:val="en-US"/>
-        </w:rPr>
-        <w:t xml:space="preserve">): </w:t>
-      </w:r>
-      <w:r>
-        <w:rPr>
-          <w:sz w:val="24"/>
-          <w:szCs w:val="24"/>
-          <w:lang w:val="en-US"/>
-        </w:rPr>
-        <w:t>Cashiers can sell products from the inventory</w:t>
+        <w:t xml:space="preserve"> (S): Depot managers can add new products</w:t>
       </w:r>
     </w:p>
     <w:p>
@@ -1816,15 +1846,45 @@
           <w:szCs w:val="24"/>
           <w:lang w:val="en-US"/>
         </w:rPr>
-        <w:t>1</w:t>
-      </w:r>
-      <w:r>
-        <w:rPr>
-          <w:sz w:val="24"/>
-          <w:szCs w:val="24"/>
-          <w:lang w:val="en-US"/>
-        </w:rPr>
-        <w:t>9</w:t>
+        <w:t>20</w:t>
+      </w:r>
+      <w:r>
+        <w:rPr>
+          <w:sz w:val="24"/>
+          <w:szCs w:val="24"/>
+          <w:lang w:val="en-US"/>
+        </w:rPr>
+        <w:t xml:space="preserve"> (S): Depot managers can remove products</w:t>
+      </w:r>
+    </w:p>
+    <w:p>
+      <w:pPr>
+        <w:pStyle w:val="ListParagraph"/>
+        <w:numPr>
+          <w:ilvl w:val="0"/>
+          <w:numId w:val="2"/>
+        </w:numPr>
+        <w:rPr>
+          <w:sz w:val="24"/>
+          <w:szCs w:val="24"/>
+          <w:lang w:val="en-US"/>
+        </w:rPr>
+      </w:pPr>
+      <w:r>
+        <w:rPr>
+          <w:sz w:val="24"/>
+          <w:szCs w:val="24"/>
+          <w:lang w:val="en-US"/>
+        </w:rPr>
+        <w:t>FR-</w:t>
+      </w:r>
+      <w:r>
+        <w:rPr>
+          <w:sz w:val="24"/>
+          <w:szCs w:val="24"/>
+          <w:lang w:val="en-US"/>
+        </w:rPr>
+        <w:t>21</w:t>
       </w:r>
       <w:r>
         <w:rPr>
@@ -1840,6 +1900,68 @@
           <w:szCs w:val="24"/>
           <w:lang w:val="en-US"/>
         </w:rPr>
+        <w:t>S</w:t>
+      </w:r>
+      <w:r>
+        <w:rPr>
+          <w:sz w:val="24"/>
+          <w:szCs w:val="24"/>
+          <w:lang w:val="en-US"/>
+        </w:rPr>
+        <w:t xml:space="preserve">): </w:t>
+      </w:r>
+      <w:r>
+        <w:rPr>
+          <w:sz w:val="24"/>
+          <w:szCs w:val="24"/>
+          <w:lang w:val="en-US"/>
+        </w:rPr>
+        <w:t>Cashiers can sell products from the inventory</w:t>
+      </w:r>
+    </w:p>
+    <w:p>
+      <w:pPr>
+        <w:pStyle w:val="ListParagraph"/>
+        <w:numPr>
+          <w:ilvl w:val="0"/>
+          <w:numId w:val="2"/>
+        </w:numPr>
+        <w:rPr>
+          <w:sz w:val="24"/>
+          <w:szCs w:val="24"/>
+          <w:lang w:val="en-US"/>
+        </w:rPr>
+      </w:pPr>
+      <w:r>
+        <w:rPr>
+          <w:sz w:val="24"/>
+          <w:szCs w:val="24"/>
+          <w:lang w:val="en-US"/>
+        </w:rPr>
+        <w:t>FR-</w:t>
+      </w:r>
+      <w:r>
+        <w:rPr>
+          <w:sz w:val="24"/>
+          <w:szCs w:val="24"/>
+          <w:lang w:val="en-US"/>
+        </w:rPr>
+        <w:t>22</w:t>
+      </w:r>
+      <w:r>
+        <w:rPr>
+          <w:sz w:val="24"/>
+          <w:szCs w:val="24"/>
+          <w:lang w:val="en-US"/>
+        </w:rPr>
+        <w:t xml:space="preserve"> (</w:t>
+      </w:r>
+      <w:r>
+        <w:rPr>
+          <w:sz w:val="24"/>
+          <w:szCs w:val="24"/>
+          <w:lang w:val="en-US"/>
+        </w:rPr>
         <w:t>C</w:t>
       </w:r>
       <w:r>
@@ -1858,6 +1980,4236 @@
         </w:rPr>
         <w:t>Cashiers can use barcode scanner to easily sell products</w:t>
       </w:r>
+    </w:p>
+    <w:p>
+      <w:pPr>
+        <w:rPr>
+          <w:sz w:val="24"/>
+          <w:szCs w:val="24"/>
+          <w:lang w:val="en-US"/>
+        </w:rPr>
+      </w:pPr>
+    </w:p>
+    <w:p>
+      <w:pPr>
+        <w:pStyle w:val="Heading1"/>
+        <w:rPr>
+          <w:lang w:val="en-US"/>
+        </w:rPr>
+      </w:pPr>
+      <w:r>
+        <w:rPr>
+          <w:lang w:val="en-US"/>
+        </w:rPr>
+        <w:t>Use Cases</w:t>
+      </w:r>
+    </w:p>
+    <w:p>
+      <w:pPr>
+        <w:rPr>
+          <w:sz w:val="24"/>
+          <w:szCs w:val="24"/>
+          <w:lang w:val="en-US"/>
+        </w:rPr>
+      </w:pPr>
+    </w:p>
+    <w:p>
+      <w:pPr>
+        <w:pStyle w:val="Heading3"/>
+        <w:rPr>
+          <w:lang w:val="en-US"/>
+        </w:rPr>
+      </w:pPr>
+      <w:r>
+        <w:rPr>
+          <w:lang w:val="en-US"/>
+        </w:rPr>
+        <w:t>Non-account specific</w:t>
+      </w:r>
+    </w:p>
+    <w:p>
+      <w:pPr>
+        <w:rPr>
+          <w:sz w:val="24"/>
+          <w:szCs w:val="24"/>
+          <w:lang w:val="en-US"/>
+        </w:rPr>
+      </w:pPr>
+    </w:p>
+    <w:p>
+      <w:pPr>
+        <w:pStyle w:val="Heading3"/>
+        <w:rPr>
+          <w:lang w:val="en-US"/>
+        </w:rPr>
+      </w:pPr>
+      <w:r>
+        <w:rPr>
+          <w:lang w:val="en-US"/>
+        </w:rPr>
+        <w:t xml:space="preserve">UC-01 </w:t>
+      </w:r>
+    </w:p>
+    <w:p>
+      <w:pPr>
+        <w:rPr>
+          <w:sz w:val="24"/>
+          <w:szCs w:val="24"/>
+          <w:lang w:val="en-US"/>
+        </w:rPr>
+      </w:pPr>
+      <w:r>
+        <w:rPr>
+          <w:sz w:val="24"/>
+          <w:szCs w:val="24"/>
+          <w:lang w:val="en-US"/>
+        </w:rPr>
+        <w:t>Use case: Log in the application</w:t>
+      </w:r>
+    </w:p>
+    <w:p>
+      <w:pPr>
+        <w:rPr>
+          <w:sz w:val="24"/>
+          <w:szCs w:val="24"/>
+          <w:lang w:val="en-US"/>
+        </w:rPr>
+      </w:pPr>
+      <w:r>
+        <w:rPr>
+          <w:sz w:val="24"/>
+          <w:szCs w:val="24"/>
+          <w:lang w:val="en-US"/>
+        </w:rPr>
+        <w:t>Actor: Employee</w:t>
+      </w:r>
+    </w:p>
+    <w:p>
+      <w:pPr>
+        <w:rPr>
+          <w:sz w:val="24"/>
+          <w:szCs w:val="24"/>
+          <w:lang w:val="en-US"/>
+        </w:rPr>
+      </w:pPr>
+      <w:r>
+        <w:rPr>
+          <w:sz w:val="24"/>
+          <w:szCs w:val="24"/>
+          <w:lang w:val="en-US"/>
+        </w:rPr>
+        <w:t xml:space="preserve"> Main Success Scenario:</w:t>
+      </w:r>
+    </w:p>
+    <w:p>
+      <w:pPr>
+        <w:pStyle w:val="ListParagraph"/>
+        <w:numPr>
+          <w:ilvl w:val="0"/>
+          <w:numId w:val="4"/>
+        </w:numPr>
+        <w:rPr>
+          <w:sz w:val="24"/>
+          <w:szCs w:val="24"/>
+          <w:lang w:val="en-US"/>
+        </w:rPr>
+      </w:pPr>
+      <w:r>
+        <w:rPr>
+          <w:sz w:val="24"/>
+          <w:szCs w:val="24"/>
+          <w:lang w:val="en-US"/>
+        </w:rPr>
+        <w:t>Employee</w:t>
+      </w:r>
+      <w:r>
+        <w:rPr>
+          <w:sz w:val="24"/>
+          <w:szCs w:val="24"/>
+          <w:lang w:val="en-US"/>
+        </w:rPr>
+        <w:t xml:space="preserve"> fills out credentials and </w:t>
+      </w:r>
+      <w:r>
+        <w:rPr>
+          <w:sz w:val="24"/>
+          <w:szCs w:val="24"/>
+          <w:lang w:val="en-US"/>
+        </w:rPr>
+        <w:t>confirms</w:t>
+      </w:r>
+    </w:p>
+    <w:p>
+      <w:pPr>
+        <w:pStyle w:val="ListParagraph"/>
+        <w:numPr>
+          <w:ilvl w:val="0"/>
+          <w:numId w:val="4"/>
+        </w:numPr>
+        <w:rPr>
+          <w:sz w:val="24"/>
+          <w:szCs w:val="24"/>
+          <w:lang w:val="en-US"/>
+        </w:rPr>
+      </w:pPr>
+      <w:r>
+        <w:rPr>
+          <w:sz w:val="24"/>
+          <w:szCs w:val="24"/>
+          <w:lang w:val="en-US"/>
+        </w:rPr>
+        <w:t>System navigates user to app’s home page</w:t>
+      </w:r>
+    </w:p>
+    <w:p>
+      <w:pPr>
+        <w:rPr>
+          <w:sz w:val="24"/>
+          <w:szCs w:val="24"/>
+          <w:lang w:val="en-US"/>
+        </w:rPr>
+      </w:pPr>
+      <w:r>
+        <w:rPr>
+          <w:sz w:val="24"/>
+          <w:szCs w:val="24"/>
+          <w:lang w:val="en-US"/>
+        </w:rPr>
+        <w:t>Extensions:</w:t>
+      </w:r>
+    </w:p>
+    <w:p>
+      <w:pPr>
+        <w:rPr>
+          <w:sz w:val="24"/>
+          <w:szCs w:val="24"/>
+          <w:lang w:val="en-US"/>
+        </w:rPr>
+      </w:pPr>
+      <w:proofErr w:type="spellStart"/>
+      <w:r>
+        <w:rPr>
+          <w:sz w:val="24"/>
+          <w:szCs w:val="24"/>
+          <w:lang w:val="en-US"/>
+        </w:rPr>
+        <w:t>1a</w:t>
+      </w:r>
+      <w:proofErr w:type="spellEnd"/>
+      <w:r>
+        <w:rPr>
+          <w:sz w:val="24"/>
+          <w:szCs w:val="24"/>
+          <w:lang w:val="en-US"/>
+        </w:rPr>
+        <w:t>. Credentials are incorrect</w:t>
+      </w:r>
+    </w:p>
+    <w:p>
+      <w:pPr>
+        <w:pStyle w:val="ListParagraph"/>
+        <w:numPr>
+          <w:ilvl w:val="0"/>
+          <w:numId w:val="6"/>
+        </w:numPr>
+        <w:rPr>
+          <w:sz w:val="24"/>
+          <w:szCs w:val="24"/>
+          <w:lang w:val="en-US"/>
+        </w:rPr>
+      </w:pPr>
+      <w:r>
+        <w:rPr>
+          <w:sz w:val="24"/>
+          <w:szCs w:val="24"/>
+          <w:lang w:val="en-US"/>
+        </w:rPr>
+        <w:t>System</w:t>
+      </w:r>
+      <w:r>
+        <w:rPr>
+          <w:sz w:val="24"/>
+          <w:szCs w:val="24"/>
+          <w:lang w:val="en-US"/>
+        </w:rPr>
+        <w:t xml:space="preserve"> displays wrong credentials message</w:t>
+      </w:r>
+      <w:r>
+        <w:rPr>
+          <w:sz w:val="24"/>
+          <w:szCs w:val="24"/>
+          <w:lang w:val="en-US"/>
+        </w:rPr>
+        <w:t xml:space="preserve"> </w:t>
+      </w:r>
+    </w:p>
+    <w:p>
+      <w:pPr>
+        <w:pStyle w:val="ListParagraph"/>
+        <w:numPr>
+          <w:ilvl w:val="0"/>
+          <w:numId w:val="6"/>
+        </w:numPr>
+        <w:rPr>
+          <w:sz w:val="24"/>
+          <w:szCs w:val="24"/>
+          <w:lang w:val="en-US"/>
+        </w:rPr>
+      </w:pPr>
+      <w:r>
+        <w:rPr>
+          <w:sz w:val="24"/>
+          <w:szCs w:val="24"/>
+          <w:lang w:val="en-US"/>
+        </w:rPr>
+        <w:t>End of use case</w:t>
+      </w:r>
+    </w:p>
+    <w:p>
+      <w:pPr>
+        <w:rPr>
+          <w:sz w:val="24"/>
+          <w:szCs w:val="24"/>
+          <w:lang w:val="en-US"/>
+        </w:rPr>
+      </w:pPr>
+    </w:p>
+    <w:p>
+      <w:pPr>
+        <w:pStyle w:val="Heading3"/>
+        <w:rPr>
+          <w:lang w:val="en-US"/>
+        </w:rPr>
+      </w:pPr>
+      <w:r>
+        <w:rPr>
+          <w:lang w:val="en-US"/>
+        </w:rPr>
+        <w:t>UC-0</w:t>
+      </w:r>
+      <w:r>
+        <w:rPr>
+          <w:lang w:val="en-US"/>
+        </w:rPr>
+        <w:t>2</w:t>
+      </w:r>
+    </w:p>
+    <w:p>
+      <w:pPr>
+        <w:rPr>
+          <w:sz w:val="24"/>
+          <w:szCs w:val="24"/>
+          <w:lang w:val="en-US"/>
+        </w:rPr>
+      </w:pPr>
+      <w:r>
+        <w:rPr>
+          <w:sz w:val="24"/>
+          <w:szCs w:val="24"/>
+          <w:lang w:val="en-US"/>
+        </w:rPr>
+        <w:t xml:space="preserve">Use case: Log </w:t>
+      </w:r>
+      <w:r>
+        <w:rPr>
+          <w:sz w:val="24"/>
+          <w:szCs w:val="24"/>
+          <w:lang w:val="en-US"/>
+        </w:rPr>
+        <w:t>out</w:t>
+      </w:r>
+      <w:r>
+        <w:rPr>
+          <w:sz w:val="24"/>
+          <w:szCs w:val="24"/>
+          <w:lang w:val="en-US"/>
+        </w:rPr>
+        <w:t xml:space="preserve"> the application</w:t>
+      </w:r>
+    </w:p>
+    <w:p>
+      <w:pPr>
+        <w:rPr>
+          <w:sz w:val="24"/>
+          <w:szCs w:val="24"/>
+          <w:lang w:val="en-US"/>
+        </w:rPr>
+      </w:pPr>
+      <w:r>
+        <w:rPr>
+          <w:sz w:val="24"/>
+          <w:szCs w:val="24"/>
+          <w:lang w:val="en-US"/>
+        </w:rPr>
+        <w:t>Actor: Employee</w:t>
+      </w:r>
+    </w:p>
+    <w:p>
+      <w:pPr>
+        <w:rPr>
+          <w:sz w:val="24"/>
+          <w:szCs w:val="24"/>
+          <w:lang w:val="en-US"/>
+        </w:rPr>
+      </w:pPr>
+      <w:r>
+        <w:rPr>
+          <w:sz w:val="24"/>
+          <w:szCs w:val="24"/>
+          <w:lang w:val="en-US"/>
+        </w:rPr>
+        <w:t xml:space="preserve"> Main Success Scenario:</w:t>
+      </w:r>
+    </w:p>
+    <w:p>
+      <w:pPr>
+        <w:pStyle w:val="ListParagraph"/>
+        <w:numPr>
+          <w:ilvl w:val="0"/>
+          <w:numId w:val="7"/>
+        </w:numPr>
+        <w:rPr>
+          <w:sz w:val="24"/>
+          <w:szCs w:val="24"/>
+          <w:lang w:val="en-US"/>
+        </w:rPr>
+      </w:pPr>
+      <w:r>
+        <w:rPr>
+          <w:sz w:val="24"/>
+          <w:szCs w:val="24"/>
+          <w:lang w:val="en-US"/>
+        </w:rPr>
+        <w:t xml:space="preserve">Employee </w:t>
+      </w:r>
+      <w:r>
+        <w:rPr>
+          <w:sz w:val="24"/>
+          <w:szCs w:val="24"/>
+          <w:lang w:val="en-US"/>
+        </w:rPr>
+        <w:t>clicks log out button</w:t>
+      </w:r>
+    </w:p>
+    <w:p>
+      <w:pPr>
+        <w:pStyle w:val="ListParagraph"/>
+        <w:numPr>
+          <w:ilvl w:val="0"/>
+          <w:numId w:val="7"/>
+        </w:numPr>
+        <w:rPr>
+          <w:sz w:val="24"/>
+          <w:szCs w:val="24"/>
+          <w:lang w:val="en-US"/>
+        </w:rPr>
+      </w:pPr>
+      <w:r>
+        <w:rPr>
+          <w:sz w:val="24"/>
+          <w:szCs w:val="24"/>
+          <w:lang w:val="en-US"/>
+        </w:rPr>
+        <w:t xml:space="preserve">System navigates user to app’s </w:t>
+      </w:r>
+      <w:r>
+        <w:rPr>
+          <w:sz w:val="24"/>
+          <w:szCs w:val="24"/>
+          <w:lang w:val="en-US"/>
+        </w:rPr>
+        <w:t>log in</w:t>
+      </w:r>
+      <w:r>
+        <w:rPr>
+          <w:sz w:val="24"/>
+          <w:szCs w:val="24"/>
+          <w:lang w:val="en-US"/>
+        </w:rPr>
+        <w:t xml:space="preserve"> page</w:t>
+      </w:r>
+    </w:p>
+    <w:p>
+      <w:pPr>
+        <w:rPr>
+          <w:sz w:val="24"/>
+          <w:szCs w:val="24"/>
+          <w:lang w:val="en-US"/>
+        </w:rPr>
+      </w:pPr>
+    </w:p>
+    <w:p>
+      <w:pPr>
+        <w:rPr>
+          <w:sz w:val="24"/>
+          <w:szCs w:val="24"/>
+          <w:lang w:val="en-US"/>
+        </w:rPr>
+      </w:pPr>
+    </w:p>
+    <w:p>
+      <w:pPr>
+        <w:rPr>
+          <w:sz w:val="24"/>
+          <w:szCs w:val="24"/>
+          <w:lang w:val="en-US"/>
+        </w:rPr>
+      </w:pPr>
+    </w:p>
+    <w:p>
+      <w:pPr>
+        <w:pStyle w:val="Heading3"/>
+        <w:rPr>
+          <w:lang w:val="en-US"/>
+        </w:rPr>
+      </w:pPr>
+      <w:r>
+        <w:rPr>
+          <w:lang w:val="en-US"/>
+        </w:rPr>
+        <w:lastRenderedPageBreak/>
+        <w:t>UC-03</w:t>
+      </w:r>
+    </w:p>
+    <w:p>
+      <w:pPr>
+        <w:rPr>
+          <w:sz w:val="24"/>
+          <w:szCs w:val="24"/>
+          <w:lang w:val="en-US"/>
+        </w:rPr>
+      </w:pPr>
+      <w:r>
+        <w:rPr>
+          <w:sz w:val="24"/>
+          <w:szCs w:val="24"/>
+          <w:lang w:val="en-US"/>
+        </w:rPr>
+        <w:t xml:space="preserve">Use case: </w:t>
+      </w:r>
+      <w:r>
+        <w:rPr>
+          <w:sz w:val="24"/>
+          <w:szCs w:val="24"/>
+          <w:lang w:val="en-US"/>
+        </w:rPr>
+        <w:t xml:space="preserve">Employee managers must be able to </w:t>
+      </w:r>
+      <w:r>
+        <w:rPr>
+          <w:sz w:val="24"/>
+          <w:szCs w:val="24"/>
+          <w:lang w:val="en-US"/>
+        </w:rPr>
+        <w:t>see</w:t>
+      </w:r>
+      <w:r>
+        <w:rPr>
+          <w:sz w:val="24"/>
+          <w:szCs w:val="24"/>
+          <w:lang w:val="en-US"/>
+        </w:rPr>
+        <w:t xml:space="preserve"> the details of employees.</w:t>
+      </w:r>
+    </w:p>
+    <w:p>
+      <w:pPr>
+        <w:rPr>
+          <w:sz w:val="24"/>
+          <w:szCs w:val="24"/>
+          <w:lang w:val="en-US"/>
+        </w:rPr>
+      </w:pPr>
+      <w:r>
+        <w:rPr>
+          <w:sz w:val="24"/>
+          <w:szCs w:val="24"/>
+          <w:lang w:val="en-US"/>
+        </w:rPr>
+        <w:t>Actor: Employee manager</w:t>
+      </w:r>
+    </w:p>
+    <w:p>
+      <w:pPr>
+        <w:rPr>
+          <w:sz w:val="24"/>
+          <w:szCs w:val="24"/>
+          <w:lang w:val="en-US"/>
+        </w:rPr>
+      </w:pPr>
+      <w:r>
+        <w:rPr>
+          <w:sz w:val="24"/>
+          <w:szCs w:val="24"/>
+          <w:lang w:val="en-US"/>
+        </w:rPr>
+        <w:t>Pre-Condition: Logged in as Employee manager</w:t>
+      </w:r>
+    </w:p>
+    <w:p>
+      <w:pPr>
+        <w:rPr>
+          <w:sz w:val="24"/>
+          <w:szCs w:val="24"/>
+          <w:lang w:val="en-US"/>
+        </w:rPr>
+      </w:pPr>
+      <w:r>
+        <w:rPr>
+          <w:sz w:val="24"/>
+          <w:szCs w:val="24"/>
+          <w:lang w:val="en-US"/>
+        </w:rPr>
+        <w:t>Main Success Scenario</w:t>
+      </w:r>
+    </w:p>
+    <w:p>
+      <w:pPr>
+        <w:pStyle w:val="ListParagraph"/>
+        <w:numPr>
+          <w:ilvl w:val="0"/>
+          <w:numId w:val="8"/>
+        </w:numPr>
+        <w:rPr>
+          <w:sz w:val="24"/>
+          <w:szCs w:val="24"/>
+          <w:lang w:val="en-US"/>
+        </w:rPr>
+      </w:pPr>
+      <w:r>
+        <w:rPr>
+          <w:sz w:val="24"/>
+          <w:szCs w:val="24"/>
+          <w:lang w:val="en-US"/>
+        </w:rPr>
+        <w:t>User clicks “Manage employees” Button</w:t>
+      </w:r>
+    </w:p>
+    <w:p>
+      <w:pPr>
+        <w:pStyle w:val="ListParagraph"/>
+        <w:numPr>
+          <w:ilvl w:val="0"/>
+          <w:numId w:val="8"/>
+        </w:numPr>
+        <w:rPr>
+          <w:sz w:val="24"/>
+          <w:szCs w:val="24"/>
+          <w:lang w:val="en-US"/>
+        </w:rPr>
+      </w:pPr>
+      <w:r>
+        <w:rPr>
+          <w:sz w:val="24"/>
+          <w:szCs w:val="24"/>
+          <w:lang w:val="en-US"/>
+        </w:rPr>
+        <w:t xml:space="preserve">System navigates user to </w:t>
+      </w:r>
+      <w:r>
+        <w:rPr>
+          <w:sz w:val="24"/>
+          <w:szCs w:val="24"/>
+          <w:lang w:val="en-US"/>
+        </w:rPr>
+        <w:t>“Manage employees”</w:t>
+      </w:r>
+      <w:r>
+        <w:rPr>
+          <w:sz w:val="24"/>
+          <w:szCs w:val="24"/>
+          <w:lang w:val="en-US"/>
+        </w:rPr>
+        <w:t xml:space="preserve"> screen</w:t>
+      </w:r>
+    </w:p>
+    <w:p>
+      <w:pPr>
+        <w:pStyle w:val="ListParagraph"/>
+        <w:numPr>
+          <w:ilvl w:val="0"/>
+          <w:numId w:val="8"/>
+        </w:numPr>
+        <w:rPr>
+          <w:sz w:val="24"/>
+          <w:szCs w:val="24"/>
+          <w:lang w:val="en-US"/>
+        </w:rPr>
+      </w:pPr>
+      <w:r>
+        <w:rPr>
+          <w:sz w:val="24"/>
+          <w:szCs w:val="24"/>
+          <w:lang w:val="en-US"/>
+        </w:rPr>
+        <w:t>System displays list of employees</w:t>
+      </w:r>
+    </w:p>
+    <w:p>
+      <w:pPr>
+        <w:rPr>
+          <w:sz w:val="24"/>
+          <w:szCs w:val="24"/>
+          <w:lang w:val="en-US"/>
+        </w:rPr>
+      </w:pPr>
+    </w:p>
+    <w:p>
+      <w:pPr>
+        <w:pStyle w:val="Heading3"/>
+        <w:rPr>
+          <w:lang w:val="en-US"/>
+        </w:rPr>
+      </w:pPr>
+      <w:r>
+        <w:rPr>
+          <w:lang w:val="en-US"/>
+        </w:rPr>
+        <w:t>UC-0</w:t>
+      </w:r>
+      <w:r>
+        <w:rPr>
+          <w:lang w:val="en-US"/>
+        </w:rPr>
+        <w:t>4</w:t>
+      </w:r>
+    </w:p>
+    <w:p>
+      <w:pPr>
+        <w:rPr>
+          <w:sz w:val="24"/>
+          <w:szCs w:val="24"/>
+          <w:lang w:val="en-US"/>
+        </w:rPr>
+      </w:pPr>
+      <w:r>
+        <w:rPr>
+          <w:sz w:val="24"/>
+          <w:szCs w:val="24"/>
+          <w:lang w:val="en-US"/>
+        </w:rPr>
+        <w:t xml:space="preserve">Use case: Employee managers </w:t>
+      </w:r>
+      <w:r>
+        <w:rPr>
+          <w:sz w:val="24"/>
+          <w:szCs w:val="24"/>
+          <w:lang w:val="en-US"/>
+        </w:rPr>
+        <w:t>adds an employee to the system</w:t>
+      </w:r>
+    </w:p>
+    <w:p>
+      <w:pPr>
+        <w:rPr>
+          <w:sz w:val="24"/>
+          <w:szCs w:val="24"/>
+          <w:lang w:val="en-US"/>
+        </w:rPr>
+      </w:pPr>
+      <w:r>
+        <w:rPr>
+          <w:sz w:val="24"/>
+          <w:szCs w:val="24"/>
+          <w:lang w:val="en-US"/>
+        </w:rPr>
+        <w:t>Actor: Employee manager</w:t>
+      </w:r>
+    </w:p>
+    <w:p>
+      <w:pPr>
+        <w:rPr>
+          <w:sz w:val="24"/>
+          <w:szCs w:val="24"/>
+          <w:lang w:val="en-US"/>
+        </w:rPr>
+      </w:pPr>
+      <w:r>
+        <w:rPr>
+          <w:sz w:val="24"/>
+          <w:szCs w:val="24"/>
+          <w:lang w:val="en-US"/>
+        </w:rPr>
+        <w:t>Pre-Condition: Logged in as Employee manager</w:t>
+      </w:r>
+    </w:p>
+    <w:p>
+      <w:pPr>
+        <w:rPr>
+          <w:sz w:val="24"/>
+          <w:szCs w:val="24"/>
+          <w:lang w:val="en-US"/>
+        </w:rPr>
+      </w:pPr>
+      <w:r>
+        <w:rPr>
+          <w:sz w:val="24"/>
+          <w:szCs w:val="24"/>
+          <w:lang w:val="en-US"/>
+        </w:rPr>
+        <w:tab/>
+      </w:r>
+      <w:r>
+        <w:rPr>
+          <w:sz w:val="24"/>
+          <w:szCs w:val="24"/>
+          <w:lang w:val="en-US"/>
+        </w:rPr>
+        <w:tab/>
+        <w:t>On the “Manage employees” screen</w:t>
+      </w:r>
+    </w:p>
+    <w:p>
+      <w:pPr>
+        <w:rPr>
+          <w:sz w:val="24"/>
+          <w:szCs w:val="24"/>
+          <w:lang w:val="en-US"/>
+        </w:rPr>
+      </w:pPr>
+      <w:r>
+        <w:rPr>
+          <w:sz w:val="24"/>
+          <w:szCs w:val="24"/>
+          <w:lang w:val="en-US"/>
+        </w:rPr>
+        <w:t>Main Success Scenario</w:t>
+      </w:r>
+    </w:p>
+    <w:p>
+      <w:pPr>
+        <w:pStyle w:val="ListParagraph"/>
+        <w:numPr>
+          <w:ilvl w:val="0"/>
+          <w:numId w:val="10"/>
+        </w:numPr>
+        <w:rPr>
+          <w:sz w:val="24"/>
+          <w:szCs w:val="24"/>
+          <w:lang w:val="en-US"/>
+        </w:rPr>
+      </w:pPr>
+      <w:r>
+        <w:rPr>
+          <w:sz w:val="24"/>
+          <w:szCs w:val="24"/>
+          <w:lang w:val="en-US"/>
+        </w:rPr>
+        <w:t>User clicks “Add employee” button</w:t>
+      </w:r>
+    </w:p>
+    <w:p>
+      <w:pPr>
+        <w:pStyle w:val="ListParagraph"/>
+        <w:numPr>
+          <w:ilvl w:val="0"/>
+          <w:numId w:val="10"/>
+        </w:numPr>
+        <w:rPr>
+          <w:sz w:val="24"/>
+          <w:szCs w:val="24"/>
+          <w:lang w:val="en-US"/>
+        </w:rPr>
+      </w:pPr>
+      <w:r>
+        <w:rPr>
+          <w:sz w:val="24"/>
+          <w:szCs w:val="24"/>
+          <w:lang w:val="en-US"/>
+        </w:rPr>
+        <w:t>System navigates to “</w:t>
+      </w:r>
+      <w:r>
+        <w:rPr>
+          <w:sz w:val="24"/>
+          <w:szCs w:val="24"/>
+          <w:lang w:val="en-US"/>
+        </w:rPr>
+        <w:t>Add employee</w:t>
+      </w:r>
+      <w:r>
+        <w:rPr>
+          <w:sz w:val="24"/>
+          <w:szCs w:val="24"/>
+          <w:lang w:val="en-US"/>
+        </w:rPr>
+        <w:t>” screen</w:t>
+      </w:r>
+    </w:p>
+    <w:p>
+      <w:pPr>
+        <w:pStyle w:val="ListParagraph"/>
+        <w:numPr>
+          <w:ilvl w:val="0"/>
+          <w:numId w:val="10"/>
+        </w:numPr>
+        <w:rPr>
+          <w:sz w:val="24"/>
+          <w:szCs w:val="24"/>
+          <w:lang w:val="en-US"/>
+        </w:rPr>
+      </w:pPr>
+      <w:r>
+        <w:rPr>
+          <w:sz w:val="24"/>
+          <w:szCs w:val="24"/>
+          <w:lang w:val="en-US"/>
+        </w:rPr>
+        <w:t>User fills new employee’s details</w:t>
+      </w:r>
+    </w:p>
+    <w:p>
+      <w:pPr>
+        <w:pStyle w:val="ListParagraph"/>
+        <w:numPr>
+          <w:ilvl w:val="0"/>
+          <w:numId w:val="10"/>
+        </w:numPr>
+        <w:rPr>
+          <w:sz w:val="24"/>
+          <w:szCs w:val="24"/>
+          <w:lang w:val="en-US"/>
+        </w:rPr>
+      </w:pPr>
+      <w:r>
+        <w:rPr>
+          <w:sz w:val="24"/>
+          <w:szCs w:val="24"/>
+          <w:lang w:val="en-US"/>
+        </w:rPr>
+        <w:t>User clicks “</w:t>
+      </w:r>
+      <w:r>
+        <w:rPr>
+          <w:sz w:val="24"/>
+          <w:szCs w:val="24"/>
+          <w:lang w:val="en-US"/>
+        </w:rPr>
+        <w:t>Add employee</w:t>
+      </w:r>
+      <w:r>
+        <w:rPr>
+          <w:sz w:val="24"/>
+          <w:szCs w:val="24"/>
+          <w:lang w:val="en-US"/>
+        </w:rPr>
+        <w:t xml:space="preserve"> to list” button</w:t>
+      </w:r>
+    </w:p>
+    <w:p>
+      <w:pPr>
+        <w:pStyle w:val="ListParagraph"/>
+        <w:numPr>
+          <w:ilvl w:val="0"/>
+          <w:numId w:val="10"/>
+        </w:numPr>
+        <w:rPr>
+          <w:sz w:val="24"/>
+          <w:szCs w:val="24"/>
+          <w:lang w:val="en-US"/>
+        </w:rPr>
+      </w:pPr>
+      <w:r>
+        <w:rPr>
+          <w:sz w:val="24"/>
+          <w:szCs w:val="24"/>
+          <w:lang w:val="en-US"/>
+        </w:rPr>
+        <w:t>System adds employee to the database</w:t>
+      </w:r>
+    </w:p>
+    <w:p>
+      <w:pPr>
+        <w:pStyle w:val="ListParagraph"/>
+        <w:numPr>
+          <w:ilvl w:val="0"/>
+          <w:numId w:val="10"/>
+        </w:numPr>
+        <w:rPr>
+          <w:sz w:val="24"/>
+          <w:szCs w:val="24"/>
+          <w:lang w:val="en-US"/>
+        </w:rPr>
+      </w:pPr>
+      <w:r>
+        <w:rPr>
+          <w:sz w:val="24"/>
+          <w:szCs w:val="24"/>
+          <w:lang w:val="en-US"/>
+        </w:rPr>
+        <w:t>System displays success message</w:t>
+      </w:r>
+    </w:p>
+    <w:p>
+      <w:pPr>
+        <w:rPr>
+          <w:sz w:val="24"/>
+          <w:szCs w:val="24"/>
+          <w:lang w:val="en-US"/>
+        </w:rPr>
+      </w:pPr>
+      <w:r>
+        <w:rPr>
+          <w:sz w:val="24"/>
+          <w:szCs w:val="24"/>
+          <w:lang w:val="en-US"/>
+        </w:rPr>
+        <w:t>Extension:</w:t>
+      </w:r>
+    </w:p>
+    <w:p>
+      <w:pPr>
+        <w:rPr>
+          <w:sz w:val="24"/>
+          <w:szCs w:val="24"/>
+          <w:lang w:val="en-US"/>
+        </w:rPr>
+      </w:pPr>
+      <w:proofErr w:type="spellStart"/>
+      <w:r>
+        <w:rPr>
+          <w:sz w:val="24"/>
+          <w:szCs w:val="24"/>
+          <w:lang w:val="en-US"/>
+        </w:rPr>
+        <w:t>4a</w:t>
+      </w:r>
+      <w:proofErr w:type="spellEnd"/>
+      <w:r>
+        <w:rPr>
+          <w:sz w:val="24"/>
+          <w:szCs w:val="24"/>
+          <w:lang w:val="en-US"/>
+        </w:rPr>
+        <w:t>. Employee details are incorrect</w:t>
+      </w:r>
+    </w:p>
+    <w:p>
+      <w:pPr>
+        <w:rPr>
+          <w:sz w:val="24"/>
+          <w:szCs w:val="24"/>
+          <w:lang w:val="en-US"/>
+        </w:rPr>
+      </w:pPr>
+      <w:r>
+        <w:rPr>
+          <w:sz w:val="24"/>
+          <w:szCs w:val="24"/>
+          <w:lang w:val="en-US"/>
+        </w:rPr>
+        <w:tab/>
+        <w:t>1. System displays error message</w:t>
+      </w:r>
+    </w:p>
+    <w:p>
+      <w:pPr>
+        <w:rPr>
+          <w:sz w:val="24"/>
+          <w:szCs w:val="24"/>
+          <w:lang w:val="en-US"/>
+        </w:rPr>
+      </w:pPr>
+      <w:r>
+        <w:rPr>
+          <w:sz w:val="24"/>
+          <w:szCs w:val="24"/>
+          <w:lang w:val="en-US"/>
+        </w:rPr>
+        <w:tab/>
+        <w:t xml:space="preserve">2. Return to </w:t>
+      </w:r>
+      <w:proofErr w:type="spellStart"/>
+      <w:r>
+        <w:rPr>
+          <w:sz w:val="24"/>
+          <w:szCs w:val="24"/>
+          <w:lang w:val="en-US"/>
+        </w:rPr>
+        <w:t>MSS</w:t>
+      </w:r>
+      <w:proofErr w:type="spellEnd"/>
+      <w:r>
+        <w:rPr>
+          <w:sz w:val="24"/>
+          <w:szCs w:val="24"/>
+          <w:lang w:val="en-US"/>
+        </w:rPr>
+        <w:t xml:space="preserve"> step 3 </w:t>
+      </w:r>
+    </w:p>
+    <w:p>
+      <w:pPr>
+        <w:rPr>
+          <w:sz w:val="24"/>
+          <w:szCs w:val="24"/>
+          <w:lang w:val="en-US"/>
+        </w:rPr>
+      </w:pPr>
+    </w:p>
+    <w:p>
+      <w:pPr>
+        <w:rPr>
+          <w:sz w:val="24"/>
+          <w:szCs w:val="24"/>
+          <w:lang w:val="en-US"/>
+        </w:rPr>
+      </w:pPr>
+    </w:p>
+    <w:p>
+      <w:pPr>
+        <w:rPr>
+          <w:sz w:val="24"/>
+          <w:szCs w:val="24"/>
+          <w:lang w:val="en-US"/>
+        </w:rPr>
+      </w:pPr>
+    </w:p>
+    <w:p>
+      <w:pPr>
+        <w:rPr>
+          <w:sz w:val="24"/>
+          <w:szCs w:val="24"/>
+          <w:lang w:val="en-US"/>
+        </w:rPr>
+      </w:pPr>
+    </w:p>
+    <w:p>
+      <w:pPr>
+        <w:pStyle w:val="Heading3"/>
+        <w:rPr>
+          <w:lang w:val="en-US"/>
+        </w:rPr>
+      </w:pPr>
+      <w:r>
+        <w:rPr>
+          <w:lang w:val="en-US"/>
+        </w:rPr>
+        <w:lastRenderedPageBreak/>
+        <w:t>UC-0</w:t>
+      </w:r>
+      <w:r>
+        <w:rPr>
+          <w:lang w:val="en-US"/>
+        </w:rPr>
+        <w:t>5</w:t>
+      </w:r>
+    </w:p>
+    <w:p>
+      <w:pPr>
+        <w:rPr>
+          <w:sz w:val="24"/>
+          <w:szCs w:val="24"/>
+          <w:lang w:val="en-US"/>
+        </w:rPr>
+      </w:pPr>
+      <w:r>
+        <w:rPr>
+          <w:sz w:val="24"/>
+          <w:szCs w:val="24"/>
+          <w:lang w:val="en-US"/>
+        </w:rPr>
+        <w:t xml:space="preserve">Use case: Employee managers </w:t>
+      </w:r>
+      <w:r>
+        <w:rPr>
+          <w:sz w:val="24"/>
+          <w:szCs w:val="24"/>
+          <w:lang w:val="en-US"/>
+        </w:rPr>
+        <w:t>removes</w:t>
+      </w:r>
+      <w:r>
+        <w:rPr>
+          <w:sz w:val="24"/>
+          <w:szCs w:val="24"/>
+          <w:lang w:val="en-US"/>
+        </w:rPr>
+        <w:t xml:space="preserve"> an employee </w:t>
+      </w:r>
+      <w:r>
+        <w:rPr>
+          <w:sz w:val="24"/>
+          <w:szCs w:val="24"/>
+          <w:lang w:val="en-US"/>
+        </w:rPr>
+        <w:t>from</w:t>
+      </w:r>
+      <w:r>
+        <w:rPr>
+          <w:sz w:val="24"/>
+          <w:szCs w:val="24"/>
+          <w:lang w:val="en-US"/>
+        </w:rPr>
+        <w:t xml:space="preserve"> the system</w:t>
+      </w:r>
+    </w:p>
+    <w:p>
+      <w:pPr>
+        <w:rPr>
+          <w:sz w:val="24"/>
+          <w:szCs w:val="24"/>
+          <w:lang w:val="en-US"/>
+        </w:rPr>
+      </w:pPr>
+      <w:r>
+        <w:rPr>
+          <w:sz w:val="24"/>
+          <w:szCs w:val="24"/>
+          <w:lang w:val="en-US"/>
+        </w:rPr>
+        <w:t>Actor: Employee manager</w:t>
+      </w:r>
+    </w:p>
+    <w:p>
+      <w:pPr>
+        <w:rPr>
+          <w:sz w:val="24"/>
+          <w:szCs w:val="24"/>
+          <w:lang w:val="en-US"/>
+        </w:rPr>
+      </w:pPr>
+      <w:r>
+        <w:rPr>
+          <w:sz w:val="24"/>
+          <w:szCs w:val="24"/>
+          <w:lang w:val="en-US"/>
+        </w:rPr>
+        <w:t>Pre-Condition: Logged in as Employee manager</w:t>
+      </w:r>
+    </w:p>
+    <w:p>
+      <w:pPr>
+        <w:rPr>
+          <w:sz w:val="24"/>
+          <w:szCs w:val="24"/>
+          <w:lang w:val="en-US"/>
+        </w:rPr>
+      </w:pPr>
+      <w:r>
+        <w:rPr>
+          <w:sz w:val="24"/>
+          <w:szCs w:val="24"/>
+          <w:lang w:val="en-US"/>
+        </w:rPr>
+        <w:tab/>
+      </w:r>
+      <w:r>
+        <w:rPr>
+          <w:sz w:val="24"/>
+          <w:szCs w:val="24"/>
+          <w:lang w:val="en-US"/>
+        </w:rPr>
+        <w:tab/>
+        <w:t>On the “Manage employees” screen</w:t>
+      </w:r>
+    </w:p>
+    <w:p>
+      <w:pPr>
+        <w:rPr>
+          <w:sz w:val="24"/>
+          <w:szCs w:val="24"/>
+          <w:lang w:val="en-US"/>
+        </w:rPr>
+      </w:pPr>
+      <w:r>
+        <w:rPr>
+          <w:sz w:val="24"/>
+          <w:szCs w:val="24"/>
+          <w:lang w:val="en-US"/>
+        </w:rPr>
+        <w:t>Main Success Scenario</w:t>
+      </w:r>
+    </w:p>
+    <w:p>
+      <w:pPr>
+        <w:pStyle w:val="ListParagraph"/>
+        <w:numPr>
+          <w:ilvl w:val="0"/>
+          <w:numId w:val="11"/>
+        </w:numPr>
+        <w:rPr>
+          <w:sz w:val="24"/>
+          <w:szCs w:val="24"/>
+          <w:lang w:val="en-US"/>
+        </w:rPr>
+      </w:pPr>
+      <w:r>
+        <w:rPr>
+          <w:sz w:val="24"/>
+          <w:szCs w:val="24"/>
+          <w:lang w:val="en-US"/>
+        </w:rPr>
+        <w:t>User selects employee to be removed from list</w:t>
+      </w:r>
+    </w:p>
+    <w:p>
+      <w:pPr>
+        <w:pStyle w:val="ListParagraph"/>
+        <w:numPr>
+          <w:ilvl w:val="0"/>
+          <w:numId w:val="11"/>
+        </w:numPr>
+        <w:rPr>
+          <w:sz w:val="24"/>
+          <w:szCs w:val="24"/>
+          <w:lang w:val="en-US"/>
+        </w:rPr>
+      </w:pPr>
+      <w:r>
+        <w:rPr>
+          <w:sz w:val="24"/>
+          <w:szCs w:val="24"/>
+          <w:lang w:val="en-US"/>
+        </w:rPr>
+        <w:t>User clicks “Remove employee button” and confirms</w:t>
+      </w:r>
+    </w:p>
+    <w:p>
+      <w:pPr>
+        <w:pStyle w:val="ListParagraph"/>
+        <w:numPr>
+          <w:ilvl w:val="0"/>
+          <w:numId w:val="11"/>
+        </w:numPr>
+        <w:rPr>
+          <w:sz w:val="24"/>
+          <w:szCs w:val="24"/>
+          <w:lang w:val="en-US"/>
+        </w:rPr>
+      </w:pPr>
+      <w:r>
+        <w:rPr>
+          <w:sz w:val="24"/>
+          <w:szCs w:val="24"/>
+          <w:lang w:val="en-US"/>
+        </w:rPr>
+        <w:t>System removes the employee</w:t>
+      </w:r>
+    </w:p>
+    <w:p>
+      <w:pPr>
+        <w:pStyle w:val="ListParagraph"/>
+        <w:numPr>
+          <w:ilvl w:val="0"/>
+          <w:numId w:val="11"/>
+        </w:numPr>
+        <w:rPr>
+          <w:sz w:val="24"/>
+          <w:szCs w:val="24"/>
+          <w:lang w:val="en-US"/>
+        </w:rPr>
+      </w:pPr>
+      <w:r>
+        <w:rPr>
+          <w:sz w:val="24"/>
+          <w:szCs w:val="24"/>
+          <w:lang w:val="en-US"/>
+        </w:rPr>
+        <w:t>System displays success message</w:t>
+      </w:r>
+    </w:p>
+    <w:p>
+      <w:pPr>
+        <w:rPr>
+          <w:sz w:val="24"/>
+          <w:szCs w:val="24"/>
+          <w:lang w:val="en-US"/>
+        </w:rPr>
+      </w:pPr>
+      <w:r>
+        <w:rPr>
+          <w:sz w:val="24"/>
+          <w:szCs w:val="24"/>
+          <w:lang w:val="en-US"/>
+        </w:rPr>
+        <w:t>Extension:</w:t>
+      </w:r>
+    </w:p>
+    <w:p>
+      <w:pPr>
+        <w:rPr>
+          <w:sz w:val="24"/>
+          <w:szCs w:val="24"/>
+          <w:lang w:val="en-US"/>
+        </w:rPr>
+      </w:pPr>
+      <w:proofErr w:type="spellStart"/>
+      <w:r>
+        <w:rPr>
+          <w:sz w:val="24"/>
+          <w:szCs w:val="24"/>
+          <w:lang w:val="en-US"/>
+        </w:rPr>
+        <w:t>2a</w:t>
+      </w:r>
+      <w:proofErr w:type="spellEnd"/>
+      <w:r>
+        <w:rPr>
+          <w:sz w:val="24"/>
+          <w:szCs w:val="24"/>
+          <w:lang w:val="en-US"/>
+        </w:rPr>
+        <w:t>: User clicks “Remove employee” button and rejects confirmation</w:t>
+      </w:r>
+    </w:p>
+    <w:p>
+      <w:pPr>
+        <w:pStyle w:val="ListParagraph"/>
+        <w:numPr>
+          <w:ilvl w:val="0"/>
+          <w:numId w:val="12"/>
+        </w:numPr>
+        <w:rPr>
+          <w:sz w:val="24"/>
+          <w:szCs w:val="24"/>
+          <w:lang w:val="en-US"/>
+        </w:rPr>
+      </w:pPr>
+      <w:r>
+        <w:rPr>
+          <w:sz w:val="24"/>
+          <w:szCs w:val="24"/>
+          <w:lang w:val="en-US"/>
+        </w:rPr>
+        <w:t>End of use case</w:t>
+      </w:r>
+    </w:p>
+    <w:p>
+      <w:pPr>
+        <w:rPr>
+          <w:sz w:val="24"/>
+          <w:szCs w:val="24"/>
+          <w:lang w:val="en-US"/>
+        </w:rPr>
+      </w:pPr>
+    </w:p>
+    <w:p>
+      <w:pPr>
+        <w:pStyle w:val="Heading3"/>
+        <w:rPr>
+          <w:lang w:val="en-US"/>
+        </w:rPr>
+      </w:pPr>
+      <w:r>
+        <w:rPr>
+          <w:lang w:val="en-US"/>
+        </w:rPr>
+        <w:t>UC-0</w:t>
+      </w:r>
+      <w:r>
+        <w:rPr>
+          <w:lang w:val="en-US"/>
+        </w:rPr>
+        <w:t>6</w:t>
+      </w:r>
+    </w:p>
+    <w:p>
+      <w:pPr>
+        <w:rPr>
+          <w:sz w:val="24"/>
+          <w:szCs w:val="24"/>
+          <w:lang w:val="en-US"/>
+        </w:rPr>
+      </w:pPr>
+      <w:r>
+        <w:rPr>
+          <w:sz w:val="24"/>
+          <w:szCs w:val="24"/>
+          <w:lang w:val="en-US"/>
+        </w:rPr>
+        <w:t xml:space="preserve">Use case: </w:t>
+      </w:r>
+      <w:r>
+        <w:rPr>
+          <w:sz w:val="24"/>
+          <w:szCs w:val="24"/>
+          <w:lang w:val="en-US"/>
+        </w:rPr>
+        <w:t xml:space="preserve">Employee managers </w:t>
+      </w:r>
+      <w:r>
+        <w:rPr>
+          <w:sz w:val="24"/>
+          <w:szCs w:val="24"/>
+          <w:lang w:val="en-US"/>
+        </w:rPr>
+        <w:t>edits</w:t>
+      </w:r>
+      <w:r>
+        <w:rPr>
+          <w:sz w:val="24"/>
+          <w:szCs w:val="24"/>
+          <w:lang w:val="en-US"/>
+        </w:rPr>
+        <w:t xml:space="preserve"> the details of </w:t>
+      </w:r>
+      <w:r>
+        <w:rPr>
+          <w:sz w:val="24"/>
+          <w:szCs w:val="24"/>
+          <w:lang w:val="en-US"/>
+        </w:rPr>
+        <w:t xml:space="preserve">an </w:t>
+      </w:r>
+      <w:r>
+        <w:rPr>
+          <w:sz w:val="24"/>
+          <w:szCs w:val="24"/>
+          <w:lang w:val="en-US"/>
+        </w:rPr>
+        <w:t>employee.</w:t>
+      </w:r>
+    </w:p>
+    <w:p>
+      <w:pPr>
+        <w:rPr>
+          <w:sz w:val="24"/>
+          <w:szCs w:val="24"/>
+          <w:lang w:val="en-US"/>
+        </w:rPr>
+      </w:pPr>
+      <w:r>
+        <w:rPr>
+          <w:sz w:val="24"/>
+          <w:szCs w:val="24"/>
+          <w:lang w:val="en-US"/>
+        </w:rPr>
+        <w:t>Actor: Employee manager</w:t>
+      </w:r>
+    </w:p>
+    <w:p>
+      <w:pPr>
+        <w:rPr>
+          <w:sz w:val="24"/>
+          <w:szCs w:val="24"/>
+          <w:lang w:val="en-US"/>
+        </w:rPr>
+      </w:pPr>
+      <w:r>
+        <w:rPr>
+          <w:sz w:val="24"/>
+          <w:szCs w:val="24"/>
+          <w:lang w:val="en-US"/>
+        </w:rPr>
+        <w:t>Pre-Condition: Logged in as Employee manager</w:t>
+      </w:r>
+    </w:p>
+    <w:p>
+      <w:pPr>
+        <w:rPr>
+          <w:sz w:val="24"/>
+          <w:szCs w:val="24"/>
+          <w:lang w:val="en-US"/>
+        </w:rPr>
+      </w:pPr>
+      <w:r>
+        <w:rPr>
+          <w:sz w:val="24"/>
+          <w:szCs w:val="24"/>
+          <w:lang w:val="en-US"/>
+        </w:rPr>
+        <w:tab/>
+      </w:r>
+      <w:r>
+        <w:rPr>
+          <w:sz w:val="24"/>
+          <w:szCs w:val="24"/>
+          <w:lang w:val="en-US"/>
+        </w:rPr>
+        <w:tab/>
+        <w:t>On the “Manage employees” screen</w:t>
+      </w:r>
+    </w:p>
+    <w:p>
+      <w:pPr>
+        <w:rPr>
+          <w:sz w:val="24"/>
+          <w:szCs w:val="24"/>
+          <w:lang w:val="en-US"/>
+        </w:rPr>
+      </w:pPr>
+      <w:r>
+        <w:rPr>
+          <w:sz w:val="24"/>
+          <w:szCs w:val="24"/>
+          <w:lang w:val="en-US"/>
+        </w:rPr>
+        <w:t>Main Success Scenario</w:t>
+      </w:r>
+    </w:p>
+    <w:p>
+      <w:pPr>
+        <w:pStyle w:val="ListParagraph"/>
+        <w:numPr>
+          <w:ilvl w:val="0"/>
+          <w:numId w:val="13"/>
+        </w:numPr>
+        <w:rPr>
+          <w:sz w:val="24"/>
+          <w:szCs w:val="24"/>
+          <w:lang w:val="en-US"/>
+        </w:rPr>
+      </w:pPr>
+      <w:r>
+        <w:rPr>
+          <w:sz w:val="24"/>
+          <w:szCs w:val="24"/>
+          <w:lang w:val="en-US"/>
+        </w:rPr>
+        <w:t>User selects an employee form the list</w:t>
+      </w:r>
+    </w:p>
+    <w:p>
+      <w:pPr>
+        <w:pStyle w:val="ListParagraph"/>
+        <w:numPr>
+          <w:ilvl w:val="0"/>
+          <w:numId w:val="13"/>
+        </w:numPr>
+        <w:rPr>
+          <w:sz w:val="24"/>
+          <w:szCs w:val="24"/>
+          <w:lang w:val="en-US"/>
+        </w:rPr>
+      </w:pPr>
+      <w:r>
+        <w:rPr>
+          <w:sz w:val="24"/>
+          <w:szCs w:val="24"/>
+          <w:lang w:val="en-US"/>
+        </w:rPr>
+        <w:t>User clicks “Edit info” button</w:t>
+      </w:r>
+    </w:p>
+    <w:p>
+      <w:pPr>
+        <w:pStyle w:val="ListParagraph"/>
+        <w:numPr>
+          <w:ilvl w:val="0"/>
+          <w:numId w:val="13"/>
+        </w:numPr>
+        <w:rPr>
+          <w:sz w:val="24"/>
+          <w:szCs w:val="24"/>
+          <w:lang w:val="en-US"/>
+        </w:rPr>
+      </w:pPr>
+      <w:r>
+        <w:rPr>
+          <w:sz w:val="24"/>
+          <w:szCs w:val="24"/>
+          <w:lang w:val="en-US"/>
+        </w:rPr>
+        <w:t>System navigates to “Edit info” Screen</w:t>
+      </w:r>
+    </w:p>
+    <w:p>
+      <w:pPr>
+        <w:pStyle w:val="ListParagraph"/>
+        <w:numPr>
+          <w:ilvl w:val="0"/>
+          <w:numId w:val="13"/>
+        </w:numPr>
+        <w:rPr>
+          <w:sz w:val="24"/>
+          <w:szCs w:val="24"/>
+          <w:lang w:val="en-US"/>
+        </w:rPr>
+      </w:pPr>
+      <w:r>
+        <w:rPr>
+          <w:sz w:val="24"/>
+          <w:szCs w:val="24"/>
+          <w:lang w:val="en-US"/>
+        </w:rPr>
+        <w:t>User fills in new employee information</w:t>
+      </w:r>
+    </w:p>
+    <w:p>
+      <w:pPr>
+        <w:pStyle w:val="ListParagraph"/>
+        <w:numPr>
+          <w:ilvl w:val="0"/>
+          <w:numId w:val="13"/>
+        </w:numPr>
+        <w:rPr>
+          <w:sz w:val="24"/>
+          <w:szCs w:val="24"/>
+          <w:lang w:val="en-US"/>
+        </w:rPr>
+      </w:pPr>
+      <w:r>
+        <w:rPr>
+          <w:sz w:val="24"/>
+          <w:szCs w:val="24"/>
+          <w:lang w:val="en-US"/>
+        </w:rPr>
+        <w:t>User clicks “Submit changes” button</w:t>
+      </w:r>
+    </w:p>
+    <w:p>
+      <w:pPr>
+        <w:pStyle w:val="ListParagraph"/>
+        <w:numPr>
+          <w:ilvl w:val="0"/>
+          <w:numId w:val="13"/>
+        </w:numPr>
+        <w:rPr>
+          <w:sz w:val="24"/>
+          <w:szCs w:val="24"/>
+          <w:lang w:val="en-US"/>
+        </w:rPr>
+      </w:pPr>
+      <w:r>
+        <w:rPr>
+          <w:sz w:val="24"/>
+          <w:szCs w:val="24"/>
+          <w:lang w:val="en-US"/>
+        </w:rPr>
+        <w:t xml:space="preserve">System displays success message </w:t>
+      </w:r>
+    </w:p>
+    <w:p>
+      <w:pPr>
+        <w:pStyle w:val="ListParagraph"/>
+        <w:numPr>
+          <w:ilvl w:val="0"/>
+          <w:numId w:val="13"/>
+        </w:numPr>
+        <w:rPr>
+          <w:sz w:val="24"/>
+          <w:szCs w:val="24"/>
+          <w:lang w:val="en-US"/>
+        </w:rPr>
+      </w:pPr>
+      <w:r>
+        <w:rPr>
+          <w:sz w:val="24"/>
+          <w:szCs w:val="24"/>
+          <w:lang w:val="en-US"/>
+        </w:rPr>
+        <w:t>System navigates to “Manage employees” screen</w:t>
+      </w:r>
+    </w:p>
+    <w:p>
+      <w:pPr>
+        <w:ind w:left="360"/>
+        <w:rPr>
+          <w:sz w:val="24"/>
+          <w:szCs w:val="24"/>
+          <w:lang w:val="en-US"/>
+        </w:rPr>
+      </w:pPr>
+    </w:p>
+    <w:p>
+      <w:pPr>
+        <w:ind w:left="360"/>
+        <w:rPr>
+          <w:sz w:val="24"/>
+          <w:szCs w:val="24"/>
+          <w:lang w:val="en-US"/>
+        </w:rPr>
+      </w:pPr>
+    </w:p>
+    <w:p>
+      <w:pPr>
+        <w:ind w:left="360"/>
+        <w:rPr>
+          <w:sz w:val="24"/>
+          <w:szCs w:val="24"/>
+          <w:lang w:val="en-US"/>
+        </w:rPr>
+      </w:pPr>
+      <w:r>
+        <w:rPr>
+          <w:sz w:val="24"/>
+          <w:szCs w:val="24"/>
+          <w:lang w:val="en-US"/>
+        </w:rPr>
+        <w:t>Extension:</w:t>
+      </w:r>
+    </w:p>
+    <w:p>
+      <w:pPr>
+        <w:ind w:left="360"/>
+        <w:rPr>
+          <w:sz w:val="24"/>
+          <w:szCs w:val="24"/>
+          <w:lang w:val="en-US"/>
+        </w:rPr>
+      </w:pPr>
+      <w:proofErr w:type="spellStart"/>
+      <w:r>
+        <w:rPr>
+          <w:sz w:val="24"/>
+          <w:szCs w:val="24"/>
+          <w:lang w:val="en-US"/>
+        </w:rPr>
+        <w:lastRenderedPageBreak/>
+        <w:t>5</w:t>
+      </w:r>
+      <w:r>
+        <w:rPr>
+          <w:sz w:val="24"/>
+          <w:szCs w:val="24"/>
+          <w:lang w:val="en-US"/>
+        </w:rPr>
+        <w:t>a</w:t>
+      </w:r>
+      <w:proofErr w:type="spellEnd"/>
+      <w:r>
+        <w:rPr>
+          <w:sz w:val="24"/>
+          <w:szCs w:val="24"/>
+          <w:lang w:val="en-US"/>
+        </w:rPr>
+        <w:t>. Employee details are incorrect</w:t>
+      </w:r>
+    </w:p>
+    <w:p>
+      <w:pPr>
+        <w:ind w:left="360"/>
+        <w:rPr>
+          <w:sz w:val="24"/>
+          <w:szCs w:val="24"/>
+          <w:lang w:val="en-US"/>
+        </w:rPr>
+      </w:pPr>
+      <w:r>
+        <w:rPr>
+          <w:sz w:val="24"/>
+          <w:szCs w:val="24"/>
+          <w:lang w:val="en-US"/>
+        </w:rPr>
+        <w:tab/>
+        <w:t>1. System displays error message</w:t>
+      </w:r>
+    </w:p>
+    <w:p>
+      <w:pPr>
+        <w:ind w:left="360"/>
+        <w:rPr>
+          <w:sz w:val="24"/>
+          <w:szCs w:val="24"/>
+          <w:lang w:val="en-US"/>
+        </w:rPr>
+      </w:pPr>
+      <w:r>
+        <w:rPr>
+          <w:sz w:val="24"/>
+          <w:szCs w:val="24"/>
+          <w:lang w:val="en-US"/>
+        </w:rPr>
+        <w:tab/>
+        <w:t xml:space="preserve">2. Return to </w:t>
+      </w:r>
+      <w:proofErr w:type="spellStart"/>
+      <w:r>
+        <w:rPr>
+          <w:sz w:val="24"/>
+          <w:szCs w:val="24"/>
+          <w:lang w:val="en-US"/>
+        </w:rPr>
+        <w:t>MSS</w:t>
+      </w:r>
+      <w:proofErr w:type="spellEnd"/>
+      <w:r>
+        <w:rPr>
+          <w:sz w:val="24"/>
+          <w:szCs w:val="24"/>
+          <w:lang w:val="en-US"/>
+        </w:rPr>
+        <w:t xml:space="preserve"> step </w:t>
+      </w:r>
+      <w:r>
+        <w:rPr>
+          <w:sz w:val="24"/>
+          <w:szCs w:val="24"/>
+          <w:lang w:val="en-US"/>
+        </w:rPr>
+        <w:t>4</w:t>
+      </w:r>
+      <w:r>
+        <w:rPr>
+          <w:sz w:val="24"/>
+          <w:szCs w:val="24"/>
+          <w:lang w:val="en-US"/>
+        </w:rPr>
+        <w:t xml:space="preserve"> </w:t>
+      </w:r>
+    </w:p>
+    <w:p>
+      <w:pPr>
+        <w:ind w:left="360"/>
+        <w:rPr>
+          <w:sz w:val="24"/>
+          <w:szCs w:val="24"/>
+          <w:lang w:val="en-US"/>
+        </w:rPr>
+      </w:pPr>
+    </w:p>
+    <w:p>
+      <w:pPr>
+        <w:ind w:left="360"/>
+        <w:rPr>
+          <w:sz w:val="24"/>
+          <w:szCs w:val="24"/>
+          <w:lang w:val="en-US"/>
+        </w:rPr>
+      </w:pPr>
+    </w:p>
+    <w:p>
+      <w:pPr>
+        <w:pStyle w:val="Heading3"/>
+        <w:rPr>
+          <w:lang w:val="en-US"/>
+        </w:rPr>
+      </w:pPr>
+      <w:r>
+        <w:rPr>
+          <w:lang w:val="en-US"/>
+        </w:rPr>
+        <w:t>UC-0</w:t>
+      </w:r>
+      <w:r>
+        <w:rPr>
+          <w:lang w:val="en-US"/>
+        </w:rPr>
+        <w:t>7</w:t>
+      </w:r>
+    </w:p>
+    <w:p>
+      <w:pPr>
+        <w:rPr>
+          <w:sz w:val="24"/>
+          <w:szCs w:val="24"/>
+          <w:lang w:val="en-US"/>
+        </w:rPr>
+      </w:pPr>
+      <w:r>
+        <w:rPr>
+          <w:sz w:val="24"/>
+          <w:szCs w:val="24"/>
+          <w:lang w:val="en-US"/>
+        </w:rPr>
+        <w:t xml:space="preserve">Use case: </w:t>
+      </w:r>
+      <w:r>
+        <w:rPr>
+          <w:sz w:val="24"/>
+          <w:szCs w:val="24"/>
+          <w:lang w:val="en-US"/>
+        </w:rPr>
+        <w:t>Employee manager</w:t>
+      </w:r>
+      <w:r>
+        <w:rPr>
+          <w:sz w:val="24"/>
+          <w:szCs w:val="24"/>
+          <w:lang w:val="en-US"/>
+        </w:rPr>
+        <w:t xml:space="preserve"> sees all departments</w:t>
+      </w:r>
+    </w:p>
+    <w:p>
+      <w:pPr>
+        <w:rPr>
+          <w:sz w:val="24"/>
+          <w:szCs w:val="24"/>
+          <w:lang w:val="en-US"/>
+        </w:rPr>
+      </w:pPr>
+      <w:r>
+        <w:rPr>
+          <w:sz w:val="24"/>
+          <w:szCs w:val="24"/>
+          <w:lang w:val="en-US"/>
+        </w:rPr>
+        <w:t>Actor: Employee manager</w:t>
+      </w:r>
+    </w:p>
+    <w:p>
+      <w:pPr>
+        <w:rPr>
+          <w:sz w:val="24"/>
+          <w:szCs w:val="24"/>
+          <w:lang w:val="en-US"/>
+        </w:rPr>
+      </w:pPr>
+      <w:r>
+        <w:rPr>
+          <w:sz w:val="24"/>
+          <w:szCs w:val="24"/>
+          <w:lang w:val="en-US"/>
+        </w:rPr>
+        <w:t>Pre-Condition: Logged in as Employee manager</w:t>
+      </w:r>
+    </w:p>
+    <w:p>
+      <w:pPr>
+        <w:rPr>
+          <w:sz w:val="24"/>
+          <w:szCs w:val="24"/>
+          <w:lang w:val="en-US"/>
+        </w:rPr>
+      </w:pPr>
+      <w:r>
+        <w:rPr>
+          <w:sz w:val="24"/>
+          <w:szCs w:val="24"/>
+          <w:lang w:val="en-US"/>
+        </w:rPr>
+        <w:t>Main Success Scenario</w:t>
+      </w:r>
+    </w:p>
+    <w:p>
+      <w:pPr>
+        <w:pStyle w:val="ListParagraph"/>
+        <w:numPr>
+          <w:ilvl w:val="0"/>
+          <w:numId w:val="15"/>
+        </w:numPr>
+        <w:rPr>
+          <w:sz w:val="24"/>
+          <w:szCs w:val="24"/>
+          <w:lang w:val="en-US"/>
+        </w:rPr>
+      </w:pPr>
+      <w:r>
+        <w:rPr>
+          <w:sz w:val="24"/>
+          <w:szCs w:val="24"/>
+          <w:lang w:val="en-US"/>
+        </w:rPr>
+        <w:t>User clicks “Manage departments” button</w:t>
+      </w:r>
+    </w:p>
+    <w:p>
+      <w:pPr>
+        <w:pStyle w:val="ListParagraph"/>
+        <w:numPr>
+          <w:ilvl w:val="0"/>
+          <w:numId w:val="15"/>
+        </w:numPr>
+        <w:rPr>
+          <w:sz w:val="24"/>
+          <w:szCs w:val="24"/>
+          <w:lang w:val="en-US"/>
+        </w:rPr>
+      </w:pPr>
+      <w:r>
+        <w:rPr>
+          <w:sz w:val="24"/>
+          <w:szCs w:val="24"/>
+          <w:lang w:val="en-US"/>
+        </w:rPr>
+        <w:t xml:space="preserve">System navigates to </w:t>
+      </w:r>
+      <w:r>
+        <w:rPr>
+          <w:sz w:val="24"/>
+          <w:szCs w:val="24"/>
+          <w:lang w:val="en-US"/>
+        </w:rPr>
+        <w:t>“Manage departments”</w:t>
+      </w:r>
+      <w:r>
+        <w:rPr>
+          <w:sz w:val="24"/>
+          <w:szCs w:val="24"/>
+          <w:lang w:val="en-US"/>
+        </w:rPr>
+        <w:t xml:space="preserve"> screen</w:t>
+      </w:r>
+    </w:p>
+    <w:p>
+      <w:pPr>
+        <w:pStyle w:val="ListParagraph"/>
+        <w:numPr>
+          <w:ilvl w:val="0"/>
+          <w:numId w:val="15"/>
+        </w:numPr>
+        <w:rPr>
+          <w:sz w:val="24"/>
+          <w:szCs w:val="24"/>
+          <w:lang w:val="en-US"/>
+        </w:rPr>
+      </w:pPr>
+      <w:r>
+        <w:rPr>
+          <w:sz w:val="24"/>
+          <w:szCs w:val="24"/>
+          <w:lang w:val="en-US"/>
+        </w:rPr>
+        <w:t>System displays departments info</w:t>
+      </w:r>
+    </w:p>
+    <w:p>
+      <w:pPr>
+        <w:pStyle w:val="Heading3"/>
+        <w:rPr>
+          <w:lang w:val="en-US"/>
+        </w:rPr>
+      </w:pPr>
+      <w:r>
+        <w:rPr>
+          <w:lang w:val="en-US"/>
+        </w:rPr>
+        <w:t>UC-0</w:t>
+      </w:r>
+      <w:r>
+        <w:rPr>
+          <w:lang w:val="en-US"/>
+        </w:rPr>
+        <w:t>8</w:t>
+      </w:r>
+    </w:p>
+    <w:p>
+      <w:pPr>
+        <w:rPr>
+          <w:sz w:val="24"/>
+          <w:szCs w:val="24"/>
+          <w:lang w:val="en-US"/>
+        </w:rPr>
+      </w:pPr>
+      <w:r>
+        <w:rPr>
+          <w:sz w:val="24"/>
+          <w:szCs w:val="24"/>
+          <w:lang w:val="en-US"/>
+        </w:rPr>
+        <w:t>Use case: Employee managers adds a</w:t>
+      </w:r>
+      <w:r>
+        <w:rPr>
+          <w:sz w:val="24"/>
+          <w:szCs w:val="24"/>
+          <w:lang w:val="en-US"/>
+        </w:rPr>
+        <w:t xml:space="preserve"> department </w:t>
+      </w:r>
+      <w:r>
+        <w:rPr>
+          <w:sz w:val="24"/>
+          <w:szCs w:val="24"/>
+          <w:lang w:val="en-US"/>
+        </w:rPr>
+        <w:t>to the system</w:t>
+      </w:r>
+    </w:p>
+    <w:p>
+      <w:pPr>
+        <w:rPr>
+          <w:sz w:val="24"/>
+          <w:szCs w:val="24"/>
+          <w:lang w:val="en-US"/>
+        </w:rPr>
+      </w:pPr>
+      <w:r>
+        <w:rPr>
+          <w:sz w:val="24"/>
+          <w:szCs w:val="24"/>
+          <w:lang w:val="en-US"/>
+        </w:rPr>
+        <w:t>Actor: Employee manager</w:t>
+      </w:r>
+    </w:p>
+    <w:p>
+      <w:pPr>
+        <w:rPr>
+          <w:sz w:val="24"/>
+          <w:szCs w:val="24"/>
+          <w:lang w:val="en-US"/>
+        </w:rPr>
+      </w:pPr>
+      <w:r>
+        <w:rPr>
+          <w:sz w:val="24"/>
+          <w:szCs w:val="24"/>
+          <w:lang w:val="en-US"/>
+        </w:rPr>
+        <w:t>Pre-Condition: Logged in as Employee manager</w:t>
+      </w:r>
+    </w:p>
+    <w:p>
+      <w:pPr>
+        <w:rPr>
+          <w:sz w:val="24"/>
+          <w:szCs w:val="24"/>
+          <w:lang w:val="en-US"/>
+        </w:rPr>
+      </w:pPr>
+      <w:r>
+        <w:rPr>
+          <w:sz w:val="24"/>
+          <w:szCs w:val="24"/>
+          <w:lang w:val="en-US"/>
+        </w:rPr>
+        <w:tab/>
+      </w:r>
+      <w:r>
+        <w:rPr>
+          <w:sz w:val="24"/>
+          <w:szCs w:val="24"/>
+          <w:lang w:val="en-US"/>
+        </w:rPr>
+        <w:tab/>
+        <w:t xml:space="preserve">On the “Manage </w:t>
+      </w:r>
+      <w:r>
+        <w:rPr>
+          <w:sz w:val="24"/>
+          <w:szCs w:val="24"/>
+          <w:lang w:val="en-US"/>
+        </w:rPr>
+        <w:t>departments</w:t>
+      </w:r>
+      <w:r>
+        <w:rPr>
+          <w:sz w:val="24"/>
+          <w:szCs w:val="24"/>
+          <w:lang w:val="en-US"/>
+        </w:rPr>
+        <w:t>” screen</w:t>
+      </w:r>
+    </w:p>
+    <w:p>
+      <w:pPr>
+        <w:rPr>
+          <w:sz w:val="24"/>
+          <w:szCs w:val="24"/>
+          <w:lang w:val="en-US"/>
+        </w:rPr>
+      </w:pPr>
+      <w:r>
+        <w:rPr>
+          <w:sz w:val="24"/>
+          <w:szCs w:val="24"/>
+          <w:lang w:val="en-US"/>
+        </w:rPr>
+        <w:t>Main Success Scenario</w:t>
+      </w:r>
+    </w:p>
+    <w:p>
+      <w:pPr>
+        <w:pStyle w:val="ListParagraph"/>
+        <w:numPr>
+          <w:ilvl w:val="0"/>
+          <w:numId w:val="17"/>
+        </w:numPr>
+        <w:rPr>
+          <w:sz w:val="24"/>
+          <w:szCs w:val="24"/>
+          <w:lang w:val="en-US"/>
+        </w:rPr>
+      </w:pPr>
+      <w:r>
+        <w:rPr>
+          <w:sz w:val="24"/>
+          <w:szCs w:val="24"/>
+          <w:lang w:val="en-US"/>
+        </w:rPr>
+        <w:t xml:space="preserve">User clicks “Add </w:t>
+      </w:r>
+      <w:r>
+        <w:rPr>
+          <w:sz w:val="24"/>
+          <w:szCs w:val="24"/>
+          <w:lang w:val="en-US"/>
+        </w:rPr>
+        <w:t>department</w:t>
+      </w:r>
+      <w:r>
+        <w:rPr>
+          <w:sz w:val="24"/>
+          <w:szCs w:val="24"/>
+          <w:lang w:val="en-US"/>
+        </w:rPr>
+        <w:t>” button</w:t>
+      </w:r>
+    </w:p>
+    <w:p>
+      <w:pPr>
+        <w:pStyle w:val="ListParagraph"/>
+        <w:numPr>
+          <w:ilvl w:val="0"/>
+          <w:numId w:val="17"/>
+        </w:numPr>
+        <w:rPr>
+          <w:sz w:val="24"/>
+          <w:szCs w:val="24"/>
+          <w:lang w:val="en-US"/>
+        </w:rPr>
+      </w:pPr>
+      <w:r>
+        <w:rPr>
+          <w:sz w:val="24"/>
+          <w:szCs w:val="24"/>
+          <w:lang w:val="en-US"/>
+        </w:rPr>
+        <w:t xml:space="preserve">System navigates to “Add </w:t>
+      </w:r>
+      <w:r>
+        <w:rPr>
+          <w:sz w:val="24"/>
+          <w:szCs w:val="24"/>
+          <w:lang w:val="en-US"/>
+        </w:rPr>
+        <w:t>department</w:t>
+      </w:r>
+      <w:r>
+        <w:rPr>
+          <w:sz w:val="24"/>
+          <w:szCs w:val="24"/>
+          <w:lang w:val="en-US"/>
+        </w:rPr>
+        <w:t>” screen</w:t>
+      </w:r>
+    </w:p>
+    <w:p>
+      <w:pPr>
+        <w:pStyle w:val="ListParagraph"/>
+        <w:numPr>
+          <w:ilvl w:val="0"/>
+          <w:numId w:val="17"/>
+        </w:numPr>
+        <w:rPr>
+          <w:sz w:val="24"/>
+          <w:szCs w:val="24"/>
+          <w:lang w:val="en-US"/>
+        </w:rPr>
+      </w:pPr>
+      <w:r>
+        <w:rPr>
+          <w:sz w:val="24"/>
+          <w:szCs w:val="24"/>
+          <w:lang w:val="en-US"/>
+        </w:rPr>
+        <w:t xml:space="preserve">User fills new </w:t>
+      </w:r>
+      <w:r>
+        <w:rPr>
+          <w:sz w:val="24"/>
+          <w:szCs w:val="24"/>
+          <w:lang w:val="en-US"/>
+        </w:rPr>
+        <w:t>department’s</w:t>
+      </w:r>
+      <w:r>
+        <w:rPr>
+          <w:sz w:val="24"/>
+          <w:szCs w:val="24"/>
+          <w:lang w:val="en-US"/>
+        </w:rPr>
+        <w:t xml:space="preserve"> details</w:t>
+      </w:r>
+    </w:p>
+    <w:p>
+      <w:pPr>
+        <w:pStyle w:val="ListParagraph"/>
+        <w:numPr>
+          <w:ilvl w:val="0"/>
+          <w:numId w:val="17"/>
+        </w:numPr>
+        <w:rPr>
+          <w:sz w:val="24"/>
+          <w:szCs w:val="24"/>
+          <w:lang w:val="en-US"/>
+        </w:rPr>
+      </w:pPr>
+      <w:r>
+        <w:rPr>
+          <w:sz w:val="24"/>
+          <w:szCs w:val="24"/>
+          <w:lang w:val="en-US"/>
+        </w:rPr>
+        <w:t xml:space="preserve">User clicks “Add </w:t>
+      </w:r>
+      <w:r>
+        <w:rPr>
+          <w:sz w:val="24"/>
+          <w:szCs w:val="24"/>
+          <w:lang w:val="en-US"/>
+        </w:rPr>
+        <w:t>department</w:t>
+      </w:r>
+      <w:r>
+        <w:rPr>
+          <w:sz w:val="24"/>
+          <w:szCs w:val="24"/>
+          <w:lang w:val="en-US"/>
+        </w:rPr>
+        <w:t xml:space="preserve"> to list” button</w:t>
+      </w:r>
+    </w:p>
+    <w:p>
+      <w:pPr>
+        <w:pStyle w:val="ListParagraph"/>
+        <w:numPr>
+          <w:ilvl w:val="0"/>
+          <w:numId w:val="17"/>
+        </w:numPr>
+        <w:rPr>
+          <w:sz w:val="24"/>
+          <w:szCs w:val="24"/>
+          <w:lang w:val="en-US"/>
+        </w:rPr>
+      </w:pPr>
+      <w:r>
+        <w:rPr>
+          <w:sz w:val="24"/>
+          <w:szCs w:val="24"/>
+          <w:lang w:val="en-US"/>
+        </w:rPr>
+        <w:t xml:space="preserve">System adds </w:t>
+      </w:r>
+      <w:r>
+        <w:rPr>
+          <w:sz w:val="24"/>
+          <w:szCs w:val="24"/>
+          <w:lang w:val="en-US"/>
+        </w:rPr>
+        <w:t>department</w:t>
+      </w:r>
+    </w:p>
+    <w:p>
+      <w:pPr>
+        <w:pStyle w:val="ListParagraph"/>
+        <w:numPr>
+          <w:ilvl w:val="0"/>
+          <w:numId w:val="17"/>
+        </w:numPr>
+        <w:rPr>
+          <w:sz w:val="24"/>
+          <w:szCs w:val="24"/>
+          <w:lang w:val="en-US"/>
+        </w:rPr>
+      </w:pPr>
+      <w:r>
+        <w:rPr>
+          <w:sz w:val="24"/>
+          <w:szCs w:val="24"/>
+          <w:lang w:val="en-US"/>
+        </w:rPr>
+        <w:t>System displays success message</w:t>
+      </w:r>
+    </w:p>
+    <w:p>
+      <w:pPr>
+        <w:rPr>
+          <w:sz w:val="24"/>
+          <w:szCs w:val="24"/>
+          <w:lang w:val="en-US"/>
+        </w:rPr>
+      </w:pPr>
+      <w:r>
+        <w:rPr>
+          <w:sz w:val="24"/>
+          <w:szCs w:val="24"/>
+          <w:lang w:val="en-US"/>
+        </w:rPr>
+        <w:t>Extension:</w:t>
+      </w:r>
+    </w:p>
+    <w:p>
+      <w:pPr>
+        <w:rPr>
+          <w:sz w:val="24"/>
+          <w:szCs w:val="24"/>
+          <w:lang w:val="en-US"/>
+        </w:rPr>
+      </w:pPr>
+      <w:proofErr w:type="spellStart"/>
+      <w:r>
+        <w:rPr>
+          <w:sz w:val="24"/>
+          <w:szCs w:val="24"/>
+          <w:lang w:val="en-US"/>
+        </w:rPr>
+        <w:t>4a</w:t>
+      </w:r>
+      <w:proofErr w:type="spellEnd"/>
+      <w:r>
+        <w:rPr>
+          <w:sz w:val="24"/>
+          <w:szCs w:val="24"/>
+          <w:lang w:val="en-US"/>
+        </w:rPr>
+        <w:t xml:space="preserve">. </w:t>
+      </w:r>
+      <w:r>
+        <w:rPr>
+          <w:sz w:val="24"/>
+          <w:szCs w:val="24"/>
+          <w:lang w:val="en-US"/>
+        </w:rPr>
+        <w:t>Department</w:t>
+      </w:r>
+      <w:r>
+        <w:rPr>
+          <w:sz w:val="24"/>
+          <w:szCs w:val="24"/>
+          <w:lang w:val="en-US"/>
+        </w:rPr>
+        <w:t xml:space="preserve"> details are incorrect</w:t>
+      </w:r>
+    </w:p>
+    <w:p>
+      <w:pPr>
+        <w:rPr>
+          <w:sz w:val="24"/>
+          <w:szCs w:val="24"/>
+          <w:lang w:val="en-US"/>
+        </w:rPr>
+      </w:pPr>
+      <w:r>
+        <w:rPr>
+          <w:sz w:val="24"/>
+          <w:szCs w:val="24"/>
+          <w:lang w:val="en-US"/>
+        </w:rPr>
+        <w:tab/>
+        <w:t>1. System displays error message</w:t>
+      </w:r>
+    </w:p>
+    <w:p>
+      <w:pPr>
+        <w:rPr>
+          <w:sz w:val="24"/>
+          <w:szCs w:val="24"/>
+          <w:lang w:val="en-US"/>
+        </w:rPr>
+      </w:pPr>
+      <w:r>
+        <w:rPr>
+          <w:sz w:val="24"/>
+          <w:szCs w:val="24"/>
+          <w:lang w:val="en-US"/>
+        </w:rPr>
+        <w:tab/>
+        <w:t xml:space="preserve">2. Return to </w:t>
+      </w:r>
+      <w:proofErr w:type="spellStart"/>
+      <w:r>
+        <w:rPr>
+          <w:sz w:val="24"/>
+          <w:szCs w:val="24"/>
+          <w:lang w:val="en-US"/>
+        </w:rPr>
+        <w:t>MSS</w:t>
+      </w:r>
+      <w:proofErr w:type="spellEnd"/>
+      <w:r>
+        <w:rPr>
+          <w:sz w:val="24"/>
+          <w:szCs w:val="24"/>
+          <w:lang w:val="en-US"/>
+        </w:rPr>
+        <w:t xml:space="preserve"> step 3 </w:t>
+      </w:r>
+    </w:p>
+    <w:p>
+      <w:pPr>
+        <w:pStyle w:val="Heading3"/>
+        <w:rPr>
+          <w:lang w:val="en-US"/>
+        </w:rPr>
+      </w:pPr>
+      <w:r>
+        <w:rPr>
+          <w:lang w:val="en-US"/>
+        </w:rPr>
+        <w:lastRenderedPageBreak/>
+        <w:t>UC-09</w:t>
+      </w:r>
+    </w:p>
+    <w:p>
+      <w:pPr>
+        <w:rPr>
+          <w:sz w:val="24"/>
+          <w:szCs w:val="24"/>
+          <w:lang w:val="en-US"/>
+        </w:rPr>
+      </w:pPr>
+      <w:r>
+        <w:rPr>
+          <w:sz w:val="24"/>
+          <w:szCs w:val="24"/>
+          <w:lang w:val="en-US"/>
+        </w:rPr>
+        <w:t xml:space="preserve">Use case: Employee managers removes a </w:t>
+      </w:r>
+      <w:r>
+        <w:rPr>
+          <w:sz w:val="24"/>
+          <w:szCs w:val="24"/>
+          <w:lang w:val="en-US"/>
+        </w:rPr>
+        <w:t>department</w:t>
+      </w:r>
+      <w:r>
+        <w:rPr>
+          <w:sz w:val="24"/>
+          <w:szCs w:val="24"/>
+          <w:lang w:val="en-US"/>
+        </w:rPr>
+        <w:t xml:space="preserve"> from the system</w:t>
+      </w:r>
+    </w:p>
+    <w:p>
+      <w:pPr>
+        <w:rPr>
+          <w:sz w:val="24"/>
+          <w:szCs w:val="24"/>
+          <w:lang w:val="en-US"/>
+        </w:rPr>
+      </w:pPr>
+      <w:r>
+        <w:rPr>
+          <w:sz w:val="24"/>
+          <w:szCs w:val="24"/>
+          <w:lang w:val="en-US"/>
+        </w:rPr>
+        <w:t>Actor: Employee manager</w:t>
+      </w:r>
+    </w:p>
+    <w:p>
+      <w:pPr>
+        <w:rPr>
+          <w:sz w:val="24"/>
+          <w:szCs w:val="24"/>
+          <w:lang w:val="en-US"/>
+        </w:rPr>
+      </w:pPr>
+      <w:r>
+        <w:rPr>
+          <w:sz w:val="24"/>
+          <w:szCs w:val="24"/>
+          <w:lang w:val="en-US"/>
+        </w:rPr>
+        <w:t>Pre-Condition: Logged in as Employee manager</w:t>
+      </w:r>
+    </w:p>
+    <w:p>
+      <w:pPr>
+        <w:rPr>
+          <w:sz w:val="24"/>
+          <w:szCs w:val="24"/>
+          <w:lang w:val="en-US"/>
+        </w:rPr>
+      </w:pPr>
+      <w:r>
+        <w:rPr>
+          <w:sz w:val="24"/>
+          <w:szCs w:val="24"/>
+          <w:lang w:val="en-US"/>
+        </w:rPr>
+        <w:tab/>
+      </w:r>
+      <w:r>
+        <w:rPr>
+          <w:sz w:val="24"/>
+          <w:szCs w:val="24"/>
+          <w:lang w:val="en-US"/>
+        </w:rPr>
+        <w:tab/>
+        <w:t>On the “Manage department” screen</w:t>
+      </w:r>
+    </w:p>
+    <w:p>
+      <w:pPr>
+        <w:rPr>
+          <w:sz w:val="24"/>
+          <w:szCs w:val="24"/>
+          <w:lang w:val="en-US"/>
+        </w:rPr>
+      </w:pPr>
+      <w:r>
+        <w:rPr>
+          <w:sz w:val="24"/>
+          <w:szCs w:val="24"/>
+          <w:lang w:val="en-US"/>
+        </w:rPr>
+        <w:t>Main Success Scenario</w:t>
+      </w:r>
+    </w:p>
+    <w:p>
+      <w:pPr>
+        <w:pStyle w:val="ListParagraph"/>
+        <w:numPr>
+          <w:ilvl w:val="0"/>
+          <w:numId w:val="18"/>
+        </w:numPr>
+        <w:rPr>
+          <w:sz w:val="24"/>
+          <w:szCs w:val="24"/>
+          <w:lang w:val="en-US"/>
+        </w:rPr>
+      </w:pPr>
+      <w:r>
+        <w:rPr>
+          <w:sz w:val="24"/>
+          <w:szCs w:val="24"/>
+          <w:lang w:val="en-US"/>
+        </w:rPr>
+        <w:t>User selects department to be removed from list</w:t>
+      </w:r>
+    </w:p>
+    <w:p>
+      <w:pPr>
+        <w:pStyle w:val="ListParagraph"/>
+        <w:numPr>
+          <w:ilvl w:val="0"/>
+          <w:numId w:val="18"/>
+        </w:numPr>
+        <w:rPr>
+          <w:sz w:val="24"/>
+          <w:szCs w:val="24"/>
+          <w:lang w:val="en-US"/>
+        </w:rPr>
+      </w:pPr>
+      <w:r>
+        <w:rPr>
+          <w:sz w:val="24"/>
+          <w:szCs w:val="24"/>
+          <w:lang w:val="en-US"/>
+        </w:rPr>
+        <w:t>User clicks “Remove department button” and confirms</w:t>
+      </w:r>
+    </w:p>
+    <w:p>
+      <w:pPr>
+        <w:pStyle w:val="ListParagraph"/>
+        <w:numPr>
+          <w:ilvl w:val="0"/>
+          <w:numId w:val="18"/>
+        </w:numPr>
+        <w:rPr>
+          <w:sz w:val="24"/>
+          <w:szCs w:val="24"/>
+          <w:lang w:val="en-US"/>
+        </w:rPr>
+      </w:pPr>
+      <w:r>
+        <w:rPr>
+          <w:sz w:val="24"/>
+          <w:szCs w:val="24"/>
+          <w:lang w:val="en-US"/>
+        </w:rPr>
+        <w:t>System removes the department</w:t>
+      </w:r>
+    </w:p>
+    <w:p>
+      <w:pPr>
+        <w:pStyle w:val="ListParagraph"/>
+        <w:numPr>
+          <w:ilvl w:val="0"/>
+          <w:numId w:val="18"/>
+        </w:numPr>
+        <w:rPr>
+          <w:sz w:val="24"/>
+          <w:szCs w:val="24"/>
+          <w:lang w:val="en-US"/>
+        </w:rPr>
+      </w:pPr>
+      <w:r>
+        <w:rPr>
+          <w:sz w:val="24"/>
+          <w:szCs w:val="24"/>
+          <w:lang w:val="en-US"/>
+        </w:rPr>
+        <w:t>System displays success message</w:t>
+      </w:r>
+    </w:p>
+    <w:p>
+      <w:pPr>
+        <w:rPr>
+          <w:sz w:val="24"/>
+          <w:szCs w:val="24"/>
+          <w:lang w:val="en-US"/>
+        </w:rPr>
+      </w:pPr>
+      <w:r>
+        <w:rPr>
+          <w:sz w:val="24"/>
+          <w:szCs w:val="24"/>
+          <w:lang w:val="en-US"/>
+        </w:rPr>
+        <w:t>Extension:</w:t>
+      </w:r>
+    </w:p>
+    <w:p>
+      <w:pPr>
+        <w:rPr>
+          <w:sz w:val="24"/>
+          <w:szCs w:val="24"/>
+          <w:lang w:val="en-US"/>
+        </w:rPr>
+      </w:pPr>
+      <w:proofErr w:type="spellStart"/>
+      <w:r>
+        <w:rPr>
+          <w:sz w:val="24"/>
+          <w:szCs w:val="24"/>
+          <w:lang w:val="en-US"/>
+        </w:rPr>
+        <w:t>2a</w:t>
+      </w:r>
+      <w:proofErr w:type="spellEnd"/>
+      <w:r>
+        <w:rPr>
+          <w:sz w:val="24"/>
+          <w:szCs w:val="24"/>
+          <w:lang w:val="en-US"/>
+        </w:rPr>
+        <w:t>: User clicks “Remove department” button and rejects confirmation</w:t>
+      </w:r>
+    </w:p>
+    <w:p>
+      <w:pPr>
+        <w:pStyle w:val="ListParagraph"/>
+        <w:numPr>
+          <w:ilvl w:val="0"/>
+          <w:numId w:val="12"/>
+        </w:numPr>
+        <w:rPr>
+          <w:sz w:val="24"/>
+          <w:szCs w:val="24"/>
+          <w:lang w:val="en-US"/>
+        </w:rPr>
+      </w:pPr>
+      <w:r>
+        <w:rPr>
+          <w:sz w:val="24"/>
+          <w:szCs w:val="24"/>
+          <w:lang w:val="en-US"/>
+        </w:rPr>
+        <w:t>End of use case</w:t>
+      </w:r>
+    </w:p>
+    <w:p>
+      <w:pPr>
+        <w:rPr>
+          <w:sz w:val="24"/>
+          <w:szCs w:val="24"/>
+          <w:lang w:val="en-US"/>
+        </w:rPr>
+      </w:pPr>
+    </w:p>
+    <w:p>
+      <w:pPr>
+        <w:pStyle w:val="Heading3"/>
+        <w:rPr>
+          <w:lang w:val="en-US"/>
+        </w:rPr>
+      </w:pPr>
+      <w:r>
+        <w:rPr>
+          <w:lang w:val="en-US"/>
+        </w:rPr>
+        <w:t>UC-</w:t>
+      </w:r>
+      <w:r>
+        <w:rPr>
+          <w:lang w:val="en-US"/>
+        </w:rPr>
+        <w:t>10</w:t>
+      </w:r>
+    </w:p>
+    <w:p>
+      <w:pPr>
+        <w:rPr>
+          <w:sz w:val="24"/>
+          <w:szCs w:val="24"/>
+          <w:lang w:val="en-US"/>
+        </w:rPr>
+      </w:pPr>
+      <w:r>
+        <w:rPr>
+          <w:sz w:val="24"/>
+          <w:szCs w:val="24"/>
+          <w:lang w:val="en-US"/>
+        </w:rPr>
+        <w:t xml:space="preserve">Use case: </w:t>
+      </w:r>
+      <w:r>
+        <w:rPr>
+          <w:sz w:val="24"/>
+          <w:szCs w:val="24"/>
+          <w:lang w:val="en-US"/>
+        </w:rPr>
+        <w:t xml:space="preserve">Employee managers </w:t>
+      </w:r>
+      <w:r>
+        <w:rPr>
+          <w:sz w:val="24"/>
+          <w:szCs w:val="24"/>
+          <w:lang w:val="en-US"/>
+        </w:rPr>
+        <w:t>edits</w:t>
+      </w:r>
+      <w:r>
+        <w:rPr>
+          <w:sz w:val="24"/>
+          <w:szCs w:val="24"/>
+          <w:lang w:val="en-US"/>
+        </w:rPr>
+        <w:t xml:space="preserve"> the details of </w:t>
+      </w:r>
+      <w:r>
+        <w:rPr>
+          <w:sz w:val="24"/>
+          <w:szCs w:val="24"/>
+          <w:lang w:val="en-US"/>
+        </w:rPr>
+        <w:t>a department</w:t>
+      </w:r>
+      <w:r>
+        <w:rPr>
+          <w:sz w:val="24"/>
+          <w:szCs w:val="24"/>
+          <w:lang w:val="en-US"/>
+        </w:rPr>
+        <w:t>.</w:t>
+      </w:r>
+    </w:p>
+    <w:p>
+      <w:pPr>
+        <w:rPr>
+          <w:sz w:val="24"/>
+          <w:szCs w:val="24"/>
+          <w:lang w:val="en-US"/>
+        </w:rPr>
+      </w:pPr>
+      <w:r>
+        <w:rPr>
+          <w:sz w:val="24"/>
+          <w:szCs w:val="24"/>
+          <w:lang w:val="en-US"/>
+        </w:rPr>
+        <w:t>Actor: Employee manager</w:t>
+      </w:r>
+    </w:p>
+    <w:p>
+      <w:pPr>
+        <w:rPr>
+          <w:sz w:val="24"/>
+          <w:szCs w:val="24"/>
+          <w:lang w:val="en-US"/>
+        </w:rPr>
+      </w:pPr>
+      <w:r>
+        <w:rPr>
+          <w:sz w:val="24"/>
+          <w:szCs w:val="24"/>
+          <w:lang w:val="en-US"/>
+        </w:rPr>
+        <w:t>Pre-Condition: Logged in as Employee manager</w:t>
+      </w:r>
+    </w:p>
+    <w:p>
+      <w:pPr>
+        <w:rPr>
+          <w:sz w:val="24"/>
+          <w:szCs w:val="24"/>
+          <w:lang w:val="en-US"/>
+        </w:rPr>
+      </w:pPr>
+      <w:r>
+        <w:rPr>
+          <w:sz w:val="24"/>
+          <w:szCs w:val="24"/>
+          <w:lang w:val="en-US"/>
+        </w:rPr>
+        <w:tab/>
+      </w:r>
+      <w:r>
+        <w:rPr>
+          <w:sz w:val="24"/>
+          <w:szCs w:val="24"/>
+          <w:lang w:val="en-US"/>
+        </w:rPr>
+        <w:tab/>
+        <w:t>On the “Manage department” screen</w:t>
+      </w:r>
+    </w:p>
+    <w:p>
+      <w:pPr>
+        <w:rPr>
+          <w:sz w:val="24"/>
+          <w:szCs w:val="24"/>
+          <w:lang w:val="en-US"/>
+        </w:rPr>
+      </w:pPr>
+      <w:r>
+        <w:rPr>
+          <w:sz w:val="24"/>
+          <w:szCs w:val="24"/>
+          <w:lang w:val="en-US"/>
+        </w:rPr>
+        <w:t>Main Success Scenario</w:t>
+      </w:r>
+    </w:p>
+    <w:p>
+      <w:pPr>
+        <w:pStyle w:val="ListParagraph"/>
+        <w:numPr>
+          <w:ilvl w:val="0"/>
+          <w:numId w:val="19"/>
+        </w:numPr>
+        <w:rPr>
+          <w:sz w:val="24"/>
+          <w:szCs w:val="24"/>
+          <w:lang w:val="en-US"/>
+        </w:rPr>
+      </w:pPr>
+      <w:r>
+        <w:rPr>
+          <w:sz w:val="24"/>
+          <w:szCs w:val="24"/>
+          <w:lang w:val="en-US"/>
+        </w:rPr>
+        <w:t>User selects a department</w:t>
+      </w:r>
+      <w:r>
+        <w:rPr>
+          <w:sz w:val="24"/>
+          <w:szCs w:val="24"/>
+          <w:lang w:val="en-US"/>
+        </w:rPr>
+        <w:t xml:space="preserve"> </w:t>
+      </w:r>
+      <w:r>
+        <w:rPr>
+          <w:sz w:val="24"/>
+          <w:szCs w:val="24"/>
+          <w:lang w:val="en-US"/>
+        </w:rPr>
+        <w:t>form the list</w:t>
+      </w:r>
+    </w:p>
+    <w:p>
+      <w:pPr>
+        <w:pStyle w:val="ListParagraph"/>
+        <w:numPr>
+          <w:ilvl w:val="0"/>
+          <w:numId w:val="19"/>
+        </w:numPr>
+        <w:rPr>
+          <w:sz w:val="24"/>
+          <w:szCs w:val="24"/>
+          <w:lang w:val="en-US"/>
+        </w:rPr>
+      </w:pPr>
+      <w:r>
+        <w:rPr>
+          <w:sz w:val="24"/>
+          <w:szCs w:val="24"/>
+          <w:lang w:val="en-US"/>
+        </w:rPr>
+        <w:t>User clicks “Edit info” button</w:t>
+      </w:r>
+    </w:p>
+    <w:p>
+      <w:pPr>
+        <w:pStyle w:val="ListParagraph"/>
+        <w:numPr>
+          <w:ilvl w:val="0"/>
+          <w:numId w:val="19"/>
+        </w:numPr>
+        <w:rPr>
+          <w:sz w:val="24"/>
+          <w:szCs w:val="24"/>
+          <w:lang w:val="en-US"/>
+        </w:rPr>
+      </w:pPr>
+      <w:r>
+        <w:rPr>
+          <w:sz w:val="24"/>
+          <w:szCs w:val="24"/>
+          <w:lang w:val="en-US"/>
+        </w:rPr>
+        <w:t>System navigates to “Edit info” Screen</w:t>
+      </w:r>
+    </w:p>
+    <w:p>
+      <w:pPr>
+        <w:pStyle w:val="ListParagraph"/>
+        <w:numPr>
+          <w:ilvl w:val="0"/>
+          <w:numId w:val="19"/>
+        </w:numPr>
+        <w:rPr>
+          <w:sz w:val="24"/>
+          <w:szCs w:val="24"/>
+          <w:lang w:val="en-US"/>
+        </w:rPr>
+      </w:pPr>
+      <w:r>
+        <w:rPr>
+          <w:sz w:val="24"/>
+          <w:szCs w:val="24"/>
+          <w:lang w:val="en-US"/>
+        </w:rPr>
+        <w:t>User fills in new department</w:t>
+      </w:r>
+      <w:r>
+        <w:rPr>
+          <w:sz w:val="24"/>
+          <w:szCs w:val="24"/>
+          <w:lang w:val="en-US"/>
+        </w:rPr>
+        <w:t xml:space="preserve"> </w:t>
+      </w:r>
+      <w:r>
+        <w:rPr>
+          <w:sz w:val="24"/>
+          <w:szCs w:val="24"/>
+          <w:lang w:val="en-US"/>
+        </w:rPr>
+        <w:t>information</w:t>
+      </w:r>
+    </w:p>
+    <w:p>
+      <w:pPr>
+        <w:pStyle w:val="ListParagraph"/>
+        <w:numPr>
+          <w:ilvl w:val="0"/>
+          <w:numId w:val="19"/>
+        </w:numPr>
+        <w:rPr>
+          <w:sz w:val="24"/>
+          <w:szCs w:val="24"/>
+          <w:lang w:val="en-US"/>
+        </w:rPr>
+      </w:pPr>
+      <w:r>
+        <w:rPr>
+          <w:sz w:val="24"/>
+          <w:szCs w:val="24"/>
+          <w:lang w:val="en-US"/>
+        </w:rPr>
+        <w:t>User clicks “Submit changes” button</w:t>
+      </w:r>
+    </w:p>
+    <w:p>
+      <w:pPr>
+        <w:pStyle w:val="ListParagraph"/>
+        <w:numPr>
+          <w:ilvl w:val="0"/>
+          <w:numId w:val="19"/>
+        </w:numPr>
+        <w:rPr>
+          <w:sz w:val="24"/>
+          <w:szCs w:val="24"/>
+          <w:lang w:val="en-US"/>
+        </w:rPr>
+      </w:pPr>
+      <w:r>
+        <w:rPr>
+          <w:sz w:val="24"/>
+          <w:szCs w:val="24"/>
+          <w:lang w:val="en-US"/>
+        </w:rPr>
+        <w:t xml:space="preserve">System displays success message </w:t>
+      </w:r>
+    </w:p>
+    <w:p>
+      <w:pPr>
+        <w:pStyle w:val="ListParagraph"/>
+        <w:numPr>
+          <w:ilvl w:val="0"/>
+          <w:numId w:val="19"/>
+        </w:numPr>
+        <w:rPr>
+          <w:sz w:val="24"/>
+          <w:szCs w:val="24"/>
+          <w:lang w:val="en-US"/>
+        </w:rPr>
+      </w:pPr>
+      <w:r>
+        <w:rPr>
+          <w:sz w:val="24"/>
+          <w:szCs w:val="24"/>
+          <w:lang w:val="en-US"/>
+        </w:rPr>
+        <w:t>System navigates to “Manage department” screen</w:t>
+      </w:r>
+    </w:p>
+    <w:p>
+      <w:pPr>
+        <w:ind w:left="360"/>
+        <w:rPr>
+          <w:sz w:val="24"/>
+          <w:szCs w:val="24"/>
+          <w:lang w:val="en-US"/>
+        </w:rPr>
+      </w:pPr>
+    </w:p>
+    <w:p>
+      <w:pPr>
+        <w:ind w:left="360"/>
+        <w:rPr>
+          <w:sz w:val="24"/>
+          <w:szCs w:val="24"/>
+          <w:lang w:val="en-US"/>
+        </w:rPr>
+      </w:pPr>
+    </w:p>
+    <w:p>
+      <w:pPr>
+        <w:ind w:left="360"/>
+        <w:rPr>
+          <w:sz w:val="24"/>
+          <w:szCs w:val="24"/>
+          <w:lang w:val="en-US"/>
+        </w:rPr>
+      </w:pPr>
+      <w:r>
+        <w:rPr>
+          <w:sz w:val="24"/>
+          <w:szCs w:val="24"/>
+          <w:lang w:val="en-US"/>
+        </w:rPr>
+        <w:t>Extension:</w:t>
+      </w:r>
+    </w:p>
+    <w:p>
+      <w:pPr>
+        <w:ind w:left="360"/>
+        <w:rPr>
+          <w:sz w:val="24"/>
+          <w:szCs w:val="24"/>
+          <w:lang w:val="en-US"/>
+        </w:rPr>
+      </w:pPr>
+      <w:proofErr w:type="spellStart"/>
+      <w:r>
+        <w:rPr>
+          <w:sz w:val="24"/>
+          <w:szCs w:val="24"/>
+          <w:lang w:val="en-US"/>
+        </w:rPr>
+        <w:lastRenderedPageBreak/>
+        <w:t>5</w:t>
+      </w:r>
+      <w:r>
+        <w:rPr>
+          <w:sz w:val="24"/>
+          <w:szCs w:val="24"/>
+          <w:lang w:val="en-US"/>
+        </w:rPr>
+        <w:t>a</w:t>
+      </w:r>
+      <w:proofErr w:type="spellEnd"/>
+      <w:r>
+        <w:rPr>
+          <w:sz w:val="24"/>
+          <w:szCs w:val="24"/>
+          <w:lang w:val="en-US"/>
+        </w:rPr>
+        <w:t xml:space="preserve">. </w:t>
+      </w:r>
+      <w:r>
+        <w:rPr>
+          <w:sz w:val="24"/>
+          <w:szCs w:val="24"/>
+          <w:lang w:val="en-US"/>
+        </w:rPr>
+        <w:t>department</w:t>
+      </w:r>
+      <w:r>
+        <w:rPr>
+          <w:sz w:val="24"/>
+          <w:szCs w:val="24"/>
+          <w:lang w:val="en-US"/>
+        </w:rPr>
+        <w:t xml:space="preserve"> </w:t>
+      </w:r>
+      <w:r>
+        <w:rPr>
+          <w:sz w:val="24"/>
+          <w:szCs w:val="24"/>
+          <w:lang w:val="en-US"/>
+        </w:rPr>
+        <w:t>details are incorrect</w:t>
+      </w:r>
+    </w:p>
+    <w:p>
+      <w:pPr>
+        <w:ind w:left="360"/>
+        <w:rPr>
+          <w:sz w:val="24"/>
+          <w:szCs w:val="24"/>
+          <w:lang w:val="en-US"/>
+        </w:rPr>
+      </w:pPr>
+      <w:r>
+        <w:rPr>
+          <w:sz w:val="24"/>
+          <w:szCs w:val="24"/>
+          <w:lang w:val="en-US"/>
+        </w:rPr>
+        <w:tab/>
+        <w:t>1. System displays error message</w:t>
+      </w:r>
+    </w:p>
+    <w:p>
+      <w:pPr>
+        <w:ind w:left="360"/>
+        <w:rPr>
+          <w:sz w:val="24"/>
+          <w:szCs w:val="24"/>
+          <w:lang w:val="en-US"/>
+        </w:rPr>
+      </w:pPr>
+      <w:r>
+        <w:rPr>
+          <w:sz w:val="24"/>
+          <w:szCs w:val="24"/>
+          <w:lang w:val="en-US"/>
+        </w:rPr>
+        <w:tab/>
+        <w:t xml:space="preserve">2. Return to </w:t>
+      </w:r>
+      <w:proofErr w:type="spellStart"/>
+      <w:r>
+        <w:rPr>
+          <w:sz w:val="24"/>
+          <w:szCs w:val="24"/>
+          <w:lang w:val="en-US"/>
+        </w:rPr>
+        <w:t>MSS</w:t>
+      </w:r>
+      <w:proofErr w:type="spellEnd"/>
+      <w:r>
+        <w:rPr>
+          <w:sz w:val="24"/>
+          <w:szCs w:val="24"/>
+          <w:lang w:val="en-US"/>
+        </w:rPr>
+        <w:t xml:space="preserve"> step </w:t>
+      </w:r>
+      <w:r>
+        <w:rPr>
+          <w:sz w:val="24"/>
+          <w:szCs w:val="24"/>
+          <w:lang w:val="en-US"/>
+        </w:rPr>
+        <w:t>4</w:t>
+      </w:r>
+      <w:r>
+        <w:rPr>
+          <w:sz w:val="24"/>
+          <w:szCs w:val="24"/>
+          <w:lang w:val="en-US"/>
+        </w:rPr>
+        <w:t xml:space="preserve"> </w:t>
+      </w:r>
+    </w:p>
+    <w:p>
+      <w:pPr>
+        <w:ind w:left="360"/>
+        <w:rPr>
+          <w:sz w:val="24"/>
+          <w:szCs w:val="24"/>
+          <w:lang w:val="en-US"/>
+        </w:rPr>
+      </w:pPr>
+    </w:p>
+    <w:p>
+      <w:pPr>
+        <w:pStyle w:val="Heading3"/>
+        <w:rPr>
+          <w:lang w:val="en-US"/>
+        </w:rPr>
+      </w:pPr>
+      <w:r>
+        <w:rPr>
+          <w:lang w:val="en-US"/>
+        </w:rPr>
+        <w:t>UC-11</w:t>
+      </w:r>
+    </w:p>
+    <w:p>
+      <w:pPr>
+        <w:rPr>
+          <w:lang w:val="en-US"/>
+        </w:rPr>
+      </w:pPr>
+    </w:p>
+    <w:p>
+      <w:pPr>
+        <w:rPr>
+          <w:sz w:val="24"/>
+          <w:szCs w:val="24"/>
+          <w:lang w:val="en-US"/>
+        </w:rPr>
+      </w:pPr>
+      <w:r>
+        <w:rPr>
+          <w:sz w:val="24"/>
+          <w:szCs w:val="24"/>
+          <w:lang w:val="en-US"/>
+        </w:rPr>
+        <w:t>Use case:</w:t>
+      </w:r>
+      <w:r>
+        <w:rPr>
+          <w:lang w:val="en-US"/>
+        </w:rPr>
+        <w:t xml:space="preserve"> </w:t>
+      </w:r>
+      <w:r>
+        <w:rPr>
+          <w:sz w:val="24"/>
+          <w:szCs w:val="24"/>
+          <w:lang w:val="en-US"/>
+        </w:rPr>
+        <w:t xml:space="preserve">Employee managers </w:t>
+      </w:r>
+      <w:r>
+        <w:rPr>
+          <w:sz w:val="24"/>
+          <w:szCs w:val="24"/>
+          <w:lang w:val="en-US"/>
+        </w:rPr>
+        <w:t>assign</w:t>
+      </w:r>
+      <w:r>
+        <w:rPr>
+          <w:sz w:val="24"/>
+          <w:szCs w:val="24"/>
+          <w:lang w:val="en-US"/>
+        </w:rPr>
+        <w:t xml:space="preserve"> shifts to personnel</w:t>
+      </w:r>
+    </w:p>
+    <w:p>
+      <w:pPr>
+        <w:rPr>
+          <w:sz w:val="24"/>
+          <w:szCs w:val="24"/>
+          <w:lang w:val="en-US"/>
+        </w:rPr>
+      </w:pPr>
+      <w:r>
+        <w:rPr>
+          <w:sz w:val="24"/>
+          <w:szCs w:val="24"/>
+          <w:lang w:val="en-US"/>
+        </w:rPr>
+        <w:t>Actor: Employee manager</w:t>
+      </w:r>
+    </w:p>
+    <w:p>
+      <w:pPr>
+        <w:rPr>
+          <w:sz w:val="24"/>
+          <w:szCs w:val="24"/>
+          <w:lang w:val="en-US"/>
+        </w:rPr>
+      </w:pPr>
+    </w:p>
+    <w:p>
+      <w:pPr>
+        <w:rPr>
+          <w:sz w:val="24"/>
+          <w:szCs w:val="24"/>
+          <w:lang w:val="en-US"/>
+        </w:rPr>
+      </w:pPr>
+      <w:r>
+        <w:rPr>
+          <w:sz w:val="24"/>
+          <w:szCs w:val="24"/>
+          <w:lang w:val="en-US"/>
+        </w:rPr>
+        <w:t>Pre-Condition: Logged in as Employee manager</w:t>
+      </w:r>
+    </w:p>
+    <w:p>
+      <w:pPr>
+        <w:rPr>
+          <w:sz w:val="24"/>
+          <w:szCs w:val="24"/>
+          <w:lang w:val="en-US"/>
+        </w:rPr>
+      </w:pPr>
+      <w:r>
+        <w:rPr>
+          <w:sz w:val="24"/>
+          <w:szCs w:val="24"/>
+          <w:lang w:val="en-US"/>
+        </w:rPr>
+        <w:tab/>
+      </w:r>
+      <w:r>
+        <w:rPr>
+          <w:sz w:val="24"/>
+          <w:szCs w:val="24"/>
+          <w:lang w:val="en-US"/>
+        </w:rPr>
+        <w:tab/>
+        <w:t xml:space="preserve">On the “Manage </w:t>
+      </w:r>
+      <w:r>
+        <w:rPr>
+          <w:sz w:val="24"/>
+          <w:szCs w:val="24"/>
+          <w:lang w:val="en-US"/>
+        </w:rPr>
+        <w:t>employee</w:t>
+      </w:r>
+      <w:r>
+        <w:rPr>
+          <w:sz w:val="24"/>
+          <w:szCs w:val="24"/>
+          <w:lang w:val="en-US"/>
+        </w:rPr>
+        <w:t>” screen</w:t>
+      </w:r>
+    </w:p>
+    <w:p>
+      <w:pPr>
+        <w:rPr>
+          <w:sz w:val="24"/>
+          <w:szCs w:val="24"/>
+          <w:lang w:val="en-US"/>
+        </w:rPr>
+      </w:pPr>
+    </w:p>
+    <w:p>
+      <w:pPr>
+        <w:rPr>
+          <w:sz w:val="24"/>
+          <w:szCs w:val="24"/>
+          <w:lang w:val="en-US"/>
+        </w:rPr>
+      </w:pPr>
+      <w:r>
+        <w:rPr>
+          <w:sz w:val="24"/>
+          <w:szCs w:val="24"/>
+          <w:lang w:val="en-US"/>
+        </w:rPr>
+        <w:t>Main Success Scenari</w:t>
+      </w:r>
+      <w:r>
+        <w:rPr>
+          <w:sz w:val="24"/>
+          <w:szCs w:val="24"/>
+          <w:lang w:val="en-US"/>
+        </w:rPr>
+        <w:t>o</w:t>
+      </w:r>
+    </w:p>
+    <w:p>
+      <w:pPr>
+        <w:pStyle w:val="ListParagraph"/>
+        <w:numPr>
+          <w:ilvl w:val="0"/>
+          <w:numId w:val="21"/>
+        </w:numPr>
+        <w:rPr>
+          <w:sz w:val="24"/>
+          <w:szCs w:val="24"/>
+          <w:lang w:val="en-US"/>
+        </w:rPr>
+      </w:pPr>
+      <w:r>
+        <w:rPr>
+          <w:sz w:val="24"/>
+          <w:szCs w:val="24"/>
+          <w:lang w:val="en-US"/>
+        </w:rPr>
+        <w:t>User selects an employee</w:t>
+      </w:r>
+    </w:p>
+    <w:p>
+      <w:pPr>
+        <w:pStyle w:val="ListParagraph"/>
+        <w:numPr>
+          <w:ilvl w:val="0"/>
+          <w:numId w:val="21"/>
+        </w:numPr>
+        <w:rPr>
+          <w:sz w:val="24"/>
+          <w:szCs w:val="24"/>
+          <w:lang w:val="en-US"/>
+        </w:rPr>
+      </w:pPr>
+      <w:r>
+        <w:rPr>
+          <w:sz w:val="24"/>
+          <w:szCs w:val="24"/>
+          <w:lang w:val="en-US"/>
+        </w:rPr>
+        <w:t>User clicks “Manage work shift” button</w:t>
+      </w:r>
+    </w:p>
+    <w:p>
+      <w:pPr>
+        <w:pStyle w:val="ListParagraph"/>
+        <w:numPr>
+          <w:ilvl w:val="0"/>
+          <w:numId w:val="21"/>
+        </w:numPr>
+        <w:rPr>
+          <w:sz w:val="24"/>
+          <w:szCs w:val="24"/>
+          <w:lang w:val="en-US"/>
+        </w:rPr>
+      </w:pPr>
+      <w:r>
+        <w:rPr>
+          <w:sz w:val="24"/>
+          <w:szCs w:val="24"/>
+          <w:lang w:val="en-US"/>
+        </w:rPr>
+        <w:t xml:space="preserve">System navigates to </w:t>
+      </w:r>
+      <w:r>
+        <w:rPr>
+          <w:sz w:val="24"/>
+          <w:szCs w:val="24"/>
+          <w:lang w:val="en-US"/>
+        </w:rPr>
+        <w:t>“Manage work shift”</w:t>
+      </w:r>
+      <w:r>
+        <w:rPr>
+          <w:sz w:val="24"/>
+          <w:szCs w:val="24"/>
+          <w:lang w:val="en-US"/>
+        </w:rPr>
+        <w:t xml:space="preserve"> screen</w:t>
+      </w:r>
+    </w:p>
+    <w:p>
+      <w:pPr>
+        <w:pStyle w:val="ListParagraph"/>
+        <w:numPr>
+          <w:ilvl w:val="0"/>
+          <w:numId w:val="21"/>
+        </w:numPr>
+        <w:rPr>
+          <w:sz w:val="24"/>
+          <w:szCs w:val="24"/>
+          <w:lang w:val="en-US"/>
+        </w:rPr>
+      </w:pPr>
+      <w:r>
+        <w:rPr>
+          <w:sz w:val="24"/>
+          <w:szCs w:val="24"/>
+          <w:lang w:val="en-US"/>
+        </w:rPr>
+        <w:t xml:space="preserve">User selects day from calendar and </w:t>
+      </w:r>
+      <w:r>
+        <w:rPr>
+          <w:sz w:val="24"/>
+          <w:szCs w:val="24"/>
+          <w:lang w:val="en-US"/>
+        </w:rPr>
+        <w:t>fills in information</w:t>
+      </w:r>
+    </w:p>
+    <w:p>
+      <w:pPr>
+        <w:pStyle w:val="ListParagraph"/>
+        <w:numPr>
+          <w:ilvl w:val="0"/>
+          <w:numId w:val="21"/>
+        </w:numPr>
+        <w:rPr>
+          <w:sz w:val="24"/>
+          <w:szCs w:val="24"/>
+          <w:lang w:val="en-US"/>
+        </w:rPr>
+      </w:pPr>
+      <w:r>
+        <w:rPr>
+          <w:sz w:val="24"/>
+          <w:szCs w:val="24"/>
+          <w:lang w:val="en-US"/>
+        </w:rPr>
+        <w:t>Users clicks submit button</w:t>
+      </w:r>
+    </w:p>
+    <w:p>
+      <w:pPr>
+        <w:pStyle w:val="ListParagraph"/>
+        <w:numPr>
+          <w:ilvl w:val="0"/>
+          <w:numId w:val="21"/>
+        </w:numPr>
+        <w:rPr>
+          <w:sz w:val="24"/>
+          <w:szCs w:val="24"/>
+          <w:lang w:val="en-US"/>
+        </w:rPr>
+      </w:pPr>
+      <w:r>
+        <w:rPr>
+          <w:sz w:val="24"/>
+          <w:szCs w:val="24"/>
+          <w:lang w:val="en-US"/>
+        </w:rPr>
+        <w:t>System adds work shift</w:t>
+      </w:r>
+    </w:p>
+    <w:p>
+      <w:pPr>
+        <w:rPr>
+          <w:sz w:val="24"/>
+          <w:szCs w:val="24"/>
+          <w:lang w:val="en-US"/>
+        </w:rPr>
+      </w:pPr>
+      <w:r>
+        <w:rPr>
+          <w:sz w:val="24"/>
+          <w:szCs w:val="24"/>
+          <w:lang w:val="en-US"/>
+        </w:rPr>
+        <w:t>Extensions:</w:t>
+      </w:r>
+    </w:p>
+    <w:p>
+      <w:pPr>
+        <w:rPr>
+          <w:sz w:val="24"/>
+          <w:szCs w:val="24"/>
+          <w:lang w:val="en-US"/>
+        </w:rPr>
+      </w:pPr>
+      <w:proofErr w:type="spellStart"/>
+      <w:r>
+        <w:rPr>
+          <w:sz w:val="24"/>
+          <w:szCs w:val="24"/>
+          <w:lang w:val="en-US"/>
+        </w:rPr>
+        <w:t>5a</w:t>
+      </w:r>
+      <w:proofErr w:type="spellEnd"/>
+      <w:r>
+        <w:rPr>
+          <w:sz w:val="24"/>
+          <w:szCs w:val="24"/>
+          <w:lang w:val="en-US"/>
+        </w:rPr>
+        <w:t>: Employee reached maximum hours for his contract</w:t>
+      </w:r>
+    </w:p>
+    <w:p>
+      <w:pPr>
+        <w:pStyle w:val="ListParagraph"/>
+        <w:numPr>
+          <w:ilvl w:val="0"/>
+          <w:numId w:val="22"/>
+        </w:numPr>
+        <w:rPr>
+          <w:sz w:val="24"/>
+          <w:szCs w:val="24"/>
+          <w:lang w:val="en-US"/>
+        </w:rPr>
+      </w:pPr>
+      <w:r>
+        <w:rPr>
+          <w:sz w:val="24"/>
+          <w:szCs w:val="24"/>
+          <w:lang w:val="en-US"/>
+        </w:rPr>
+        <w:t>System displays error message</w:t>
+      </w:r>
+    </w:p>
+    <w:p>
+      <w:pPr>
+        <w:pStyle w:val="ListParagraph"/>
+        <w:numPr>
+          <w:ilvl w:val="0"/>
+          <w:numId w:val="22"/>
+        </w:numPr>
+        <w:rPr>
+          <w:sz w:val="24"/>
+          <w:szCs w:val="24"/>
+          <w:lang w:val="en-US"/>
+        </w:rPr>
+      </w:pPr>
+      <w:r>
+        <w:rPr>
+          <w:sz w:val="24"/>
+          <w:szCs w:val="24"/>
+          <w:lang w:val="en-US"/>
+        </w:rPr>
+        <w:t xml:space="preserve">Return to </w:t>
+      </w:r>
+      <w:proofErr w:type="spellStart"/>
+      <w:r>
+        <w:rPr>
+          <w:sz w:val="24"/>
+          <w:szCs w:val="24"/>
+          <w:lang w:val="en-US"/>
+        </w:rPr>
+        <w:t>MSS</w:t>
+      </w:r>
+      <w:proofErr w:type="spellEnd"/>
+      <w:r>
+        <w:rPr>
+          <w:sz w:val="24"/>
+          <w:szCs w:val="24"/>
+          <w:lang w:val="en-US"/>
+        </w:rPr>
+        <w:t xml:space="preserve"> step 4</w:t>
+      </w:r>
+    </w:p>
+    <w:p>
+      <w:pPr>
+        <w:rPr>
+          <w:sz w:val="24"/>
+          <w:szCs w:val="24"/>
+          <w:lang w:val="en-US"/>
+        </w:rPr>
+      </w:pPr>
+      <w:proofErr w:type="spellStart"/>
+      <w:r>
+        <w:rPr>
+          <w:sz w:val="24"/>
+          <w:szCs w:val="24"/>
+          <w:lang w:val="en-US"/>
+        </w:rPr>
+        <w:t>5b</w:t>
+      </w:r>
+      <w:proofErr w:type="spellEnd"/>
+      <w:r>
+        <w:rPr>
+          <w:sz w:val="24"/>
+          <w:szCs w:val="24"/>
+          <w:lang w:val="en-US"/>
+        </w:rPr>
+        <w:t>: Employee is assigned to morning shift and already has evening shift the previous day</w:t>
+      </w:r>
+    </w:p>
+    <w:p>
+      <w:pPr>
+        <w:pStyle w:val="ListParagraph"/>
+        <w:numPr>
+          <w:ilvl w:val="0"/>
+          <w:numId w:val="23"/>
+        </w:numPr>
+        <w:rPr>
+          <w:sz w:val="24"/>
+          <w:szCs w:val="24"/>
+          <w:lang w:val="en-US"/>
+        </w:rPr>
+      </w:pPr>
+      <w:r>
+        <w:rPr>
+          <w:sz w:val="24"/>
+          <w:szCs w:val="24"/>
+          <w:lang w:val="en-US"/>
+        </w:rPr>
+        <w:t>System displays error message</w:t>
+      </w:r>
+    </w:p>
+    <w:p>
+      <w:pPr>
+        <w:pStyle w:val="ListParagraph"/>
+        <w:numPr>
+          <w:ilvl w:val="0"/>
+          <w:numId w:val="23"/>
+        </w:numPr>
+        <w:rPr>
+          <w:sz w:val="24"/>
+          <w:szCs w:val="24"/>
+          <w:lang w:val="en-US"/>
+        </w:rPr>
+      </w:pPr>
+      <w:r>
+        <w:rPr>
+          <w:sz w:val="24"/>
+          <w:szCs w:val="24"/>
+          <w:lang w:val="en-US"/>
+        </w:rPr>
+        <w:t xml:space="preserve">Return to </w:t>
+      </w:r>
+      <w:proofErr w:type="spellStart"/>
+      <w:r>
+        <w:rPr>
+          <w:sz w:val="24"/>
+          <w:szCs w:val="24"/>
+          <w:lang w:val="en-US"/>
+        </w:rPr>
+        <w:t>MSS</w:t>
+      </w:r>
+      <w:proofErr w:type="spellEnd"/>
+      <w:r>
+        <w:rPr>
+          <w:sz w:val="24"/>
+          <w:szCs w:val="24"/>
+          <w:lang w:val="en-US"/>
+        </w:rPr>
+        <w:t xml:space="preserve"> step 4</w:t>
+      </w:r>
+    </w:p>
+    <w:p>
+      <w:pPr>
+        <w:rPr>
+          <w:sz w:val="24"/>
+          <w:szCs w:val="24"/>
+          <w:lang w:val="en-US"/>
+        </w:rPr>
+      </w:pPr>
+    </w:p>
+    <w:p>
+      <w:pPr>
+        <w:rPr>
+          <w:sz w:val="24"/>
+          <w:szCs w:val="24"/>
+          <w:lang w:val="en-US"/>
+        </w:rPr>
+      </w:pPr>
+    </w:p>
+    <w:p>
+      <w:pPr>
+        <w:rPr>
+          <w:lang w:val="en-US"/>
+        </w:rPr>
+      </w:pPr>
+    </w:p>
+    <w:p>
+      <w:pPr>
+        <w:pStyle w:val="Heading3"/>
+        <w:rPr>
+          <w:lang w:val="en-US"/>
+        </w:rPr>
+      </w:pPr>
+      <w:r>
+        <w:rPr>
+          <w:lang w:val="en-US"/>
+        </w:rPr>
+        <w:lastRenderedPageBreak/>
+        <w:t>UC-12</w:t>
+      </w:r>
+    </w:p>
+    <w:p>
+      <w:pPr>
+        <w:rPr>
+          <w:sz w:val="24"/>
+          <w:szCs w:val="24"/>
+          <w:lang w:val="en-US"/>
+        </w:rPr>
+      </w:pPr>
+      <w:r>
+        <w:rPr>
+          <w:sz w:val="24"/>
+          <w:szCs w:val="24"/>
+          <w:lang w:val="en-US"/>
+        </w:rPr>
+        <w:t>Use case:</w:t>
+      </w:r>
+      <w:r>
+        <w:rPr>
+          <w:lang w:val="en-US"/>
+        </w:rPr>
+        <w:t xml:space="preserve"> </w:t>
+      </w:r>
+      <w:r>
+        <w:rPr>
+          <w:sz w:val="24"/>
+          <w:szCs w:val="24"/>
+          <w:lang w:val="en-US"/>
+        </w:rPr>
+        <w:t xml:space="preserve">Employee managers </w:t>
+      </w:r>
+      <w:r>
+        <w:rPr>
+          <w:sz w:val="24"/>
+          <w:szCs w:val="24"/>
+          <w:lang w:val="en-US"/>
+        </w:rPr>
+        <w:t>deletes work</w:t>
+      </w:r>
+      <w:r>
+        <w:rPr>
+          <w:sz w:val="24"/>
+          <w:szCs w:val="24"/>
+          <w:lang w:val="en-US"/>
+        </w:rPr>
+        <w:t xml:space="preserve"> shift to personnel</w:t>
+      </w:r>
+    </w:p>
+    <w:p>
+      <w:pPr>
+        <w:rPr>
+          <w:sz w:val="24"/>
+          <w:szCs w:val="24"/>
+          <w:lang w:val="en-US"/>
+        </w:rPr>
+      </w:pPr>
+      <w:r>
+        <w:rPr>
+          <w:sz w:val="24"/>
+          <w:szCs w:val="24"/>
+          <w:lang w:val="en-US"/>
+        </w:rPr>
+        <w:t>Actor: Employee manager</w:t>
+      </w:r>
+    </w:p>
+    <w:p>
+      <w:pPr>
+        <w:rPr>
+          <w:sz w:val="24"/>
+          <w:szCs w:val="24"/>
+          <w:lang w:val="en-US"/>
+        </w:rPr>
+      </w:pPr>
+    </w:p>
+    <w:p>
+      <w:pPr>
+        <w:rPr>
+          <w:sz w:val="24"/>
+          <w:szCs w:val="24"/>
+          <w:lang w:val="en-US"/>
+        </w:rPr>
+      </w:pPr>
+      <w:r>
+        <w:rPr>
+          <w:sz w:val="24"/>
+          <w:szCs w:val="24"/>
+          <w:lang w:val="en-US"/>
+        </w:rPr>
+        <w:t>Pre-Condition: Logged in as Employee manager</w:t>
+      </w:r>
+    </w:p>
+    <w:p>
+      <w:pPr>
+        <w:rPr>
+          <w:sz w:val="24"/>
+          <w:szCs w:val="24"/>
+          <w:lang w:val="en-US"/>
+        </w:rPr>
+      </w:pPr>
+      <w:r>
+        <w:rPr>
+          <w:sz w:val="24"/>
+          <w:szCs w:val="24"/>
+          <w:lang w:val="en-US"/>
+        </w:rPr>
+        <w:tab/>
+      </w:r>
+      <w:r>
+        <w:rPr>
+          <w:sz w:val="24"/>
+          <w:szCs w:val="24"/>
+          <w:lang w:val="en-US"/>
+        </w:rPr>
+        <w:tab/>
+        <w:t>On the “Manage employee” screen</w:t>
+      </w:r>
+    </w:p>
+    <w:p>
+      <w:pPr>
+        <w:rPr>
+          <w:sz w:val="24"/>
+          <w:szCs w:val="24"/>
+          <w:lang w:val="en-US"/>
+        </w:rPr>
+      </w:pPr>
+    </w:p>
+    <w:p>
+      <w:pPr>
+        <w:rPr>
+          <w:sz w:val="24"/>
+          <w:szCs w:val="24"/>
+          <w:lang w:val="en-US"/>
+        </w:rPr>
+      </w:pPr>
+      <w:r>
+        <w:rPr>
+          <w:sz w:val="24"/>
+          <w:szCs w:val="24"/>
+          <w:lang w:val="en-US"/>
+        </w:rPr>
+        <w:t>Main Success Scenario</w:t>
+      </w:r>
+    </w:p>
+    <w:p>
+      <w:pPr>
+        <w:pStyle w:val="ListParagraph"/>
+        <w:numPr>
+          <w:ilvl w:val="0"/>
+          <w:numId w:val="24"/>
+        </w:numPr>
+        <w:rPr>
+          <w:sz w:val="24"/>
+          <w:szCs w:val="24"/>
+          <w:lang w:val="en-US"/>
+        </w:rPr>
+      </w:pPr>
+      <w:r>
+        <w:rPr>
+          <w:sz w:val="24"/>
+          <w:szCs w:val="24"/>
+          <w:lang w:val="en-US"/>
+        </w:rPr>
+        <w:t>User selects an employee</w:t>
+      </w:r>
+    </w:p>
+    <w:p>
+      <w:pPr>
+        <w:pStyle w:val="ListParagraph"/>
+        <w:numPr>
+          <w:ilvl w:val="0"/>
+          <w:numId w:val="24"/>
+        </w:numPr>
+        <w:rPr>
+          <w:sz w:val="24"/>
+          <w:szCs w:val="24"/>
+          <w:lang w:val="en-US"/>
+        </w:rPr>
+      </w:pPr>
+      <w:r>
+        <w:rPr>
+          <w:sz w:val="24"/>
+          <w:szCs w:val="24"/>
+          <w:lang w:val="en-US"/>
+        </w:rPr>
+        <w:t>User clicks “Manage work shift” button</w:t>
+      </w:r>
+    </w:p>
+    <w:p>
+      <w:pPr>
+        <w:pStyle w:val="ListParagraph"/>
+        <w:numPr>
+          <w:ilvl w:val="0"/>
+          <w:numId w:val="24"/>
+        </w:numPr>
+        <w:rPr>
+          <w:sz w:val="24"/>
+          <w:szCs w:val="24"/>
+          <w:lang w:val="en-US"/>
+        </w:rPr>
+      </w:pPr>
+      <w:r>
+        <w:rPr>
+          <w:sz w:val="24"/>
+          <w:szCs w:val="24"/>
+          <w:lang w:val="en-US"/>
+        </w:rPr>
+        <w:t>System navigates to “Manage work shift” screen</w:t>
+      </w:r>
+    </w:p>
+    <w:p>
+      <w:pPr>
+        <w:pStyle w:val="ListParagraph"/>
+        <w:numPr>
+          <w:ilvl w:val="0"/>
+          <w:numId w:val="24"/>
+        </w:numPr>
+        <w:rPr>
+          <w:sz w:val="24"/>
+          <w:szCs w:val="24"/>
+          <w:lang w:val="en-US"/>
+        </w:rPr>
+      </w:pPr>
+      <w:r>
+        <w:rPr>
+          <w:sz w:val="24"/>
+          <w:szCs w:val="24"/>
+          <w:lang w:val="en-US"/>
+        </w:rPr>
+        <w:t>User selects day from calendar</w:t>
+      </w:r>
+    </w:p>
+    <w:p>
+      <w:pPr>
+        <w:pStyle w:val="ListParagraph"/>
+        <w:numPr>
+          <w:ilvl w:val="0"/>
+          <w:numId w:val="24"/>
+        </w:numPr>
+        <w:rPr>
+          <w:sz w:val="24"/>
+          <w:szCs w:val="24"/>
+          <w:lang w:val="en-US"/>
+        </w:rPr>
+      </w:pPr>
+      <w:r>
+        <w:rPr>
+          <w:sz w:val="24"/>
+          <w:szCs w:val="24"/>
+          <w:lang w:val="en-US"/>
+        </w:rPr>
+        <w:t xml:space="preserve">Users clicks </w:t>
+      </w:r>
+      <w:r>
+        <w:rPr>
+          <w:sz w:val="24"/>
+          <w:szCs w:val="24"/>
+          <w:lang w:val="en-US"/>
+        </w:rPr>
+        <w:t>delete shift</w:t>
+      </w:r>
+      <w:r>
+        <w:rPr>
+          <w:sz w:val="24"/>
+          <w:szCs w:val="24"/>
+          <w:lang w:val="en-US"/>
+        </w:rPr>
+        <w:t xml:space="preserve"> button</w:t>
+      </w:r>
+    </w:p>
+    <w:p>
+      <w:pPr>
+        <w:pStyle w:val="ListParagraph"/>
+        <w:numPr>
+          <w:ilvl w:val="0"/>
+          <w:numId w:val="24"/>
+        </w:numPr>
+        <w:rPr>
+          <w:sz w:val="24"/>
+          <w:szCs w:val="24"/>
+          <w:lang w:val="en-US"/>
+        </w:rPr>
+      </w:pPr>
+      <w:r>
+        <w:rPr>
+          <w:sz w:val="24"/>
+          <w:szCs w:val="24"/>
+          <w:lang w:val="en-US"/>
+        </w:rPr>
+        <w:t xml:space="preserve">System </w:t>
+      </w:r>
+      <w:r>
+        <w:rPr>
+          <w:sz w:val="24"/>
+          <w:szCs w:val="24"/>
+          <w:lang w:val="en-US"/>
+        </w:rPr>
+        <w:t>deletes</w:t>
+      </w:r>
+      <w:r>
+        <w:rPr>
+          <w:sz w:val="24"/>
+          <w:szCs w:val="24"/>
+          <w:lang w:val="en-US"/>
+        </w:rPr>
+        <w:t xml:space="preserve"> work shift</w:t>
+      </w:r>
+    </w:p>
+    <w:p>
+      <w:pPr>
+        <w:rPr>
+          <w:sz w:val="24"/>
+          <w:szCs w:val="24"/>
+          <w:lang w:val="en-US"/>
+        </w:rPr>
+      </w:pPr>
     </w:p>
     <w:p>
       <w:pPr>
@@ -1881,6 +6233,1341 @@
 <file path=word/numbering.xml><?xml version="1.0" encoding="utf-8"?>
 <w:numbering xmlns:wpc="http://schemas.microsoft.com/office/word/2010/wordprocessingCanvas" xmlns:cx="http://schemas.microsoft.com/office/drawing/2014/chartex" xmlns:cx1="http://schemas.microsoft.com/office/drawing/2015/9/8/chartex" xmlns:cx2="http://schemas.microsoft.com/office/drawing/2015/10/21/chartex" xmlns:cx3="http://schemas.microsoft.com/office/drawing/2016/5/9/chartex" xmlns:cx4="http://schemas.microsoft.com/office/drawing/2016/5/10/chartex" xmlns:cx5="http://schemas.microsoft.com/office/drawing/2016/5/11/chartex" xmlns:cx6="http://schemas.microsoft.com/office/drawing/2016/5/12/chartex" xmlns:cx7="http://schemas.microsoft.com/office/drawing/2016/5/13/chartex" xmlns:cx8="http://schemas.microsoft.com/office/drawing/2016/5/14/chartex" xmlns:mc="http://schemas.openxmlformats.org/markup-compatibility/2006" xmlns:aink="http://schemas.microsoft.com/office/drawing/2016/ink" xmlns:am3d="http://schemas.microsoft.com/office/drawing/2017/model3d" xmlns:o="urn:schemas-microsoft-com:office:office" xmlns:r="http://schemas.openxmlformats.org/officeDocument/2006/relationships" xmlns:m="http://schemas.openxmlformats.org/officeDocument/2006/math" xmlns:v="urn:schemas-microsoft-com:vml" xmlns:wp14="http://schemas.microsoft.com/office/word/2010/wordprocessingDrawing" xmlns:wp="http://schemas.openxmlformats.org/drawingml/2006/wordprocessingDrawing" xmlns:w10="urn:schemas-microsoft-com:office:word" xmlns:w="http://schemas.openxmlformats.org/wordprocessingml/2006/main" xmlns:w14="http://schemas.microsoft.com/office/word/2010/wordml" xmlns:w15="http://schemas.microsoft.com/office/word/2012/wordml" xmlns:w16cex="http://schemas.microsoft.com/office/word/2018/wordml/cex" xmlns:w16cid="http://schemas.microsoft.com/office/word/2016/wordml/cid" xmlns:w16="http://schemas.microsoft.com/office/word/2018/wordml" xmlns:w16sdtdh="http://schemas.microsoft.com/office/word/2020/wordml/sdtdatahash" xmlns:w16se="http://schemas.microsoft.com/office/word/2015/wordml/symex" xmlns:wpg="http://schemas.microsoft.com/office/word/2010/wordprocessingGroup" xmlns:wpi="http://schemas.microsoft.com/office/word/2010/wordprocessingInk" xmlns:wne="http://schemas.microsoft.com/office/word/2006/wordml" xmlns:wps="http://schemas.microsoft.com/office/word/2010/wordprocessingShape" mc:Ignorable="w14 w15 w16se w16cid w16 w16cex w16sdtdh wp14">
   <w:abstractNum w:abstractNumId="0" w15:restartNumberingAfterBreak="0">
+    <w:nsid w:val="00AD2BB8"/>
+    <w:multiLevelType w:val="hybridMultilevel"/>
+    <w:tmpl w:val="CCA67FB2"/>
+    <w:lvl w:ilvl="0" w:tplc="1658B01C">
+      <w:start w:val="1"/>
+      <w:numFmt w:val="decimal"/>
+      <w:lvlText w:val="%1."/>
+      <w:lvlJc w:val="left"/>
+      <w:pPr>
+        <w:ind w:left="1065" w:hanging="360"/>
+      </w:pPr>
+      <w:rPr>
+        <w:rFonts w:hint="default"/>
+      </w:rPr>
+    </w:lvl>
+    <w:lvl w:ilvl="1" w:tplc="04090019" w:tentative="1">
+      <w:start w:val="1"/>
+      <w:numFmt w:val="lowerLetter"/>
+      <w:lvlText w:val="%2."/>
+      <w:lvlJc w:val="left"/>
+      <w:pPr>
+        <w:ind w:left="1785" w:hanging="360"/>
+      </w:pPr>
+    </w:lvl>
+    <w:lvl w:ilvl="2" w:tplc="0409001B" w:tentative="1">
+      <w:start w:val="1"/>
+      <w:numFmt w:val="lowerRoman"/>
+      <w:lvlText w:val="%3."/>
+      <w:lvlJc w:val="right"/>
+      <w:pPr>
+        <w:ind w:left="2505" w:hanging="180"/>
+      </w:pPr>
+    </w:lvl>
+    <w:lvl w:ilvl="3" w:tplc="0409000F" w:tentative="1">
+      <w:start w:val="1"/>
+      <w:numFmt w:val="decimal"/>
+      <w:lvlText w:val="%4."/>
+      <w:lvlJc w:val="left"/>
+      <w:pPr>
+        <w:ind w:left="3225" w:hanging="360"/>
+      </w:pPr>
+    </w:lvl>
+    <w:lvl w:ilvl="4" w:tplc="04090019" w:tentative="1">
+      <w:start w:val="1"/>
+      <w:numFmt w:val="lowerLetter"/>
+      <w:lvlText w:val="%5."/>
+      <w:lvlJc w:val="left"/>
+      <w:pPr>
+        <w:ind w:left="3945" w:hanging="360"/>
+      </w:pPr>
+    </w:lvl>
+    <w:lvl w:ilvl="5" w:tplc="0409001B" w:tentative="1">
+      <w:start w:val="1"/>
+      <w:numFmt w:val="lowerRoman"/>
+      <w:lvlText w:val="%6."/>
+      <w:lvlJc w:val="right"/>
+      <w:pPr>
+        <w:ind w:left="4665" w:hanging="180"/>
+      </w:pPr>
+    </w:lvl>
+    <w:lvl w:ilvl="6" w:tplc="0409000F" w:tentative="1">
+      <w:start w:val="1"/>
+      <w:numFmt w:val="decimal"/>
+      <w:lvlText w:val="%7."/>
+      <w:lvlJc w:val="left"/>
+      <w:pPr>
+        <w:ind w:left="5385" w:hanging="360"/>
+      </w:pPr>
+    </w:lvl>
+    <w:lvl w:ilvl="7" w:tplc="04090019" w:tentative="1">
+      <w:start w:val="1"/>
+      <w:numFmt w:val="lowerLetter"/>
+      <w:lvlText w:val="%8."/>
+      <w:lvlJc w:val="left"/>
+      <w:pPr>
+        <w:ind w:left="6105" w:hanging="360"/>
+      </w:pPr>
+    </w:lvl>
+    <w:lvl w:ilvl="8" w:tplc="0409001B" w:tentative="1">
+      <w:start w:val="1"/>
+      <w:numFmt w:val="lowerRoman"/>
+      <w:lvlText w:val="%9."/>
+      <w:lvlJc w:val="right"/>
+      <w:pPr>
+        <w:ind w:left="6825" w:hanging="180"/>
+      </w:pPr>
+    </w:lvl>
+  </w:abstractNum>
+  <w:abstractNum w:abstractNumId="1" w15:restartNumberingAfterBreak="0">
+    <w:nsid w:val="06BB5563"/>
+    <w:multiLevelType w:val="hybridMultilevel"/>
+    <w:tmpl w:val="D346B1EE"/>
+    <w:lvl w:ilvl="0" w:tplc="FFFFFFFF">
+      <w:start w:val="1"/>
+      <w:numFmt w:val="decimal"/>
+      <w:lvlText w:val="%1."/>
+      <w:lvlJc w:val="left"/>
+      <w:pPr>
+        <w:ind w:left="720" w:hanging="360"/>
+      </w:pPr>
+      <w:rPr>
+        <w:rFonts w:hint="default"/>
+      </w:rPr>
+    </w:lvl>
+    <w:lvl w:ilvl="1" w:tplc="FFFFFFFF" w:tentative="1">
+      <w:start w:val="1"/>
+      <w:numFmt w:val="lowerLetter"/>
+      <w:lvlText w:val="%2."/>
+      <w:lvlJc w:val="left"/>
+      <w:pPr>
+        <w:ind w:left="1440" w:hanging="360"/>
+      </w:pPr>
+    </w:lvl>
+    <w:lvl w:ilvl="2" w:tplc="FFFFFFFF" w:tentative="1">
+      <w:start w:val="1"/>
+      <w:numFmt w:val="lowerRoman"/>
+      <w:lvlText w:val="%3."/>
+      <w:lvlJc w:val="right"/>
+      <w:pPr>
+        <w:ind w:left="2160" w:hanging="180"/>
+      </w:pPr>
+    </w:lvl>
+    <w:lvl w:ilvl="3" w:tplc="FFFFFFFF" w:tentative="1">
+      <w:start w:val="1"/>
+      <w:numFmt w:val="decimal"/>
+      <w:lvlText w:val="%4."/>
+      <w:lvlJc w:val="left"/>
+      <w:pPr>
+        <w:ind w:left="2880" w:hanging="360"/>
+      </w:pPr>
+    </w:lvl>
+    <w:lvl w:ilvl="4" w:tplc="FFFFFFFF" w:tentative="1">
+      <w:start w:val="1"/>
+      <w:numFmt w:val="lowerLetter"/>
+      <w:lvlText w:val="%5."/>
+      <w:lvlJc w:val="left"/>
+      <w:pPr>
+        <w:ind w:left="3600" w:hanging="360"/>
+      </w:pPr>
+    </w:lvl>
+    <w:lvl w:ilvl="5" w:tplc="FFFFFFFF" w:tentative="1">
+      <w:start w:val="1"/>
+      <w:numFmt w:val="lowerRoman"/>
+      <w:lvlText w:val="%6."/>
+      <w:lvlJc w:val="right"/>
+      <w:pPr>
+        <w:ind w:left="4320" w:hanging="180"/>
+      </w:pPr>
+    </w:lvl>
+    <w:lvl w:ilvl="6" w:tplc="FFFFFFFF" w:tentative="1">
+      <w:start w:val="1"/>
+      <w:numFmt w:val="decimal"/>
+      <w:lvlText w:val="%7."/>
+      <w:lvlJc w:val="left"/>
+      <w:pPr>
+        <w:ind w:left="5040" w:hanging="360"/>
+      </w:pPr>
+    </w:lvl>
+    <w:lvl w:ilvl="7" w:tplc="FFFFFFFF" w:tentative="1">
+      <w:start w:val="1"/>
+      <w:numFmt w:val="lowerLetter"/>
+      <w:lvlText w:val="%8."/>
+      <w:lvlJc w:val="left"/>
+      <w:pPr>
+        <w:ind w:left="5760" w:hanging="360"/>
+      </w:pPr>
+    </w:lvl>
+    <w:lvl w:ilvl="8" w:tplc="FFFFFFFF" w:tentative="1">
+      <w:start w:val="1"/>
+      <w:numFmt w:val="lowerRoman"/>
+      <w:lvlText w:val="%9."/>
+      <w:lvlJc w:val="right"/>
+      <w:pPr>
+        <w:ind w:left="6480" w:hanging="180"/>
+      </w:pPr>
+    </w:lvl>
+  </w:abstractNum>
+  <w:abstractNum w:abstractNumId="2" w15:restartNumberingAfterBreak="0">
+    <w:nsid w:val="0F4B623C"/>
+    <w:multiLevelType w:val="hybridMultilevel"/>
+    <w:tmpl w:val="D346B1EE"/>
+    <w:lvl w:ilvl="0" w:tplc="0409000F">
+      <w:start w:val="1"/>
+      <w:numFmt w:val="decimal"/>
+      <w:lvlText w:val="%1."/>
+      <w:lvlJc w:val="left"/>
+      <w:pPr>
+        <w:ind w:left="720" w:hanging="360"/>
+      </w:pPr>
+      <w:rPr>
+        <w:rFonts w:hint="default"/>
+      </w:rPr>
+    </w:lvl>
+    <w:lvl w:ilvl="1" w:tplc="04090019" w:tentative="1">
+      <w:start w:val="1"/>
+      <w:numFmt w:val="lowerLetter"/>
+      <w:lvlText w:val="%2."/>
+      <w:lvlJc w:val="left"/>
+      <w:pPr>
+        <w:ind w:left="1440" w:hanging="360"/>
+      </w:pPr>
+    </w:lvl>
+    <w:lvl w:ilvl="2" w:tplc="0409001B" w:tentative="1">
+      <w:start w:val="1"/>
+      <w:numFmt w:val="lowerRoman"/>
+      <w:lvlText w:val="%3."/>
+      <w:lvlJc w:val="right"/>
+      <w:pPr>
+        <w:ind w:left="2160" w:hanging="180"/>
+      </w:pPr>
+    </w:lvl>
+    <w:lvl w:ilvl="3" w:tplc="0409000F" w:tentative="1">
+      <w:start w:val="1"/>
+      <w:numFmt w:val="decimal"/>
+      <w:lvlText w:val="%4."/>
+      <w:lvlJc w:val="left"/>
+      <w:pPr>
+        <w:ind w:left="2880" w:hanging="360"/>
+      </w:pPr>
+    </w:lvl>
+    <w:lvl w:ilvl="4" w:tplc="04090019" w:tentative="1">
+      <w:start w:val="1"/>
+      <w:numFmt w:val="lowerLetter"/>
+      <w:lvlText w:val="%5."/>
+      <w:lvlJc w:val="left"/>
+      <w:pPr>
+        <w:ind w:left="3600" w:hanging="360"/>
+      </w:pPr>
+    </w:lvl>
+    <w:lvl w:ilvl="5" w:tplc="0409001B" w:tentative="1">
+      <w:start w:val="1"/>
+      <w:numFmt w:val="lowerRoman"/>
+      <w:lvlText w:val="%6."/>
+      <w:lvlJc w:val="right"/>
+      <w:pPr>
+        <w:ind w:left="4320" w:hanging="180"/>
+      </w:pPr>
+    </w:lvl>
+    <w:lvl w:ilvl="6" w:tplc="0409000F" w:tentative="1">
+      <w:start w:val="1"/>
+      <w:numFmt w:val="decimal"/>
+      <w:lvlText w:val="%7."/>
+      <w:lvlJc w:val="left"/>
+      <w:pPr>
+        <w:ind w:left="5040" w:hanging="360"/>
+      </w:pPr>
+    </w:lvl>
+    <w:lvl w:ilvl="7" w:tplc="04090019" w:tentative="1">
+      <w:start w:val="1"/>
+      <w:numFmt w:val="lowerLetter"/>
+      <w:lvlText w:val="%8."/>
+      <w:lvlJc w:val="left"/>
+      <w:pPr>
+        <w:ind w:left="5760" w:hanging="360"/>
+      </w:pPr>
+    </w:lvl>
+    <w:lvl w:ilvl="8" w:tplc="0409001B" w:tentative="1">
+      <w:start w:val="1"/>
+      <w:numFmt w:val="lowerRoman"/>
+      <w:lvlText w:val="%9."/>
+      <w:lvlJc w:val="right"/>
+      <w:pPr>
+        <w:ind w:left="6480" w:hanging="180"/>
+      </w:pPr>
+    </w:lvl>
+  </w:abstractNum>
+  <w:abstractNum w:abstractNumId="3" w15:restartNumberingAfterBreak="0">
+    <w:nsid w:val="1DAA4645"/>
+    <w:multiLevelType w:val="hybridMultilevel"/>
+    <w:tmpl w:val="2730C3C2"/>
+    <w:lvl w:ilvl="0" w:tplc="FFFFFFFF">
+      <w:start w:val="1"/>
+      <w:numFmt w:val="decimal"/>
+      <w:lvlText w:val="%1."/>
+      <w:lvlJc w:val="left"/>
+      <w:pPr>
+        <w:ind w:left="720" w:hanging="360"/>
+      </w:pPr>
+      <w:rPr>
+        <w:rFonts w:hint="default"/>
+      </w:rPr>
+    </w:lvl>
+    <w:lvl w:ilvl="1" w:tplc="FFFFFFFF" w:tentative="1">
+      <w:start w:val="1"/>
+      <w:numFmt w:val="lowerLetter"/>
+      <w:lvlText w:val="%2."/>
+      <w:lvlJc w:val="left"/>
+      <w:pPr>
+        <w:ind w:left="1440" w:hanging="360"/>
+      </w:pPr>
+    </w:lvl>
+    <w:lvl w:ilvl="2" w:tplc="FFFFFFFF" w:tentative="1">
+      <w:start w:val="1"/>
+      <w:numFmt w:val="lowerRoman"/>
+      <w:lvlText w:val="%3."/>
+      <w:lvlJc w:val="right"/>
+      <w:pPr>
+        <w:ind w:left="2160" w:hanging="180"/>
+      </w:pPr>
+    </w:lvl>
+    <w:lvl w:ilvl="3" w:tplc="FFFFFFFF" w:tentative="1">
+      <w:start w:val="1"/>
+      <w:numFmt w:val="decimal"/>
+      <w:lvlText w:val="%4."/>
+      <w:lvlJc w:val="left"/>
+      <w:pPr>
+        <w:ind w:left="2880" w:hanging="360"/>
+      </w:pPr>
+    </w:lvl>
+    <w:lvl w:ilvl="4" w:tplc="FFFFFFFF" w:tentative="1">
+      <w:start w:val="1"/>
+      <w:numFmt w:val="lowerLetter"/>
+      <w:lvlText w:val="%5."/>
+      <w:lvlJc w:val="left"/>
+      <w:pPr>
+        <w:ind w:left="3600" w:hanging="360"/>
+      </w:pPr>
+    </w:lvl>
+    <w:lvl w:ilvl="5" w:tplc="FFFFFFFF" w:tentative="1">
+      <w:start w:val="1"/>
+      <w:numFmt w:val="lowerRoman"/>
+      <w:lvlText w:val="%6."/>
+      <w:lvlJc w:val="right"/>
+      <w:pPr>
+        <w:ind w:left="4320" w:hanging="180"/>
+      </w:pPr>
+    </w:lvl>
+    <w:lvl w:ilvl="6" w:tplc="FFFFFFFF" w:tentative="1">
+      <w:start w:val="1"/>
+      <w:numFmt w:val="decimal"/>
+      <w:lvlText w:val="%7."/>
+      <w:lvlJc w:val="left"/>
+      <w:pPr>
+        <w:ind w:left="5040" w:hanging="360"/>
+      </w:pPr>
+    </w:lvl>
+    <w:lvl w:ilvl="7" w:tplc="FFFFFFFF" w:tentative="1">
+      <w:start w:val="1"/>
+      <w:numFmt w:val="lowerLetter"/>
+      <w:lvlText w:val="%8."/>
+      <w:lvlJc w:val="left"/>
+      <w:pPr>
+        <w:ind w:left="5760" w:hanging="360"/>
+      </w:pPr>
+    </w:lvl>
+    <w:lvl w:ilvl="8" w:tplc="FFFFFFFF" w:tentative="1">
+      <w:start w:val="1"/>
+      <w:numFmt w:val="lowerRoman"/>
+      <w:lvlText w:val="%9."/>
+      <w:lvlJc w:val="right"/>
+      <w:pPr>
+        <w:ind w:left="6480" w:hanging="180"/>
+      </w:pPr>
+    </w:lvl>
+  </w:abstractNum>
+  <w:abstractNum w:abstractNumId="4" w15:restartNumberingAfterBreak="0">
+    <w:nsid w:val="1F7D2591"/>
+    <w:multiLevelType w:val="hybridMultilevel"/>
+    <w:tmpl w:val="11F0A4EC"/>
+    <w:lvl w:ilvl="0" w:tplc="FFFFFFFF">
+      <w:start w:val="1"/>
+      <w:numFmt w:val="decimal"/>
+      <w:lvlText w:val="%1."/>
+      <w:lvlJc w:val="left"/>
+      <w:pPr>
+        <w:ind w:left="720" w:hanging="360"/>
+      </w:pPr>
+      <w:rPr>
+        <w:rFonts w:hint="default"/>
+      </w:rPr>
+    </w:lvl>
+    <w:lvl w:ilvl="1" w:tplc="FFFFFFFF" w:tentative="1">
+      <w:start w:val="1"/>
+      <w:numFmt w:val="lowerLetter"/>
+      <w:lvlText w:val="%2."/>
+      <w:lvlJc w:val="left"/>
+      <w:pPr>
+        <w:ind w:left="1440" w:hanging="360"/>
+      </w:pPr>
+    </w:lvl>
+    <w:lvl w:ilvl="2" w:tplc="FFFFFFFF" w:tentative="1">
+      <w:start w:val="1"/>
+      <w:numFmt w:val="lowerRoman"/>
+      <w:lvlText w:val="%3."/>
+      <w:lvlJc w:val="right"/>
+      <w:pPr>
+        <w:ind w:left="2160" w:hanging="180"/>
+      </w:pPr>
+    </w:lvl>
+    <w:lvl w:ilvl="3" w:tplc="FFFFFFFF" w:tentative="1">
+      <w:start w:val="1"/>
+      <w:numFmt w:val="decimal"/>
+      <w:lvlText w:val="%4."/>
+      <w:lvlJc w:val="left"/>
+      <w:pPr>
+        <w:ind w:left="2880" w:hanging="360"/>
+      </w:pPr>
+    </w:lvl>
+    <w:lvl w:ilvl="4" w:tplc="FFFFFFFF" w:tentative="1">
+      <w:start w:val="1"/>
+      <w:numFmt w:val="lowerLetter"/>
+      <w:lvlText w:val="%5."/>
+      <w:lvlJc w:val="left"/>
+      <w:pPr>
+        <w:ind w:left="3600" w:hanging="360"/>
+      </w:pPr>
+    </w:lvl>
+    <w:lvl w:ilvl="5" w:tplc="FFFFFFFF" w:tentative="1">
+      <w:start w:val="1"/>
+      <w:numFmt w:val="lowerRoman"/>
+      <w:lvlText w:val="%6."/>
+      <w:lvlJc w:val="right"/>
+      <w:pPr>
+        <w:ind w:left="4320" w:hanging="180"/>
+      </w:pPr>
+    </w:lvl>
+    <w:lvl w:ilvl="6" w:tplc="FFFFFFFF" w:tentative="1">
+      <w:start w:val="1"/>
+      <w:numFmt w:val="decimal"/>
+      <w:lvlText w:val="%7."/>
+      <w:lvlJc w:val="left"/>
+      <w:pPr>
+        <w:ind w:left="5040" w:hanging="360"/>
+      </w:pPr>
+    </w:lvl>
+    <w:lvl w:ilvl="7" w:tplc="FFFFFFFF" w:tentative="1">
+      <w:start w:val="1"/>
+      <w:numFmt w:val="lowerLetter"/>
+      <w:lvlText w:val="%8."/>
+      <w:lvlJc w:val="left"/>
+      <w:pPr>
+        <w:ind w:left="5760" w:hanging="360"/>
+      </w:pPr>
+    </w:lvl>
+    <w:lvl w:ilvl="8" w:tplc="FFFFFFFF" w:tentative="1">
+      <w:start w:val="1"/>
+      <w:numFmt w:val="lowerRoman"/>
+      <w:lvlText w:val="%9."/>
+      <w:lvlJc w:val="right"/>
+      <w:pPr>
+        <w:ind w:left="6480" w:hanging="180"/>
+      </w:pPr>
+    </w:lvl>
+  </w:abstractNum>
+  <w:abstractNum w:abstractNumId="5" w15:restartNumberingAfterBreak="0">
+    <w:nsid w:val="212539A7"/>
+    <w:multiLevelType w:val="hybridMultilevel"/>
+    <w:tmpl w:val="17BE1820"/>
+    <w:lvl w:ilvl="0" w:tplc="FFFFFFFF">
+      <w:start w:val="1"/>
+      <w:numFmt w:val="decimal"/>
+      <w:lvlText w:val="%1."/>
+      <w:lvlJc w:val="left"/>
+      <w:pPr>
+        <w:ind w:left="720" w:hanging="360"/>
+      </w:pPr>
+      <w:rPr>
+        <w:rFonts w:hint="default"/>
+      </w:rPr>
+    </w:lvl>
+    <w:lvl w:ilvl="1" w:tplc="FFFFFFFF" w:tentative="1">
+      <w:start w:val="1"/>
+      <w:numFmt w:val="lowerLetter"/>
+      <w:lvlText w:val="%2."/>
+      <w:lvlJc w:val="left"/>
+      <w:pPr>
+        <w:ind w:left="1440" w:hanging="360"/>
+      </w:pPr>
+    </w:lvl>
+    <w:lvl w:ilvl="2" w:tplc="FFFFFFFF" w:tentative="1">
+      <w:start w:val="1"/>
+      <w:numFmt w:val="lowerRoman"/>
+      <w:lvlText w:val="%3."/>
+      <w:lvlJc w:val="right"/>
+      <w:pPr>
+        <w:ind w:left="2160" w:hanging="180"/>
+      </w:pPr>
+    </w:lvl>
+    <w:lvl w:ilvl="3" w:tplc="FFFFFFFF" w:tentative="1">
+      <w:start w:val="1"/>
+      <w:numFmt w:val="decimal"/>
+      <w:lvlText w:val="%4."/>
+      <w:lvlJc w:val="left"/>
+      <w:pPr>
+        <w:ind w:left="2880" w:hanging="360"/>
+      </w:pPr>
+    </w:lvl>
+    <w:lvl w:ilvl="4" w:tplc="FFFFFFFF" w:tentative="1">
+      <w:start w:val="1"/>
+      <w:numFmt w:val="lowerLetter"/>
+      <w:lvlText w:val="%5."/>
+      <w:lvlJc w:val="left"/>
+      <w:pPr>
+        <w:ind w:left="3600" w:hanging="360"/>
+      </w:pPr>
+    </w:lvl>
+    <w:lvl w:ilvl="5" w:tplc="FFFFFFFF" w:tentative="1">
+      <w:start w:val="1"/>
+      <w:numFmt w:val="lowerRoman"/>
+      <w:lvlText w:val="%6."/>
+      <w:lvlJc w:val="right"/>
+      <w:pPr>
+        <w:ind w:left="4320" w:hanging="180"/>
+      </w:pPr>
+    </w:lvl>
+    <w:lvl w:ilvl="6" w:tplc="FFFFFFFF" w:tentative="1">
+      <w:start w:val="1"/>
+      <w:numFmt w:val="decimal"/>
+      <w:lvlText w:val="%7."/>
+      <w:lvlJc w:val="left"/>
+      <w:pPr>
+        <w:ind w:left="5040" w:hanging="360"/>
+      </w:pPr>
+    </w:lvl>
+    <w:lvl w:ilvl="7" w:tplc="FFFFFFFF" w:tentative="1">
+      <w:start w:val="1"/>
+      <w:numFmt w:val="lowerLetter"/>
+      <w:lvlText w:val="%8."/>
+      <w:lvlJc w:val="left"/>
+      <w:pPr>
+        <w:ind w:left="5760" w:hanging="360"/>
+      </w:pPr>
+    </w:lvl>
+    <w:lvl w:ilvl="8" w:tplc="FFFFFFFF" w:tentative="1">
+      <w:start w:val="1"/>
+      <w:numFmt w:val="lowerRoman"/>
+      <w:lvlText w:val="%9."/>
+      <w:lvlJc w:val="right"/>
+      <w:pPr>
+        <w:ind w:left="6480" w:hanging="180"/>
+      </w:pPr>
+    </w:lvl>
+  </w:abstractNum>
+  <w:abstractNum w:abstractNumId="6" w15:restartNumberingAfterBreak="0">
+    <w:nsid w:val="25574111"/>
+    <w:multiLevelType w:val="hybridMultilevel"/>
+    <w:tmpl w:val="70E446A4"/>
+    <w:lvl w:ilvl="0" w:tplc="65BA0548">
+      <w:start w:val="1"/>
+      <w:numFmt w:val="decimal"/>
+      <w:lvlText w:val="%1."/>
+      <w:lvlJc w:val="left"/>
+      <w:pPr>
+        <w:ind w:left="1065" w:hanging="360"/>
+      </w:pPr>
+      <w:rPr>
+        <w:rFonts w:hint="default"/>
+      </w:rPr>
+    </w:lvl>
+    <w:lvl w:ilvl="1" w:tplc="04090019" w:tentative="1">
+      <w:start w:val="1"/>
+      <w:numFmt w:val="lowerLetter"/>
+      <w:lvlText w:val="%2."/>
+      <w:lvlJc w:val="left"/>
+      <w:pPr>
+        <w:ind w:left="1785" w:hanging="360"/>
+      </w:pPr>
+    </w:lvl>
+    <w:lvl w:ilvl="2" w:tplc="0409001B" w:tentative="1">
+      <w:start w:val="1"/>
+      <w:numFmt w:val="lowerRoman"/>
+      <w:lvlText w:val="%3."/>
+      <w:lvlJc w:val="right"/>
+      <w:pPr>
+        <w:ind w:left="2505" w:hanging="180"/>
+      </w:pPr>
+    </w:lvl>
+    <w:lvl w:ilvl="3" w:tplc="0409000F" w:tentative="1">
+      <w:start w:val="1"/>
+      <w:numFmt w:val="decimal"/>
+      <w:lvlText w:val="%4."/>
+      <w:lvlJc w:val="left"/>
+      <w:pPr>
+        <w:ind w:left="3225" w:hanging="360"/>
+      </w:pPr>
+    </w:lvl>
+    <w:lvl w:ilvl="4" w:tplc="04090019" w:tentative="1">
+      <w:start w:val="1"/>
+      <w:numFmt w:val="lowerLetter"/>
+      <w:lvlText w:val="%5."/>
+      <w:lvlJc w:val="left"/>
+      <w:pPr>
+        <w:ind w:left="3945" w:hanging="360"/>
+      </w:pPr>
+    </w:lvl>
+    <w:lvl w:ilvl="5" w:tplc="0409001B" w:tentative="1">
+      <w:start w:val="1"/>
+      <w:numFmt w:val="lowerRoman"/>
+      <w:lvlText w:val="%6."/>
+      <w:lvlJc w:val="right"/>
+      <w:pPr>
+        <w:ind w:left="4665" w:hanging="180"/>
+      </w:pPr>
+    </w:lvl>
+    <w:lvl w:ilvl="6" w:tplc="0409000F" w:tentative="1">
+      <w:start w:val="1"/>
+      <w:numFmt w:val="decimal"/>
+      <w:lvlText w:val="%7."/>
+      <w:lvlJc w:val="left"/>
+      <w:pPr>
+        <w:ind w:left="5385" w:hanging="360"/>
+      </w:pPr>
+    </w:lvl>
+    <w:lvl w:ilvl="7" w:tplc="04090019" w:tentative="1">
+      <w:start w:val="1"/>
+      <w:numFmt w:val="lowerLetter"/>
+      <w:lvlText w:val="%8."/>
+      <w:lvlJc w:val="left"/>
+      <w:pPr>
+        <w:ind w:left="6105" w:hanging="360"/>
+      </w:pPr>
+    </w:lvl>
+    <w:lvl w:ilvl="8" w:tplc="0409001B" w:tentative="1">
+      <w:start w:val="1"/>
+      <w:numFmt w:val="lowerRoman"/>
+      <w:lvlText w:val="%9."/>
+      <w:lvlJc w:val="right"/>
+      <w:pPr>
+        <w:ind w:left="6825" w:hanging="180"/>
+      </w:pPr>
+    </w:lvl>
+  </w:abstractNum>
+  <w:abstractNum w:abstractNumId="7" w15:restartNumberingAfterBreak="0">
+    <w:nsid w:val="33D35064"/>
+    <w:multiLevelType w:val="hybridMultilevel"/>
+    <w:tmpl w:val="17BE1820"/>
+    <w:lvl w:ilvl="0" w:tplc="FFFFFFFF">
+      <w:start w:val="1"/>
+      <w:numFmt w:val="decimal"/>
+      <w:lvlText w:val="%1."/>
+      <w:lvlJc w:val="left"/>
+      <w:pPr>
+        <w:ind w:left="720" w:hanging="360"/>
+      </w:pPr>
+      <w:rPr>
+        <w:rFonts w:hint="default"/>
+      </w:rPr>
+    </w:lvl>
+    <w:lvl w:ilvl="1" w:tplc="FFFFFFFF" w:tentative="1">
+      <w:start w:val="1"/>
+      <w:numFmt w:val="lowerLetter"/>
+      <w:lvlText w:val="%2."/>
+      <w:lvlJc w:val="left"/>
+      <w:pPr>
+        <w:ind w:left="1440" w:hanging="360"/>
+      </w:pPr>
+    </w:lvl>
+    <w:lvl w:ilvl="2" w:tplc="FFFFFFFF" w:tentative="1">
+      <w:start w:val="1"/>
+      <w:numFmt w:val="lowerRoman"/>
+      <w:lvlText w:val="%3."/>
+      <w:lvlJc w:val="right"/>
+      <w:pPr>
+        <w:ind w:left="2160" w:hanging="180"/>
+      </w:pPr>
+    </w:lvl>
+    <w:lvl w:ilvl="3" w:tplc="FFFFFFFF" w:tentative="1">
+      <w:start w:val="1"/>
+      <w:numFmt w:val="decimal"/>
+      <w:lvlText w:val="%4."/>
+      <w:lvlJc w:val="left"/>
+      <w:pPr>
+        <w:ind w:left="2880" w:hanging="360"/>
+      </w:pPr>
+    </w:lvl>
+    <w:lvl w:ilvl="4" w:tplc="FFFFFFFF" w:tentative="1">
+      <w:start w:val="1"/>
+      <w:numFmt w:val="lowerLetter"/>
+      <w:lvlText w:val="%5."/>
+      <w:lvlJc w:val="left"/>
+      <w:pPr>
+        <w:ind w:left="3600" w:hanging="360"/>
+      </w:pPr>
+    </w:lvl>
+    <w:lvl w:ilvl="5" w:tplc="FFFFFFFF" w:tentative="1">
+      <w:start w:val="1"/>
+      <w:numFmt w:val="lowerRoman"/>
+      <w:lvlText w:val="%6."/>
+      <w:lvlJc w:val="right"/>
+      <w:pPr>
+        <w:ind w:left="4320" w:hanging="180"/>
+      </w:pPr>
+    </w:lvl>
+    <w:lvl w:ilvl="6" w:tplc="FFFFFFFF" w:tentative="1">
+      <w:start w:val="1"/>
+      <w:numFmt w:val="decimal"/>
+      <w:lvlText w:val="%7."/>
+      <w:lvlJc w:val="left"/>
+      <w:pPr>
+        <w:ind w:left="5040" w:hanging="360"/>
+      </w:pPr>
+    </w:lvl>
+    <w:lvl w:ilvl="7" w:tplc="FFFFFFFF" w:tentative="1">
+      <w:start w:val="1"/>
+      <w:numFmt w:val="lowerLetter"/>
+      <w:lvlText w:val="%8."/>
+      <w:lvlJc w:val="left"/>
+      <w:pPr>
+        <w:ind w:left="5760" w:hanging="360"/>
+      </w:pPr>
+    </w:lvl>
+    <w:lvl w:ilvl="8" w:tplc="FFFFFFFF" w:tentative="1">
+      <w:start w:val="1"/>
+      <w:numFmt w:val="lowerRoman"/>
+      <w:lvlText w:val="%9."/>
+      <w:lvlJc w:val="right"/>
+      <w:pPr>
+        <w:ind w:left="6480" w:hanging="180"/>
+      </w:pPr>
+    </w:lvl>
+  </w:abstractNum>
+  <w:abstractNum w:abstractNumId="8" w15:restartNumberingAfterBreak="0">
+    <w:nsid w:val="34B12407"/>
+    <w:multiLevelType w:val="hybridMultilevel"/>
+    <w:tmpl w:val="17BE1820"/>
+    <w:lvl w:ilvl="0" w:tplc="FFFFFFFF">
+      <w:start w:val="1"/>
+      <w:numFmt w:val="decimal"/>
+      <w:lvlText w:val="%1."/>
+      <w:lvlJc w:val="left"/>
+      <w:pPr>
+        <w:ind w:left="720" w:hanging="360"/>
+      </w:pPr>
+      <w:rPr>
+        <w:rFonts w:hint="default"/>
+      </w:rPr>
+    </w:lvl>
+    <w:lvl w:ilvl="1" w:tplc="FFFFFFFF" w:tentative="1">
+      <w:start w:val="1"/>
+      <w:numFmt w:val="lowerLetter"/>
+      <w:lvlText w:val="%2."/>
+      <w:lvlJc w:val="left"/>
+      <w:pPr>
+        <w:ind w:left="1440" w:hanging="360"/>
+      </w:pPr>
+    </w:lvl>
+    <w:lvl w:ilvl="2" w:tplc="FFFFFFFF" w:tentative="1">
+      <w:start w:val="1"/>
+      <w:numFmt w:val="lowerRoman"/>
+      <w:lvlText w:val="%3."/>
+      <w:lvlJc w:val="right"/>
+      <w:pPr>
+        <w:ind w:left="2160" w:hanging="180"/>
+      </w:pPr>
+    </w:lvl>
+    <w:lvl w:ilvl="3" w:tplc="FFFFFFFF" w:tentative="1">
+      <w:start w:val="1"/>
+      <w:numFmt w:val="decimal"/>
+      <w:lvlText w:val="%4."/>
+      <w:lvlJc w:val="left"/>
+      <w:pPr>
+        <w:ind w:left="2880" w:hanging="360"/>
+      </w:pPr>
+    </w:lvl>
+    <w:lvl w:ilvl="4" w:tplc="FFFFFFFF" w:tentative="1">
+      <w:start w:val="1"/>
+      <w:numFmt w:val="lowerLetter"/>
+      <w:lvlText w:val="%5."/>
+      <w:lvlJc w:val="left"/>
+      <w:pPr>
+        <w:ind w:left="3600" w:hanging="360"/>
+      </w:pPr>
+    </w:lvl>
+    <w:lvl w:ilvl="5" w:tplc="FFFFFFFF" w:tentative="1">
+      <w:start w:val="1"/>
+      <w:numFmt w:val="lowerRoman"/>
+      <w:lvlText w:val="%6."/>
+      <w:lvlJc w:val="right"/>
+      <w:pPr>
+        <w:ind w:left="4320" w:hanging="180"/>
+      </w:pPr>
+    </w:lvl>
+    <w:lvl w:ilvl="6" w:tplc="FFFFFFFF" w:tentative="1">
+      <w:start w:val="1"/>
+      <w:numFmt w:val="decimal"/>
+      <w:lvlText w:val="%7."/>
+      <w:lvlJc w:val="left"/>
+      <w:pPr>
+        <w:ind w:left="5040" w:hanging="360"/>
+      </w:pPr>
+    </w:lvl>
+    <w:lvl w:ilvl="7" w:tplc="FFFFFFFF" w:tentative="1">
+      <w:start w:val="1"/>
+      <w:numFmt w:val="lowerLetter"/>
+      <w:lvlText w:val="%8."/>
+      <w:lvlJc w:val="left"/>
+      <w:pPr>
+        <w:ind w:left="5760" w:hanging="360"/>
+      </w:pPr>
+    </w:lvl>
+    <w:lvl w:ilvl="8" w:tplc="FFFFFFFF" w:tentative="1">
+      <w:start w:val="1"/>
+      <w:numFmt w:val="lowerRoman"/>
+      <w:lvlText w:val="%9."/>
+      <w:lvlJc w:val="right"/>
+      <w:pPr>
+        <w:ind w:left="6480" w:hanging="180"/>
+      </w:pPr>
+    </w:lvl>
+  </w:abstractNum>
+  <w:abstractNum w:abstractNumId="9" w15:restartNumberingAfterBreak="0">
+    <w:nsid w:val="3704652E"/>
+    <w:multiLevelType w:val="hybridMultilevel"/>
+    <w:tmpl w:val="845E9DB6"/>
+    <w:lvl w:ilvl="0" w:tplc="0409000F">
+      <w:start w:val="1"/>
+      <w:numFmt w:val="decimal"/>
+      <w:lvlText w:val="%1."/>
+      <w:lvlJc w:val="left"/>
+      <w:pPr>
+        <w:ind w:left="720" w:hanging="360"/>
+      </w:pPr>
+      <w:rPr>
+        <w:rFonts w:hint="default"/>
+      </w:rPr>
+    </w:lvl>
+    <w:lvl w:ilvl="1" w:tplc="04090019" w:tentative="1">
+      <w:start w:val="1"/>
+      <w:numFmt w:val="lowerLetter"/>
+      <w:lvlText w:val="%2."/>
+      <w:lvlJc w:val="left"/>
+      <w:pPr>
+        <w:ind w:left="1440" w:hanging="360"/>
+      </w:pPr>
+    </w:lvl>
+    <w:lvl w:ilvl="2" w:tplc="0409001B" w:tentative="1">
+      <w:start w:val="1"/>
+      <w:numFmt w:val="lowerRoman"/>
+      <w:lvlText w:val="%3."/>
+      <w:lvlJc w:val="right"/>
+      <w:pPr>
+        <w:ind w:left="2160" w:hanging="180"/>
+      </w:pPr>
+    </w:lvl>
+    <w:lvl w:ilvl="3" w:tplc="0409000F" w:tentative="1">
+      <w:start w:val="1"/>
+      <w:numFmt w:val="decimal"/>
+      <w:lvlText w:val="%4."/>
+      <w:lvlJc w:val="left"/>
+      <w:pPr>
+        <w:ind w:left="2880" w:hanging="360"/>
+      </w:pPr>
+    </w:lvl>
+    <w:lvl w:ilvl="4" w:tplc="04090019" w:tentative="1">
+      <w:start w:val="1"/>
+      <w:numFmt w:val="lowerLetter"/>
+      <w:lvlText w:val="%5."/>
+      <w:lvlJc w:val="left"/>
+      <w:pPr>
+        <w:ind w:left="3600" w:hanging="360"/>
+      </w:pPr>
+    </w:lvl>
+    <w:lvl w:ilvl="5" w:tplc="0409001B" w:tentative="1">
+      <w:start w:val="1"/>
+      <w:numFmt w:val="lowerRoman"/>
+      <w:lvlText w:val="%6."/>
+      <w:lvlJc w:val="right"/>
+      <w:pPr>
+        <w:ind w:left="4320" w:hanging="180"/>
+      </w:pPr>
+    </w:lvl>
+    <w:lvl w:ilvl="6" w:tplc="0409000F" w:tentative="1">
+      <w:start w:val="1"/>
+      <w:numFmt w:val="decimal"/>
+      <w:lvlText w:val="%7."/>
+      <w:lvlJc w:val="left"/>
+      <w:pPr>
+        <w:ind w:left="5040" w:hanging="360"/>
+      </w:pPr>
+    </w:lvl>
+    <w:lvl w:ilvl="7" w:tplc="04090019" w:tentative="1">
+      <w:start w:val="1"/>
+      <w:numFmt w:val="lowerLetter"/>
+      <w:lvlText w:val="%8."/>
+      <w:lvlJc w:val="left"/>
+      <w:pPr>
+        <w:ind w:left="5760" w:hanging="360"/>
+      </w:pPr>
+    </w:lvl>
+    <w:lvl w:ilvl="8" w:tplc="0409001B" w:tentative="1">
+      <w:start w:val="1"/>
+      <w:numFmt w:val="lowerRoman"/>
+      <w:lvlText w:val="%9."/>
+      <w:lvlJc w:val="right"/>
+      <w:pPr>
+        <w:ind w:left="6480" w:hanging="180"/>
+      </w:pPr>
+    </w:lvl>
+  </w:abstractNum>
+  <w:abstractNum w:abstractNumId="10" w15:restartNumberingAfterBreak="0">
+    <w:nsid w:val="3F7935C5"/>
+    <w:multiLevelType w:val="hybridMultilevel"/>
+    <w:tmpl w:val="17BE1820"/>
+    <w:lvl w:ilvl="0" w:tplc="FFFFFFFF">
+      <w:start w:val="1"/>
+      <w:numFmt w:val="decimal"/>
+      <w:lvlText w:val="%1."/>
+      <w:lvlJc w:val="left"/>
+      <w:pPr>
+        <w:ind w:left="720" w:hanging="360"/>
+      </w:pPr>
+      <w:rPr>
+        <w:rFonts w:hint="default"/>
+      </w:rPr>
+    </w:lvl>
+    <w:lvl w:ilvl="1" w:tplc="FFFFFFFF" w:tentative="1">
+      <w:start w:val="1"/>
+      <w:numFmt w:val="lowerLetter"/>
+      <w:lvlText w:val="%2."/>
+      <w:lvlJc w:val="left"/>
+      <w:pPr>
+        <w:ind w:left="1440" w:hanging="360"/>
+      </w:pPr>
+    </w:lvl>
+    <w:lvl w:ilvl="2" w:tplc="FFFFFFFF" w:tentative="1">
+      <w:start w:val="1"/>
+      <w:numFmt w:val="lowerRoman"/>
+      <w:lvlText w:val="%3."/>
+      <w:lvlJc w:val="right"/>
+      <w:pPr>
+        <w:ind w:left="2160" w:hanging="180"/>
+      </w:pPr>
+    </w:lvl>
+    <w:lvl w:ilvl="3" w:tplc="FFFFFFFF" w:tentative="1">
+      <w:start w:val="1"/>
+      <w:numFmt w:val="decimal"/>
+      <w:lvlText w:val="%4."/>
+      <w:lvlJc w:val="left"/>
+      <w:pPr>
+        <w:ind w:left="2880" w:hanging="360"/>
+      </w:pPr>
+    </w:lvl>
+    <w:lvl w:ilvl="4" w:tplc="FFFFFFFF" w:tentative="1">
+      <w:start w:val="1"/>
+      <w:numFmt w:val="lowerLetter"/>
+      <w:lvlText w:val="%5."/>
+      <w:lvlJc w:val="left"/>
+      <w:pPr>
+        <w:ind w:left="3600" w:hanging="360"/>
+      </w:pPr>
+    </w:lvl>
+    <w:lvl w:ilvl="5" w:tplc="FFFFFFFF" w:tentative="1">
+      <w:start w:val="1"/>
+      <w:numFmt w:val="lowerRoman"/>
+      <w:lvlText w:val="%6."/>
+      <w:lvlJc w:val="right"/>
+      <w:pPr>
+        <w:ind w:left="4320" w:hanging="180"/>
+      </w:pPr>
+    </w:lvl>
+    <w:lvl w:ilvl="6" w:tplc="FFFFFFFF" w:tentative="1">
+      <w:start w:val="1"/>
+      <w:numFmt w:val="decimal"/>
+      <w:lvlText w:val="%7."/>
+      <w:lvlJc w:val="left"/>
+      <w:pPr>
+        <w:ind w:left="5040" w:hanging="360"/>
+      </w:pPr>
+    </w:lvl>
+    <w:lvl w:ilvl="7" w:tplc="FFFFFFFF" w:tentative="1">
+      <w:start w:val="1"/>
+      <w:numFmt w:val="lowerLetter"/>
+      <w:lvlText w:val="%8."/>
+      <w:lvlJc w:val="left"/>
+      <w:pPr>
+        <w:ind w:left="5760" w:hanging="360"/>
+      </w:pPr>
+    </w:lvl>
+    <w:lvl w:ilvl="8" w:tplc="FFFFFFFF" w:tentative="1">
+      <w:start w:val="1"/>
+      <w:numFmt w:val="lowerRoman"/>
+      <w:lvlText w:val="%9."/>
+      <w:lvlJc w:val="right"/>
+      <w:pPr>
+        <w:ind w:left="6480" w:hanging="180"/>
+      </w:pPr>
+    </w:lvl>
+  </w:abstractNum>
+  <w:abstractNum w:abstractNumId="11" w15:restartNumberingAfterBreak="0">
+    <w:nsid w:val="43206BA5"/>
+    <w:multiLevelType w:val="hybridMultilevel"/>
+    <w:tmpl w:val="2730C3C2"/>
+    <w:lvl w:ilvl="0" w:tplc="0409000F">
+      <w:start w:val="1"/>
+      <w:numFmt w:val="decimal"/>
+      <w:lvlText w:val="%1."/>
+      <w:lvlJc w:val="left"/>
+      <w:pPr>
+        <w:ind w:left="720" w:hanging="360"/>
+      </w:pPr>
+      <w:rPr>
+        <w:rFonts w:hint="default"/>
+      </w:rPr>
+    </w:lvl>
+    <w:lvl w:ilvl="1" w:tplc="04090019" w:tentative="1">
+      <w:start w:val="1"/>
+      <w:numFmt w:val="lowerLetter"/>
+      <w:lvlText w:val="%2."/>
+      <w:lvlJc w:val="left"/>
+      <w:pPr>
+        <w:ind w:left="1440" w:hanging="360"/>
+      </w:pPr>
+    </w:lvl>
+    <w:lvl w:ilvl="2" w:tplc="0409001B" w:tentative="1">
+      <w:start w:val="1"/>
+      <w:numFmt w:val="lowerRoman"/>
+      <w:lvlText w:val="%3."/>
+      <w:lvlJc w:val="right"/>
+      <w:pPr>
+        <w:ind w:left="2160" w:hanging="180"/>
+      </w:pPr>
+    </w:lvl>
+    <w:lvl w:ilvl="3" w:tplc="0409000F" w:tentative="1">
+      <w:start w:val="1"/>
+      <w:numFmt w:val="decimal"/>
+      <w:lvlText w:val="%4."/>
+      <w:lvlJc w:val="left"/>
+      <w:pPr>
+        <w:ind w:left="2880" w:hanging="360"/>
+      </w:pPr>
+    </w:lvl>
+    <w:lvl w:ilvl="4" w:tplc="04090019" w:tentative="1">
+      <w:start w:val="1"/>
+      <w:numFmt w:val="lowerLetter"/>
+      <w:lvlText w:val="%5."/>
+      <w:lvlJc w:val="left"/>
+      <w:pPr>
+        <w:ind w:left="3600" w:hanging="360"/>
+      </w:pPr>
+    </w:lvl>
+    <w:lvl w:ilvl="5" w:tplc="0409001B" w:tentative="1">
+      <w:start w:val="1"/>
+      <w:numFmt w:val="lowerRoman"/>
+      <w:lvlText w:val="%6."/>
+      <w:lvlJc w:val="right"/>
+      <w:pPr>
+        <w:ind w:left="4320" w:hanging="180"/>
+      </w:pPr>
+    </w:lvl>
+    <w:lvl w:ilvl="6" w:tplc="0409000F" w:tentative="1">
+      <w:start w:val="1"/>
+      <w:numFmt w:val="decimal"/>
+      <w:lvlText w:val="%7."/>
+      <w:lvlJc w:val="left"/>
+      <w:pPr>
+        <w:ind w:left="5040" w:hanging="360"/>
+      </w:pPr>
+    </w:lvl>
+    <w:lvl w:ilvl="7" w:tplc="04090019" w:tentative="1">
+      <w:start w:val="1"/>
+      <w:numFmt w:val="lowerLetter"/>
+      <w:lvlText w:val="%8."/>
+      <w:lvlJc w:val="left"/>
+      <w:pPr>
+        <w:ind w:left="5760" w:hanging="360"/>
+      </w:pPr>
+    </w:lvl>
+    <w:lvl w:ilvl="8" w:tplc="0409001B" w:tentative="1">
+      <w:start w:val="1"/>
+      <w:numFmt w:val="lowerRoman"/>
+      <w:lvlText w:val="%9."/>
+      <w:lvlJc w:val="right"/>
+      <w:pPr>
+        <w:ind w:left="6480" w:hanging="180"/>
+      </w:pPr>
+    </w:lvl>
+  </w:abstractNum>
+  <w:abstractNum w:abstractNumId="12" w15:restartNumberingAfterBreak="0">
+    <w:nsid w:val="548C44A3"/>
+    <w:multiLevelType w:val="hybridMultilevel"/>
+    <w:tmpl w:val="FD50A90C"/>
+    <w:lvl w:ilvl="0" w:tplc="661A51A8">
+      <w:start w:val="1"/>
+      <w:numFmt w:val="decimal"/>
+      <w:lvlText w:val="%1."/>
+      <w:lvlJc w:val="left"/>
+      <w:pPr>
+        <w:ind w:left="1065" w:hanging="360"/>
+      </w:pPr>
+      <w:rPr>
+        <w:rFonts w:hint="default"/>
+      </w:rPr>
+    </w:lvl>
+    <w:lvl w:ilvl="1" w:tplc="04090019" w:tentative="1">
+      <w:start w:val="1"/>
+      <w:numFmt w:val="lowerLetter"/>
+      <w:lvlText w:val="%2."/>
+      <w:lvlJc w:val="left"/>
+      <w:pPr>
+        <w:ind w:left="1785" w:hanging="360"/>
+      </w:pPr>
+    </w:lvl>
+    <w:lvl w:ilvl="2" w:tplc="0409001B" w:tentative="1">
+      <w:start w:val="1"/>
+      <w:numFmt w:val="lowerRoman"/>
+      <w:lvlText w:val="%3."/>
+      <w:lvlJc w:val="right"/>
+      <w:pPr>
+        <w:ind w:left="2505" w:hanging="180"/>
+      </w:pPr>
+    </w:lvl>
+    <w:lvl w:ilvl="3" w:tplc="0409000F" w:tentative="1">
+      <w:start w:val="1"/>
+      <w:numFmt w:val="decimal"/>
+      <w:lvlText w:val="%4."/>
+      <w:lvlJc w:val="left"/>
+      <w:pPr>
+        <w:ind w:left="3225" w:hanging="360"/>
+      </w:pPr>
+    </w:lvl>
+    <w:lvl w:ilvl="4" w:tplc="04090019" w:tentative="1">
+      <w:start w:val="1"/>
+      <w:numFmt w:val="lowerLetter"/>
+      <w:lvlText w:val="%5."/>
+      <w:lvlJc w:val="left"/>
+      <w:pPr>
+        <w:ind w:left="3945" w:hanging="360"/>
+      </w:pPr>
+    </w:lvl>
+    <w:lvl w:ilvl="5" w:tplc="0409001B" w:tentative="1">
+      <w:start w:val="1"/>
+      <w:numFmt w:val="lowerRoman"/>
+      <w:lvlText w:val="%6."/>
+      <w:lvlJc w:val="right"/>
+      <w:pPr>
+        <w:ind w:left="4665" w:hanging="180"/>
+      </w:pPr>
+    </w:lvl>
+    <w:lvl w:ilvl="6" w:tplc="0409000F" w:tentative="1">
+      <w:start w:val="1"/>
+      <w:numFmt w:val="decimal"/>
+      <w:lvlText w:val="%7."/>
+      <w:lvlJc w:val="left"/>
+      <w:pPr>
+        <w:ind w:left="5385" w:hanging="360"/>
+      </w:pPr>
+    </w:lvl>
+    <w:lvl w:ilvl="7" w:tplc="04090019" w:tentative="1">
+      <w:start w:val="1"/>
+      <w:numFmt w:val="lowerLetter"/>
+      <w:lvlText w:val="%8."/>
+      <w:lvlJc w:val="left"/>
+      <w:pPr>
+        <w:ind w:left="6105" w:hanging="360"/>
+      </w:pPr>
+    </w:lvl>
+    <w:lvl w:ilvl="8" w:tplc="0409001B" w:tentative="1">
+      <w:start w:val="1"/>
+      <w:numFmt w:val="lowerRoman"/>
+      <w:lvlText w:val="%9."/>
+      <w:lvlJc w:val="right"/>
+      <w:pPr>
+        <w:ind w:left="6825" w:hanging="180"/>
+      </w:pPr>
+    </w:lvl>
+  </w:abstractNum>
+  <w:abstractNum w:abstractNumId="13" w15:restartNumberingAfterBreak="0">
+    <w:nsid w:val="5BA06483"/>
+    <w:multiLevelType w:val="hybridMultilevel"/>
+    <w:tmpl w:val="8B4667F4"/>
+    <w:lvl w:ilvl="0" w:tplc="65BA0548">
+      <w:start w:val="1"/>
+      <w:numFmt w:val="decimal"/>
+      <w:lvlText w:val="%1."/>
+      <w:lvlJc w:val="left"/>
+      <w:pPr>
+        <w:ind w:left="1065" w:hanging="360"/>
+      </w:pPr>
+      <w:rPr>
+        <w:rFonts w:hint="default"/>
+      </w:rPr>
+    </w:lvl>
+    <w:lvl w:ilvl="1" w:tplc="04090019" w:tentative="1">
+      <w:start w:val="1"/>
+      <w:numFmt w:val="lowerLetter"/>
+      <w:lvlText w:val="%2."/>
+      <w:lvlJc w:val="left"/>
+      <w:pPr>
+        <w:ind w:left="1785" w:hanging="360"/>
+      </w:pPr>
+    </w:lvl>
+    <w:lvl w:ilvl="2" w:tplc="0409001B" w:tentative="1">
+      <w:start w:val="1"/>
+      <w:numFmt w:val="lowerRoman"/>
+      <w:lvlText w:val="%3."/>
+      <w:lvlJc w:val="right"/>
+      <w:pPr>
+        <w:ind w:left="2505" w:hanging="180"/>
+      </w:pPr>
+    </w:lvl>
+    <w:lvl w:ilvl="3" w:tplc="0409000F" w:tentative="1">
+      <w:start w:val="1"/>
+      <w:numFmt w:val="decimal"/>
+      <w:lvlText w:val="%4."/>
+      <w:lvlJc w:val="left"/>
+      <w:pPr>
+        <w:ind w:left="3225" w:hanging="360"/>
+      </w:pPr>
+    </w:lvl>
+    <w:lvl w:ilvl="4" w:tplc="04090019" w:tentative="1">
+      <w:start w:val="1"/>
+      <w:numFmt w:val="lowerLetter"/>
+      <w:lvlText w:val="%5."/>
+      <w:lvlJc w:val="left"/>
+      <w:pPr>
+        <w:ind w:left="3945" w:hanging="360"/>
+      </w:pPr>
+    </w:lvl>
+    <w:lvl w:ilvl="5" w:tplc="0409001B" w:tentative="1">
+      <w:start w:val="1"/>
+      <w:numFmt w:val="lowerRoman"/>
+      <w:lvlText w:val="%6."/>
+      <w:lvlJc w:val="right"/>
+      <w:pPr>
+        <w:ind w:left="4665" w:hanging="180"/>
+      </w:pPr>
+    </w:lvl>
+    <w:lvl w:ilvl="6" w:tplc="0409000F" w:tentative="1">
+      <w:start w:val="1"/>
+      <w:numFmt w:val="decimal"/>
+      <w:lvlText w:val="%7."/>
+      <w:lvlJc w:val="left"/>
+      <w:pPr>
+        <w:ind w:left="5385" w:hanging="360"/>
+      </w:pPr>
+    </w:lvl>
+    <w:lvl w:ilvl="7" w:tplc="04090019" w:tentative="1">
+      <w:start w:val="1"/>
+      <w:numFmt w:val="lowerLetter"/>
+      <w:lvlText w:val="%8."/>
+      <w:lvlJc w:val="left"/>
+      <w:pPr>
+        <w:ind w:left="6105" w:hanging="360"/>
+      </w:pPr>
+    </w:lvl>
+    <w:lvl w:ilvl="8" w:tplc="0409001B" w:tentative="1">
+      <w:start w:val="1"/>
+      <w:numFmt w:val="lowerRoman"/>
+      <w:lvlText w:val="%9."/>
+      <w:lvlJc w:val="right"/>
+      <w:pPr>
+        <w:ind w:left="6825" w:hanging="180"/>
+      </w:pPr>
+    </w:lvl>
+  </w:abstractNum>
+  <w:abstractNum w:abstractNumId="14" w15:restartNumberingAfterBreak="0">
+    <w:nsid w:val="5CBC6C30"/>
+    <w:multiLevelType w:val="hybridMultilevel"/>
+    <w:tmpl w:val="17BE1820"/>
+    <w:lvl w:ilvl="0" w:tplc="0409000F">
+      <w:start w:val="1"/>
+      <w:numFmt w:val="decimal"/>
+      <w:lvlText w:val="%1."/>
+      <w:lvlJc w:val="left"/>
+      <w:pPr>
+        <w:ind w:left="720" w:hanging="360"/>
+      </w:pPr>
+      <w:rPr>
+        <w:rFonts w:hint="default"/>
+      </w:rPr>
+    </w:lvl>
+    <w:lvl w:ilvl="1" w:tplc="04090019" w:tentative="1">
+      <w:start w:val="1"/>
+      <w:numFmt w:val="lowerLetter"/>
+      <w:lvlText w:val="%2."/>
+      <w:lvlJc w:val="left"/>
+      <w:pPr>
+        <w:ind w:left="1440" w:hanging="360"/>
+      </w:pPr>
+    </w:lvl>
+    <w:lvl w:ilvl="2" w:tplc="0409001B" w:tentative="1">
+      <w:start w:val="1"/>
+      <w:numFmt w:val="lowerRoman"/>
+      <w:lvlText w:val="%3."/>
+      <w:lvlJc w:val="right"/>
+      <w:pPr>
+        <w:ind w:left="2160" w:hanging="180"/>
+      </w:pPr>
+    </w:lvl>
+    <w:lvl w:ilvl="3" w:tplc="0409000F" w:tentative="1">
+      <w:start w:val="1"/>
+      <w:numFmt w:val="decimal"/>
+      <w:lvlText w:val="%4."/>
+      <w:lvlJc w:val="left"/>
+      <w:pPr>
+        <w:ind w:left="2880" w:hanging="360"/>
+      </w:pPr>
+    </w:lvl>
+    <w:lvl w:ilvl="4" w:tplc="04090019" w:tentative="1">
+      <w:start w:val="1"/>
+      <w:numFmt w:val="lowerLetter"/>
+      <w:lvlText w:val="%5."/>
+      <w:lvlJc w:val="left"/>
+      <w:pPr>
+        <w:ind w:left="3600" w:hanging="360"/>
+      </w:pPr>
+    </w:lvl>
+    <w:lvl w:ilvl="5" w:tplc="0409001B" w:tentative="1">
+      <w:start w:val="1"/>
+      <w:numFmt w:val="lowerRoman"/>
+      <w:lvlText w:val="%6."/>
+      <w:lvlJc w:val="right"/>
+      <w:pPr>
+        <w:ind w:left="4320" w:hanging="180"/>
+      </w:pPr>
+    </w:lvl>
+    <w:lvl w:ilvl="6" w:tplc="0409000F" w:tentative="1">
+      <w:start w:val="1"/>
+      <w:numFmt w:val="decimal"/>
+      <w:lvlText w:val="%7."/>
+      <w:lvlJc w:val="left"/>
+      <w:pPr>
+        <w:ind w:left="5040" w:hanging="360"/>
+      </w:pPr>
+    </w:lvl>
+    <w:lvl w:ilvl="7" w:tplc="04090019" w:tentative="1">
+      <w:start w:val="1"/>
+      <w:numFmt w:val="lowerLetter"/>
+      <w:lvlText w:val="%8."/>
+      <w:lvlJc w:val="left"/>
+      <w:pPr>
+        <w:ind w:left="5760" w:hanging="360"/>
+      </w:pPr>
+    </w:lvl>
+    <w:lvl w:ilvl="8" w:tplc="0409001B" w:tentative="1">
+      <w:start w:val="1"/>
+      <w:numFmt w:val="lowerRoman"/>
+      <w:lvlText w:val="%9."/>
+      <w:lvlJc w:val="right"/>
+      <w:pPr>
+        <w:ind w:left="6480" w:hanging="180"/>
+      </w:pPr>
+    </w:lvl>
+  </w:abstractNum>
+  <w:abstractNum w:abstractNumId="15" w15:restartNumberingAfterBreak="0">
     <w:nsid w:val="61FC4775"/>
     <w:multiLevelType w:val="hybridMultilevel"/>
     <w:tmpl w:val="1EF2A58C"/>
@@ -1966,7 +7653,363 @@
       </w:pPr>
     </w:lvl>
   </w:abstractNum>
-  <w:abstractNum w:abstractNumId="1" w15:restartNumberingAfterBreak="0">
+  <w:abstractNum w:abstractNumId="16" w15:restartNumberingAfterBreak="0">
+    <w:nsid w:val="646E174C"/>
+    <w:multiLevelType w:val="hybridMultilevel"/>
+    <w:tmpl w:val="45F091C0"/>
+    <w:lvl w:ilvl="0" w:tplc="AC8872C4">
+      <w:start w:val="1"/>
+      <w:numFmt w:val="decimal"/>
+      <w:lvlText w:val="%1."/>
+      <w:lvlJc w:val="left"/>
+      <w:pPr>
+        <w:ind w:left="1065" w:hanging="360"/>
+      </w:pPr>
+      <w:rPr>
+        <w:rFonts w:hint="default"/>
+      </w:rPr>
+    </w:lvl>
+    <w:lvl w:ilvl="1" w:tplc="04090019" w:tentative="1">
+      <w:start w:val="1"/>
+      <w:numFmt w:val="lowerLetter"/>
+      <w:lvlText w:val="%2."/>
+      <w:lvlJc w:val="left"/>
+      <w:pPr>
+        <w:ind w:left="1785" w:hanging="360"/>
+      </w:pPr>
+    </w:lvl>
+    <w:lvl w:ilvl="2" w:tplc="0409001B" w:tentative="1">
+      <w:start w:val="1"/>
+      <w:numFmt w:val="lowerRoman"/>
+      <w:lvlText w:val="%3."/>
+      <w:lvlJc w:val="right"/>
+      <w:pPr>
+        <w:ind w:left="2505" w:hanging="180"/>
+      </w:pPr>
+    </w:lvl>
+    <w:lvl w:ilvl="3" w:tplc="0409000F" w:tentative="1">
+      <w:start w:val="1"/>
+      <w:numFmt w:val="decimal"/>
+      <w:lvlText w:val="%4."/>
+      <w:lvlJc w:val="left"/>
+      <w:pPr>
+        <w:ind w:left="3225" w:hanging="360"/>
+      </w:pPr>
+    </w:lvl>
+    <w:lvl w:ilvl="4" w:tplc="04090019" w:tentative="1">
+      <w:start w:val="1"/>
+      <w:numFmt w:val="lowerLetter"/>
+      <w:lvlText w:val="%5."/>
+      <w:lvlJc w:val="left"/>
+      <w:pPr>
+        <w:ind w:left="3945" w:hanging="360"/>
+      </w:pPr>
+    </w:lvl>
+    <w:lvl w:ilvl="5" w:tplc="0409001B" w:tentative="1">
+      <w:start w:val="1"/>
+      <w:numFmt w:val="lowerRoman"/>
+      <w:lvlText w:val="%6."/>
+      <w:lvlJc w:val="right"/>
+      <w:pPr>
+        <w:ind w:left="4665" w:hanging="180"/>
+      </w:pPr>
+    </w:lvl>
+    <w:lvl w:ilvl="6" w:tplc="0409000F" w:tentative="1">
+      <w:start w:val="1"/>
+      <w:numFmt w:val="decimal"/>
+      <w:lvlText w:val="%7."/>
+      <w:lvlJc w:val="left"/>
+      <w:pPr>
+        <w:ind w:left="5385" w:hanging="360"/>
+      </w:pPr>
+    </w:lvl>
+    <w:lvl w:ilvl="7" w:tplc="04090019" w:tentative="1">
+      <w:start w:val="1"/>
+      <w:numFmt w:val="lowerLetter"/>
+      <w:lvlText w:val="%8."/>
+      <w:lvlJc w:val="left"/>
+      <w:pPr>
+        <w:ind w:left="6105" w:hanging="360"/>
+      </w:pPr>
+    </w:lvl>
+    <w:lvl w:ilvl="8" w:tplc="0409001B" w:tentative="1">
+      <w:start w:val="1"/>
+      <w:numFmt w:val="lowerRoman"/>
+      <w:lvlText w:val="%9."/>
+      <w:lvlJc w:val="right"/>
+      <w:pPr>
+        <w:ind w:left="6825" w:hanging="180"/>
+      </w:pPr>
+    </w:lvl>
+  </w:abstractNum>
+  <w:abstractNum w:abstractNumId="17" w15:restartNumberingAfterBreak="0">
+    <w:nsid w:val="66290A3B"/>
+    <w:multiLevelType w:val="hybridMultilevel"/>
+    <w:tmpl w:val="693E0600"/>
+    <w:lvl w:ilvl="0" w:tplc="FFFFFFFF">
+      <w:start w:val="1"/>
+      <w:numFmt w:val="decimal"/>
+      <w:lvlText w:val="%1."/>
+      <w:lvlJc w:val="left"/>
+      <w:pPr>
+        <w:ind w:left="1425" w:hanging="360"/>
+      </w:pPr>
+      <w:rPr>
+        <w:rFonts w:hint="default"/>
+      </w:rPr>
+    </w:lvl>
+    <w:lvl w:ilvl="1" w:tplc="04090019" w:tentative="1">
+      <w:start w:val="1"/>
+      <w:numFmt w:val="lowerLetter"/>
+      <w:lvlText w:val="%2."/>
+      <w:lvlJc w:val="left"/>
+      <w:pPr>
+        <w:ind w:left="1800" w:hanging="360"/>
+      </w:pPr>
+    </w:lvl>
+    <w:lvl w:ilvl="2" w:tplc="0409001B" w:tentative="1">
+      <w:start w:val="1"/>
+      <w:numFmt w:val="lowerRoman"/>
+      <w:lvlText w:val="%3."/>
+      <w:lvlJc w:val="right"/>
+      <w:pPr>
+        <w:ind w:left="2520" w:hanging="180"/>
+      </w:pPr>
+    </w:lvl>
+    <w:lvl w:ilvl="3" w:tplc="0409000F" w:tentative="1">
+      <w:start w:val="1"/>
+      <w:numFmt w:val="decimal"/>
+      <w:lvlText w:val="%4."/>
+      <w:lvlJc w:val="left"/>
+      <w:pPr>
+        <w:ind w:left="3240" w:hanging="360"/>
+      </w:pPr>
+    </w:lvl>
+    <w:lvl w:ilvl="4" w:tplc="04090019" w:tentative="1">
+      <w:start w:val="1"/>
+      <w:numFmt w:val="lowerLetter"/>
+      <w:lvlText w:val="%5."/>
+      <w:lvlJc w:val="left"/>
+      <w:pPr>
+        <w:ind w:left="3960" w:hanging="360"/>
+      </w:pPr>
+    </w:lvl>
+    <w:lvl w:ilvl="5" w:tplc="0409001B" w:tentative="1">
+      <w:start w:val="1"/>
+      <w:numFmt w:val="lowerRoman"/>
+      <w:lvlText w:val="%6."/>
+      <w:lvlJc w:val="right"/>
+      <w:pPr>
+        <w:ind w:left="4680" w:hanging="180"/>
+      </w:pPr>
+    </w:lvl>
+    <w:lvl w:ilvl="6" w:tplc="0409000F" w:tentative="1">
+      <w:start w:val="1"/>
+      <w:numFmt w:val="decimal"/>
+      <w:lvlText w:val="%7."/>
+      <w:lvlJc w:val="left"/>
+      <w:pPr>
+        <w:ind w:left="5400" w:hanging="360"/>
+      </w:pPr>
+    </w:lvl>
+    <w:lvl w:ilvl="7" w:tplc="04090019" w:tentative="1">
+      <w:start w:val="1"/>
+      <w:numFmt w:val="lowerLetter"/>
+      <w:lvlText w:val="%8."/>
+      <w:lvlJc w:val="left"/>
+      <w:pPr>
+        <w:ind w:left="6120" w:hanging="360"/>
+      </w:pPr>
+    </w:lvl>
+    <w:lvl w:ilvl="8" w:tplc="0409001B" w:tentative="1">
+      <w:start w:val="1"/>
+      <w:numFmt w:val="lowerRoman"/>
+      <w:lvlText w:val="%9."/>
+      <w:lvlJc w:val="right"/>
+      <w:pPr>
+        <w:ind w:left="6840" w:hanging="180"/>
+      </w:pPr>
+    </w:lvl>
+  </w:abstractNum>
+  <w:abstractNum w:abstractNumId="18" w15:restartNumberingAfterBreak="0">
+    <w:nsid w:val="6B014CCC"/>
+    <w:multiLevelType w:val="hybridMultilevel"/>
+    <w:tmpl w:val="11F0A4EC"/>
+    <w:lvl w:ilvl="0" w:tplc="0409000F">
+      <w:start w:val="1"/>
+      <w:numFmt w:val="decimal"/>
+      <w:lvlText w:val="%1."/>
+      <w:lvlJc w:val="left"/>
+      <w:pPr>
+        <w:ind w:left="720" w:hanging="360"/>
+      </w:pPr>
+      <w:rPr>
+        <w:rFonts w:hint="default"/>
+      </w:rPr>
+    </w:lvl>
+    <w:lvl w:ilvl="1" w:tplc="04090019" w:tentative="1">
+      <w:start w:val="1"/>
+      <w:numFmt w:val="lowerLetter"/>
+      <w:lvlText w:val="%2."/>
+      <w:lvlJc w:val="left"/>
+      <w:pPr>
+        <w:ind w:left="1440" w:hanging="360"/>
+      </w:pPr>
+    </w:lvl>
+    <w:lvl w:ilvl="2" w:tplc="0409001B" w:tentative="1">
+      <w:start w:val="1"/>
+      <w:numFmt w:val="lowerRoman"/>
+      <w:lvlText w:val="%3."/>
+      <w:lvlJc w:val="right"/>
+      <w:pPr>
+        <w:ind w:left="2160" w:hanging="180"/>
+      </w:pPr>
+    </w:lvl>
+    <w:lvl w:ilvl="3" w:tplc="0409000F" w:tentative="1">
+      <w:start w:val="1"/>
+      <w:numFmt w:val="decimal"/>
+      <w:lvlText w:val="%4."/>
+      <w:lvlJc w:val="left"/>
+      <w:pPr>
+        <w:ind w:left="2880" w:hanging="360"/>
+      </w:pPr>
+    </w:lvl>
+    <w:lvl w:ilvl="4" w:tplc="04090019" w:tentative="1">
+      <w:start w:val="1"/>
+      <w:numFmt w:val="lowerLetter"/>
+      <w:lvlText w:val="%5."/>
+      <w:lvlJc w:val="left"/>
+      <w:pPr>
+        <w:ind w:left="3600" w:hanging="360"/>
+      </w:pPr>
+    </w:lvl>
+    <w:lvl w:ilvl="5" w:tplc="0409001B" w:tentative="1">
+      <w:start w:val="1"/>
+      <w:numFmt w:val="lowerRoman"/>
+      <w:lvlText w:val="%6."/>
+      <w:lvlJc w:val="right"/>
+      <w:pPr>
+        <w:ind w:left="4320" w:hanging="180"/>
+      </w:pPr>
+    </w:lvl>
+    <w:lvl w:ilvl="6" w:tplc="0409000F" w:tentative="1">
+      <w:start w:val="1"/>
+      <w:numFmt w:val="decimal"/>
+      <w:lvlText w:val="%7."/>
+      <w:lvlJc w:val="left"/>
+      <w:pPr>
+        <w:ind w:left="5040" w:hanging="360"/>
+      </w:pPr>
+    </w:lvl>
+    <w:lvl w:ilvl="7" w:tplc="04090019" w:tentative="1">
+      <w:start w:val="1"/>
+      <w:numFmt w:val="lowerLetter"/>
+      <w:lvlText w:val="%8."/>
+      <w:lvlJc w:val="left"/>
+      <w:pPr>
+        <w:ind w:left="5760" w:hanging="360"/>
+      </w:pPr>
+    </w:lvl>
+    <w:lvl w:ilvl="8" w:tplc="0409001B" w:tentative="1">
+      <w:start w:val="1"/>
+      <w:numFmt w:val="lowerRoman"/>
+      <w:lvlText w:val="%9."/>
+      <w:lvlJc w:val="right"/>
+      <w:pPr>
+        <w:ind w:left="6480" w:hanging="180"/>
+      </w:pPr>
+    </w:lvl>
+  </w:abstractNum>
+  <w:abstractNum w:abstractNumId="19" w15:restartNumberingAfterBreak="0">
+    <w:nsid w:val="6D581ED9"/>
+    <w:multiLevelType w:val="hybridMultilevel"/>
+    <w:tmpl w:val="17BE1820"/>
+    <w:lvl w:ilvl="0" w:tplc="FFFFFFFF">
+      <w:start w:val="1"/>
+      <w:numFmt w:val="decimal"/>
+      <w:lvlText w:val="%1."/>
+      <w:lvlJc w:val="left"/>
+      <w:pPr>
+        <w:ind w:left="720" w:hanging="360"/>
+      </w:pPr>
+      <w:rPr>
+        <w:rFonts w:hint="default"/>
+      </w:rPr>
+    </w:lvl>
+    <w:lvl w:ilvl="1" w:tplc="FFFFFFFF" w:tentative="1">
+      <w:start w:val="1"/>
+      <w:numFmt w:val="lowerLetter"/>
+      <w:lvlText w:val="%2."/>
+      <w:lvlJc w:val="left"/>
+      <w:pPr>
+        <w:ind w:left="1440" w:hanging="360"/>
+      </w:pPr>
+    </w:lvl>
+    <w:lvl w:ilvl="2" w:tplc="FFFFFFFF" w:tentative="1">
+      <w:start w:val="1"/>
+      <w:numFmt w:val="lowerRoman"/>
+      <w:lvlText w:val="%3."/>
+      <w:lvlJc w:val="right"/>
+      <w:pPr>
+        <w:ind w:left="2160" w:hanging="180"/>
+      </w:pPr>
+    </w:lvl>
+    <w:lvl w:ilvl="3" w:tplc="FFFFFFFF" w:tentative="1">
+      <w:start w:val="1"/>
+      <w:numFmt w:val="decimal"/>
+      <w:lvlText w:val="%4."/>
+      <w:lvlJc w:val="left"/>
+      <w:pPr>
+        <w:ind w:left="2880" w:hanging="360"/>
+      </w:pPr>
+    </w:lvl>
+    <w:lvl w:ilvl="4" w:tplc="FFFFFFFF" w:tentative="1">
+      <w:start w:val="1"/>
+      <w:numFmt w:val="lowerLetter"/>
+      <w:lvlText w:val="%5."/>
+      <w:lvlJc w:val="left"/>
+      <w:pPr>
+        <w:ind w:left="3600" w:hanging="360"/>
+      </w:pPr>
+    </w:lvl>
+    <w:lvl w:ilvl="5" w:tplc="FFFFFFFF" w:tentative="1">
+      <w:start w:val="1"/>
+      <w:numFmt w:val="lowerRoman"/>
+      <w:lvlText w:val="%6."/>
+      <w:lvlJc w:val="right"/>
+      <w:pPr>
+        <w:ind w:left="4320" w:hanging="180"/>
+      </w:pPr>
+    </w:lvl>
+    <w:lvl w:ilvl="6" w:tplc="FFFFFFFF" w:tentative="1">
+      <w:start w:val="1"/>
+      <w:numFmt w:val="decimal"/>
+      <w:lvlText w:val="%7."/>
+      <w:lvlJc w:val="left"/>
+      <w:pPr>
+        <w:ind w:left="5040" w:hanging="360"/>
+      </w:pPr>
+    </w:lvl>
+    <w:lvl w:ilvl="7" w:tplc="FFFFFFFF" w:tentative="1">
+      <w:start w:val="1"/>
+      <w:numFmt w:val="lowerLetter"/>
+      <w:lvlText w:val="%8."/>
+      <w:lvlJc w:val="left"/>
+      <w:pPr>
+        <w:ind w:left="5760" w:hanging="360"/>
+      </w:pPr>
+    </w:lvl>
+    <w:lvl w:ilvl="8" w:tplc="FFFFFFFF" w:tentative="1">
+      <w:start w:val="1"/>
+      <w:numFmt w:val="lowerRoman"/>
+      <w:lvlText w:val="%9."/>
+      <w:lvlJc w:val="right"/>
+      <w:pPr>
+        <w:ind w:left="6480" w:hanging="180"/>
+      </w:pPr>
+    </w:lvl>
+  </w:abstractNum>
+  <w:abstractNum w:abstractNumId="20" w15:restartNumberingAfterBreak="0">
     <w:nsid w:val="77BC32E7"/>
     <w:multiLevelType w:val="hybridMultilevel"/>
     <w:tmpl w:val="28B02BEC"/>
@@ -2055,7 +8098,7 @@
       </w:pPr>
     </w:lvl>
   </w:abstractNum>
-  <w:abstractNum w:abstractNumId="2" w15:restartNumberingAfterBreak="0">
+  <w:abstractNum w:abstractNumId="21" w15:restartNumberingAfterBreak="0">
     <w:nsid w:val="7A600D9C"/>
     <w:multiLevelType w:val="hybridMultilevel"/>
     <w:tmpl w:val="AC5A6B74"/>
@@ -2141,14 +8184,255 @@
       </w:pPr>
     </w:lvl>
   </w:abstractNum>
+  <w:abstractNum w:abstractNumId="22" w15:restartNumberingAfterBreak="0">
+    <w:nsid w:val="7C94184C"/>
+    <w:multiLevelType w:val="hybridMultilevel"/>
+    <w:tmpl w:val="17BE1820"/>
+    <w:lvl w:ilvl="0" w:tplc="FFFFFFFF">
+      <w:start w:val="1"/>
+      <w:numFmt w:val="decimal"/>
+      <w:lvlText w:val="%1."/>
+      <w:lvlJc w:val="left"/>
+      <w:pPr>
+        <w:ind w:left="720" w:hanging="360"/>
+      </w:pPr>
+      <w:rPr>
+        <w:rFonts w:hint="default"/>
+      </w:rPr>
+    </w:lvl>
+    <w:lvl w:ilvl="1" w:tplc="FFFFFFFF" w:tentative="1">
+      <w:start w:val="1"/>
+      <w:numFmt w:val="lowerLetter"/>
+      <w:lvlText w:val="%2."/>
+      <w:lvlJc w:val="left"/>
+      <w:pPr>
+        <w:ind w:left="1440" w:hanging="360"/>
+      </w:pPr>
+    </w:lvl>
+    <w:lvl w:ilvl="2" w:tplc="FFFFFFFF" w:tentative="1">
+      <w:start w:val="1"/>
+      <w:numFmt w:val="lowerRoman"/>
+      <w:lvlText w:val="%3."/>
+      <w:lvlJc w:val="right"/>
+      <w:pPr>
+        <w:ind w:left="2160" w:hanging="180"/>
+      </w:pPr>
+    </w:lvl>
+    <w:lvl w:ilvl="3" w:tplc="FFFFFFFF" w:tentative="1">
+      <w:start w:val="1"/>
+      <w:numFmt w:val="decimal"/>
+      <w:lvlText w:val="%4."/>
+      <w:lvlJc w:val="left"/>
+      <w:pPr>
+        <w:ind w:left="2880" w:hanging="360"/>
+      </w:pPr>
+    </w:lvl>
+    <w:lvl w:ilvl="4" w:tplc="FFFFFFFF" w:tentative="1">
+      <w:start w:val="1"/>
+      <w:numFmt w:val="lowerLetter"/>
+      <w:lvlText w:val="%5."/>
+      <w:lvlJc w:val="left"/>
+      <w:pPr>
+        <w:ind w:left="3600" w:hanging="360"/>
+      </w:pPr>
+    </w:lvl>
+    <w:lvl w:ilvl="5" w:tplc="FFFFFFFF" w:tentative="1">
+      <w:start w:val="1"/>
+      <w:numFmt w:val="lowerRoman"/>
+      <w:lvlText w:val="%6."/>
+      <w:lvlJc w:val="right"/>
+      <w:pPr>
+        <w:ind w:left="4320" w:hanging="180"/>
+      </w:pPr>
+    </w:lvl>
+    <w:lvl w:ilvl="6" w:tplc="FFFFFFFF" w:tentative="1">
+      <w:start w:val="1"/>
+      <w:numFmt w:val="decimal"/>
+      <w:lvlText w:val="%7."/>
+      <w:lvlJc w:val="left"/>
+      <w:pPr>
+        <w:ind w:left="5040" w:hanging="360"/>
+      </w:pPr>
+    </w:lvl>
+    <w:lvl w:ilvl="7" w:tplc="FFFFFFFF" w:tentative="1">
+      <w:start w:val="1"/>
+      <w:numFmt w:val="lowerLetter"/>
+      <w:lvlText w:val="%8."/>
+      <w:lvlJc w:val="left"/>
+      <w:pPr>
+        <w:ind w:left="5760" w:hanging="360"/>
+      </w:pPr>
+    </w:lvl>
+    <w:lvl w:ilvl="8" w:tplc="FFFFFFFF" w:tentative="1">
+      <w:start w:val="1"/>
+      <w:numFmt w:val="lowerRoman"/>
+      <w:lvlText w:val="%9."/>
+      <w:lvlJc w:val="right"/>
+      <w:pPr>
+        <w:ind w:left="6480" w:hanging="180"/>
+      </w:pPr>
+    </w:lvl>
+  </w:abstractNum>
+  <w:abstractNum w:abstractNumId="23" w15:restartNumberingAfterBreak="0">
+    <w:nsid w:val="7EF42532"/>
+    <w:multiLevelType w:val="hybridMultilevel"/>
+    <w:tmpl w:val="FD50A90C"/>
+    <w:lvl w:ilvl="0" w:tplc="FFFFFFFF">
+      <w:start w:val="1"/>
+      <w:numFmt w:val="decimal"/>
+      <w:lvlText w:val="%1."/>
+      <w:lvlJc w:val="left"/>
+      <w:pPr>
+        <w:ind w:left="1065" w:hanging="360"/>
+      </w:pPr>
+      <w:rPr>
+        <w:rFonts w:hint="default"/>
+      </w:rPr>
+    </w:lvl>
+    <w:lvl w:ilvl="1" w:tplc="FFFFFFFF" w:tentative="1">
+      <w:start w:val="1"/>
+      <w:numFmt w:val="lowerLetter"/>
+      <w:lvlText w:val="%2."/>
+      <w:lvlJc w:val="left"/>
+      <w:pPr>
+        <w:ind w:left="1785" w:hanging="360"/>
+      </w:pPr>
+    </w:lvl>
+    <w:lvl w:ilvl="2" w:tplc="FFFFFFFF" w:tentative="1">
+      <w:start w:val="1"/>
+      <w:numFmt w:val="lowerRoman"/>
+      <w:lvlText w:val="%3."/>
+      <w:lvlJc w:val="right"/>
+      <w:pPr>
+        <w:ind w:left="2505" w:hanging="180"/>
+      </w:pPr>
+    </w:lvl>
+    <w:lvl w:ilvl="3" w:tplc="FFFFFFFF" w:tentative="1">
+      <w:start w:val="1"/>
+      <w:numFmt w:val="decimal"/>
+      <w:lvlText w:val="%4."/>
+      <w:lvlJc w:val="left"/>
+      <w:pPr>
+        <w:ind w:left="3225" w:hanging="360"/>
+      </w:pPr>
+    </w:lvl>
+    <w:lvl w:ilvl="4" w:tplc="FFFFFFFF" w:tentative="1">
+      <w:start w:val="1"/>
+      <w:numFmt w:val="lowerLetter"/>
+      <w:lvlText w:val="%5."/>
+      <w:lvlJc w:val="left"/>
+      <w:pPr>
+        <w:ind w:left="3945" w:hanging="360"/>
+      </w:pPr>
+    </w:lvl>
+    <w:lvl w:ilvl="5" w:tplc="FFFFFFFF" w:tentative="1">
+      <w:start w:val="1"/>
+      <w:numFmt w:val="lowerRoman"/>
+      <w:lvlText w:val="%6."/>
+      <w:lvlJc w:val="right"/>
+      <w:pPr>
+        <w:ind w:left="4665" w:hanging="180"/>
+      </w:pPr>
+    </w:lvl>
+    <w:lvl w:ilvl="6" w:tplc="FFFFFFFF" w:tentative="1">
+      <w:start w:val="1"/>
+      <w:numFmt w:val="decimal"/>
+      <w:lvlText w:val="%7."/>
+      <w:lvlJc w:val="left"/>
+      <w:pPr>
+        <w:ind w:left="5385" w:hanging="360"/>
+      </w:pPr>
+    </w:lvl>
+    <w:lvl w:ilvl="7" w:tplc="FFFFFFFF" w:tentative="1">
+      <w:start w:val="1"/>
+      <w:numFmt w:val="lowerLetter"/>
+      <w:lvlText w:val="%8."/>
+      <w:lvlJc w:val="left"/>
+      <w:pPr>
+        <w:ind w:left="6105" w:hanging="360"/>
+      </w:pPr>
+    </w:lvl>
+    <w:lvl w:ilvl="8" w:tplc="FFFFFFFF" w:tentative="1">
+      <w:start w:val="1"/>
+      <w:numFmt w:val="lowerRoman"/>
+      <w:lvlText w:val="%9."/>
+      <w:lvlJc w:val="right"/>
+      <w:pPr>
+        <w:ind w:left="6825" w:hanging="180"/>
+      </w:pPr>
+    </w:lvl>
+  </w:abstractNum>
   <w:num w:numId="1">
+    <w:abstractNumId w:val="15"/>
+  </w:num>
+  <w:num w:numId="2">
+    <w:abstractNumId w:val="20"/>
+  </w:num>
+  <w:num w:numId="3">
+    <w:abstractNumId w:val="21"/>
+  </w:num>
+  <w:num w:numId="4">
+    <w:abstractNumId w:val="11"/>
+  </w:num>
+  <w:num w:numId="5">
     <w:abstractNumId w:val="0"/>
   </w:num>
-  <w:num w:numId="2">
+  <w:num w:numId="6">
+    <w:abstractNumId w:val="13"/>
+  </w:num>
+  <w:num w:numId="7">
+    <w:abstractNumId w:val="3"/>
+  </w:num>
+  <w:num w:numId="8">
+    <w:abstractNumId w:val="18"/>
+  </w:num>
+  <w:num w:numId="9">
+    <w:abstractNumId w:val="4"/>
+  </w:num>
+  <w:num w:numId="10">
+    <w:abstractNumId w:val="14"/>
+  </w:num>
+  <w:num w:numId="11">
+    <w:abstractNumId w:val="7"/>
+  </w:num>
+  <w:num w:numId="12">
+    <w:abstractNumId w:val="6"/>
+  </w:num>
+  <w:num w:numId="13">
+    <w:abstractNumId w:val="10"/>
+  </w:num>
+  <w:num w:numId="14">
+    <w:abstractNumId w:val="8"/>
+  </w:num>
+  <w:num w:numId="15">
+    <w:abstractNumId w:val="2"/>
+  </w:num>
+  <w:num w:numId="16">
     <w:abstractNumId w:val="1"/>
   </w:num>
-  <w:num w:numId="3">
-    <w:abstractNumId w:val="2"/>
+  <w:num w:numId="17">
+    <w:abstractNumId w:val="19"/>
+  </w:num>
+  <w:num w:numId="18">
+    <w:abstractNumId w:val="22"/>
+  </w:num>
+  <w:num w:numId="19">
+    <w:abstractNumId w:val="5"/>
+  </w:num>
+  <w:num w:numId="20">
+    <w:abstractNumId w:val="16"/>
+  </w:num>
+  <w:num w:numId="21">
+    <w:abstractNumId w:val="9"/>
+  </w:num>
+  <w:num w:numId="22">
+    <w:abstractNumId w:val="12"/>
+  </w:num>
+  <w:num w:numId="23">
+    <w:abstractNumId w:val="23"/>
+  </w:num>
+  <w:num w:numId="24">
+    <w:abstractNumId w:val="17"/>
   </w:num>
 </w:numbering>
 </file>

--- a/Documentation and misc/URS.docx
+++ b/Documentation and misc/URS.docx
@@ -1,6 +1,6 @@
 
 <file path=word/document.xml><?xml version="1.0" encoding="utf-8"?>
-<w:document xmlns:wpc="http://schemas.microsoft.com/office/word/2010/wordprocessingCanvas" xmlns:cx="http://schemas.microsoft.com/office/drawing/2014/chartex" xmlns:mc="http://schemas.openxmlformats.org/markup-compatibility/2006" xmlns:o="urn:schemas-microsoft-com:office:office" xmlns:r="http://schemas.openxmlformats.org/officeDocument/2006/relationships" xmlns:m="http://schemas.openxmlformats.org/officeDocument/2006/math" xmlns:v="urn:schemas-microsoft-com:vml" xmlns:wp14="http://schemas.microsoft.com/office/word/2010/wordprocessingDrawing" xmlns:wp="http://schemas.openxmlformats.org/drawingml/2006/wordprocessingDrawing" xmlns:w10="urn:schemas-microsoft-com:office:word" xmlns:w="http://schemas.openxmlformats.org/wordprocessingml/2006/main" xmlns:w14="http://schemas.microsoft.com/office/word/2010/wordml" xmlns:w15="http://schemas.microsoft.com/office/word/2012/wordml" xmlns:w16se="http://schemas.microsoft.com/office/word/2015/wordml/symex" xmlns:wpg="http://schemas.microsoft.com/office/word/2010/wordprocessingGroup" xmlns:wpi="http://schemas.microsoft.com/office/word/2010/wordprocessingInk" xmlns:wne="http://schemas.microsoft.com/office/word/2006/wordml" xmlns:wps="http://schemas.microsoft.com/office/word/2010/wordprocessingShape" mc:Ignorable="w14 w15 w16se wp14">
+<w:document xmlns:wpc="http://schemas.microsoft.com/office/word/2010/wordprocessingCanvas" xmlns:cx="http://schemas.microsoft.com/office/drawing/2014/chartex" xmlns:cx1="http://schemas.microsoft.com/office/drawing/2015/9/8/chartex" xmlns:cx2="http://schemas.microsoft.com/office/drawing/2015/10/21/chartex" xmlns:cx3="http://schemas.microsoft.com/office/drawing/2016/5/9/chartex" xmlns:cx4="http://schemas.microsoft.com/office/drawing/2016/5/10/chartex" xmlns:cx5="http://schemas.microsoft.com/office/drawing/2016/5/11/chartex" xmlns:cx6="http://schemas.microsoft.com/office/drawing/2016/5/12/chartex" xmlns:cx7="http://schemas.microsoft.com/office/drawing/2016/5/13/chartex" xmlns:cx8="http://schemas.microsoft.com/office/drawing/2016/5/14/chartex" xmlns:mc="http://schemas.openxmlformats.org/markup-compatibility/2006" xmlns:aink="http://schemas.microsoft.com/office/drawing/2016/ink" xmlns:am3d="http://schemas.microsoft.com/office/drawing/2017/model3d" xmlns:o="urn:schemas-microsoft-com:office:office" xmlns:r="http://schemas.openxmlformats.org/officeDocument/2006/relationships" xmlns:m="http://schemas.openxmlformats.org/officeDocument/2006/math" xmlns:v="urn:schemas-microsoft-com:vml" xmlns:wp14="http://schemas.microsoft.com/office/word/2010/wordprocessingDrawing" xmlns:wp="http://schemas.openxmlformats.org/drawingml/2006/wordprocessingDrawing" xmlns:w10="urn:schemas-microsoft-com:office:word" xmlns:w="http://schemas.openxmlformats.org/wordprocessingml/2006/main" xmlns:w14="http://schemas.microsoft.com/office/word/2010/wordml" xmlns:w15="http://schemas.microsoft.com/office/word/2012/wordml" xmlns:w16cex="http://schemas.microsoft.com/office/word/2018/wordml/cex" xmlns:w16cid="http://schemas.microsoft.com/office/word/2016/wordml/cid" xmlns:w16="http://schemas.microsoft.com/office/word/2018/wordml" xmlns:w16sdtdh="http://schemas.microsoft.com/office/word/2020/wordml/sdtdatahash" xmlns:w16se="http://schemas.microsoft.com/office/word/2015/wordml/symex" xmlns:wpg="http://schemas.microsoft.com/office/word/2010/wordprocessingGroup" xmlns:wpi="http://schemas.microsoft.com/office/word/2010/wordprocessingInk" xmlns:wne="http://schemas.microsoft.com/office/word/2006/wordml" xmlns:wps="http://schemas.microsoft.com/office/word/2010/wordprocessingShape" mc:Ignorable="w14 w15 w16se w16cid w16 w16cex w16sdtdh wp14">
   <w:body>
     <w:p>
       <w:r>
@@ -113,7 +113,7 @@
       <w:sdtContent>
         <w:p>
           <w:pPr>
-            <w:pStyle w:val="af4"/>
+            <w:pStyle w:val="TOCHeading"/>
           </w:pPr>
           <w:r>
             <w:t>Contents</w:t>
@@ -121,7 +121,7 @@
         </w:p>
         <w:p>
           <w:pPr>
-            <w:pStyle w:val="11"/>
+            <w:pStyle w:val="TOC1"/>
             <w:tabs>
               <w:tab w:val="right" w:leader="dot" w:pos="9062"/>
             </w:tabs>
@@ -144,7 +144,7 @@
           <w:hyperlink w:anchor="_Toc95808661" w:history="1">
             <w:r>
               <w:rPr>
-                <w:rStyle w:val="af6"/>
+                <w:rStyle w:val="Hyperlink"/>
                 <w:noProof/>
                 <w:lang w:val="en-US"/>
               </w:rPr>
@@ -202,7 +202,7 @@
         </w:p>
         <w:p>
           <w:pPr>
-            <w:pStyle w:val="11"/>
+            <w:pStyle w:val="TOC1"/>
             <w:tabs>
               <w:tab w:val="right" w:leader="dot" w:pos="9062"/>
             </w:tabs>
@@ -216,7 +216,7 @@
           <w:hyperlink w:anchor="_Toc95808662" w:history="1">
             <w:r>
               <w:rPr>
-                <w:rStyle w:val="af6"/>
+                <w:rStyle w:val="Hyperlink"/>
                 <w:noProof/>
                 <w:lang w:val="en-US"/>
               </w:rPr>
@@ -274,7 +274,7 @@
         </w:p>
         <w:p>
           <w:pPr>
-            <w:pStyle w:val="31"/>
+            <w:pStyle w:val="TOC3"/>
             <w:tabs>
               <w:tab w:val="right" w:leader="dot" w:pos="9062"/>
             </w:tabs>
@@ -288,7 +288,7 @@
           <w:hyperlink w:anchor="_Toc95808663" w:history="1">
             <w:r>
               <w:rPr>
-                <w:rStyle w:val="af6"/>
+                <w:rStyle w:val="Hyperlink"/>
                 <w:noProof/>
                 <w:lang w:val="en-US"/>
               </w:rPr>
@@ -346,7 +346,7 @@
         </w:p>
         <w:p>
           <w:pPr>
-            <w:pStyle w:val="31"/>
+            <w:pStyle w:val="TOC3"/>
             <w:tabs>
               <w:tab w:val="right" w:leader="dot" w:pos="9062"/>
             </w:tabs>
@@ -360,7 +360,7 @@
           <w:hyperlink w:anchor="_Toc95808664" w:history="1">
             <w:r>
               <w:rPr>
-                <w:rStyle w:val="af6"/>
+                <w:rStyle w:val="Hyperlink"/>
                 <w:noProof/>
                 <w:lang w:val="en-US"/>
               </w:rPr>
@@ -418,7 +418,7 @@
         </w:p>
         <w:p>
           <w:pPr>
-            <w:pStyle w:val="31"/>
+            <w:pStyle w:val="TOC3"/>
             <w:tabs>
               <w:tab w:val="right" w:leader="dot" w:pos="9062"/>
             </w:tabs>
@@ -432,7 +432,7 @@
           <w:hyperlink w:anchor="_Toc95808665" w:history="1">
             <w:r>
               <w:rPr>
-                <w:rStyle w:val="af6"/>
+                <w:rStyle w:val="Hyperlink"/>
                 <w:noProof/>
                 <w:lang w:val="en-US"/>
               </w:rPr>
@@ -502,7 +502,7 @@
     </w:sdt>
     <w:p>
       <w:pPr>
-        <w:pStyle w:val="1"/>
+        <w:pStyle w:val="Heading1"/>
         <w:rPr>
           <w:lang w:val="en-US"/>
         </w:rPr>
@@ -640,7 +640,7 @@
             <wp:docPr id="3" name="Picture 3" descr="Fig.1">
               <a:extLst xmlns:a="http://schemas.openxmlformats.org/drawingml/2006/main">
                 <a:ext uri="{C183D7F6-B498-43B3-948B-1728B52AA6E4}">
-                  <adec:decorative xmlns:adec="http://schemas.microsoft.com/office/drawing/2017/decorative" xmlns:w16sdtdh="http://schemas.microsoft.com/office/word/2020/wordml/sdtdatahash" xmlns:w16="http://schemas.microsoft.com/office/word/2018/wordml" xmlns:w16cid="http://schemas.microsoft.com/office/word/2016/wordml/cid" xmlns:w16cex="http://schemas.microsoft.com/office/word/2018/wordml/cex" xmlns:w="http://schemas.openxmlformats.org/wordprocessingml/2006/main" xmlns:w10="urn:schemas-microsoft-com:office:word" xmlns:v="urn:schemas-microsoft-com:vml" xmlns:o="urn:schemas-microsoft-com:office:office" xmlns:am3d="http://schemas.microsoft.com/office/drawing/2017/model3d" xmlns:aink="http://schemas.microsoft.com/office/drawing/2016/ink" xmlns:cx8="http://schemas.microsoft.com/office/drawing/2016/5/14/chartex" xmlns:cx7="http://schemas.microsoft.com/office/drawing/2016/5/13/chartex" xmlns:cx6="http://schemas.microsoft.com/office/drawing/2016/5/12/chartex" xmlns:cx5="http://schemas.microsoft.com/office/drawing/2016/5/11/chartex" xmlns:cx4="http://schemas.microsoft.com/office/drawing/2016/5/10/chartex" xmlns:cx3="http://schemas.microsoft.com/office/drawing/2016/5/9/chartex" xmlns:cx2="http://schemas.microsoft.com/office/drawing/2015/10/21/chartex" xmlns:cx1="http://schemas.microsoft.com/office/drawing/2015/9/8/chartex" xmlns="" val="0"/>
+                  <adec:decorative xmlns:adec="http://schemas.microsoft.com/office/drawing/2017/decorative" val="0"/>
                 </a:ext>
               </a:extLst>
             </wp:docPr>
@@ -654,7 +654,7 @@
                     <pic:cNvPr id="3" name="Picture 3" descr="Fig.1">
                       <a:extLst>
                         <a:ext uri="{C183D7F6-B498-43B3-948B-1728B52AA6E4}">
-                          <adec:decorative xmlns:adec="http://schemas.microsoft.com/office/drawing/2017/decorative" xmlns:w16sdtdh="http://schemas.microsoft.com/office/word/2020/wordml/sdtdatahash" xmlns:w16="http://schemas.microsoft.com/office/word/2018/wordml" xmlns:w16cid="http://schemas.microsoft.com/office/word/2016/wordml/cid" xmlns:w16cex="http://schemas.microsoft.com/office/word/2018/wordml/cex" xmlns:w="http://schemas.openxmlformats.org/wordprocessingml/2006/main" xmlns:w10="urn:schemas-microsoft-com:office:word" xmlns:v="urn:schemas-microsoft-com:vml" xmlns:o="urn:schemas-microsoft-com:office:office" xmlns:am3d="http://schemas.microsoft.com/office/drawing/2017/model3d" xmlns:aink="http://schemas.microsoft.com/office/drawing/2016/ink" xmlns:cx8="http://schemas.microsoft.com/office/drawing/2016/5/14/chartex" xmlns:cx7="http://schemas.microsoft.com/office/drawing/2016/5/13/chartex" xmlns:cx6="http://schemas.microsoft.com/office/drawing/2016/5/12/chartex" xmlns:cx5="http://schemas.microsoft.com/office/drawing/2016/5/11/chartex" xmlns:cx4="http://schemas.microsoft.com/office/drawing/2016/5/10/chartex" xmlns:cx3="http://schemas.microsoft.com/office/drawing/2016/5/9/chartex" xmlns:cx2="http://schemas.microsoft.com/office/drawing/2015/10/21/chartex" xmlns:cx1="http://schemas.microsoft.com/office/drawing/2015/9/8/chartex" xmlns="" val="0"/>
+                          <adec:decorative xmlns:adec="http://schemas.microsoft.com/office/drawing/2017/decorative" val="0"/>
                         </a:ext>
                       </a:extLst>
                     </pic:cNvPr>
@@ -799,7 +799,7 @@
     </w:p>
     <w:p>
       <w:pPr>
-        <w:pStyle w:val="1"/>
+        <w:pStyle w:val="Heading1"/>
         <w:rPr>
           <w:lang w:val="en-US"/>
         </w:rPr>
@@ -959,7 +959,7 @@
     </w:p>
     <w:p>
       <w:pPr>
-        <w:pStyle w:val="3"/>
+        <w:pStyle w:val="Heading3"/>
         <w:rPr>
           <w:lang w:val="en-US"/>
         </w:rPr>
@@ -987,7 +987,7 @@
     </w:p>
     <w:p>
       <w:pPr>
-        <w:pStyle w:val="af5"/>
+        <w:pStyle w:val="ListParagraph"/>
         <w:numPr>
           <w:ilvl w:val="0"/>
           <w:numId w:val="2"/>
@@ -1050,7 +1050,7 @@
     </w:p>
     <w:p>
       <w:pPr>
-        <w:pStyle w:val="af5"/>
+        <w:pStyle w:val="ListParagraph"/>
         <w:numPr>
           <w:ilvl w:val="0"/>
           <w:numId w:val="2"/>
@@ -1072,7 +1072,7 @@
     </w:p>
     <w:p>
       <w:pPr>
-        <w:pStyle w:val="af5"/>
+        <w:pStyle w:val="ListParagraph"/>
         <w:numPr>
           <w:ilvl w:val="0"/>
           <w:numId w:val="2"/>
@@ -1118,7 +1118,7 @@
     </w:p>
     <w:p>
       <w:pPr>
-        <w:pStyle w:val="af5"/>
+        <w:pStyle w:val="ListParagraph"/>
         <w:numPr>
           <w:ilvl w:val="0"/>
           <w:numId w:val="2"/>
@@ -1140,7 +1140,7 @@
     </w:p>
     <w:p>
       <w:pPr>
-        <w:pStyle w:val="af5"/>
+        <w:pStyle w:val="ListParagraph"/>
         <w:numPr>
           <w:ilvl w:val="0"/>
           <w:numId w:val="2"/>
@@ -1178,7 +1178,7 @@
     </w:p>
     <w:p>
       <w:pPr>
-        <w:pStyle w:val="af5"/>
+        <w:pStyle w:val="ListParagraph"/>
         <w:numPr>
           <w:ilvl w:val="0"/>
           <w:numId w:val="2"/>
@@ -1216,7 +1216,7 @@
     </w:p>
     <w:p>
       <w:pPr>
-        <w:pStyle w:val="af5"/>
+        <w:pStyle w:val="ListParagraph"/>
         <w:numPr>
           <w:ilvl w:val="0"/>
           <w:numId w:val="2"/>
@@ -1254,7 +1254,7 @@
     </w:p>
     <w:p>
       <w:pPr>
-        <w:pStyle w:val="af5"/>
+        <w:pStyle w:val="ListParagraph"/>
         <w:numPr>
           <w:ilvl w:val="0"/>
           <w:numId w:val="2"/>
@@ -1292,7 +1292,7 @@
     </w:p>
     <w:p>
       <w:pPr>
-        <w:pStyle w:val="af5"/>
+        <w:pStyle w:val="ListParagraph"/>
         <w:numPr>
           <w:ilvl w:val="0"/>
           <w:numId w:val="2"/>
@@ -1339,7 +1339,7 @@
     </w:p>
     <w:p>
       <w:pPr>
-        <w:pStyle w:val="3"/>
+        <w:pStyle w:val="Heading3"/>
         <w:rPr>
           <w:lang w:val="en-US"/>
         </w:rPr>
@@ -1355,7 +1355,7 @@
     </w:p>
     <w:p>
       <w:pPr>
-        <w:pStyle w:val="af5"/>
+        <w:pStyle w:val="ListParagraph"/>
         <w:numPr>
           <w:ilvl w:val="0"/>
           <w:numId w:val="2"/>
@@ -1393,7 +1393,7 @@
     </w:p>
     <w:p>
       <w:pPr>
-        <w:pStyle w:val="af5"/>
+        <w:pStyle w:val="ListParagraph"/>
         <w:numPr>
           <w:ilvl w:val="0"/>
           <w:numId w:val="2"/>
@@ -1439,7 +1439,7 @@
     </w:p>
     <w:p>
       <w:pPr>
-        <w:pStyle w:val="af5"/>
+        <w:pStyle w:val="ListParagraph"/>
         <w:numPr>
           <w:ilvl w:val="0"/>
           <w:numId w:val="2"/>
@@ -1493,7 +1493,7 @@
     </w:p>
     <w:p>
       <w:pPr>
-        <w:pStyle w:val="af5"/>
+        <w:pStyle w:val="ListParagraph"/>
         <w:numPr>
           <w:ilvl w:val="0"/>
           <w:numId w:val="2"/>
@@ -1547,7 +1547,7 @@
     </w:p>
     <w:p>
       <w:pPr>
-        <w:pStyle w:val="af5"/>
+        <w:pStyle w:val="ListParagraph"/>
         <w:numPr>
           <w:ilvl w:val="0"/>
           <w:numId w:val="2"/>
@@ -1585,7 +1585,7 @@
     </w:p>
     <w:p>
       <w:pPr>
-        <w:pStyle w:val="af5"/>
+        <w:pStyle w:val="ListParagraph"/>
         <w:numPr>
           <w:ilvl w:val="0"/>
           <w:numId w:val="2"/>
@@ -1647,7 +1647,7 @@
     </w:p>
     <w:p>
       <w:pPr>
-        <w:pStyle w:val="af5"/>
+        <w:pStyle w:val="ListParagraph"/>
         <w:numPr>
           <w:ilvl w:val="0"/>
           <w:numId w:val="2"/>
@@ -1695,7 +1695,7 @@
     </w:p>
     <w:p>
       <w:pPr>
-        <w:pStyle w:val="3"/>
+        <w:pStyle w:val="Heading3"/>
         <w:rPr>
           <w:lang w:val="en-US"/>
         </w:rPr>
@@ -1711,7 +1711,7 @@
     </w:p>
     <w:p>
       <w:pPr>
-        <w:pStyle w:val="af5"/>
+        <w:pStyle w:val="ListParagraph"/>
         <w:numPr>
           <w:ilvl w:val="0"/>
           <w:numId w:val="2"/>
@@ -1781,7 +1781,7 @@
     </w:p>
     <w:p>
       <w:pPr>
-        <w:pStyle w:val="af5"/>
+        <w:pStyle w:val="ListParagraph"/>
         <w:numPr>
           <w:ilvl w:val="0"/>
           <w:numId w:val="2"/>
@@ -1843,7 +1843,7 @@
     </w:p>
     <w:p>
       <w:pPr>
-        <w:pStyle w:val="af5"/>
+        <w:pStyle w:val="ListParagraph"/>
         <w:numPr>
           <w:ilvl w:val="0"/>
           <w:numId w:val="2"/>
@@ -1882,7 +1882,7 @@
     </w:p>
     <w:p>
       <w:pPr>
-        <w:pStyle w:val="af5"/>
+        <w:pStyle w:val="ListParagraph"/>
         <w:numPr>
           <w:ilvl w:val="0"/>
           <w:numId w:val="2"/>
@@ -1920,7 +1920,7 @@
     </w:p>
     <w:p>
       <w:pPr>
-        <w:pStyle w:val="af5"/>
+        <w:pStyle w:val="ListParagraph"/>
         <w:numPr>
           <w:ilvl w:val="0"/>
           <w:numId w:val="2"/>
@@ -1982,7 +1982,7 @@
     </w:p>
     <w:p>
       <w:pPr>
-        <w:pStyle w:val="af5"/>
+        <w:pStyle w:val="ListParagraph"/>
         <w:numPr>
           <w:ilvl w:val="0"/>
           <w:numId w:val="2"/>
@@ -2044,7 +2044,7 @@
     </w:p>
     <w:p>
       <w:pPr>
-        <w:pStyle w:val="af5"/>
+        <w:pStyle w:val="ListParagraph"/>
         <w:numPr>
           <w:ilvl w:val="0"/>
           <w:numId w:val="2"/>
@@ -2115,7 +2115,7 @@
     </w:p>
     <w:p>
       <w:pPr>
-        <w:pStyle w:val="1"/>
+        <w:pStyle w:val="Heading1"/>
         <w:rPr>
           <w:lang w:val="en-US"/>
         </w:rPr>
@@ -2138,7 +2138,7 @@
     </w:p>
     <w:p>
       <w:pPr>
-        <w:pStyle w:val="3"/>
+        <w:pStyle w:val="Heading3"/>
         <w:rPr>
           <w:lang w:val="en-US"/>
         </w:rPr>
@@ -2149,21 +2149,19 @@
         </w:rPr>
         <w:t>Non-account specific</w:t>
       </w:r>
-      <w:bookmarkStart w:id="5" w:name="_GoBack"/>
-      <w:bookmarkEnd w:id="5"/>
-    </w:p>
-    <w:p>
-      <w:pPr>
-        <w:rPr>
-          <w:sz w:val="24"/>
-          <w:szCs w:val="24"/>
-          <w:lang w:val="en-US"/>
-        </w:rPr>
-      </w:pPr>
-    </w:p>
-    <w:p>
-      <w:pPr>
-        <w:pStyle w:val="3"/>
+    </w:p>
+    <w:p>
+      <w:pPr>
+        <w:rPr>
+          <w:sz w:val="24"/>
+          <w:szCs w:val="24"/>
+          <w:lang w:val="en-US"/>
+        </w:rPr>
+      </w:pPr>
+    </w:p>
+    <w:p>
+      <w:pPr>
+        <w:pStyle w:val="Heading3"/>
         <w:rPr>
           <w:lang w:val="en-US"/>
         </w:rPr>
@@ -2228,7 +2226,7 @@
     </w:p>
     <w:p>
       <w:pPr>
-        <w:pStyle w:val="af5"/>
+        <w:pStyle w:val="ListParagraph"/>
         <w:numPr>
           <w:ilvl w:val="0"/>
           <w:numId w:val="4"/>
@@ -2258,7 +2256,7 @@
     </w:p>
     <w:p>
       <w:pPr>
-        <w:pStyle w:val="af5"/>
+        <w:pStyle w:val="ListParagraph"/>
         <w:numPr>
           <w:ilvl w:val="0"/>
           <w:numId w:val="4"/>
@@ -2314,7 +2312,7 @@
     </w:p>
     <w:p>
       <w:pPr>
-        <w:pStyle w:val="af5"/>
+        <w:pStyle w:val="ListParagraph"/>
         <w:numPr>
           <w:ilvl w:val="0"/>
           <w:numId w:val="6"/>
@@ -2352,7 +2350,7 @@
     </w:p>
     <w:p>
       <w:pPr>
-        <w:pStyle w:val="af5"/>
+        <w:pStyle w:val="ListParagraph"/>
         <w:numPr>
           <w:ilvl w:val="0"/>
           <w:numId w:val="6"/>
@@ -2383,7 +2381,7 @@
     </w:p>
     <w:p>
       <w:pPr>
-        <w:pStyle w:val="3"/>
+        <w:pStyle w:val="Heading3"/>
         <w:rPr>
           <w:lang w:val="en-US"/>
         </w:rPr>
@@ -2464,7 +2462,7 @@
     </w:p>
     <w:p>
       <w:pPr>
-        <w:pStyle w:val="af5"/>
+        <w:pStyle w:val="ListParagraph"/>
         <w:numPr>
           <w:ilvl w:val="0"/>
           <w:numId w:val="7"/>
@@ -2494,7 +2492,7 @@
     </w:p>
     <w:p>
       <w:pPr>
-        <w:pStyle w:val="af5"/>
+        <w:pStyle w:val="ListParagraph"/>
         <w:numPr>
           <w:ilvl w:val="0"/>
           <w:numId w:val="7"/>
@@ -2543,7 +2541,7 @@
     </w:p>
     <w:p>
       <w:pPr>
-        <w:pStyle w:val="3"/>
+        <w:pStyle w:val="Heading3"/>
         <w:rPr>
           <w:lang w:val="en-US"/>
         </w:rPr>
@@ -2649,7 +2647,7 @@
     </w:p>
     <w:p>
       <w:pPr>
-        <w:pStyle w:val="af5"/>
+        <w:pStyle w:val="ListParagraph"/>
         <w:numPr>
           <w:ilvl w:val="0"/>
           <w:numId w:val="8"/>
@@ -2671,7 +2669,7 @@
     </w:p>
     <w:p>
       <w:pPr>
-        <w:pStyle w:val="af5"/>
+        <w:pStyle w:val="ListParagraph"/>
         <w:numPr>
           <w:ilvl w:val="0"/>
           <w:numId w:val="8"/>
@@ -2693,7 +2691,7 @@
     </w:p>
     <w:p>
       <w:pPr>
-        <w:pStyle w:val="af5"/>
+        <w:pStyle w:val="ListParagraph"/>
         <w:numPr>
           <w:ilvl w:val="0"/>
           <w:numId w:val="8"/>
@@ -2724,7 +2722,7 @@
     </w:p>
     <w:p>
       <w:pPr>
-        <w:pStyle w:val="3"/>
+        <w:pStyle w:val="Heading3"/>
         <w:rPr>
           <w:lang w:val="en-US"/>
         </w:rPr>
@@ -2840,7 +2838,7 @@
     </w:p>
     <w:p>
       <w:pPr>
-        <w:pStyle w:val="af5"/>
+        <w:pStyle w:val="ListParagraph"/>
         <w:numPr>
           <w:ilvl w:val="0"/>
           <w:numId w:val="10"/>
@@ -2862,7 +2860,7 @@
     </w:p>
     <w:p>
       <w:pPr>
-        <w:pStyle w:val="af5"/>
+        <w:pStyle w:val="ListParagraph"/>
         <w:numPr>
           <w:ilvl w:val="0"/>
           <w:numId w:val="10"/>
@@ -2884,7 +2882,7 @@
     </w:p>
     <w:p>
       <w:pPr>
-        <w:pStyle w:val="af5"/>
+        <w:pStyle w:val="ListParagraph"/>
         <w:numPr>
           <w:ilvl w:val="0"/>
           <w:numId w:val="10"/>
@@ -2906,7 +2904,7 @@
     </w:p>
     <w:p>
       <w:pPr>
-        <w:pStyle w:val="af5"/>
+        <w:pStyle w:val="ListParagraph"/>
         <w:numPr>
           <w:ilvl w:val="0"/>
           <w:numId w:val="10"/>
@@ -2928,7 +2926,7 @@
     </w:p>
     <w:p>
       <w:pPr>
-        <w:pStyle w:val="af5"/>
+        <w:pStyle w:val="ListParagraph"/>
         <w:numPr>
           <w:ilvl w:val="0"/>
           <w:numId w:val="10"/>
@@ -2950,7 +2948,7 @@
     </w:p>
     <w:p>
       <w:pPr>
-        <w:pStyle w:val="af5"/>
+        <w:pStyle w:val="ListParagraph"/>
         <w:numPr>
           <w:ilvl w:val="0"/>
           <w:numId w:val="10"/>
@@ -3078,7 +3076,7 @@
     </w:p>
     <w:p>
       <w:pPr>
-        <w:pStyle w:val="3"/>
+        <w:pStyle w:val="Heading3"/>
         <w:rPr>
           <w:lang w:val="en-US"/>
         </w:rPr>
@@ -3186,7 +3184,7 @@
     </w:p>
     <w:p>
       <w:pPr>
-        <w:pStyle w:val="af5"/>
+        <w:pStyle w:val="ListParagraph"/>
         <w:numPr>
           <w:ilvl w:val="0"/>
           <w:numId w:val="11"/>
@@ -3208,7 +3206,7 @@
     </w:p>
     <w:p>
       <w:pPr>
-        <w:pStyle w:val="af5"/>
+        <w:pStyle w:val="ListParagraph"/>
         <w:numPr>
           <w:ilvl w:val="0"/>
           <w:numId w:val="11"/>
@@ -3230,7 +3228,7 @@
     </w:p>
     <w:p>
       <w:pPr>
-        <w:pStyle w:val="af5"/>
+        <w:pStyle w:val="ListParagraph"/>
         <w:numPr>
           <w:ilvl w:val="0"/>
           <w:numId w:val="11"/>
@@ -3252,7 +3250,7 @@
     </w:p>
     <w:p>
       <w:pPr>
-        <w:pStyle w:val="af5"/>
+        <w:pStyle w:val="ListParagraph"/>
         <w:numPr>
           <w:ilvl w:val="0"/>
           <w:numId w:val="11"/>
@@ -3308,7 +3306,7 @@
     </w:p>
     <w:p>
       <w:pPr>
-        <w:pStyle w:val="af5"/>
+        <w:pStyle w:val="ListParagraph"/>
         <w:numPr>
           <w:ilvl w:val="0"/>
           <w:numId w:val="12"/>
@@ -3339,7 +3337,7 @@
     </w:p>
     <w:p>
       <w:pPr>
-        <w:pStyle w:val="3"/>
+        <w:pStyle w:val="Heading3"/>
         <w:rPr>
           <w:lang w:val="en-US"/>
         </w:rPr>
@@ -3487,7 +3485,7 @@
     </w:p>
     <w:p>
       <w:pPr>
-        <w:pStyle w:val="af5"/>
+        <w:pStyle w:val="ListParagraph"/>
         <w:numPr>
           <w:ilvl w:val="0"/>
           <w:numId w:val="13"/>
@@ -3509,7 +3507,7 @@
     </w:p>
     <w:p>
       <w:pPr>
-        <w:pStyle w:val="af5"/>
+        <w:pStyle w:val="ListParagraph"/>
         <w:numPr>
           <w:ilvl w:val="0"/>
           <w:numId w:val="13"/>
@@ -3531,7 +3529,7 @@
     </w:p>
     <w:p>
       <w:pPr>
-        <w:pStyle w:val="af5"/>
+        <w:pStyle w:val="ListParagraph"/>
         <w:numPr>
           <w:ilvl w:val="0"/>
           <w:numId w:val="13"/>
@@ -3553,7 +3551,7 @@
     </w:p>
     <w:p>
       <w:pPr>
-        <w:pStyle w:val="af5"/>
+        <w:pStyle w:val="ListParagraph"/>
         <w:numPr>
           <w:ilvl w:val="0"/>
           <w:numId w:val="13"/>
@@ -3575,7 +3573,7 @@
     </w:p>
     <w:p>
       <w:pPr>
-        <w:pStyle w:val="af5"/>
+        <w:pStyle w:val="ListParagraph"/>
         <w:numPr>
           <w:ilvl w:val="0"/>
           <w:numId w:val="13"/>
@@ -3597,7 +3595,7 @@
     </w:p>
     <w:p>
       <w:pPr>
-        <w:pStyle w:val="af5"/>
+        <w:pStyle w:val="ListParagraph"/>
         <w:numPr>
           <w:ilvl w:val="0"/>
           <w:numId w:val="13"/>
@@ -3619,7 +3617,7 @@
     </w:p>
     <w:p>
       <w:pPr>
-        <w:pStyle w:val="af5"/>
+        <w:pStyle w:val="ListParagraph"/>
         <w:numPr>
           <w:ilvl w:val="0"/>
           <w:numId w:val="13"/>
@@ -3779,7 +3777,7 @@
     </w:p>
     <w:p>
       <w:pPr>
-        <w:pStyle w:val="3"/>
+        <w:pStyle w:val="Heading3"/>
         <w:rPr>
           <w:lang w:val="en-US"/>
         </w:rPr>
@@ -3877,7 +3875,7 @@
     </w:p>
     <w:p>
       <w:pPr>
-        <w:pStyle w:val="af5"/>
+        <w:pStyle w:val="ListParagraph"/>
         <w:numPr>
           <w:ilvl w:val="0"/>
           <w:numId w:val="15"/>
@@ -3899,7 +3897,7 @@
     </w:p>
     <w:p>
       <w:pPr>
-        <w:pStyle w:val="af5"/>
+        <w:pStyle w:val="ListParagraph"/>
         <w:numPr>
           <w:ilvl w:val="0"/>
           <w:numId w:val="15"/>
@@ -3929,7 +3927,7 @@
     </w:p>
     <w:p>
       <w:pPr>
-        <w:pStyle w:val="af5"/>
+        <w:pStyle w:val="ListParagraph"/>
         <w:numPr>
           <w:ilvl w:val="0"/>
           <w:numId w:val="15"/>
@@ -3951,7 +3949,7 @@
     </w:p>
     <w:p>
       <w:pPr>
-        <w:pStyle w:val="3"/>
+        <w:pStyle w:val="Heading3"/>
         <w:rPr>
           <w:lang w:val="en-US"/>
         </w:rPr>
@@ -4059,7 +4057,7 @@
     </w:p>
     <w:p>
       <w:pPr>
-        <w:pStyle w:val="af5"/>
+        <w:pStyle w:val="ListParagraph"/>
         <w:numPr>
           <w:ilvl w:val="0"/>
           <w:numId w:val="17"/>
@@ -4081,7 +4079,7 @@
     </w:p>
     <w:p>
       <w:pPr>
-        <w:pStyle w:val="af5"/>
+        <w:pStyle w:val="ListParagraph"/>
         <w:numPr>
           <w:ilvl w:val="0"/>
           <w:numId w:val="17"/>
@@ -4103,7 +4101,7 @@
     </w:p>
     <w:p>
       <w:pPr>
-        <w:pStyle w:val="af5"/>
+        <w:pStyle w:val="ListParagraph"/>
         <w:numPr>
           <w:ilvl w:val="0"/>
           <w:numId w:val="17"/>
@@ -4125,7 +4123,7 @@
     </w:p>
     <w:p>
       <w:pPr>
-        <w:pStyle w:val="af5"/>
+        <w:pStyle w:val="ListParagraph"/>
         <w:numPr>
           <w:ilvl w:val="0"/>
           <w:numId w:val="17"/>
@@ -4147,7 +4145,7 @@
     </w:p>
     <w:p>
       <w:pPr>
-        <w:pStyle w:val="af5"/>
+        <w:pStyle w:val="ListParagraph"/>
         <w:numPr>
           <w:ilvl w:val="0"/>
           <w:numId w:val="17"/>
@@ -4169,7 +4167,7 @@
     </w:p>
     <w:p>
       <w:pPr>
-        <w:pStyle w:val="af5"/>
+        <w:pStyle w:val="ListParagraph"/>
         <w:numPr>
           <w:ilvl w:val="0"/>
           <w:numId w:val="17"/>
@@ -4237,6 +4235,7 @@
           <w:szCs w:val="24"/>
           <w:lang w:val="en-US"/>
         </w:rPr>
+        <w:lastRenderedPageBreak/>
         <w:tab/>
         <w:t>1. System displays error message</w:t>
       </w:r>
@@ -4261,7 +4260,7 @@
     </w:p>
     <w:p>
       <w:pPr>
-        <w:pStyle w:val="3"/>
+        <w:pStyle w:val="Heading3"/>
         <w:rPr>
           <w:lang w:val="en-US"/>
         </w:rPr>
@@ -4369,7 +4368,7 @@
     </w:p>
     <w:p>
       <w:pPr>
-        <w:pStyle w:val="af5"/>
+        <w:pStyle w:val="ListParagraph"/>
         <w:numPr>
           <w:ilvl w:val="0"/>
           <w:numId w:val="18"/>
@@ -4391,7 +4390,7 @@
     </w:p>
     <w:p>
       <w:pPr>
-        <w:pStyle w:val="af5"/>
+        <w:pStyle w:val="ListParagraph"/>
         <w:numPr>
           <w:ilvl w:val="0"/>
           <w:numId w:val="18"/>
@@ -4413,7 +4412,7 @@
     </w:p>
     <w:p>
       <w:pPr>
-        <w:pStyle w:val="af5"/>
+        <w:pStyle w:val="ListParagraph"/>
         <w:numPr>
           <w:ilvl w:val="0"/>
           <w:numId w:val="18"/>
@@ -4435,7 +4434,7 @@
     </w:p>
     <w:p>
       <w:pPr>
-        <w:pStyle w:val="af5"/>
+        <w:pStyle w:val="ListParagraph"/>
         <w:numPr>
           <w:ilvl w:val="0"/>
           <w:numId w:val="18"/>
@@ -4491,7 +4490,7 @@
     </w:p>
     <w:p>
       <w:pPr>
-        <w:pStyle w:val="af5"/>
+        <w:pStyle w:val="ListParagraph"/>
         <w:numPr>
           <w:ilvl w:val="0"/>
           <w:numId w:val="12"/>
@@ -4522,7 +4521,7 @@
     </w:p>
     <w:p>
       <w:pPr>
-        <w:pStyle w:val="3"/>
+        <w:pStyle w:val="Heading3"/>
         <w:rPr>
           <w:lang w:val="en-US"/>
         </w:rPr>
@@ -4670,7 +4669,7 @@
     </w:p>
     <w:p>
       <w:pPr>
-        <w:pStyle w:val="af5"/>
+        <w:pStyle w:val="ListParagraph"/>
         <w:numPr>
           <w:ilvl w:val="0"/>
           <w:numId w:val="19"/>
@@ -4692,7 +4691,7 @@
     </w:p>
     <w:p>
       <w:pPr>
-        <w:pStyle w:val="af5"/>
+        <w:pStyle w:val="ListParagraph"/>
         <w:numPr>
           <w:ilvl w:val="0"/>
           <w:numId w:val="19"/>
@@ -4714,7 +4713,7 @@
     </w:p>
     <w:p>
       <w:pPr>
-        <w:pStyle w:val="af5"/>
+        <w:pStyle w:val="ListParagraph"/>
         <w:numPr>
           <w:ilvl w:val="0"/>
           <w:numId w:val="19"/>
@@ -4736,7 +4735,7 @@
     </w:p>
     <w:p>
       <w:pPr>
-        <w:pStyle w:val="af5"/>
+        <w:pStyle w:val="ListParagraph"/>
         <w:numPr>
           <w:ilvl w:val="0"/>
           <w:numId w:val="19"/>
@@ -4758,7 +4757,7 @@
     </w:p>
     <w:p>
       <w:pPr>
-        <w:pStyle w:val="af5"/>
+        <w:pStyle w:val="ListParagraph"/>
         <w:numPr>
           <w:ilvl w:val="0"/>
           <w:numId w:val="19"/>
@@ -4780,7 +4779,7 @@
     </w:p>
     <w:p>
       <w:pPr>
-        <w:pStyle w:val="af5"/>
+        <w:pStyle w:val="ListParagraph"/>
         <w:numPr>
           <w:ilvl w:val="0"/>
           <w:numId w:val="19"/>
@@ -4802,7 +4801,7 @@
     </w:p>
     <w:p>
       <w:pPr>
-        <w:pStyle w:val="af5"/>
+        <w:pStyle w:val="ListParagraph"/>
         <w:numPr>
           <w:ilvl w:val="0"/>
           <w:numId w:val="19"/>
@@ -4968,7 +4967,7 @@
     </w:p>
     <w:p>
       <w:pPr>
-        <w:pStyle w:val="3"/>
+        <w:pStyle w:val="Heading3"/>
         <w:rPr>
           <w:lang w:val="en-US"/>
         </w:rPr>
@@ -5131,7 +5130,7 @@
     </w:p>
     <w:p>
       <w:pPr>
-        <w:pStyle w:val="af5"/>
+        <w:pStyle w:val="ListParagraph"/>
         <w:numPr>
           <w:ilvl w:val="0"/>
           <w:numId w:val="21"/>
@@ -5153,7 +5152,7 @@
     </w:p>
     <w:p>
       <w:pPr>
-        <w:pStyle w:val="af5"/>
+        <w:pStyle w:val="ListParagraph"/>
         <w:numPr>
           <w:ilvl w:val="0"/>
           <w:numId w:val="21"/>
@@ -5175,7 +5174,7 @@
     </w:p>
     <w:p>
       <w:pPr>
-        <w:pStyle w:val="af5"/>
+        <w:pStyle w:val="ListParagraph"/>
         <w:numPr>
           <w:ilvl w:val="0"/>
           <w:numId w:val="21"/>
@@ -5197,7 +5196,7 @@
     </w:p>
     <w:p>
       <w:pPr>
-        <w:pStyle w:val="af5"/>
+        <w:pStyle w:val="ListParagraph"/>
         <w:numPr>
           <w:ilvl w:val="0"/>
           <w:numId w:val="21"/>
@@ -5227,7 +5226,7 @@
     </w:p>
     <w:p>
       <w:pPr>
-        <w:pStyle w:val="af5"/>
+        <w:pStyle w:val="ListParagraph"/>
         <w:numPr>
           <w:ilvl w:val="0"/>
           <w:numId w:val="21"/>
@@ -5249,7 +5248,7 @@
     </w:p>
     <w:p>
       <w:pPr>
-        <w:pStyle w:val="af5"/>
+        <w:pStyle w:val="ListParagraph"/>
         <w:numPr>
           <w:ilvl w:val="0"/>
           <w:numId w:val="21"/>
@@ -5305,7 +5304,7 @@
     </w:p>
     <w:p>
       <w:pPr>
-        <w:pStyle w:val="af5"/>
+        <w:pStyle w:val="ListParagraph"/>
         <w:numPr>
           <w:ilvl w:val="0"/>
           <w:numId w:val="22"/>
@@ -5327,7 +5326,7 @@
     </w:p>
     <w:p>
       <w:pPr>
-        <w:pStyle w:val="af5"/>
+        <w:pStyle w:val="ListParagraph"/>
         <w:numPr>
           <w:ilvl w:val="0"/>
           <w:numId w:val="22"/>
@@ -5366,7 +5365,7 @@
     </w:p>
     <w:p>
       <w:pPr>
-        <w:pStyle w:val="af5"/>
+        <w:pStyle w:val="ListParagraph"/>
         <w:numPr>
           <w:ilvl w:val="0"/>
           <w:numId w:val="23"/>
@@ -5388,7 +5387,7 @@
     </w:p>
     <w:p>
       <w:pPr>
-        <w:pStyle w:val="af5"/>
+        <w:pStyle w:val="ListParagraph"/>
         <w:numPr>
           <w:ilvl w:val="0"/>
           <w:numId w:val="23"/>
@@ -5435,7 +5434,7 @@
     </w:p>
     <w:p>
       <w:pPr>
-        <w:pStyle w:val="3"/>
+        <w:pStyle w:val="Heading3"/>
         <w:rPr>
           <w:lang w:val="en-US"/>
         </w:rPr>
@@ -5591,7 +5590,7 @@
     </w:p>
     <w:p>
       <w:pPr>
-        <w:pStyle w:val="af5"/>
+        <w:pStyle w:val="ListParagraph"/>
         <w:numPr>
           <w:ilvl w:val="0"/>
           <w:numId w:val="24"/>
@@ -5613,7 +5612,7 @@
     </w:p>
     <w:p>
       <w:pPr>
-        <w:pStyle w:val="af5"/>
+        <w:pStyle w:val="ListParagraph"/>
         <w:numPr>
           <w:ilvl w:val="0"/>
           <w:numId w:val="24"/>
@@ -5635,7 +5634,7 @@
     </w:p>
     <w:p>
       <w:pPr>
-        <w:pStyle w:val="af5"/>
+        <w:pStyle w:val="ListParagraph"/>
         <w:numPr>
           <w:ilvl w:val="0"/>
           <w:numId w:val="24"/>
@@ -5657,7 +5656,7 @@
     </w:p>
     <w:p>
       <w:pPr>
-        <w:pStyle w:val="af5"/>
+        <w:pStyle w:val="ListParagraph"/>
         <w:numPr>
           <w:ilvl w:val="0"/>
           <w:numId w:val="24"/>
@@ -5679,7 +5678,7 @@
     </w:p>
     <w:p>
       <w:pPr>
-        <w:pStyle w:val="af5"/>
+        <w:pStyle w:val="ListParagraph"/>
         <w:numPr>
           <w:ilvl w:val="0"/>
           <w:numId w:val="24"/>
@@ -5701,7 +5700,7 @@
     </w:p>
     <w:p>
       <w:pPr>
-        <w:pStyle w:val="af5"/>
+        <w:pStyle w:val="ListParagraph"/>
         <w:numPr>
           <w:ilvl w:val="0"/>
           <w:numId w:val="24"/>
@@ -5732,7 +5731,7 @@
     </w:p>
     <w:p>
       <w:pPr>
-        <w:pStyle w:val="3"/>
+        <w:pStyle w:val="Heading3"/>
         <w:rPr>
           <w:lang w:val="en-US"/>
         </w:rPr>
@@ -5880,7 +5879,7 @@
     </w:p>
     <w:p>
       <w:pPr>
-        <w:pStyle w:val="af5"/>
+        <w:pStyle w:val="ListParagraph"/>
         <w:numPr>
           <w:ilvl w:val="0"/>
           <w:numId w:val="25"/>
@@ -5918,7 +5917,7 @@
     </w:p>
     <w:p>
       <w:pPr>
-        <w:pStyle w:val="af5"/>
+        <w:pStyle w:val="ListParagraph"/>
         <w:numPr>
           <w:ilvl w:val="0"/>
           <w:numId w:val="25"/>
@@ -5956,7 +5955,7 @@
     </w:p>
     <w:p>
       <w:pPr>
-        <w:pStyle w:val="af5"/>
+        <w:pStyle w:val="ListParagraph"/>
         <w:numPr>
           <w:ilvl w:val="0"/>
           <w:numId w:val="25"/>
@@ -5978,7 +5977,7 @@
     </w:p>
     <w:p>
       <w:pPr>
-        <w:pStyle w:val="af5"/>
+        <w:pStyle w:val="ListParagraph"/>
         <w:numPr>
           <w:ilvl w:val="0"/>
           <w:numId w:val="25"/>
@@ -5995,6 +5994,7 @@
           <w:szCs w:val="24"/>
           <w:lang w:val="en-US"/>
         </w:rPr>
+        <w:lastRenderedPageBreak/>
         <w:t>System displays all work shifts of all employees for selected day.</w:t>
       </w:r>
     </w:p>
@@ -6009,7 +6009,7 @@
     </w:p>
     <w:p>
       <w:pPr>
-        <w:pStyle w:val="3"/>
+        <w:pStyle w:val="Heading3"/>
         <w:rPr>
           <w:lang w:val="en-US"/>
         </w:rPr>
@@ -6131,7 +6131,7 @@
     </w:p>
     <w:p>
       <w:pPr>
-        <w:pStyle w:val="af5"/>
+        <w:pStyle w:val="ListParagraph"/>
         <w:numPr>
           <w:ilvl w:val="0"/>
           <w:numId w:val="26"/>
@@ -6153,7 +6153,7 @@
     </w:p>
     <w:p>
       <w:pPr>
-        <w:pStyle w:val="af5"/>
+        <w:pStyle w:val="ListParagraph"/>
         <w:numPr>
           <w:ilvl w:val="0"/>
           <w:numId w:val="26"/>
@@ -6175,7 +6175,7 @@
     </w:p>
     <w:p>
       <w:pPr>
-        <w:pStyle w:val="af5"/>
+        <w:pStyle w:val="ListParagraph"/>
         <w:numPr>
           <w:ilvl w:val="0"/>
           <w:numId w:val="26"/>
@@ -6206,7 +6206,7 @@
     </w:p>
     <w:p>
       <w:pPr>
-        <w:pStyle w:val="3"/>
+        <w:pStyle w:val="Heading3"/>
         <w:rPr>
           <w:lang w:val="en-US"/>
         </w:rPr>
@@ -6362,7 +6362,7 @@
     </w:p>
     <w:p>
       <w:pPr>
-        <w:pStyle w:val="af5"/>
+        <w:pStyle w:val="ListParagraph"/>
         <w:numPr>
           <w:ilvl w:val="0"/>
           <w:numId w:val="27"/>
@@ -6400,7 +6400,7 @@
     </w:p>
     <w:p>
       <w:pPr>
-        <w:pStyle w:val="af5"/>
+        <w:pStyle w:val="ListParagraph"/>
         <w:numPr>
           <w:ilvl w:val="0"/>
           <w:numId w:val="27"/>
@@ -6438,7 +6438,7 @@
     </w:p>
     <w:p>
       <w:pPr>
-        <w:pStyle w:val="af5"/>
+        <w:pStyle w:val="ListParagraph"/>
         <w:numPr>
           <w:ilvl w:val="0"/>
           <w:numId w:val="27"/>
@@ -6460,7 +6460,7 @@
     </w:p>
     <w:p>
       <w:pPr>
-        <w:pStyle w:val="af5"/>
+        <w:pStyle w:val="ListParagraph"/>
         <w:numPr>
           <w:ilvl w:val="0"/>
           <w:numId w:val="27"/>
@@ -6518,15 +6518,16 @@
     </w:p>
     <w:p>
       <w:pPr>
-        <w:pStyle w:val="3"/>
-        <w:rPr>
-          <w:lang w:val="en-US"/>
-        </w:rPr>
-      </w:pPr>
-      <w:r>
-        <w:rPr>
-          <w:lang w:val="en-US"/>
-        </w:rPr>
+        <w:pStyle w:val="Heading3"/>
+        <w:rPr>
+          <w:lang w:val="en-US"/>
+        </w:rPr>
+      </w:pPr>
+      <w:r>
+        <w:rPr>
+          <w:lang w:val="en-US"/>
+        </w:rPr>
+        <w:lastRenderedPageBreak/>
         <w:t>UC-16</w:t>
       </w:r>
     </w:p>
@@ -6648,7 +6649,7 @@
     </w:p>
     <w:p>
       <w:pPr>
-        <w:pStyle w:val="af5"/>
+        <w:pStyle w:val="ListParagraph"/>
         <w:numPr>
           <w:ilvl w:val="0"/>
           <w:numId w:val="28"/>
@@ -6686,7 +6687,7 @@
     </w:p>
     <w:p>
       <w:pPr>
-        <w:pStyle w:val="af5"/>
+        <w:pStyle w:val="ListParagraph"/>
         <w:numPr>
           <w:ilvl w:val="0"/>
           <w:numId w:val="28"/>
@@ -6724,7 +6725,7 @@
     </w:p>
     <w:p>
       <w:pPr>
-        <w:pStyle w:val="af5"/>
+        <w:pStyle w:val="ListParagraph"/>
         <w:numPr>
           <w:ilvl w:val="0"/>
           <w:numId w:val="28"/>
@@ -6755,7 +6756,7 @@
     </w:p>
     <w:p>
       <w:pPr>
-        <w:pStyle w:val="3"/>
+        <w:pStyle w:val="Heading3"/>
         <w:rPr>
           <w:lang w:val="en-US"/>
         </w:rPr>
@@ -6902,7 +6903,7 @@
     </w:p>
     <w:p>
       <w:pPr>
-        <w:pStyle w:val="af5"/>
+        <w:pStyle w:val="ListParagraph"/>
         <w:numPr>
           <w:ilvl w:val="0"/>
           <w:numId w:val="29"/>
@@ -6948,7 +6949,7 @@
     </w:p>
     <w:p>
       <w:pPr>
-        <w:pStyle w:val="af5"/>
+        <w:pStyle w:val="ListParagraph"/>
         <w:numPr>
           <w:ilvl w:val="0"/>
           <w:numId w:val="29"/>
@@ -7033,15 +7034,16 @@
     </w:p>
     <w:p>
       <w:pPr>
-        <w:pStyle w:val="3"/>
-        <w:rPr>
-          <w:lang w:val="en-US"/>
-        </w:rPr>
-      </w:pPr>
-      <w:r>
-        <w:rPr>
-          <w:lang w:val="en-US"/>
-        </w:rPr>
+        <w:pStyle w:val="Heading3"/>
+        <w:rPr>
+          <w:lang w:val="en-US"/>
+        </w:rPr>
+      </w:pPr>
+      <w:r>
+        <w:rPr>
+          <w:lang w:val="en-US"/>
+        </w:rPr>
+        <w:lastRenderedPageBreak/>
         <w:t>UC-18</w:t>
       </w:r>
     </w:p>
@@ -7206,7 +7208,7 @@
     </w:p>
     <w:p>
       <w:pPr>
-        <w:pStyle w:val="af5"/>
+        <w:pStyle w:val="ListParagraph"/>
         <w:numPr>
           <w:ilvl w:val="0"/>
           <w:numId w:val="30"/>
@@ -7252,7 +7254,7 @@
     </w:p>
     <w:p>
       <w:pPr>
-        <w:pStyle w:val="af5"/>
+        <w:pStyle w:val="ListParagraph"/>
         <w:numPr>
           <w:ilvl w:val="0"/>
           <w:numId w:val="30"/>
@@ -7283,7 +7285,7 @@
     </w:p>
     <w:p>
       <w:pPr>
-        <w:pStyle w:val="3"/>
+        <w:pStyle w:val="Heading3"/>
         <w:rPr>
           <w:lang w:val="en-US"/>
         </w:rPr>
@@ -7397,7 +7399,7 @@
     </w:p>
     <w:p>
       <w:pPr>
-        <w:pStyle w:val="af5"/>
+        <w:pStyle w:val="ListParagraph"/>
         <w:numPr>
           <w:ilvl w:val="0"/>
           <w:numId w:val="31"/>
@@ -7419,7 +7421,7 @@
     </w:p>
     <w:p>
       <w:pPr>
-        <w:pStyle w:val="af5"/>
+        <w:pStyle w:val="ListParagraph"/>
         <w:numPr>
           <w:ilvl w:val="0"/>
           <w:numId w:val="31"/>
@@ -7441,7 +7443,7 @@
     </w:p>
     <w:p>
       <w:pPr>
-        <w:pStyle w:val="af5"/>
+        <w:pStyle w:val="ListParagraph"/>
         <w:numPr>
           <w:ilvl w:val="0"/>
           <w:numId w:val="31"/>
@@ -7472,7 +7474,7 @@
     </w:p>
     <w:p>
       <w:pPr>
-        <w:pStyle w:val="3"/>
+        <w:pStyle w:val="Heading3"/>
         <w:rPr>
           <w:lang w:val="en-US"/>
         </w:rPr>
@@ -7623,12 +7625,13 @@
           <w:szCs w:val="24"/>
           <w:lang w:val="en-US"/>
         </w:rPr>
+        <w:lastRenderedPageBreak/>
         <w:t>Main Success Scenario</w:t>
       </w:r>
     </w:p>
     <w:p>
       <w:pPr>
-        <w:pStyle w:val="af5"/>
+        <w:pStyle w:val="ListParagraph"/>
         <w:numPr>
           <w:ilvl w:val="0"/>
           <w:numId w:val="32"/>
@@ -7666,7 +7669,7 @@
     </w:p>
     <w:p>
       <w:pPr>
-        <w:pStyle w:val="af5"/>
+        <w:pStyle w:val="ListParagraph"/>
         <w:numPr>
           <w:ilvl w:val="0"/>
           <w:numId w:val="32"/>
@@ -7704,7 +7707,7 @@
     </w:p>
     <w:p>
       <w:pPr>
-        <w:pStyle w:val="af5"/>
+        <w:pStyle w:val="ListParagraph"/>
         <w:numPr>
           <w:ilvl w:val="0"/>
           <w:numId w:val="32"/>
@@ -7726,7 +7729,7 @@
     </w:p>
     <w:p>
       <w:pPr>
-        <w:pStyle w:val="af5"/>
+        <w:pStyle w:val="ListParagraph"/>
         <w:numPr>
           <w:ilvl w:val="0"/>
           <w:numId w:val="32"/>
@@ -7757,7 +7760,7 @@
     </w:p>
     <w:p>
       <w:pPr>
-        <w:pStyle w:val="3"/>
+        <w:pStyle w:val="Heading3"/>
         <w:rPr>
           <w:lang w:val="en-US"/>
         </w:rPr>
@@ -7887,7 +7890,7 @@
     </w:p>
     <w:p>
       <w:pPr>
-        <w:pStyle w:val="af5"/>
+        <w:pStyle w:val="ListParagraph"/>
         <w:numPr>
           <w:ilvl w:val="0"/>
           <w:numId w:val="33"/>
@@ -7925,7 +7928,7 @@
     </w:p>
     <w:p>
       <w:pPr>
-        <w:pStyle w:val="af5"/>
+        <w:pStyle w:val="ListParagraph"/>
         <w:numPr>
           <w:ilvl w:val="0"/>
           <w:numId w:val="33"/>
@@ -7963,7 +7966,7 @@
     </w:p>
     <w:p>
       <w:pPr>
-        <w:pStyle w:val="af5"/>
+        <w:pStyle w:val="ListParagraph"/>
         <w:numPr>
           <w:ilvl w:val="0"/>
           <w:numId w:val="33"/>
@@ -7994,16 +7997,15 @@
     </w:p>
     <w:p>
       <w:pPr>
-        <w:pStyle w:val="3"/>
-        <w:rPr>
-          <w:lang w:val="en-US"/>
-        </w:rPr>
-      </w:pPr>
-      <w:r>
-        <w:rPr>
-          <w:lang w:val="en-US"/>
-        </w:rPr>
-        <w:lastRenderedPageBreak/>
+        <w:pStyle w:val="Heading3"/>
+        <w:rPr>
+          <w:lang w:val="en-US"/>
+        </w:rPr>
+      </w:pPr>
+      <w:r>
+        <w:rPr>
+          <w:lang w:val="en-US"/>
+        </w:rPr>
         <w:t>UC-22</w:t>
       </w:r>
     </w:p>
@@ -8142,7 +8144,7 @@
     </w:p>
     <w:p>
       <w:pPr>
-        <w:pStyle w:val="af5"/>
+        <w:pStyle w:val="ListParagraph"/>
         <w:numPr>
           <w:ilvl w:val="0"/>
           <w:numId w:val="34"/>
@@ -8188,7 +8190,7 @@
     </w:p>
     <w:p>
       <w:pPr>
-        <w:pStyle w:val="af5"/>
+        <w:pStyle w:val="ListParagraph"/>
         <w:numPr>
           <w:ilvl w:val="0"/>
           <w:numId w:val="34"/>
@@ -8228,15 +8230,16 @@
     </w:p>
     <w:p>
       <w:pPr>
-        <w:pStyle w:val="3"/>
-        <w:rPr>
-          <w:lang w:val="en-US"/>
-        </w:rPr>
-      </w:pPr>
-      <w:r>
-        <w:rPr>
-          <w:lang w:val="en-US"/>
-        </w:rPr>
+        <w:pStyle w:val="Heading3"/>
+        <w:rPr>
+          <w:lang w:val="en-US"/>
+        </w:rPr>
+      </w:pPr>
+      <w:r>
+        <w:rPr>
+          <w:lang w:val="en-US"/>
+        </w:rPr>
+        <w:lastRenderedPageBreak/>
         <w:t>UC-23</w:t>
       </w:r>
     </w:p>
@@ -8409,7 +8412,7 @@
     </w:p>
     <w:p>
       <w:pPr>
-        <w:pStyle w:val="af5"/>
+        <w:pStyle w:val="ListParagraph"/>
         <w:numPr>
           <w:ilvl w:val="0"/>
           <w:numId w:val="35"/>
@@ -8455,7 +8458,7 @@
     </w:p>
     <w:p>
       <w:pPr>
-        <w:pStyle w:val="af5"/>
+        <w:pStyle w:val="ListParagraph"/>
         <w:numPr>
           <w:ilvl w:val="0"/>
           <w:numId w:val="35"/>
@@ -8486,7 +8489,7 @@
     </w:p>
     <w:p>
       <w:pPr>
-        <w:pStyle w:val="3"/>
+        <w:pStyle w:val="Heading3"/>
         <w:rPr>
           <w:lang w:val="en-US"/>
         </w:rPr>
@@ -8591,7 +8594,7 @@
     </w:p>
     <w:p>
       <w:pPr>
-        <w:pStyle w:val="af5"/>
+        <w:pStyle w:val="ListParagraph"/>
         <w:numPr>
           <w:ilvl w:val="0"/>
           <w:numId w:val="36"/>
@@ -8613,7 +8616,7 @@
     </w:p>
     <w:p>
       <w:pPr>
-        <w:pStyle w:val="af5"/>
+        <w:pStyle w:val="ListParagraph"/>
         <w:numPr>
           <w:ilvl w:val="0"/>
           <w:numId w:val="36"/>
@@ -8689,15 +8692,16 @@
     </w:p>
     <w:p>
       <w:pPr>
-        <w:pStyle w:val="3"/>
-        <w:rPr>
-          <w:lang w:val="en-US"/>
-        </w:rPr>
-      </w:pPr>
-      <w:r>
-        <w:rPr>
-          <w:lang w:val="en-US"/>
-        </w:rPr>
+        <w:pStyle w:val="Heading3"/>
+        <w:rPr>
+          <w:lang w:val="en-US"/>
+        </w:rPr>
+      </w:pPr>
+      <w:r>
+        <w:rPr>
+          <w:lang w:val="en-US"/>
+        </w:rPr>
+        <w:lastRenderedPageBreak/>
         <w:t>UC-25</w:t>
       </w:r>
     </w:p>
@@ -8820,7 +8824,7 @@
     </w:p>
     <w:p>
       <w:pPr>
-        <w:pStyle w:val="af5"/>
+        <w:pStyle w:val="ListParagraph"/>
         <w:numPr>
           <w:ilvl w:val="0"/>
           <w:numId w:val="37"/>
@@ -8842,7 +8846,7 @@
     </w:p>
     <w:p>
       <w:pPr>
-        <w:pStyle w:val="af5"/>
+        <w:pStyle w:val="ListParagraph"/>
         <w:numPr>
           <w:ilvl w:val="0"/>
           <w:numId w:val="37"/>
@@ -8864,7 +8868,7 @@
     </w:p>
     <w:p>
       <w:pPr>
-        <w:pStyle w:val="af5"/>
+        <w:pStyle w:val="ListParagraph"/>
         <w:numPr>
           <w:ilvl w:val="0"/>
           <w:numId w:val="37"/>
@@ -8886,7 +8890,7 @@
     </w:p>
     <w:p>
       <w:pPr>
-        <w:pStyle w:val="af5"/>
+        <w:pStyle w:val="ListParagraph"/>
         <w:numPr>
           <w:ilvl w:val="0"/>
           <w:numId w:val="37"/>
@@ -8908,7 +8912,7 @@
     </w:p>
     <w:p>
       <w:pPr>
-        <w:pStyle w:val="af5"/>
+        <w:pStyle w:val="ListParagraph"/>
         <w:numPr>
           <w:ilvl w:val="0"/>
           <w:numId w:val="37"/>
@@ -8930,7 +8934,7 @@
     </w:p>
     <w:p>
       <w:pPr>
-        <w:pStyle w:val="af5"/>
+        <w:pStyle w:val="ListParagraph"/>
         <w:numPr>
           <w:ilvl w:val="0"/>
           <w:numId w:val="37"/>
@@ -8986,7 +8990,7 @@
     </w:p>
     <w:p>
       <w:pPr>
-        <w:pStyle w:val="af5"/>
+        <w:pStyle w:val="ListParagraph"/>
         <w:numPr>
           <w:ilvl w:val="0"/>
           <w:numId w:val="38"/>
@@ -9008,7 +9012,7 @@
     </w:p>
     <w:p>
       <w:pPr>
-        <w:pStyle w:val="af5"/>
+        <w:pStyle w:val="ListParagraph"/>
         <w:numPr>
           <w:ilvl w:val="0"/>
           <w:numId w:val="38"/>
@@ -9039,7 +9043,7 @@
     </w:p>
     <w:p>
       <w:pPr>
-        <w:pStyle w:val="3"/>
+        <w:pStyle w:val="Heading3"/>
         <w:rPr>
           <w:lang w:val="en-US"/>
         </w:rPr>
@@ -9170,7 +9174,7 @@
     </w:p>
     <w:p>
       <w:pPr>
-        <w:pStyle w:val="af5"/>
+        <w:pStyle w:val="ListParagraph"/>
         <w:numPr>
           <w:ilvl w:val="0"/>
           <w:numId w:val="41"/>
@@ -9201,7 +9205,7 @@
     </w:p>
     <w:p>
       <w:pPr>
-        <w:pStyle w:val="af5"/>
+        <w:pStyle w:val="ListParagraph"/>
         <w:numPr>
           <w:ilvl w:val="0"/>
           <w:numId w:val="41"/>
@@ -9224,7 +9228,7 @@
     </w:p>
     <w:p>
       <w:pPr>
-        <w:pStyle w:val="af5"/>
+        <w:pStyle w:val="ListParagraph"/>
         <w:numPr>
           <w:ilvl w:val="0"/>
           <w:numId w:val="41"/>
@@ -9247,7 +9251,7 @@
     </w:p>
     <w:p>
       <w:pPr>
-        <w:pStyle w:val="af5"/>
+        <w:pStyle w:val="ListParagraph"/>
         <w:numPr>
           <w:ilvl w:val="0"/>
           <w:numId w:val="41"/>
@@ -9311,12 +9315,13 @@
           <w:szCs w:val="24"/>
           <w:lang w:val="en-US"/>
         </w:rPr>
+        <w:lastRenderedPageBreak/>
         <w:t>4a: User rejects confirmation</w:t>
       </w:r>
     </w:p>
     <w:p>
       <w:pPr>
-        <w:pStyle w:val="af5"/>
+        <w:pStyle w:val="ListParagraph"/>
         <w:numPr>
           <w:ilvl w:val="0"/>
           <w:numId w:val="42"/>
@@ -9349,7 +9354,7 @@
     </w:p>
     <w:p>
       <w:pPr>
-        <w:pStyle w:val="3"/>
+        <w:pStyle w:val="Heading3"/>
         <w:rPr>
           <w:lang w:val="en-US"/>
         </w:rPr>
@@ -9389,15 +9394,7 @@
           <w:szCs w:val="24"/>
           <w:lang w:val="en-US"/>
         </w:rPr>
-        <w:t xml:space="preserve">Depot manager </w:t>
-      </w:r>
-      <w:r>
-        <w:rPr>
-          <w:sz w:val="24"/>
-          <w:szCs w:val="24"/>
-          <w:lang w:val="en-US"/>
-        </w:rPr>
-        <w:t>accepts restock request</w:t>
+        <w:t>Depot manager accepts restock request</w:t>
       </w:r>
     </w:p>
     <w:p>
@@ -9488,7 +9485,7 @@
     </w:p>
     <w:p>
       <w:pPr>
-        <w:pStyle w:val="af5"/>
+        <w:pStyle w:val="ListParagraph"/>
         <w:numPr>
           <w:ilvl w:val="0"/>
           <w:numId w:val="43"/>
@@ -9519,7 +9516,7 @@
     </w:p>
     <w:p>
       <w:pPr>
-        <w:pStyle w:val="af5"/>
+        <w:pStyle w:val="ListParagraph"/>
         <w:numPr>
           <w:ilvl w:val="0"/>
           <w:numId w:val="43"/>
@@ -9542,7 +9539,7 @@
     </w:p>
     <w:p>
       <w:pPr>
-        <w:pStyle w:val="af5"/>
+        <w:pStyle w:val="ListParagraph"/>
         <w:numPr>
           <w:ilvl w:val="0"/>
           <w:numId w:val="43"/>
@@ -9565,7 +9562,7 @@
     </w:p>
     <w:p>
       <w:pPr>
-        <w:pStyle w:val="af5"/>
+        <w:pStyle w:val="ListParagraph"/>
         <w:numPr>
           <w:ilvl w:val="0"/>
           <w:numId w:val="43"/>
@@ -9588,7 +9585,7 @@
     </w:p>
     <w:p>
       <w:pPr>
-        <w:pStyle w:val="af5"/>
+        <w:pStyle w:val="ListParagraph"/>
         <w:numPr>
           <w:ilvl w:val="0"/>
           <w:numId w:val="43"/>
@@ -9611,7 +9608,7 @@
     </w:p>
     <w:p>
       <w:pPr>
-        <w:pStyle w:val="af5"/>
+        <w:pStyle w:val="ListParagraph"/>
         <w:numPr>
           <w:ilvl w:val="0"/>
           <w:numId w:val="43"/>
@@ -9680,7 +9677,7 @@
     </w:p>
     <w:p>
       <w:pPr>
-        <w:pStyle w:val="af5"/>
+        <w:pStyle w:val="ListParagraph"/>
         <w:numPr>
           <w:ilvl w:val="0"/>
           <w:numId w:val="44"/>
@@ -9703,7 +9700,7 @@
     </w:p>
     <w:p>
       <w:pPr>
-        <w:pStyle w:val="af5"/>
+        <w:pStyle w:val="ListParagraph"/>
         <w:numPr>
           <w:ilvl w:val="0"/>
           <w:numId w:val="44"/>
@@ -9806,15 +9803,16 @@
     </w:p>
     <w:p>
       <w:pPr>
-        <w:pStyle w:val="3"/>
-        <w:rPr>
-          <w:lang w:val="en-US"/>
-        </w:rPr>
-      </w:pPr>
-      <w:r>
-        <w:rPr>
-          <w:lang w:val="en-US"/>
-        </w:rPr>
+        <w:pStyle w:val="Heading3"/>
+        <w:rPr>
+          <w:lang w:val="en-US"/>
+        </w:rPr>
+      </w:pPr>
+      <w:r>
+        <w:rPr>
+          <w:lang w:val="en-US"/>
+        </w:rPr>
+        <w:lastRenderedPageBreak/>
         <w:t>UC-28</w:t>
       </w:r>
     </w:p>
@@ -9863,49 +9861,33 @@
           <w:szCs w:val="24"/>
           <w:lang w:val="en-US"/>
         </w:rPr>
-        <w:t xml:space="preserve">Actor: </w:t>
-      </w:r>
-      <w:r>
-        <w:rPr>
-          <w:sz w:val="24"/>
-          <w:szCs w:val="24"/>
-          <w:lang w:val="en-US"/>
-        </w:rPr>
-        <w:t>Cashier</w:t>
-      </w:r>
-    </w:p>
-    <w:p>
-      <w:pPr>
-        <w:rPr>
-          <w:sz w:val="24"/>
-          <w:szCs w:val="24"/>
-          <w:lang w:val="en-US"/>
-        </w:rPr>
-      </w:pPr>
-    </w:p>
-    <w:p>
-      <w:pPr>
-        <w:rPr>
-          <w:sz w:val="24"/>
-          <w:szCs w:val="24"/>
-          <w:lang w:val="en-US"/>
-        </w:rPr>
-      </w:pPr>
-      <w:r>
-        <w:rPr>
-          <w:sz w:val="24"/>
-          <w:szCs w:val="24"/>
-          <w:lang w:val="en-US"/>
-        </w:rPr>
-        <w:t xml:space="preserve">Pre-Condition: Logged in as </w:t>
-      </w:r>
-      <w:r>
-        <w:rPr>
-          <w:sz w:val="24"/>
-          <w:szCs w:val="24"/>
-          <w:lang w:val="en-US"/>
-        </w:rPr>
-        <w:t>Cashier</w:t>
+        <w:t>Actor: Cashier</w:t>
+      </w:r>
+    </w:p>
+    <w:p>
+      <w:pPr>
+        <w:rPr>
+          <w:sz w:val="24"/>
+          <w:szCs w:val="24"/>
+          <w:lang w:val="en-US"/>
+        </w:rPr>
+      </w:pPr>
+    </w:p>
+    <w:p>
+      <w:pPr>
+        <w:rPr>
+          <w:sz w:val="24"/>
+          <w:szCs w:val="24"/>
+          <w:lang w:val="en-US"/>
+        </w:rPr>
+      </w:pPr>
+      <w:r>
+        <w:rPr>
+          <w:sz w:val="24"/>
+          <w:szCs w:val="24"/>
+          <w:lang w:val="en-US"/>
+        </w:rPr>
+        <w:t>Pre-Condition: Logged in as Cashier</w:t>
       </w:r>
     </w:p>
     <w:p>
@@ -9931,6 +9913,48 @@
           <w:lang w:val="en-US"/>
         </w:rPr>
         <w:tab/>
+        <w:t>On “</w:t>
+      </w:r>
+      <w:r>
+        <w:rPr>
+          <w:sz w:val="24"/>
+          <w:szCs w:val="24"/>
+          <w:lang w:val="en-US"/>
+        </w:rPr>
+        <w:t>Sell</w:t>
+      </w:r>
+      <w:r>
+        <w:rPr>
+          <w:sz w:val="24"/>
+          <w:szCs w:val="24"/>
+          <w:lang w:val="en-US"/>
+        </w:rPr>
+        <w:t>” screen</w:t>
+      </w:r>
+    </w:p>
+    <w:p>
+      <w:pPr>
+        <w:rPr>
+          <w:sz w:val="24"/>
+          <w:szCs w:val="24"/>
+          <w:lang w:val="en-US"/>
+        </w:rPr>
+      </w:pPr>
+      <w:r>
+        <w:rPr>
+          <w:sz w:val="24"/>
+          <w:szCs w:val="24"/>
+          <w:lang w:val="en-US"/>
+        </w:rPr>
+        <w:tab/>
+      </w:r>
+      <w:r>
+        <w:rPr>
+          <w:sz w:val="24"/>
+          <w:szCs w:val="24"/>
+          <w:lang w:val="en-US"/>
+        </w:rPr>
+        <w:tab/>
       </w:r>
     </w:p>
     <w:p>
@@ -9952,7 +9976,7 @@
     </w:p>
     <w:p>
       <w:pPr>
-        <w:pStyle w:val="af5"/>
+        <w:pStyle w:val="ListParagraph"/>
         <w:numPr>
           <w:ilvl w:val="0"/>
           <w:numId w:val="45"/>
@@ -9974,7 +9998,7 @@
     </w:p>
     <w:p>
       <w:pPr>
-        <w:pStyle w:val="af5"/>
+        <w:pStyle w:val="ListParagraph"/>
         <w:numPr>
           <w:ilvl w:val="0"/>
           <w:numId w:val="45"/>
@@ -9996,7 +10020,7 @@
     </w:p>
     <w:p>
       <w:pPr>
-        <w:pStyle w:val="af5"/>
+        <w:pStyle w:val="ListParagraph"/>
         <w:numPr>
           <w:ilvl w:val="0"/>
           <w:numId w:val="45"/>
@@ -10013,20 +10037,12 @@
           <w:szCs w:val="24"/>
           <w:lang w:val="en-US"/>
         </w:rPr>
-        <w:t xml:space="preserve">User </w:t>
-      </w:r>
-      <w:r>
-        <w:rPr>
-          <w:sz w:val="24"/>
-          <w:szCs w:val="24"/>
-          <w:lang w:val="en-US"/>
-        </w:rPr>
-        <w:t>selects an item from the list</w:t>
-      </w:r>
-    </w:p>
-    <w:p>
-      <w:pPr>
-        <w:pStyle w:val="af5"/>
+        <w:t>User selects an item from the list</w:t>
+      </w:r>
+    </w:p>
+    <w:p>
+      <w:pPr>
+        <w:pStyle w:val="ListParagraph"/>
         <w:numPr>
           <w:ilvl w:val="0"/>
           <w:numId w:val="45"/>
@@ -10043,20 +10059,12 @@
           <w:szCs w:val="24"/>
           <w:lang w:val="en-US"/>
         </w:rPr>
-        <w:t>User</w:t>
-      </w:r>
-      <w:r>
-        <w:rPr>
-          <w:sz w:val="24"/>
-          <w:szCs w:val="24"/>
-          <w:lang w:val="en-US"/>
-        </w:rPr>
-        <w:t xml:space="preserve"> inputs an amount </w:t>
-      </w:r>
-    </w:p>
-    <w:p>
-      <w:pPr>
-        <w:pStyle w:val="af5"/>
+        <w:t xml:space="preserve">User inputs an amount </w:t>
+      </w:r>
+    </w:p>
+    <w:p>
+      <w:pPr>
+        <w:pStyle w:val="ListParagraph"/>
         <w:numPr>
           <w:ilvl w:val="0"/>
           <w:numId w:val="45"/>
@@ -10086,7 +10094,7 @@
     </w:p>
     <w:p>
       <w:pPr>
-        <w:pStyle w:val="af5"/>
+        <w:pStyle w:val="ListParagraph"/>
         <w:numPr>
           <w:ilvl w:val="0"/>
           <w:numId w:val="45"/>
@@ -10108,7 +10116,7 @@
     </w:p>
     <w:p>
       <w:pPr>
-        <w:pStyle w:val="af5"/>
+        <w:pStyle w:val="ListParagraph"/>
         <w:numPr>
           <w:ilvl w:val="0"/>
           <w:numId w:val="45"/>
@@ -10176,7 +10184,7 @@
     </w:p>
     <w:p>
       <w:pPr>
-        <w:pStyle w:val="af5"/>
+        <w:pStyle w:val="ListParagraph"/>
         <w:numPr>
           <w:ilvl w:val="0"/>
           <w:numId w:val="49"/>
@@ -10199,7 +10207,7 @@
     </w:p>
     <w:p>
       <w:pPr>
-        <w:pStyle w:val="af5"/>
+        <w:pStyle w:val="ListParagraph"/>
         <w:numPr>
           <w:ilvl w:val="0"/>
           <w:numId w:val="49"/>
@@ -10238,7 +10246,7 @@
     </w:p>
     <w:p>
       <w:pPr>
-        <w:pStyle w:val="af5"/>
+        <w:pStyle w:val="ListParagraph"/>
         <w:numPr>
           <w:ilvl w:val="0"/>
           <w:numId w:val="49"/>
@@ -10344,7 +10352,7 @@
     </w:p>
     <w:p>
       <w:pPr>
-        <w:pStyle w:val="3"/>
+        <w:pStyle w:val="Heading3"/>
         <w:rPr>
           <w:lang w:val="en-US"/>
         </w:rPr>
@@ -10384,15 +10392,7 @@
           <w:szCs w:val="24"/>
           <w:lang w:val="en-US"/>
         </w:rPr>
-        <w:t xml:space="preserve">Cashier </w:t>
-      </w:r>
-      <w:r>
-        <w:rPr>
-          <w:sz w:val="24"/>
-          <w:szCs w:val="24"/>
-          <w:lang w:val="en-US"/>
-        </w:rPr>
-        <w:t>sends restock request</w:t>
+        <w:t>Cashier sends restock request</w:t>
       </w:r>
     </w:p>
     <w:p>
@@ -10464,7 +10464,7 @@
     </w:p>
     <w:p>
       <w:pPr>
-        <w:pStyle w:val="af5"/>
+        <w:pStyle w:val="ListParagraph"/>
         <w:numPr>
           <w:ilvl w:val="0"/>
           <w:numId w:val="46"/>
@@ -10481,12 +10481,29 @@
           <w:szCs w:val="24"/>
           <w:lang w:val="en-US"/>
         </w:rPr>
-        <w:t>User clicks on “Sell” button</w:t>
-      </w:r>
-    </w:p>
-    <w:p>
-      <w:pPr>
-        <w:pStyle w:val="af5"/>
+        <w:lastRenderedPageBreak/>
+        <w:t>User clicks on “</w:t>
+      </w:r>
+      <w:r>
+        <w:rPr>
+          <w:sz w:val="24"/>
+          <w:szCs w:val="24"/>
+          <w:lang w:val="en-US"/>
+        </w:rPr>
+        <w:t>Inventory</w:t>
+      </w:r>
+      <w:r>
+        <w:rPr>
+          <w:sz w:val="24"/>
+          <w:szCs w:val="24"/>
+          <w:lang w:val="en-US"/>
+        </w:rPr>
+        <w:t>” button</w:t>
+      </w:r>
+    </w:p>
+    <w:p>
+      <w:pPr>
+        <w:pStyle w:val="ListParagraph"/>
         <w:numPr>
           <w:ilvl w:val="0"/>
           <w:numId w:val="46"/>
@@ -10503,12 +10520,28 @@
           <w:szCs w:val="24"/>
           <w:lang w:val="en-US"/>
         </w:rPr>
-        <w:t>System navigates to “Sell” screen</w:t>
-      </w:r>
-    </w:p>
-    <w:p>
-      <w:pPr>
-        <w:pStyle w:val="af5"/>
+        <w:t>System navigates to “</w:t>
+      </w:r>
+      <w:r>
+        <w:rPr>
+          <w:sz w:val="24"/>
+          <w:szCs w:val="24"/>
+          <w:lang w:val="en-US"/>
+        </w:rPr>
+        <w:t>Inventory</w:t>
+      </w:r>
+      <w:r>
+        <w:rPr>
+          <w:sz w:val="24"/>
+          <w:szCs w:val="24"/>
+          <w:lang w:val="en-US"/>
+        </w:rPr>
+        <w:t>” screen</w:t>
+      </w:r>
+    </w:p>
+    <w:p>
+      <w:pPr>
+        <w:pStyle w:val="ListParagraph"/>
         <w:numPr>
           <w:ilvl w:val="0"/>
           <w:numId w:val="46"/>
@@ -10530,7 +10563,7 @@
     </w:p>
     <w:p>
       <w:pPr>
-        <w:pStyle w:val="af5"/>
+        <w:pStyle w:val="ListParagraph"/>
         <w:numPr>
           <w:ilvl w:val="0"/>
           <w:numId w:val="46"/>
@@ -10547,20 +10580,12 @@
           <w:szCs w:val="24"/>
           <w:lang w:val="en-US"/>
         </w:rPr>
-        <w:t xml:space="preserve">User </w:t>
-      </w:r>
-      <w:r>
-        <w:rPr>
-          <w:sz w:val="24"/>
-          <w:szCs w:val="24"/>
-          <w:lang w:val="en-US"/>
-        </w:rPr>
-        <w:t>clicks “Send restock request” button</w:t>
-      </w:r>
-    </w:p>
-    <w:p>
-      <w:pPr>
-        <w:pStyle w:val="af5"/>
+        <w:t>User clicks “Send restock request” button</w:t>
+      </w:r>
+    </w:p>
+    <w:p>
+      <w:pPr>
+        <w:pStyle w:val="ListParagraph"/>
         <w:numPr>
           <w:ilvl w:val="0"/>
           <w:numId w:val="46"/>
@@ -10582,7 +10607,7 @@
     </w:p>
     <w:p>
       <w:pPr>
-        <w:pStyle w:val="af5"/>
+        <w:pStyle w:val="ListParagraph"/>
         <w:numPr>
           <w:ilvl w:val="0"/>
           <w:numId w:val="46"/>
@@ -10613,7 +10638,7 @@
 </file>
 
 <file path=word/numbering.xml><?xml version="1.0" encoding="utf-8"?>
-<w:numbering xmlns:wpc="http://schemas.microsoft.com/office/word/2010/wordprocessingCanvas" xmlns:cx="http://schemas.microsoft.com/office/drawing/2014/chartex" xmlns:mc="http://schemas.openxmlformats.org/markup-compatibility/2006" xmlns:o="urn:schemas-microsoft-com:office:office" xmlns:r="http://schemas.openxmlformats.org/officeDocument/2006/relationships" xmlns:m="http://schemas.openxmlformats.org/officeDocument/2006/math" xmlns:v="urn:schemas-microsoft-com:vml" xmlns:wp14="http://schemas.microsoft.com/office/word/2010/wordprocessingDrawing" xmlns:wp="http://schemas.openxmlformats.org/drawingml/2006/wordprocessingDrawing" xmlns:w10="urn:schemas-microsoft-com:office:word" xmlns:w="http://schemas.openxmlformats.org/wordprocessingml/2006/main" xmlns:w14="http://schemas.microsoft.com/office/word/2010/wordml" xmlns:w15="http://schemas.microsoft.com/office/word/2012/wordml" xmlns:w16se="http://schemas.microsoft.com/office/word/2015/wordml/symex" xmlns:wpg="http://schemas.microsoft.com/office/word/2010/wordprocessingGroup" xmlns:wpi="http://schemas.microsoft.com/office/word/2010/wordprocessingInk" xmlns:wne="http://schemas.microsoft.com/office/word/2006/wordml" xmlns:wps="http://schemas.microsoft.com/office/word/2010/wordprocessingShape" mc:Ignorable="w14 w15 w16se wp14">
+<w:numbering xmlns:wpc="http://schemas.microsoft.com/office/word/2010/wordprocessingCanvas" xmlns:cx="http://schemas.microsoft.com/office/drawing/2014/chartex" xmlns:cx1="http://schemas.microsoft.com/office/drawing/2015/9/8/chartex" xmlns:cx2="http://schemas.microsoft.com/office/drawing/2015/10/21/chartex" xmlns:cx3="http://schemas.microsoft.com/office/drawing/2016/5/9/chartex" xmlns:cx4="http://schemas.microsoft.com/office/drawing/2016/5/10/chartex" xmlns:cx5="http://schemas.microsoft.com/office/drawing/2016/5/11/chartex" xmlns:cx6="http://schemas.microsoft.com/office/drawing/2016/5/12/chartex" xmlns:cx7="http://schemas.microsoft.com/office/drawing/2016/5/13/chartex" xmlns:cx8="http://schemas.microsoft.com/office/drawing/2016/5/14/chartex" xmlns:mc="http://schemas.openxmlformats.org/markup-compatibility/2006" xmlns:aink="http://schemas.microsoft.com/office/drawing/2016/ink" xmlns:am3d="http://schemas.microsoft.com/office/drawing/2017/model3d" xmlns:o="urn:schemas-microsoft-com:office:office" xmlns:r="http://schemas.openxmlformats.org/officeDocument/2006/relationships" xmlns:m="http://schemas.openxmlformats.org/officeDocument/2006/math" xmlns:v="urn:schemas-microsoft-com:vml" xmlns:wp14="http://schemas.microsoft.com/office/word/2010/wordprocessingDrawing" xmlns:wp="http://schemas.openxmlformats.org/drawingml/2006/wordprocessingDrawing" xmlns:w10="urn:schemas-microsoft-com:office:word" xmlns:w="http://schemas.openxmlformats.org/wordprocessingml/2006/main" xmlns:w14="http://schemas.microsoft.com/office/word/2010/wordml" xmlns:w15="http://schemas.microsoft.com/office/word/2012/wordml" xmlns:w16cex="http://schemas.microsoft.com/office/word/2018/wordml/cex" xmlns:w16cid="http://schemas.microsoft.com/office/word/2016/wordml/cid" xmlns:w16="http://schemas.microsoft.com/office/word/2018/wordml" xmlns:w16sdtdh="http://schemas.microsoft.com/office/word/2020/wordml/sdtdatahash" xmlns:w16se="http://schemas.microsoft.com/office/word/2015/wordml/symex" xmlns:wpg="http://schemas.microsoft.com/office/word/2010/wordprocessingGroup" xmlns:wpi="http://schemas.microsoft.com/office/word/2010/wordprocessingInk" xmlns:wne="http://schemas.microsoft.com/office/word/2006/wordml" xmlns:wps="http://schemas.microsoft.com/office/word/2010/wordprocessingShape" mc:Ignorable="w14 w15 w16se w16cid w16 w16cex w16sdtdh wp14">
   <w:abstractNum w:abstractNumId="0" w15:restartNumberingAfterBreak="0">
     <w:nsid w:val="00AD2BB8"/>
     <w:multiLevelType w:val="hybridMultilevel"/>
@@ -15120,7 +15145,7 @@
 </file>
 
 <file path=word/styles.xml><?xml version="1.0" encoding="utf-8"?>
-<w:styles xmlns:mc="http://schemas.openxmlformats.org/markup-compatibility/2006" xmlns:r="http://schemas.openxmlformats.org/officeDocument/2006/relationships" xmlns:w="http://schemas.openxmlformats.org/wordprocessingml/2006/main" xmlns:w14="http://schemas.microsoft.com/office/word/2010/wordml" xmlns:w15="http://schemas.microsoft.com/office/word/2012/wordml" xmlns:w16se="http://schemas.microsoft.com/office/word/2015/wordml/symex" mc:Ignorable="w14 w15 w16se">
+<w:styles xmlns:mc="http://schemas.openxmlformats.org/markup-compatibility/2006" xmlns:r="http://schemas.openxmlformats.org/officeDocument/2006/relationships" xmlns:w="http://schemas.openxmlformats.org/wordprocessingml/2006/main" xmlns:w14="http://schemas.microsoft.com/office/word/2010/wordml" xmlns:w15="http://schemas.microsoft.com/office/word/2012/wordml" xmlns:w16cex="http://schemas.microsoft.com/office/word/2018/wordml/cex" xmlns:w16cid="http://schemas.microsoft.com/office/word/2016/wordml/cid" xmlns:w16="http://schemas.microsoft.com/office/word/2018/wordml" xmlns:w16sdtdh="http://schemas.microsoft.com/office/word/2020/wordml/sdtdatahash" xmlns:w16se="http://schemas.microsoft.com/office/word/2015/wordml/symex" mc:Ignorable="w14 w15 w16se w16cid w16 w16cex w16sdtdh">
   <w:docDefaults>
     <w:rPrDefault>
       <w:rPr>
@@ -15134,7 +15159,7 @@
       </w:pPr>
     </w:pPrDefault>
   </w:docDefaults>
-  <w:latentStyles w:defLockedState="0" w:defUIPriority="99" w:defSemiHidden="0" w:defUnhideWhenUsed="0" w:defQFormat="0" w:count="371">
+  <w:latentStyles w:defLockedState="0" w:defUIPriority="99" w:defSemiHidden="0" w:defUnhideWhenUsed="0" w:defQFormat="0" w:count="376">
     <w:lsdException w:name="Normal" w:uiPriority="0" w:qFormat="1"/>
     <w:lsdException w:name="heading 1" w:uiPriority="9" w:qFormat="1"/>
     <w:lsdException w:name="heading 2" w:semiHidden="1" w:uiPriority="9" w:unhideWhenUsed="1" w:qFormat="1"/>
@@ -15240,7 +15265,6 @@
     <w:lsdException w:name="HTML Sample" w:semiHidden="1" w:unhideWhenUsed="1"/>
     <w:lsdException w:name="HTML Typewriter" w:semiHidden="1" w:unhideWhenUsed="1"/>
     <w:lsdException w:name="HTML Variable" w:semiHidden="1" w:unhideWhenUsed="1"/>
-    <w:lsdException w:name="Normal Table" w:semiHidden="1" w:unhideWhenUsed="1"/>
     <w:lsdException w:name="annotation subject" w:semiHidden="1" w:unhideWhenUsed="1"/>
     <w:lsdException w:name="No List" w:semiHidden="1" w:unhideWhenUsed="1"/>
     <w:lsdException w:name="Outline List 1" w:semiHidden="1" w:unhideWhenUsed="1"/>
@@ -15283,11 +15307,8 @@
     <w:lsdException w:name="Table Contemporary" w:semiHidden="1" w:unhideWhenUsed="1"/>
     <w:lsdException w:name="Table Elegant" w:semiHidden="1" w:unhideWhenUsed="1"/>
     <w:lsdException w:name="Table Professional" w:semiHidden="1" w:unhideWhenUsed="1"/>
-    <w:lsdException w:name="Table Subtle 1" w:semiHidden="1" w:unhideWhenUsed="1"/>
     <w:lsdException w:name="Table Subtle 2" w:semiHidden="1" w:unhideWhenUsed="1"/>
     <w:lsdException w:name="Table Web 1" w:semiHidden="1" w:unhideWhenUsed="1"/>
-    <w:lsdException w:name="Table Web 2" w:semiHidden="1" w:unhideWhenUsed="1"/>
-    <w:lsdException w:name="Table Web 3" w:semiHidden="1" w:unhideWhenUsed="1"/>
     <w:lsdException w:name="Balloon Text" w:semiHidden="1" w:unhideWhenUsed="1"/>
     <w:lsdException w:name="Table Grid" w:uiPriority="39"/>
     <w:lsdException w:name="Table Theme" w:semiHidden="1" w:unhideWhenUsed="1"/>
@@ -15506,17 +15527,22 @@
     <w:lsdException w:name="List Table 5 Dark Accent 6" w:uiPriority="50"/>
     <w:lsdException w:name="List Table 6 Colorful Accent 6" w:uiPriority="51"/>
     <w:lsdException w:name="List Table 7 Colorful Accent 6" w:uiPriority="52"/>
+    <w:lsdException w:name="Mention" w:semiHidden="1" w:unhideWhenUsed="1"/>
+    <w:lsdException w:name="Smart Hyperlink" w:semiHidden="1" w:unhideWhenUsed="1"/>
+    <w:lsdException w:name="Hashtag" w:semiHidden="1" w:unhideWhenUsed="1"/>
+    <w:lsdException w:name="Unresolved Mention" w:semiHidden="1" w:unhideWhenUsed="1"/>
+    <w:lsdException w:name="Smart Link" w:semiHidden="1" w:unhideWhenUsed="1"/>
   </w:latentStyles>
-  <w:style w:type="paragraph" w:default="1" w:styleId="a">
+  <w:style w:type="paragraph" w:default="1" w:styleId="Normal">
     <w:name w:val="Normal"/>
     <w:qFormat/>
     <w:rsid w:val="00374849"/>
   </w:style>
-  <w:style w:type="paragraph" w:styleId="1">
+  <w:style w:type="paragraph" w:styleId="Heading1">
     <w:name w:val="heading 1"/>
-    <w:basedOn w:val="a"/>
-    <w:next w:val="a"/>
-    <w:link w:val="10"/>
+    <w:basedOn w:val="Normal"/>
+    <w:next w:val="Normal"/>
+    <w:link w:val="Heading1Char"/>
     <w:uiPriority w:val="9"/>
     <w:qFormat/>
     <w:rsid w:val="00374849"/>
@@ -15539,11 +15565,11 @@
       <w:szCs w:val="22"/>
     </w:rPr>
   </w:style>
-  <w:style w:type="paragraph" w:styleId="2">
+  <w:style w:type="paragraph" w:styleId="Heading2">
     <w:name w:val="heading 2"/>
-    <w:basedOn w:val="a"/>
-    <w:next w:val="a"/>
-    <w:link w:val="20"/>
+    <w:basedOn w:val="Normal"/>
+    <w:next w:val="Normal"/>
+    <w:link w:val="Heading2Char"/>
     <w:uiPriority w:val="9"/>
     <w:unhideWhenUsed/>
     <w:qFormat/>
@@ -15564,11 +15590,11 @@
       <w:spacing w:val="15"/>
     </w:rPr>
   </w:style>
-  <w:style w:type="paragraph" w:styleId="3">
+  <w:style w:type="paragraph" w:styleId="Heading3">
     <w:name w:val="heading 3"/>
-    <w:basedOn w:val="a"/>
-    <w:next w:val="a"/>
-    <w:link w:val="30"/>
+    <w:basedOn w:val="Normal"/>
+    <w:next w:val="Normal"/>
+    <w:link w:val="Heading3Char"/>
     <w:uiPriority w:val="9"/>
     <w:unhideWhenUsed/>
     <w:qFormat/>
@@ -15586,11 +15612,11 @@
       <w:spacing w:val="15"/>
     </w:rPr>
   </w:style>
-  <w:style w:type="paragraph" w:styleId="4">
+  <w:style w:type="paragraph" w:styleId="Heading4">
     <w:name w:val="heading 4"/>
-    <w:basedOn w:val="a"/>
-    <w:next w:val="a"/>
-    <w:link w:val="40"/>
+    <w:basedOn w:val="Normal"/>
+    <w:next w:val="Normal"/>
+    <w:link w:val="Heading4Char"/>
     <w:uiPriority w:val="9"/>
     <w:semiHidden/>
     <w:unhideWhenUsed/>
@@ -15609,11 +15635,11 @@
       <w:spacing w:val="10"/>
     </w:rPr>
   </w:style>
-  <w:style w:type="paragraph" w:styleId="5">
+  <w:style w:type="paragraph" w:styleId="Heading5">
     <w:name w:val="heading 5"/>
-    <w:basedOn w:val="a"/>
-    <w:next w:val="a"/>
-    <w:link w:val="50"/>
+    <w:basedOn w:val="Normal"/>
+    <w:next w:val="Normal"/>
+    <w:link w:val="Heading5Char"/>
     <w:uiPriority w:val="9"/>
     <w:semiHidden/>
     <w:unhideWhenUsed/>
@@ -15632,11 +15658,11 @@
       <w:spacing w:val="10"/>
     </w:rPr>
   </w:style>
-  <w:style w:type="paragraph" w:styleId="6">
+  <w:style w:type="paragraph" w:styleId="Heading6">
     <w:name w:val="heading 6"/>
-    <w:basedOn w:val="a"/>
-    <w:next w:val="a"/>
-    <w:link w:val="60"/>
+    <w:basedOn w:val="Normal"/>
+    <w:next w:val="Normal"/>
+    <w:link w:val="Heading6Char"/>
     <w:uiPriority w:val="9"/>
     <w:semiHidden/>
     <w:unhideWhenUsed/>
@@ -15655,11 +15681,11 @@
       <w:spacing w:val="10"/>
     </w:rPr>
   </w:style>
-  <w:style w:type="paragraph" w:styleId="7">
+  <w:style w:type="paragraph" w:styleId="Heading7">
     <w:name w:val="heading 7"/>
-    <w:basedOn w:val="a"/>
-    <w:next w:val="a"/>
-    <w:link w:val="70"/>
+    <w:basedOn w:val="Normal"/>
+    <w:next w:val="Normal"/>
+    <w:link w:val="Heading7Char"/>
     <w:uiPriority w:val="9"/>
     <w:semiHidden/>
     <w:unhideWhenUsed/>
@@ -15675,11 +15701,11 @@
       <w:spacing w:val="10"/>
     </w:rPr>
   </w:style>
-  <w:style w:type="paragraph" w:styleId="8">
+  <w:style w:type="paragraph" w:styleId="Heading8">
     <w:name w:val="heading 8"/>
-    <w:basedOn w:val="a"/>
-    <w:next w:val="a"/>
-    <w:link w:val="80"/>
+    <w:basedOn w:val="Normal"/>
+    <w:next w:val="Normal"/>
+    <w:link w:val="Heading8Char"/>
     <w:uiPriority w:val="9"/>
     <w:semiHidden/>
     <w:unhideWhenUsed/>
@@ -15696,11 +15722,11 @@
       <w:szCs w:val="18"/>
     </w:rPr>
   </w:style>
-  <w:style w:type="paragraph" w:styleId="9">
+  <w:style w:type="paragraph" w:styleId="Heading9">
     <w:name w:val="heading 9"/>
-    <w:basedOn w:val="a"/>
-    <w:next w:val="a"/>
-    <w:link w:val="90"/>
+    <w:basedOn w:val="Normal"/>
+    <w:next w:val="Normal"/>
+    <w:link w:val="Heading9Char"/>
     <w:uiPriority w:val="9"/>
     <w:semiHidden/>
     <w:unhideWhenUsed/>
@@ -15719,13 +15745,13 @@
       <w:szCs w:val="18"/>
     </w:rPr>
   </w:style>
-  <w:style w:type="character" w:default="1" w:styleId="a0">
+  <w:style w:type="character" w:default="1" w:styleId="DefaultParagraphFont">
     <w:name w:val="Default Paragraph Font"/>
     <w:uiPriority w:val="1"/>
     <w:semiHidden/>
     <w:unhideWhenUsed/>
   </w:style>
-  <w:style w:type="table" w:default="1" w:styleId="a1">
+  <w:style w:type="table" w:default="1" w:styleId="TableNormal">
     <w:name w:val="Normal Table"/>
     <w:uiPriority w:val="99"/>
     <w:semiHidden/>
@@ -15740,16 +15766,16 @@
       </w:tblCellMar>
     </w:tblPr>
   </w:style>
-  <w:style w:type="numbering" w:default="1" w:styleId="a2">
+  <w:style w:type="numbering" w:default="1" w:styleId="NoList">
     <w:name w:val="No List"/>
     <w:uiPriority w:val="99"/>
     <w:semiHidden/>
     <w:unhideWhenUsed/>
   </w:style>
-  <w:style w:type="character" w:customStyle="1" w:styleId="10">
-    <w:name w:val="Заглавие 1 Знак"/>
-    <w:basedOn w:val="a0"/>
-    <w:link w:val="1"/>
+  <w:style w:type="character" w:customStyle="1" w:styleId="Heading1Char">
+    <w:name w:val="Heading 1 Char"/>
+    <w:basedOn w:val="DefaultParagraphFont"/>
+    <w:link w:val="Heading1"/>
     <w:uiPriority w:val="9"/>
     <w:rsid w:val="00374849"/>
     <w:rPr>
@@ -15761,10 +15787,10 @@
       <w:shd w:val="clear" w:color="auto" w:fill="1473FF" w:themeFill="accent1"/>
     </w:rPr>
   </w:style>
-  <w:style w:type="character" w:customStyle="1" w:styleId="20">
-    <w:name w:val="Заглавие 2 Знак"/>
-    <w:basedOn w:val="a0"/>
-    <w:link w:val="2"/>
+  <w:style w:type="character" w:customStyle="1" w:styleId="Heading2Char">
+    <w:name w:val="Heading 2 Char"/>
+    <w:basedOn w:val="DefaultParagraphFont"/>
+    <w:link w:val="Heading2"/>
     <w:uiPriority w:val="9"/>
     <w:rsid w:val="00374849"/>
     <w:rPr>
@@ -15773,10 +15799,10 @@
       <w:shd w:val="clear" w:color="auto" w:fill="D0E2FF" w:themeFill="accent1" w:themeFillTint="33"/>
     </w:rPr>
   </w:style>
-  <w:style w:type="character" w:customStyle="1" w:styleId="30">
-    <w:name w:val="Заглавие 3 Знак"/>
-    <w:basedOn w:val="a0"/>
-    <w:link w:val="3"/>
+  <w:style w:type="character" w:customStyle="1" w:styleId="Heading3Char">
+    <w:name w:val="Heading 3 Char"/>
+    <w:basedOn w:val="DefaultParagraphFont"/>
+    <w:link w:val="Heading3"/>
     <w:uiPriority w:val="9"/>
     <w:rsid w:val="00374849"/>
     <w:rPr>
@@ -15785,10 +15811,10 @@
       <w:spacing w:val="15"/>
     </w:rPr>
   </w:style>
-  <w:style w:type="character" w:customStyle="1" w:styleId="40">
-    <w:name w:val="Заглавие 4 Знак"/>
-    <w:basedOn w:val="a0"/>
-    <w:link w:val="4"/>
+  <w:style w:type="character" w:customStyle="1" w:styleId="Heading4Char">
+    <w:name w:val="Heading 4 Char"/>
+    <w:basedOn w:val="DefaultParagraphFont"/>
+    <w:link w:val="Heading4"/>
     <w:uiPriority w:val="9"/>
     <w:semiHidden/>
     <w:rsid w:val="00374849"/>
@@ -15798,10 +15824,10 @@
       <w:spacing w:val="10"/>
     </w:rPr>
   </w:style>
-  <w:style w:type="character" w:customStyle="1" w:styleId="50">
-    <w:name w:val="Заглавие 5 Знак"/>
-    <w:basedOn w:val="a0"/>
-    <w:link w:val="5"/>
+  <w:style w:type="character" w:customStyle="1" w:styleId="Heading5Char">
+    <w:name w:val="Heading 5 Char"/>
+    <w:basedOn w:val="DefaultParagraphFont"/>
+    <w:link w:val="Heading5"/>
     <w:uiPriority w:val="9"/>
     <w:semiHidden/>
     <w:rsid w:val="00374849"/>
@@ -15811,10 +15837,10 @@
       <w:spacing w:val="10"/>
     </w:rPr>
   </w:style>
-  <w:style w:type="character" w:customStyle="1" w:styleId="60">
-    <w:name w:val="Заглавие 6 Знак"/>
-    <w:basedOn w:val="a0"/>
-    <w:link w:val="6"/>
+  <w:style w:type="character" w:customStyle="1" w:styleId="Heading6Char">
+    <w:name w:val="Heading 6 Char"/>
+    <w:basedOn w:val="DefaultParagraphFont"/>
+    <w:link w:val="Heading6"/>
     <w:uiPriority w:val="9"/>
     <w:semiHidden/>
     <w:rsid w:val="00374849"/>
@@ -15824,10 +15850,10 @@
       <w:spacing w:val="10"/>
     </w:rPr>
   </w:style>
-  <w:style w:type="character" w:customStyle="1" w:styleId="70">
-    <w:name w:val="Заглавие 7 Знак"/>
-    <w:basedOn w:val="a0"/>
-    <w:link w:val="7"/>
+  <w:style w:type="character" w:customStyle="1" w:styleId="Heading7Char">
+    <w:name w:val="Heading 7 Char"/>
+    <w:basedOn w:val="DefaultParagraphFont"/>
+    <w:link w:val="Heading7"/>
     <w:uiPriority w:val="9"/>
     <w:semiHidden/>
     <w:rsid w:val="00374849"/>
@@ -15837,10 +15863,10 @@
       <w:spacing w:val="10"/>
     </w:rPr>
   </w:style>
-  <w:style w:type="character" w:customStyle="1" w:styleId="80">
-    <w:name w:val="Заглавие 8 Знак"/>
-    <w:basedOn w:val="a0"/>
-    <w:link w:val="8"/>
+  <w:style w:type="character" w:customStyle="1" w:styleId="Heading8Char">
+    <w:name w:val="Heading 8 Char"/>
+    <w:basedOn w:val="DefaultParagraphFont"/>
+    <w:link w:val="Heading8"/>
     <w:uiPriority w:val="9"/>
     <w:semiHidden/>
     <w:rsid w:val="00374849"/>
@@ -15851,10 +15877,10 @@
       <w:szCs w:val="18"/>
     </w:rPr>
   </w:style>
-  <w:style w:type="character" w:customStyle="1" w:styleId="90">
-    <w:name w:val="Заглавие 9 Знак"/>
-    <w:basedOn w:val="a0"/>
-    <w:link w:val="9"/>
+  <w:style w:type="character" w:customStyle="1" w:styleId="Heading9Char">
+    <w:name w:val="Heading 9 Char"/>
+    <w:basedOn w:val="DefaultParagraphFont"/>
+    <w:link w:val="Heading9"/>
     <w:uiPriority w:val="9"/>
     <w:semiHidden/>
     <w:rsid w:val="00374849"/>
@@ -15867,10 +15893,10 @@
       <w:szCs w:val="18"/>
     </w:rPr>
   </w:style>
-  <w:style w:type="paragraph" w:styleId="a3">
+  <w:style w:type="paragraph" w:styleId="Caption">
     <w:name w:val="caption"/>
-    <w:basedOn w:val="a"/>
-    <w:next w:val="a"/>
+    <w:basedOn w:val="Normal"/>
+    <w:next w:val="Normal"/>
     <w:uiPriority w:val="35"/>
     <w:semiHidden/>
     <w:unhideWhenUsed/>
@@ -15884,11 +15910,11 @@
       <w:szCs w:val="16"/>
     </w:rPr>
   </w:style>
-  <w:style w:type="paragraph" w:styleId="a4">
+  <w:style w:type="paragraph" w:styleId="Title">
     <w:name w:val="Title"/>
-    <w:basedOn w:val="a"/>
-    <w:next w:val="a"/>
-    <w:link w:val="a5"/>
+    <w:basedOn w:val="Normal"/>
+    <w:next w:val="Normal"/>
+    <w:link w:val="TitleChar"/>
     <w:uiPriority w:val="10"/>
     <w:qFormat/>
     <w:rsid w:val="00374849"/>
@@ -15904,10 +15930,10 @@
       <w:szCs w:val="52"/>
     </w:rPr>
   </w:style>
-  <w:style w:type="character" w:customStyle="1" w:styleId="a5">
-    <w:name w:val="Заглавие Знак"/>
-    <w:basedOn w:val="a0"/>
-    <w:link w:val="a4"/>
+  <w:style w:type="character" w:customStyle="1" w:styleId="TitleChar">
+    <w:name w:val="Title Char"/>
+    <w:basedOn w:val="DefaultParagraphFont"/>
+    <w:link w:val="Title"/>
     <w:uiPriority w:val="10"/>
     <w:rsid w:val="00374849"/>
     <w:rPr>
@@ -15919,11 +15945,11 @@
       <w:szCs w:val="52"/>
     </w:rPr>
   </w:style>
-  <w:style w:type="paragraph" w:styleId="a6">
+  <w:style w:type="paragraph" w:styleId="Subtitle">
     <w:name w:val="Subtitle"/>
-    <w:basedOn w:val="a"/>
-    <w:next w:val="a"/>
-    <w:link w:val="a7"/>
+    <w:basedOn w:val="Normal"/>
+    <w:next w:val="Normal"/>
+    <w:link w:val="SubtitleChar"/>
     <w:uiPriority w:val="11"/>
     <w:qFormat/>
     <w:rsid w:val="00374849"/>
@@ -15938,10 +15964,10 @@
       <w:szCs w:val="21"/>
     </w:rPr>
   </w:style>
-  <w:style w:type="character" w:customStyle="1" w:styleId="a7">
-    <w:name w:val="Подзаглавие Знак"/>
-    <w:basedOn w:val="a0"/>
-    <w:link w:val="a6"/>
+  <w:style w:type="character" w:customStyle="1" w:styleId="SubtitleChar">
+    <w:name w:val="Subtitle Char"/>
+    <w:basedOn w:val="DefaultParagraphFont"/>
+    <w:link w:val="Subtitle"/>
     <w:uiPriority w:val="11"/>
     <w:rsid w:val="00374849"/>
     <w:rPr>
@@ -15952,7 +15978,7 @@
       <w:szCs w:val="21"/>
     </w:rPr>
   </w:style>
-  <w:style w:type="character" w:styleId="a8">
+  <w:style w:type="character" w:styleId="Strong">
     <w:name w:val="Strong"/>
     <w:uiPriority w:val="22"/>
     <w:qFormat/>
@@ -15962,7 +15988,7 @@
       <w:bCs/>
     </w:rPr>
   </w:style>
-  <w:style w:type="character" w:styleId="a9">
+  <w:style w:type="character" w:styleId="Emphasis">
     <w:name w:val="Emphasis"/>
     <w:uiPriority w:val="20"/>
     <w:qFormat/>
@@ -15973,7 +15999,7 @@
       <w:spacing w:val="5"/>
     </w:rPr>
   </w:style>
-  <w:style w:type="paragraph" w:styleId="aa">
+  <w:style w:type="paragraph" w:styleId="NoSpacing">
     <w:name w:val="No Spacing"/>
     <w:uiPriority w:val="1"/>
     <w:qFormat/>
@@ -15982,11 +16008,11 @@
       <w:spacing w:after="0" w:line="240" w:lineRule="auto"/>
     </w:pPr>
   </w:style>
-  <w:style w:type="paragraph" w:styleId="ab">
+  <w:style w:type="paragraph" w:styleId="Quote">
     <w:name w:val="Quote"/>
-    <w:basedOn w:val="a"/>
-    <w:next w:val="a"/>
-    <w:link w:val="ac"/>
+    <w:basedOn w:val="Normal"/>
+    <w:next w:val="Normal"/>
+    <w:link w:val="QuoteChar"/>
     <w:uiPriority w:val="29"/>
     <w:qFormat/>
     <w:rsid w:val="00374849"/>
@@ -15997,10 +16023,10 @@
       <w:szCs w:val="24"/>
     </w:rPr>
   </w:style>
-  <w:style w:type="character" w:customStyle="1" w:styleId="ac">
-    <w:name w:val="Цитат Знак"/>
-    <w:basedOn w:val="a0"/>
-    <w:link w:val="ab"/>
+  <w:style w:type="character" w:customStyle="1" w:styleId="QuoteChar">
+    <w:name w:val="Quote Char"/>
+    <w:basedOn w:val="DefaultParagraphFont"/>
+    <w:link w:val="Quote"/>
     <w:uiPriority w:val="29"/>
     <w:rsid w:val="00374849"/>
     <w:rPr>
@@ -16010,11 +16036,11 @@
       <w:szCs w:val="24"/>
     </w:rPr>
   </w:style>
-  <w:style w:type="paragraph" w:styleId="ad">
+  <w:style w:type="paragraph" w:styleId="IntenseQuote">
     <w:name w:val="Intense Quote"/>
-    <w:basedOn w:val="a"/>
-    <w:next w:val="a"/>
-    <w:link w:val="ae"/>
+    <w:basedOn w:val="Normal"/>
+    <w:next w:val="Normal"/>
+    <w:link w:val="IntenseQuoteChar"/>
     <w:uiPriority w:val="30"/>
     <w:qFormat/>
     <w:rsid w:val="00374849"/>
@@ -16029,10 +16055,10 @@
       <w:szCs w:val="24"/>
     </w:rPr>
   </w:style>
-  <w:style w:type="character" w:customStyle="1" w:styleId="ae">
-    <w:name w:val="Интензивно цитиране Знак"/>
-    <w:basedOn w:val="a0"/>
-    <w:link w:val="ad"/>
+  <w:style w:type="character" w:customStyle="1" w:styleId="IntenseQuoteChar">
+    <w:name w:val="Intense Quote Char"/>
+    <w:basedOn w:val="DefaultParagraphFont"/>
+    <w:link w:val="IntenseQuote"/>
     <w:uiPriority w:val="30"/>
     <w:rsid w:val="00374849"/>
     <w:rPr>
@@ -16041,7 +16067,7 @@
       <w:szCs w:val="24"/>
     </w:rPr>
   </w:style>
-  <w:style w:type="character" w:styleId="af">
+  <w:style w:type="character" w:styleId="SubtleEmphasis">
     <w:name w:val="Subtle Emphasis"/>
     <w:uiPriority w:val="19"/>
     <w:qFormat/>
@@ -16052,7 +16078,7 @@
       <w:color w:val="003788" w:themeColor="accent1" w:themeShade="7F"/>
     </w:rPr>
   </w:style>
-  <w:style w:type="character" w:styleId="af0">
+  <w:style w:type="character" w:styleId="IntenseEmphasis">
     <w:name w:val="Intense Emphasis"/>
     <w:uiPriority w:val="21"/>
     <w:qFormat/>
@@ -16065,7 +16091,7 @@
       <w:spacing w:val="10"/>
     </w:rPr>
   </w:style>
-  <w:style w:type="character" w:styleId="af1">
+  <w:style w:type="character" w:styleId="SubtleReference">
     <w:name w:val="Subtle Reference"/>
     <w:uiPriority w:val="31"/>
     <w:qFormat/>
@@ -16076,7 +16102,7 @@
       <w:color w:val="1473FF" w:themeColor="accent1"/>
     </w:rPr>
   </w:style>
-  <w:style w:type="character" w:styleId="af2">
+  <w:style w:type="character" w:styleId="IntenseReference">
     <w:name w:val="Intense Reference"/>
     <w:uiPriority w:val="32"/>
     <w:qFormat/>
@@ -16090,7 +16116,7 @@
       <w:color w:val="1473FF" w:themeColor="accent1"/>
     </w:rPr>
   </w:style>
-  <w:style w:type="character" w:styleId="af3">
+  <w:style w:type="character" w:styleId="BookTitle">
     <w:name w:val="Book Title"/>
     <w:uiPriority w:val="33"/>
     <w:qFormat/>
@@ -16103,10 +16129,10 @@
       <w:spacing w:val="0"/>
     </w:rPr>
   </w:style>
-  <w:style w:type="paragraph" w:styleId="af4">
+  <w:style w:type="paragraph" w:styleId="TOCHeading">
     <w:name w:val="TOC Heading"/>
-    <w:basedOn w:val="1"/>
-    <w:next w:val="a"/>
+    <w:basedOn w:val="Heading1"/>
+    <w:next w:val="Normal"/>
     <w:uiPriority w:val="39"/>
     <w:unhideWhenUsed/>
     <w:qFormat/>
@@ -16115,9 +16141,9 @@
       <w:outlineLvl w:val="9"/>
     </w:pPr>
   </w:style>
-  <w:style w:type="paragraph" w:styleId="af5">
+  <w:style w:type="paragraph" w:styleId="ListParagraph">
     <w:name w:val="List Paragraph"/>
-    <w:basedOn w:val="a"/>
+    <w:basedOn w:val="Normal"/>
     <w:uiPriority w:val="34"/>
     <w:qFormat/>
     <w:rsid w:val="00D45E7F"/>
@@ -16126,10 +16152,10 @@
       <w:contextualSpacing/>
     </w:pPr>
   </w:style>
-  <w:style w:type="paragraph" w:styleId="11">
+  <w:style w:type="paragraph" w:styleId="TOC1">
     <w:name w:val="toc 1"/>
-    <w:basedOn w:val="a"/>
-    <w:next w:val="a"/>
+    <w:basedOn w:val="Normal"/>
+    <w:next w:val="Normal"/>
     <w:autoRedefine/>
     <w:uiPriority w:val="39"/>
     <w:unhideWhenUsed/>
@@ -16138,10 +16164,10 @@
       <w:spacing w:after="100"/>
     </w:pPr>
   </w:style>
-  <w:style w:type="paragraph" w:styleId="31">
+  <w:style w:type="paragraph" w:styleId="TOC3">
     <w:name w:val="toc 3"/>
-    <w:basedOn w:val="a"/>
-    <w:next w:val="a"/>
+    <w:basedOn w:val="Normal"/>
+    <w:next w:val="Normal"/>
     <w:autoRedefine/>
     <w:uiPriority w:val="39"/>
     <w:unhideWhenUsed/>
@@ -16151,9 +16177,9 @@
       <w:ind w:left="400"/>
     </w:pPr>
   </w:style>
-  <w:style w:type="character" w:styleId="af6">
+  <w:style w:type="character" w:styleId="Hyperlink">
     <w:name w:val="Hyperlink"/>
-    <w:basedOn w:val="a0"/>
+    <w:basedOn w:val="DefaultParagraphFont"/>
     <w:uiPriority w:val="99"/>
     <w:unhideWhenUsed/>
     <w:rsid w:val="0030430A"/>
@@ -16162,10 +16188,10 @@
       <w:u w:val="single"/>
     </w:rPr>
   </w:style>
-  <w:style w:type="paragraph" w:styleId="af7">
+  <w:style w:type="paragraph" w:styleId="BalloonText">
     <w:name w:val="Balloon Text"/>
-    <w:basedOn w:val="a"/>
-    <w:link w:val="af8"/>
+    <w:basedOn w:val="Normal"/>
+    <w:link w:val="BalloonTextChar"/>
     <w:uiPriority w:val="99"/>
     <w:semiHidden/>
     <w:unhideWhenUsed/>
@@ -16179,10 +16205,10 @@
       <w:szCs w:val="18"/>
     </w:rPr>
   </w:style>
-  <w:style w:type="character" w:customStyle="1" w:styleId="af8">
-    <w:name w:val="Изнесен текст Знак"/>
-    <w:basedOn w:val="a0"/>
-    <w:link w:val="af7"/>
+  <w:style w:type="character" w:customStyle="1" w:styleId="BalloonTextChar">
+    <w:name w:val="Balloon Text Char"/>
+    <w:basedOn w:val="DefaultParagraphFont"/>
+    <w:link w:val="BalloonText"/>
     <w:uiPriority w:val="99"/>
     <w:semiHidden/>
     <w:rsid w:val="00537F30"/>

--- a/Documentation and misc/URS.docx
+++ b/Documentation and misc/URS.docx
@@ -1,6 +1,6 @@
 
 <file path=word/document.xml><?xml version="1.0" encoding="utf-8"?>
-<w:document xmlns:wpc="http://schemas.microsoft.com/office/word/2010/wordprocessingCanvas" xmlns:cx="http://schemas.microsoft.com/office/drawing/2014/chartex" xmlns:cx1="http://schemas.microsoft.com/office/drawing/2015/9/8/chartex" xmlns:cx2="http://schemas.microsoft.com/office/drawing/2015/10/21/chartex" xmlns:cx3="http://schemas.microsoft.com/office/drawing/2016/5/9/chartex" xmlns:cx4="http://schemas.microsoft.com/office/drawing/2016/5/10/chartex" xmlns:cx5="http://schemas.microsoft.com/office/drawing/2016/5/11/chartex" xmlns:cx6="http://schemas.microsoft.com/office/drawing/2016/5/12/chartex" xmlns:cx7="http://schemas.microsoft.com/office/drawing/2016/5/13/chartex" xmlns:cx8="http://schemas.microsoft.com/office/drawing/2016/5/14/chartex" xmlns:mc="http://schemas.openxmlformats.org/markup-compatibility/2006" xmlns:aink="http://schemas.microsoft.com/office/drawing/2016/ink" xmlns:am3d="http://schemas.microsoft.com/office/drawing/2017/model3d" xmlns:o="urn:schemas-microsoft-com:office:office" xmlns:r="http://schemas.openxmlformats.org/officeDocument/2006/relationships" xmlns:m="http://schemas.openxmlformats.org/officeDocument/2006/math" xmlns:v="urn:schemas-microsoft-com:vml" xmlns:wp14="http://schemas.microsoft.com/office/word/2010/wordprocessingDrawing" xmlns:wp="http://schemas.openxmlformats.org/drawingml/2006/wordprocessingDrawing" xmlns:w10="urn:schemas-microsoft-com:office:word" xmlns:w="http://schemas.openxmlformats.org/wordprocessingml/2006/main" xmlns:w14="http://schemas.microsoft.com/office/word/2010/wordml" xmlns:w15="http://schemas.microsoft.com/office/word/2012/wordml" xmlns:w16cex="http://schemas.microsoft.com/office/word/2018/wordml/cex" xmlns:w16cid="http://schemas.microsoft.com/office/word/2016/wordml/cid" xmlns:w16="http://schemas.microsoft.com/office/word/2018/wordml" xmlns:w16sdtdh="http://schemas.microsoft.com/office/word/2020/wordml/sdtdatahash" xmlns:w16se="http://schemas.microsoft.com/office/word/2015/wordml/symex" xmlns:wpg="http://schemas.microsoft.com/office/word/2010/wordprocessingGroup" xmlns:wpi="http://schemas.microsoft.com/office/word/2010/wordprocessingInk" xmlns:wne="http://schemas.microsoft.com/office/word/2006/wordml" xmlns:wps="http://schemas.microsoft.com/office/word/2010/wordprocessingShape" mc:Ignorable="w14 w15 w16se w16cid w16 w16cex w16sdtdh wp14">
+<w:document xmlns:wpc="http://schemas.microsoft.com/office/word/2010/wordprocessingCanvas" xmlns:cx="http://schemas.microsoft.com/office/drawing/2014/chartex" xmlns:mc="http://schemas.openxmlformats.org/markup-compatibility/2006" xmlns:o="urn:schemas-microsoft-com:office:office" xmlns:r="http://schemas.openxmlformats.org/officeDocument/2006/relationships" xmlns:m="http://schemas.openxmlformats.org/officeDocument/2006/math" xmlns:v="urn:schemas-microsoft-com:vml" xmlns:wp14="http://schemas.microsoft.com/office/word/2010/wordprocessingDrawing" xmlns:wp="http://schemas.openxmlformats.org/drawingml/2006/wordprocessingDrawing" xmlns:w10="urn:schemas-microsoft-com:office:word" xmlns:w="http://schemas.openxmlformats.org/wordprocessingml/2006/main" xmlns:w14="http://schemas.microsoft.com/office/word/2010/wordml" xmlns:w15="http://schemas.microsoft.com/office/word/2012/wordml" xmlns:w16se="http://schemas.microsoft.com/office/word/2015/wordml/symex" xmlns:wpg="http://schemas.microsoft.com/office/word/2010/wordprocessingGroup" xmlns:wpi="http://schemas.microsoft.com/office/word/2010/wordprocessingInk" xmlns:wne="http://schemas.microsoft.com/office/word/2006/wordml" xmlns:wps="http://schemas.microsoft.com/office/word/2010/wordprocessingShape" mc:Ignorable="w14 w15 w16se wp14">
   <w:body>
     <w:p>
       <w:r>
@@ -113,7 +113,7 @@
       <w:sdtContent>
         <w:p>
           <w:pPr>
-            <w:pStyle w:val="TOCHeading"/>
+            <w:pStyle w:val="af4"/>
           </w:pPr>
           <w:r>
             <w:t>Contents</w:t>
@@ -121,7 +121,7 @@
         </w:p>
         <w:p>
           <w:pPr>
-            <w:pStyle w:val="TOC1"/>
+            <w:pStyle w:val="11"/>
             <w:tabs>
               <w:tab w:val="right" w:leader="dot" w:pos="9062"/>
             </w:tabs>
@@ -144,7 +144,7 @@
           <w:hyperlink w:anchor="_Toc95808661" w:history="1">
             <w:r>
               <w:rPr>
-                <w:rStyle w:val="Hyperlink"/>
+                <w:rStyle w:val="af6"/>
                 <w:noProof/>
                 <w:lang w:val="en-US"/>
               </w:rPr>
@@ -202,7 +202,7 @@
         </w:p>
         <w:p>
           <w:pPr>
-            <w:pStyle w:val="TOC1"/>
+            <w:pStyle w:val="11"/>
             <w:tabs>
               <w:tab w:val="right" w:leader="dot" w:pos="9062"/>
             </w:tabs>
@@ -216,7 +216,7 @@
           <w:hyperlink w:anchor="_Toc95808662" w:history="1">
             <w:r>
               <w:rPr>
-                <w:rStyle w:val="Hyperlink"/>
+                <w:rStyle w:val="af6"/>
                 <w:noProof/>
                 <w:lang w:val="en-US"/>
               </w:rPr>
@@ -274,7 +274,7 @@
         </w:p>
         <w:p>
           <w:pPr>
-            <w:pStyle w:val="TOC3"/>
+            <w:pStyle w:val="31"/>
             <w:tabs>
               <w:tab w:val="right" w:leader="dot" w:pos="9062"/>
             </w:tabs>
@@ -288,7 +288,7 @@
           <w:hyperlink w:anchor="_Toc95808663" w:history="1">
             <w:r>
               <w:rPr>
-                <w:rStyle w:val="Hyperlink"/>
+                <w:rStyle w:val="af6"/>
                 <w:noProof/>
                 <w:lang w:val="en-US"/>
               </w:rPr>
@@ -346,7 +346,7 @@
         </w:p>
         <w:p>
           <w:pPr>
-            <w:pStyle w:val="TOC3"/>
+            <w:pStyle w:val="31"/>
             <w:tabs>
               <w:tab w:val="right" w:leader="dot" w:pos="9062"/>
             </w:tabs>
@@ -360,7 +360,7 @@
           <w:hyperlink w:anchor="_Toc95808664" w:history="1">
             <w:r>
               <w:rPr>
-                <w:rStyle w:val="Hyperlink"/>
+                <w:rStyle w:val="af6"/>
                 <w:noProof/>
                 <w:lang w:val="en-US"/>
               </w:rPr>
@@ -418,7 +418,7 @@
         </w:p>
         <w:p>
           <w:pPr>
-            <w:pStyle w:val="TOC3"/>
+            <w:pStyle w:val="31"/>
             <w:tabs>
               <w:tab w:val="right" w:leader="dot" w:pos="9062"/>
             </w:tabs>
@@ -432,7 +432,7 @@
           <w:hyperlink w:anchor="_Toc95808665" w:history="1">
             <w:r>
               <w:rPr>
-                <w:rStyle w:val="Hyperlink"/>
+                <w:rStyle w:val="af6"/>
                 <w:noProof/>
                 <w:lang w:val="en-US"/>
               </w:rPr>
@@ -502,7 +502,7 @@
     </w:sdt>
     <w:p>
       <w:pPr>
-        <w:pStyle w:val="Heading1"/>
+        <w:pStyle w:val="1"/>
         <w:rPr>
           <w:lang w:val="en-US"/>
         </w:rPr>
@@ -619,12 +619,11 @@
     </w:p>
     <w:p>
       <w:pPr>
-        <w:rPr>
-          <w:b/>
-          <w:bCs/>
-          <w:sz w:val="24"/>
-          <w:szCs w:val="24"/>
-          <w:u w:val="single"/>
+        <w:ind w:left="360"/>
+        <w:rPr>
+          <w:color w:val="FF0000"/>
+          <w:sz w:val="24"/>
+          <w:szCs w:val="24"/>
           <w:lang w:val="en-US"/>
         </w:rPr>
       </w:pPr>
@@ -634,16 +633,10 @@
           <w:lang w:val="en-US"/>
         </w:rPr>
         <w:drawing>
-          <wp:inline distT="0" distB="0" distL="0" distR="0" wp14:anchorId="4A4326E7" wp14:editId="0D385678">
-            <wp:extent cx="5753100" cy="3028950"/>
+          <wp:inline distT="0" distB="0" distL="0" distR="0" wp14:anchorId="3A2F3C89" wp14:editId="21803376">
+            <wp:extent cx="5760720" cy="3033822"/>
             <wp:effectExtent l="0" t="0" r="0" b="0"/>
-            <wp:docPr id="3" name="Picture 3" descr="Fig.1">
-              <a:extLst xmlns:a="http://schemas.openxmlformats.org/drawingml/2006/main">
-                <a:ext uri="{C183D7F6-B498-43B3-948B-1728B52AA6E4}">
-                  <adec:decorative xmlns:adec="http://schemas.microsoft.com/office/drawing/2017/decorative" val="0"/>
-                </a:ext>
-              </a:extLst>
-            </wp:docPr>
+            <wp:docPr id="16" name="Картина 16" descr="https://cdn.discordapp.com/attachments/942019340780310538/945742883137400862/hierarchy.drawio.png"/>
             <wp:cNvGraphicFramePr>
               <a:graphicFrameLocks xmlns:a="http://schemas.openxmlformats.org/drawingml/2006/main" noChangeAspect="1"/>
             </wp:cNvGraphicFramePr>
@@ -651,13 +644,7 @@
               <a:graphicData uri="http://schemas.openxmlformats.org/drawingml/2006/picture">
                 <pic:pic xmlns:pic="http://schemas.openxmlformats.org/drawingml/2006/picture">
                   <pic:nvPicPr>
-                    <pic:cNvPr id="3" name="Picture 3" descr="Fig.1">
-                      <a:extLst>
-                        <a:ext uri="{C183D7F6-B498-43B3-948B-1728B52AA6E4}">
-                          <adec:decorative xmlns:adec="http://schemas.microsoft.com/office/drawing/2017/decorative" val="0"/>
-                        </a:ext>
-                      </a:extLst>
-                    </pic:cNvPr>
+                    <pic:cNvPr id="0" name="Picture 1" descr="https://cdn.discordapp.com/attachments/942019340780310538/945742883137400862/hierarchy.drawio.png"/>
                     <pic:cNvPicPr>
                       <a:picLocks noChangeAspect="1" noChangeArrowheads="1"/>
                     </pic:cNvPicPr>
@@ -678,7 +665,7 @@
                   <pic:spPr bwMode="auto">
                     <a:xfrm>
                       <a:off x="0" y="0"/>
-                      <a:ext cx="5753100" cy="3028950"/>
+                      <a:ext cx="5760720" cy="3033822"/>
                     </a:xfrm>
                     <a:prstGeom prst="rect">
                       <a:avLst/>
@@ -698,17 +685,6 @@
     <w:p>
       <w:pPr>
         <w:ind w:left="360"/>
-        <w:rPr>
-          <w:color w:val="FF0000"/>
-          <w:sz w:val="24"/>
-          <w:szCs w:val="24"/>
-          <w:lang w:val="en-US"/>
-        </w:rPr>
-      </w:pPr>
-    </w:p>
-    <w:p>
-      <w:pPr>
-        <w:ind w:left="360"/>
         <w:jc w:val="center"/>
         <w:rPr>
           <w:i/>
@@ -799,7 +775,7 @@
     </w:p>
     <w:p>
       <w:pPr>
-        <w:pStyle w:val="Heading1"/>
+        <w:pStyle w:val="1"/>
         <w:rPr>
           <w:lang w:val="en-US"/>
         </w:rPr>
@@ -809,6 +785,7 @@
         <w:rPr>
           <w:lang w:val="en-US"/>
         </w:rPr>
+        <w:lastRenderedPageBreak/>
         <w:t>U</w:t>
       </w:r>
       <w:r>
@@ -959,7 +936,7 @@
     </w:p>
     <w:p>
       <w:pPr>
-        <w:pStyle w:val="Heading3"/>
+        <w:pStyle w:val="3"/>
         <w:rPr>
           <w:lang w:val="en-US"/>
         </w:rPr>
@@ -987,7 +964,7 @@
     </w:p>
     <w:p>
       <w:pPr>
-        <w:pStyle w:val="ListParagraph"/>
+        <w:pStyle w:val="af5"/>
         <w:numPr>
           <w:ilvl w:val="0"/>
           <w:numId w:val="2"/>
@@ -1050,7 +1027,7 @@
     </w:p>
     <w:p>
       <w:pPr>
-        <w:pStyle w:val="ListParagraph"/>
+        <w:pStyle w:val="af5"/>
         <w:numPr>
           <w:ilvl w:val="0"/>
           <w:numId w:val="2"/>
@@ -1072,7 +1049,7 @@
     </w:p>
     <w:p>
       <w:pPr>
-        <w:pStyle w:val="ListParagraph"/>
+        <w:pStyle w:val="af5"/>
         <w:numPr>
           <w:ilvl w:val="0"/>
           <w:numId w:val="2"/>
@@ -1118,7 +1095,7 @@
     </w:p>
     <w:p>
       <w:pPr>
-        <w:pStyle w:val="ListParagraph"/>
+        <w:pStyle w:val="af5"/>
         <w:numPr>
           <w:ilvl w:val="0"/>
           <w:numId w:val="2"/>
@@ -1140,7 +1117,7 @@
     </w:p>
     <w:p>
       <w:pPr>
-        <w:pStyle w:val="ListParagraph"/>
+        <w:pStyle w:val="af5"/>
         <w:numPr>
           <w:ilvl w:val="0"/>
           <w:numId w:val="2"/>
@@ -1178,7 +1155,7 @@
     </w:p>
     <w:p>
       <w:pPr>
-        <w:pStyle w:val="ListParagraph"/>
+        <w:pStyle w:val="af5"/>
         <w:numPr>
           <w:ilvl w:val="0"/>
           <w:numId w:val="2"/>
@@ -1216,7 +1193,7 @@
     </w:p>
     <w:p>
       <w:pPr>
-        <w:pStyle w:val="ListParagraph"/>
+        <w:pStyle w:val="af5"/>
         <w:numPr>
           <w:ilvl w:val="0"/>
           <w:numId w:val="2"/>
@@ -1254,7 +1231,7 @@
     </w:p>
     <w:p>
       <w:pPr>
-        <w:pStyle w:val="ListParagraph"/>
+        <w:pStyle w:val="af5"/>
         <w:numPr>
           <w:ilvl w:val="0"/>
           <w:numId w:val="2"/>
@@ -1287,12 +1264,20 @@
           <w:szCs w:val="24"/>
           <w:lang w:val="en-US"/>
         </w:rPr>
-        <w:t xml:space="preserve"> (M): CEO has no restrictions to any features</w:t>
-      </w:r>
-    </w:p>
-    <w:p>
-      <w:pPr>
-        <w:pStyle w:val="ListParagraph"/>
+        <w:t xml:space="preserve"> (S</w:t>
+      </w:r>
+      <w:r>
+        <w:rPr>
+          <w:sz w:val="24"/>
+          <w:szCs w:val="24"/>
+          <w:lang w:val="en-US"/>
+        </w:rPr>
+        <w:t>): CEO has no restrictions to any features</w:t>
+      </w:r>
+    </w:p>
+    <w:p>
+      <w:pPr>
+        <w:pStyle w:val="af5"/>
         <w:numPr>
           <w:ilvl w:val="0"/>
           <w:numId w:val="2"/>
@@ -1339,7 +1324,7 @@
     </w:p>
     <w:p>
       <w:pPr>
-        <w:pStyle w:val="Heading3"/>
+        <w:pStyle w:val="3"/>
         <w:rPr>
           <w:lang w:val="en-US"/>
         </w:rPr>
@@ -1355,7 +1340,7 @@
     </w:p>
     <w:p>
       <w:pPr>
-        <w:pStyle w:val="ListParagraph"/>
+        <w:pStyle w:val="af5"/>
         <w:numPr>
           <w:ilvl w:val="0"/>
           <w:numId w:val="2"/>
@@ -1393,7 +1378,7 @@
     </w:p>
     <w:p>
       <w:pPr>
-        <w:pStyle w:val="ListParagraph"/>
+        <w:pStyle w:val="af5"/>
         <w:numPr>
           <w:ilvl w:val="0"/>
           <w:numId w:val="2"/>
@@ -1439,7 +1424,7 @@
     </w:p>
     <w:p>
       <w:pPr>
-        <w:pStyle w:val="ListParagraph"/>
+        <w:pStyle w:val="af5"/>
         <w:numPr>
           <w:ilvl w:val="0"/>
           <w:numId w:val="2"/>
@@ -1493,7 +1478,7 @@
     </w:p>
     <w:p>
       <w:pPr>
-        <w:pStyle w:val="ListParagraph"/>
+        <w:pStyle w:val="af5"/>
         <w:numPr>
           <w:ilvl w:val="0"/>
           <w:numId w:val="2"/>
@@ -1547,7 +1532,7 @@
     </w:p>
     <w:p>
       <w:pPr>
-        <w:pStyle w:val="ListParagraph"/>
+        <w:pStyle w:val="af5"/>
         <w:numPr>
           <w:ilvl w:val="0"/>
           <w:numId w:val="2"/>
@@ -1585,7 +1570,7 @@
     </w:p>
     <w:p>
       <w:pPr>
-        <w:pStyle w:val="ListParagraph"/>
+        <w:pStyle w:val="af5"/>
         <w:numPr>
           <w:ilvl w:val="0"/>
           <w:numId w:val="2"/>
@@ -1618,23 +1603,39 @@
           <w:szCs w:val="24"/>
           <w:lang w:val="en-US"/>
         </w:rPr>
-        <w:t xml:space="preserve"> (S): Depot managers can view the cashiers</w:t>
-      </w:r>
-      <w:r>
-        <w:rPr>
-          <w:sz w:val="24"/>
-          <w:szCs w:val="24"/>
-          <w:lang w:val="en-US"/>
-        </w:rPr>
-        <w:t>,</w:t>
-      </w:r>
-      <w:r>
-        <w:rPr>
-          <w:sz w:val="24"/>
-          <w:szCs w:val="24"/>
-          <w:lang w:val="en-US"/>
-        </w:rPr>
-        <w:t xml:space="preserve"> warehouse workers</w:t>
+        <w:t xml:space="preserve"> (S): Depot managers can view </w:t>
+      </w:r>
+      <w:r>
+        <w:rPr>
+          <w:sz w:val="24"/>
+          <w:szCs w:val="24"/>
+          <w:lang w:val="en-US"/>
+        </w:rPr>
+        <w:t>the details</w:t>
+      </w:r>
+      <w:r>
+        <w:rPr>
+          <w:sz w:val="24"/>
+          <w:szCs w:val="24"/>
+          <w:lang w:val="en-US"/>
+        </w:rPr>
+        <w:t xml:space="preserve"> </w:t>
+      </w:r>
+      <w:r>
+        <w:rPr>
+          <w:sz w:val="24"/>
+          <w:szCs w:val="24"/>
+          <w:lang w:val="en-US"/>
+        </w:rPr>
+        <w:t xml:space="preserve">of </w:t>
+      </w:r>
+      <w:r>
+        <w:rPr>
+          <w:sz w:val="24"/>
+          <w:szCs w:val="24"/>
+          <w:lang w:val="en-US"/>
+        </w:rPr>
+        <w:t>warehouse workers</w:t>
       </w:r>
       <w:r>
         <w:rPr>
@@ -1647,7 +1648,7 @@
     </w:p>
     <w:p>
       <w:pPr>
-        <w:pStyle w:val="ListParagraph"/>
+        <w:pStyle w:val="af5"/>
         <w:numPr>
           <w:ilvl w:val="0"/>
           <w:numId w:val="2"/>
@@ -1680,7 +1681,7 @@
           <w:szCs w:val="24"/>
           <w:lang w:val="en-US"/>
         </w:rPr>
-        <w:t xml:space="preserve"> (C): Depot managers can mark attendance for cashiers and warehouse workers</w:t>
+        <w:t xml:space="preserve"> (C): Depot managers can mark attendance for warehouse workers</w:t>
       </w:r>
     </w:p>
     <w:p>
@@ -1695,7 +1696,7 @@
     </w:p>
     <w:p>
       <w:pPr>
-        <w:pStyle w:val="Heading3"/>
+        <w:pStyle w:val="3"/>
         <w:rPr>
           <w:lang w:val="en-US"/>
         </w:rPr>
@@ -1711,7 +1712,7 @@
     </w:p>
     <w:p>
       <w:pPr>
-        <w:pStyle w:val="ListParagraph"/>
+        <w:pStyle w:val="af5"/>
         <w:numPr>
           <w:ilvl w:val="0"/>
           <w:numId w:val="2"/>
@@ -1781,7 +1782,7 @@
     </w:p>
     <w:p>
       <w:pPr>
-        <w:pStyle w:val="ListParagraph"/>
+        <w:pStyle w:val="af5"/>
         <w:numPr>
           <w:ilvl w:val="0"/>
           <w:numId w:val="2"/>
@@ -1843,7 +1844,7 @@
     </w:p>
     <w:p>
       <w:pPr>
-        <w:pStyle w:val="ListParagraph"/>
+        <w:pStyle w:val="af5"/>
         <w:numPr>
           <w:ilvl w:val="0"/>
           <w:numId w:val="2"/>
@@ -1860,7 +1861,6 @@
           <w:szCs w:val="24"/>
           <w:lang w:val="en-US"/>
         </w:rPr>
-        <w:lastRenderedPageBreak/>
         <w:t>FR-</w:t>
       </w:r>
       <w:r>
@@ -1882,7 +1882,7 @@
     </w:p>
     <w:p>
       <w:pPr>
-        <w:pStyle w:val="ListParagraph"/>
+        <w:pStyle w:val="af5"/>
         <w:numPr>
           <w:ilvl w:val="0"/>
           <w:numId w:val="2"/>
@@ -1899,6 +1899,7 @@
           <w:szCs w:val="24"/>
           <w:lang w:val="en-US"/>
         </w:rPr>
+        <w:lastRenderedPageBreak/>
         <w:t>FR-</w:t>
       </w:r>
       <w:r>
@@ -1920,7 +1921,7 @@
     </w:p>
     <w:p>
       <w:pPr>
-        <w:pStyle w:val="ListParagraph"/>
+        <w:pStyle w:val="af5"/>
         <w:numPr>
           <w:ilvl w:val="0"/>
           <w:numId w:val="2"/>
@@ -1982,7 +1983,7 @@
     </w:p>
     <w:p>
       <w:pPr>
-        <w:pStyle w:val="ListParagraph"/>
+        <w:pStyle w:val="af5"/>
         <w:numPr>
           <w:ilvl w:val="0"/>
           <w:numId w:val="2"/>
@@ -2044,7 +2045,7 @@
     </w:p>
     <w:p>
       <w:pPr>
-        <w:pStyle w:val="ListParagraph"/>
+        <w:pStyle w:val="af5"/>
         <w:numPr>
           <w:ilvl w:val="0"/>
           <w:numId w:val="2"/>
@@ -2115,7 +2116,7 @@
     </w:p>
     <w:p>
       <w:pPr>
-        <w:pStyle w:val="Heading1"/>
+        <w:pStyle w:val="1"/>
         <w:rPr>
           <w:lang w:val="en-US"/>
         </w:rPr>
@@ -2138,30 +2139,7 @@
     </w:p>
     <w:p>
       <w:pPr>
-        <w:pStyle w:val="Heading3"/>
-        <w:rPr>
-          <w:lang w:val="en-US"/>
-        </w:rPr>
-      </w:pPr>
-      <w:r>
-        <w:rPr>
-          <w:lang w:val="en-US"/>
-        </w:rPr>
-        <w:t>Non-account specific</w:t>
-      </w:r>
-    </w:p>
-    <w:p>
-      <w:pPr>
-        <w:rPr>
-          <w:sz w:val="24"/>
-          <w:szCs w:val="24"/>
-          <w:lang w:val="en-US"/>
-        </w:rPr>
-      </w:pPr>
-    </w:p>
-    <w:p>
-      <w:pPr>
-        <w:pStyle w:val="Heading3"/>
+        <w:pStyle w:val="3"/>
         <w:rPr>
           <w:lang w:val="en-US"/>
         </w:rPr>
@@ -2226,7 +2204,7 @@
     </w:p>
     <w:p>
       <w:pPr>
-        <w:pStyle w:val="ListParagraph"/>
+        <w:pStyle w:val="af5"/>
         <w:numPr>
           <w:ilvl w:val="0"/>
           <w:numId w:val="4"/>
@@ -2256,7 +2234,7 @@
     </w:p>
     <w:p>
       <w:pPr>
-        <w:pStyle w:val="ListParagraph"/>
+        <w:pStyle w:val="af5"/>
         <w:numPr>
           <w:ilvl w:val="0"/>
           <w:numId w:val="4"/>
@@ -2312,7 +2290,7 @@
     </w:p>
     <w:p>
       <w:pPr>
-        <w:pStyle w:val="ListParagraph"/>
+        <w:pStyle w:val="af5"/>
         <w:numPr>
           <w:ilvl w:val="0"/>
           <w:numId w:val="6"/>
@@ -2350,7 +2328,7 @@
     </w:p>
     <w:p>
       <w:pPr>
-        <w:pStyle w:val="ListParagraph"/>
+        <w:pStyle w:val="af5"/>
         <w:numPr>
           <w:ilvl w:val="0"/>
           <w:numId w:val="6"/>
@@ -2381,7 +2359,7 @@
     </w:p>
     <w:p>
       <w:pPr>
-        <w:pStyle w:val="Heading3"/>
+        <w:pStyle w:val="3"/>
         <w:rPr>
           <w:lang w:val="en-US"/>
         </w:rPr>
@@ -2462,7 +2440,7 @@
     </w:p>
     <w:p>
       <w:pPr>
-        <w:pStyle w:val="ListParagraph"/>
+        <w:pStyle w:val="af5"/>
         <w:numPr>
           <w:ilvl w:val="0"/>
           <w:numId w:val="7"/>
@@ -2492,7 +2470,7 @@
     </w:p>
     <w:p>
       <w:pPr>
-        <w:pStyle w:val="ListParagraph"/>
+        <w:pStyle w:val="af5"/>
         <w:numPr>
           <w:ilvl w:val="0"/>
           <w:numId w:val="7"/>
@@ -2541,15 +2519,25 @@
     </w:p>
     <w:p>
       <w:pPr>
-        <w:pStyle w:val="Heading3"/>
-        <w:rPr>
-          <w:lang w:val="en-US"/>
-        </w:rPr>
-      </w:pPr>
-      <w:r>
-        <w:rPr>
-          <w:lang w:val="en-US"/>
-        </w:rPr>
+        <w:rPr>
+          <w:sz w:val="24"/>
+          <w:szCs w:val="24"/>
+          <w:lang w:val="en-US"/>
+        </w:rPr>
+      </w:pPr>
+    </w:p>
+    <w:p>
+      <w:pPr>
+        <w:pStyle w:val="3"/>
+        <w:rPr>
+          <w:lang w:val="en-US"/>
+        </w:rPr>
+      </w:pPr>
+      <w:r>
+        <w:rPr>
+          <w:lang w:val="en-US"/>
+        </w:rPr>
+        <w:lastRenderedPageBreak/>
         <w:t>UC-03</w:t>
       </w:r>
     </w:p>
@@ -2647,7 +2635,7 @@
     </w:p>
     <w:p>
       <w:pPr>
-        <w:pStyle w:val="ListParagraph"/>
+        <w:pStyle w:val="af5"/>
         <w:numPr>
           <w:ilvl w:val="0"/>
           <w:numId w:val="8"/>
@@ -2669,7 +2657,7 @@
     </w:p>
     <w:p>
       <w:pPr>
-        <w:pStyle w:val="ListParagraph"/>
+        <w:pStyle w:val="af5"/>
         <w:numPr>
           <w:ilvl w:val="0"/>
           <w:numId w:val="8"/>
@@ -2691,7 +2679,7 @@
     </w:p>
     <w:p>
       <w:pPr>
-        <w:pStyle w:val="ListParagraph"/>
+        <w:pStyle w:val="af5"/>
         <w:numPr>
           <w:ilvl w:val="0"/>
           <w:numId w:val="8"/>
@@ -2722,7 +2710,7 @@
     </w:p>
     <w:p>
       <w:pPr>
-        <w:pStyle w:val="Heading3"/>
+        <w:pStyle w:val="3"/>
         <w:rPr>
           <w:lang w:val="en-US"/>
         </w:rPr>
@@ -2838,7 +2826,7 @@
     </w:p>
     <w:p>
       <w:pPr>
-        <w:pStyle w:val="ListParagraph"/>
+        <w:pStyle w:val="af5"/>
         <w:numPr>
           <w:ilvl w:val="0"/>
           <w:numId w:val="10"/>
@@ -2860,7 +2848,7 @@
     </w:p>
     <w:p>
       <w:pPr>
-        <w:pStyle w:val="ListParagraph"/>
+        <w:pStyle w:val="af5"/>
         <w:numPr>
           <w:ilvl w:val="0"/>
           <w:numId w:val="10"/>
@@ -2882,7 +2870,7 @@
     </w:p>
     <w:p>
       <w:pPr>
-        <w:pStyle w:val="ListParagraph"/>
+        <w:pStyle w:val="af5"/>
         <w:numPr>
           <w:ilvl w:val="0"/>
           <w:numId w:val="10"/>
@@ -2904,7 +2892,7 @@
     </w:p>
     <w:p>
       <w:pPr>
-        <w:pStyle w:val="ListParagraph"/>
+        <w:pStyle w:val="af5"/>
         <w:numPr>
           <w:ilvl w:val="0"/>
           <w:numId w:val="10"/>
@@ -2926,7 +2914,7 @@
     </w:p>
     <w:p>
       <w:pPr>
-        <w:pStyle w:val="ListParagraph"/>
+        <w:pStyle w:val="af5"/>
         <w:numPr>
           <w:ilvl w:val="0"/>
           <w:numId w:val="10"/>
@@ -2948,7 +2936,7 @@
     </w:p>
     <w:p>
       <w:pPr>
-        <w:pStyle w:val="ListParagraph"/>
+        <w:pStyle w:val="af5"/>
         <w:numPr>
           <w:ilvl w:val="0"/>
           <w:numId w:val="10"/>
@@ -3076,15 +3064,16 @@
     </w:p>
     <w:p>
       <w:pPr>
-        <w:pStyle w:val="Heading3"/>
-        <w:rPr>
-          <w:lang w:val="en-US"/>
-        </w:rPr>
-      </w:pPr>
-      <w:r>
-        <w:rPr>
-          <w:lang w:val="en-US"/>
-        </w:rPr>
+        <w:pStyle w:val="3"/>
+        <w:rPr>
+          <w:lang w:val="en-US"/>
+        </w:rPr>
+      </w:pPr>
+      <w:r>
+        <w:rPr>
+          <w:lang w:val="en-US"/>
+        </w:rPr>
+        <w:lastRenderedPageBreak/>
         <w:t>UC-05</w:t>
       </w:r>
     </w:p>
@@ -3184,7 +3173,7 @@
     </w:p>
     <w:p>
       <w:pPr>
-        <w:pStyle w:val="ListParagraph"/>
+        <w:pStyle w:val="af5"/>
         <w:numPr>
           <w:ilvl w:val="0"/>
           <w:numId w:val="11"/>
@@ -3206,7 +3195,7 @@
     </w:p>
     <w:p>
       <w:pPr>
-        <w:pStyle w:val="ListParagraph"/>
+        <w:pStyle w:val="af5"/>
         <w:numPr>
           <w:ilvl w:val="0"/>
           <w:numId w:val="11"/>
@@ -3228,7 +3217,7 @@
     </w:p>
     <w:p>
       <w:pPr>
-        <w:pStyle w:val="ListParagraph"/>
+        <w:pStyle w:val="af5"/>
         <w:numPr>
           <w:ilvl w:val="0"/>
           <w:numId w:val="11"/>
@@ -3250,7 +3239,7 @@
     </w:p>
     <w:p>
       <w:pPr>
-        <w:pStyle w:val="ListParagraph"/>
+        <w:pStyle w:val="af5"/>
         <w:numPr>
           <w:ilvl w:val="0"/>
           <w:numId w:val="11"/>
@@ -3306,7 +3295,7 @@
     </w:p>
     <w:p>
       <w:pPr>
-        <w:pStyle w:val="ListParagraph"/>
+        <w:pStyle w:val="af5"/>
         <w:numPr>
           <w:ilvl w:val="0"/>
           <w:numId w:val="12"/>
@@ -3337,7 +3326,7 @@
     </w:p>
     <w:p>
       <w:pPr>
-        <w:pStyle w:val="Heading3"/>
+        <w:pStyle w:val="3"/>
         <w:rPr>
           <w:lang w:val="en-US"/>
         </w:rPr>
@@ -3485,7 +3474,7 @@
     </w:p>
     <w:p>
       <w:pPr>
-        <w:pStyle w:val="ListParagraph"/>
+        <w:pStyle w:val="af5"/>
         <w:numPr>
           <w:ilvl w:val="0"/>
           <w:numId w:val="13"/>
@@ -3507,7 +3496,7 @@
     </w:p>
     <w:p>
       <w:pPr>
-        <w:pStyle w:val="ListParagraph"/>
+        <w:pStyle w:val="af5"/>
         <w:numPr>
           <w:ilvl w:val="0"/>
           <w:numId w:val="13"/>
@@ -3529,7 +3518,7 @@
     </w:p>
     <w:p>
       <w:pPr>
-        <w:pStyle w:val="ListParagraph"/>
+        <w:pStyle w:val="af5"/>
         <w:numPr>
           <w:ilvl w:val="0"/>
           <w:numId w:val="13"/>
@@ -3551,7 +3540,7 @@
     </w:p>
     <w:p>
       <w:pPr>
-        <w:pStyle w:val="ListParagraph"/>
+        <w:pStyle w:val="af5"/>
         <w:numPr>
           <w:ilvl w:val="0"/>
           <w:numId w:val="13"/>
@@ -3573,7 +3562,7 @@
     </w:p>
     <w:p>
       <w:pPr>
-        <w:pStyle w:val="ListParagraph"/>
+        <w:pStyle w:val="af5"/>
         <w:numPr>
           <w:ilvl w:val="0"/>
           <w:numId w:val="13"/>
@@ -3595,7 +3584,7 @@
     </w:p>
     <w:p>
       <w:pPr>
-        <w:pStyle w:val="ListParagraph"/>
+        <w:pStyle w:val="af5"/>
         <w:numPr>
           <w:ilvl w:val="0"/>
           <w:numId w:val="13"/>
@@ -3617,7 +3606,7 @@
     </w:p>
     <w:p>
       <w:pPr>
-        <w:pStyle w:val="ListParagraph"/>
+        <w:pStyle w:val="af5"/>
         <w:numPr>
           <w:ilvl w:val="0"/>
           <w:numId w:val="13"/>
@@ -3656,6 +3645,14 @@
           <w:lang w:val="en-US"/>
         </w:rPr>
       </w:pPr>
+      <w:r>
+        <w:rPr>
+          <w:sz w:val="24"/>
+          <w:szCs w:val="24"/>
+          <w:lang w:val="en-US"/>
+        </w:rPr>
+        <w:t>Extension:</w:t>
+      </w:r>
     </w:p>
     <w:p>
       <w:pPr>
@@ -3672,7 +3669,15 @@
           <w:szCs w:val="24"/>
           <w:lang w:val="en-US"/>
         </w:rPr>
-        <w:t>Extension:</w:t>
+        <w:t>5</w:t>
+      </w:r>
+      <w:r>
+        <w:rPr>
+          <w:sz w:val="24"/>
+          <w:szCs w:val="24"/>
+          <w:lang w:val="en-US"/>
+        </w:rPr>
+        <w:t>a. Employee details are incorrect</w:t>
       </w:r>
     </w:p>
     <w:p>
@@ -3690,32 +3695,7 @@
           <w:szCs w:val="24"/>
           <w:lang w:val="en-US"/>
         </w:rPr>
-        <w:t>5</w:t>
-      </w:r>
-      <w:r>
-        <w:rPr>
-          <w:sz w:val="24"/>
-          <w:szCs w:val="24"/>
-          <w:lang w:val="en-US"/>
-        </w:rPr>
-        <w:t>a. Employee details are incorrect</w:t>
-      </w:r>
-    </w:p>
-    <w:p>
-      <w:pPr>
-        <w:ind w:left="360"/>
-        <w:rPr>
-          <w:sz w:val="24"/>
-          <w:szCs w:val="24"/>
-          <w:lang w:val="en-US"/>
-        </w:rPr>
-      </w:pPr>
-      <w:r>
-        <w:rPr>
-          <w:sz w:val="24"/>
-          <w:szCs w:val="24"/>
-          <w:lang w:val="en-US"/>
-        </w:rPr>
+        <w:lastRenderedPageBreak/>
         <w:tab/>
         <w:t>1. System displays error message</w:t>
       </w:r>
@@ -3777,7 +3757,7 @@
     </w:p>
     <w:p>
       <w:pPr>
-        <w:pStyle w:val="Heading3"/>
+        <w:pStyle w:val="3"/>
         <w:rPr>
           <w:lang w:val="en-US"/>
         </w:rPr>
@@ -3875,7 +3855,7 @@
     </w:p>
     <w:p>
       <w:pPr>
-        <w:pStyle w:val="ListParagraph"/>
+        <w:pStyle w:val="af5"/>
         <w:numPr>
           <w:ilvl w:val="0"/>
           <w:numId w:val="15"/>
@@ -3897,7 +3877,7 @@
     </w:p>
     <w:p>
       <w:pPr>
-        <w:pStyle w:val="ListParagraph"/>
+        <w:pStyle w:val="af5"/>
         <w:numPr>
           <w:ilvl w:val="0"/>
           <w:numId w:val="15"/>
@@ -3927,7 +3907,7 @@
     </w:p>
     <w:p>
       <w:pPr>
-        <w:pStyle w:val="ListParagraph"/>
+        <w:pStyle w:val="af5"/>
         <w:numPr>
           <w:ilvl w:val="0"/>
           <w:numId w:val="15"/>
@@ -3949,7 +3929,7 @@
     </w:p>
     <w:p>
       <w:pPr>
-        <w:pStyle w:val="Heading3"/>
+        <w:pStyle w:val="3"/>
         <w:rPr>
           <w:lang w:val="en-US"/>
         </w:rPr>
@@ -4057,7 +4037,7 @@
     </w:p>
     <w:p>
       <w:pPr>
-        <w:pStyle w:val="ListParagraph"/>
+        <w:pStyle w:val="af5"/>
         <w:numPr>
           <w:ilvl w:val="0"/>
           <w:numId w:val="17"/>
@@ -4074,12 +4054,12 @@
           <w:szCs w:val="24"/>
           <w:lang w:val="en-US"/>
         </w:rPr>
-        <w:t>User clicks “Add department” button</w:t>
-      </w:r>
-    </w:p>
-    <w:p>
-      <w:pPr>
-        <w:pStyle w:val="ListParagraph"/>
+        <w:t>User fills new department’s details</w:t>
+      </w:r>
+    </w:p>
+    <w:p>
+      <w:pPr>
+        <w:pStyle w:val="af5"/>
         <w:numPr>
           <w:ilvl w:val="0"/>
           <w:numId w:val="17"/>
@@ -4096,12 +4076,12 @@
           <w:szCs w:val="24"/>
           <w:lang w:val="en-US"/>
         </w:rPr>
-        <w:t>System navigates to “Add department” screen</w:t>
-      </w:r>
-    </w:p>
-    <w:p>
-      <w:pPr>
-        <w:pStyle w:val="ListParagraph"/>
+        <w:t>User clicks “Add department” button</w:t>
+      </w:r>
+    </w:p>
+    <w:p>
+      <w:pPr>
+        <w:pStyle w:val="af5"/>
         <w:numPr>
           <w:ilvl w:val="0"/>
           <w:numId w:val="17"/>
@@ -4118,12 +4098,12 @@
           <w:szCs w:val="24"/>
           <w:lang w:val="en-US"/>
         </w:rPr>
-        <w:t>User fills new department’s details</w:t>
-      </w:r>
-    </w:p>
-    <w:p>
-      <w:pPr>
-        <w:pStyle w:val="ListParagraph"/>
+        <w:t>User clicks “Add department to list” button</w:t>
+      </w:r>
+    </w:p>
+    <w:p>
+      <w:pPr>
+        <w:pStyle w:val="af5"/>
         <w:numPr>
           <w:ilvl w:val="0"/>
           <w:numId w:val="17"/>
@@ -4140,12 +4120,12 @@
           <w:szCs w:val="24"/>
           <w:lang w:val="en-US"/>
         </w:rPr>
-        <w:t>User clicks “Add department to list” button</w:t>
-      </w:r>
-    </w:p>
-    <w:p>
-      <w:pPr>
-        <w:pStyle w:val="ListParagraph"/>
+        <w:t>System adds department</w:t>
+      </w:r>
+    </w:p>
+    <w:p>
+      <w:pPr>
+        <w:pStyle w:val="af5"/>
         <w:numPr>
           <w:ilvl w:val="0"/>
           <w:numId w:val="17"/>
@@ -4162,28 +4142,6 @@
           <w:szCs w:val="24"/>
           <w:lang w:val="en-US"/>
         </w:rPr>
-        <w:t>System adds department</w:t>
-      </w:r>
-    </w:p>
-    <w:p>
-      <w:pPr>
-        <w:pStyle w:val="ListParagraph"/>
-        <w:numPr>
-          <w:ilvl w:val="0"/>
-          <w:numId w:val="17"/>
-        </w:numPr>
-        <w:rPr>
-          <w:sz w:val="24"/>
-          <w:szCs w:val="24"/>
-          <w:lang w:val="en-US"/>
-        </w:rPr>
-      </w:pPr>
-      <w:r>
-        <w:rPr>
-          <w:sz w:val="24"/>
-          <w:szCs w:val="24"/>
-          <w:lang w:val="en-US"/>
-        </w:rPr>
         <w:t>System displays success message</w:t>
       </w:r>
     </w:p>
@@ -4235,7 +4193,6 @@
           <w:szCs w:val="24"/>
           <w:lang w:val="en-US"/>
         </w:rPr>
-        <w:lastRenderedPageBreak/>
         <w:tab/>
         <w:t>1. System displays error message</w:t>
       </w:r>
@@ -4260,15 +4217,25 @@
     </w:p>
     <w:p>
       <w:pPr>
-        <w:pStyle w:val="Heading3"/>
-        <w:rPr>
-          <w:lang w:val="en-US"/>
-        </w:rPr>
-      </w:pPr>
-      <w:r>
-        <w:rPr>
-          <w:lang w:val="en-US"/>
-        </w:rPr>
+        <w:rPr>
+          <w:sz w:val="24"/>
+          <w:szCs w:val="24"/>
+          <w:lang w:val="en-US"/>
+        </w:rPr>
+      </w:pPr>
+    </w:p>
+    <w:p>
+      <w:pPr>
+        <w:pStyle w:val="3"/>
+        <w:rPr>
+          <w:lang w:val="en-US"/>
+        </w:rPr>
+      </w:pPr>
+      <w:r>
+        <w:rPr>
+          <w:lang w:val="en-US"/>
+        </w:rPr>
+        <w:lastRenderedPageBreak/>
         <w:t>UC-09</w:t>
       </w:r>
     </w:p>
@@ -4368,7 +4335,7 @@
     </w:p>
     <w:p>
       <w:pPr>
-        <w:pStyle w:val="ListParagraph"/>
+        <w:pStyle w:val="af5"/>
         <w:numPr>
           <w:ilvl w:val="0"/>
           <w:numId w:val="18"/>
@@ -4390,7 +4357,7 @@
     </w:p>
     <w:p>
       <w:pPr>
-        <w:pStyle w:val="ListParagraph"/>
+        <w:pStyle w:val="af5"/>
         <w:numPr>
           <w:ilvl w:val="0"/>
           <w:numId w:val="18"/>
@@ -4412,7 +4379,7 @@
     </w:p>
     <w:p>
       <w:pPr>
-        <w:pStyle w:val="ListParagraph"/>
+        <w:pStyle w:val="af5"/>
         <w:numPr>
           <w:ilvl w:val="0"/>
           <w:numId w:val="18"/>
@@ -4434,7 +4401,7 @@
     </w:p>
     <w:p>
       <w:pPr>
-        <w:pStyle w:val="ListParagraph"/>
+        <w:pStyle w:val="af5"/>
         <w:numPr>
           <w:ilvl w:val="0"/>
           <w:numId w:val="18"/>
@@ -4490,7 +4457,7 @@
     </w:p>
     <w:p>
       <w:pPr>
-        <w:pStyle w:val="ListParagraph"/>
+        <w:pStyle w:val="af5"/>
         <w:numPr>
           <w:ilvl w:val="0"/>
           <w:numId w:val="12"/>
@@ -4521,7 +4488,7 @@
     </w:p>
     <w:p>
       <w:pPr>
-        <w:pStyle w:val="Heading3"/>
+        <w:pStyle w:val="3"/>
         <w:rPr>
           <w:lang w:val="en-US"/>
         </w:rPr>
@@ -4669,7 +4636,7 @@
     </w:p>
     <w:p>
       <w:pPr>
-        <w:pStyle w:val="ListParagraph"/>
+        <w:pStyle w:val="af5"/>
         <w:numPr>
           <w:ilvl w:val="0"/>
           <w:numId w:val="19"/>
@@ -4691,7 +4658,7 @@
     </w:p>
     <w:p>
       <w:pPr>
-        <w:pStyle w:val="ListParagraph"/>
+        <w:pStyle w:val="af5"/>
         <w:numPr>
           <w:ilvl w:val="0"/>
           <w:numId w:val="19"/>
@@ -4713,7 +4680,7 @@
     </w:p>
     <w:p>
       <w:pPr>
-        <w:pStyle w:val="ListParagraph"/>
+        <w:pStyle w:val="af5"/>
         <w:numPr>
           <w:ilvl w:val="0"/>
           <w:numId w:val="19"/>
@@ -4735,7 +4702,7 @@
     </w:p>
     <w:p>
       <w:pPr>
-        <w:pStyle w:val="ListParagraph"/>
+        <w:pStyle w:val="af5"/>
         <w:numPr>
           <w:ilvl w:val="0"/>
           <w:numId w:val="19"/>
@@ -4757,7 +4724,7 @@
     </w:p>
     <w:p>
       <w:pPr>
-        <w:pStyle w:val="ListParagraph"/>
+        <w:pStyle w:val="af5"/>
         <w:numPr>
           <w:ilvl w:val="0"/>
           <w:numId w:val="19"/>
@@ -4779,7 +4746,7 @@
     </w:p>
     <w:p>
       <w:pPr>
-        <w:pStyle w:val="ListParagraph"/>
+        <w:pStyle w:val="af5"/>
         <w:numPr>
           <w:ilvl w:val="0"/>
           <w:numId w:val="19"/>
@@ -4801,7 +4768,7 @@
     </w:p>
     <w:p>
       <w:pPr>
-        <w:pStyle w:val="ListParagraph"/>
+        <w:pStyle w:val="af5"/>
         <w:numPr>
           <w:ilvl w:val="0"/>
           <w:numId w:val="19"/>
@@ -4840,6 +4807,14 @@
           <w:lang w:val="en-US"/>
         </w:rPr>
       </w:pPr>
+      <w:r>
+        <w:rPr>
+          <w:sz w:val="24"/>
+          <w:szCs w:val="24"/>
+          <w:lang w:val="en-US"/>
+        </w:rPr>
+        <w:t>Extension:</w:t>
+      </w:r>
     </w:p>
     <w:p>
       <w:pPr>
@@ -4856,7 +4831,31 @@
           <w:szCs w:val="24"/>
           <w:lang w:val="en-US"/>
         </w:rPr>
-        <w:t>Extension:</w:t>
+        <w:t>5</w:t>
+      </w:r>
+      <w:r>
+        <w:rPr>
+          <w:sz w:val="24"/>
+          <w:szCs w:val="24"/>
+          <w:lang w:val="en-US"/>
+        </w:rPr>
+        <w:t xml:space="preserve">a. </w:t>
+      </w:r>
+      <w:r>
+        <w:rPr>
+          <w:sz w:val="24"/>
+          <w:szCs w:val="24"/>
+          <w:lang w:val="en-US"/>
+        </w:rPr>
+        <w:t>department</w:t>
+      </w:r>
+      <w:r>
+        <w:rPr>
+          <w:sz w:val="24"/>
+          <w:szCs w:val="24"/>
+          <w:lang w:val="en-US"/>
+        </w:rPr>
+        <w:t xml:space="preserve"> details are incorrect</w:t>
       </w:r>
     </w:p>
     <w:p>
@@ -4874,48 +4873,7 @@
           <w:szCs w:val="24"/>
           <w:lang w:val="en-US"/>
         </w:rPr>
-        <w:t>5</w:t>
-      </w:r>
-      <w:r>
-        <w:rPr>
-          <w:sz w:val="24"/>
-          <w:szCs w:val="24"/>
-          <w:lang w:val="en-US"/>
-        </w:rPr>
-        <w:t xml:space="preserve">a. </w:t>
-      </w:r>
-      <w:r>
-        <w:rPr>
-          <w:sz w:val="24"/>
-          <w:szCs w:val="24"/>
-          <w:lang w:val="en-US"/>
-        </w:rPr>
-        <w:t>department</w:t>
-      </w:r>
-      <w:r>
-        <w:rPr>
-          <w:sz w:val="24"/>
-          <w:szCs w:val="24"/>
-          <w:lang w:val="en-US"/>
-        </w:rPr>
-        <w:t xml:space="preserve"> details are incorrect</w:t>
-      </w:r>
-    </w:p>
-    <w:p>
-      <w:pPr>
-        <w:ind w:left="360"/>
-        <w:rPr>
-          <w:sz w:val="24"/>
-          <w:szCs w:val="24"/>
-          <w:lang w:val="en-US"/>
-        </w:rPr>
-      </w:pPr>
-      <w:r>
-        <w:rPr>
-          <w:sz w:val="24"/>
-          <w:szCs w:val="24"/>
-          <w:lang w:val="en-US"/>
-        </w:rPr>
+        <w:lastRenderedPageBreak/>
         <w:tab/>
         <w:t>1. System displays error message</w:t>
       </w:r>
@@ -4967,7 +4925,7 @@
     </w:p>
     <w:p>
       <w:pPr>
-        <w:pStyle w:val="Heading3"/>
+        <w:pStyle w:val="3"/>
         <w:rPr>
           <w:lang w:val="en-US"/>
         </w:rPr>
@@ -5130,7 +5088,7 @@
     </w:p>
     <w:p>
       <w:pPr>
-        <w:pStyle w:val="ListParagraph"/>
+        <w:pStyle w:val="af5"/>
         <w:numPr>
           <w:ilvl w:val="0"/>
           <w:numId w:val="21"/>
@@ -5152,7 +5110,7 @@
     </w:p>
     <w:p>
       <w:pPr>
-        <w:pStyle w:val="ListParagraph"/>
+        <w:pStyle w:val="af5"/>
         <w:numPr>
           <w:ilvl w:val="0"/>
           <w:numId w:val="21"/>
@@ -5174,7 +5132,7 @@
     </w:p>
     <w:p>
       <w:pPr>
-        <w:pStyle w:val="ListParagraph"/>
+        <w:pStyle w:val="af5"/>
         <w:numPr>
           <w:ilvl w:val="0"/>
           <w:numId w:val="21"/>
@@ -5196,7 +5154,7 @@
     </w:p>
     <w:p>
       <w:pPr>
-        <w:pStyle w:val="ListParagraph"/>
+        <w:pStyle w:val="af5"/>
         <w:numPr>
           <w:ilvl w:val="0"/>
           <w:numId w:val="21"/>
@@ -5226,7 +5184,7 @@
     </w:p>
     <w:p>
       <w:pPr>
-        <w:pStyle w:val="ListParagraph"/>
+        <w:pStyle w:val="af5"/>
         <w:numPr>
           <w:ilvl w:val="0"/>
           <w:numId w:val="21"/>
@@ -5248,7 +5206,7 @@
     </w:p>
     <w:p>
       <w:pPr>
-        <w:pStyle w:val="ListParagraph"/>
+        <w:pStyle w:val="af5"/>
         <w:numPr>
           <w:ilvl w:val="0"/>
           <w:numId w:val="21"/>
@@ -5304,7 +5262,7 @@
     </w:p>
     <w:p>
       <w:pPr>
-        <w:pStyle w:val="ListParagraph"/>
+        <w:pStyle w:val="af5"/>
         <w:numPr>
           <w:ilvl w:val="0"/>
           <w:numId w:val="22"/>
@@ -5326,7 +5284,7 @@
     </w:p>
     <w:p>
       <w:pPr>
-        <w:pStyle w:val="ListParagraph"/>
+        <w:pStyle w:val="af5"/>
         <w:numPr>
           <w:ilvl w:val="0"/>
           <w:numId w:val="22"/>
@@ -5365,7 +5323,7 @@
     </w:p>
     <w:p>
       <w:pPr>
-        <w:pStyle w:val="ListParagraph"/>
+        <w:pStyle w:val="af5"/>
         <w:numPr>
           <w:ilvl w:val="0"/>
           <w:numId w:val="23"/>
@@ -5387,7 +5345,7 @@
     </w:p>
     <w:p>
       <w:pPr>
-        <w:pStyle w:val="ListParagraph"/>
+        <w:pStyle w:val="af5"/>
         <w:numPr>
           <w:ilvl w:val="0"/>
           <w:numId w:val="23"/>
@@ -5434,15 +5392,23 @@
     </w:p>
     <w:p>
       <w:pPr>
-        <w:pStyle w:val="Heading3"/>
-        <w:rPr>
-          <w:lang w:val="en-US"/>
-        </w:rPr>
-      </w:pPr>
-      <w:r>
-        <w:rPr>
-          <w:lang w:val="en-US"/>
-        </w:rPr>
+        <w:rPr>
+          <w:lang w:val="en-US"/>
+        </w:rPr>
+      </w:pPr>
+    </w:p>
+    <w:p>
+      <w:pPr>
+        <w:pStyle w:val="3"/>
+        <w:rPr>
+          <w:lang w:val="en-US"/>
+        </w:rPr>
+      </w:pPr>
+      <w:r>
+        <w:rPr>
+          <w:lang w:val="en-US"/>
+        </w:rPr>
+        <w:lastRenderedPageBreak/>
         <w:t>UC-12</w:t>
       </w:r>
     </w:p>
@@ -5590,7 +5556,7 @@
     </w:p>
     <w:p>
       <w:pPr>
-        <w:pStyle w:val="ListParagraph"/>
+        <w:pStyle w:val="af5"/>
         <w:numPr>
           <w:ilvl w:val="0"/>
           <w:numId w:val="24"/>
@@ -5612,7 +5578,7 @@
     </w:p>
     <w:p>
       <w:pPr>
-        <w:pStyle w:val="ListParagraph"/>
+        <w:pStyle w:val="af5"/>
         <w:numPr>
           <w:ilvl w:val="0"/>
           <w:numId w:val="24"/>
@@ -5634,7 +5600,7 @@
     </w:p>
     <w:p>
       <w:pPr>
-        <w:pStyle w:val="ListParagraph"/>
+        <w:pStyle w:val="af5"/>
         <w:numPr>
           <w:ilvl w:val="0"/>
           <w:numId w:val="24"/>
@@ -5656,7 +5622,7 @@
     </w:p>
     <w:p>
       <w:pPr>
-        <w:pStyle w:val="ListParagraph"/>
+        <w:pStyle w:val="af5"/>
         <w:numPr>
           <w:ilvl w:val="0"/>
           <w:numId w:val="24"/>
@@ -5678,7 +5644,7 @@
     </w:p>
     <w:p>
       <w:pPr>
-        <w:pStyle w:val="ListParagraph"/>
+        <w:pStyle w:val="af5"/>
         <w:numPr>
           <w:ilvl w:val="0"/>
           <w:numId w:val="24"/>
@@ -5700,7 +5666,7 @@
     </w:p>
     <w:p>
       <w:pPr>
-        <w:pStyle w:val="ListParagraph"/>
+        <w:pStyle w:val="af5"/>
         <w:numPr>
           <w:ilvl w:val="0"/>
           <w:numId w:val="24"/>
@@ -5731,7 +5697,7 @@
     </w:p>
     <w:p>
       <w:pPr>
-        <w:pStyle w:val="Heading3"/>
+        <w:pStyle w:val="3"/>
         <w:rPr>
           <w:lang w:val="en-US"/>
         </w:rPr>
@@ -5879,7 +5845,7 @@
     </w:p>
     <w:p>
       <w:pPr>
-        <w:pStyle w:val="ListParagraph"/>
+        <w:pStyle w:val="af5"/>
         <w:numPr>
           <w:ilvl w:val="0"/>
           <w:numId w:val="25"/>
@@ -5917,7 +5883,7 @@
     </w:p>
     <w:p>
       <w:pPr>
-        <w:pStyle w:val="ListParagraph"/>
+        <w:pStyle w:val="af5"/>
         <w:numPr>
           <w:ilvl w:val="0"/>
           <w:numId w:val="25"/>
@@ -5955,7 +5921,7 @@
     </w:p>
     <w:p>
       <w:pPr>
-        <w:pStyle w:val="ListParagraph"/>
+        <w:pStyle w:val="af5"/>
         <w:numPr>
           <w:ilvl w:val="0"/>
           <w:numId w:val="25"/>
@@ -5977,7 +5943,7 @@
     </w:p>
     <w:p>
       <w:pPr>
-        <w:pStyle w:val="ListParagraph"/>
+        <w:pStyle w:val="af5"/>
         <w:numPr>
           <w:ilvl w:val="0"/>
           <w:numId w:val="25"/>
@@ -5994,30 +5960,39 @@
           <w:szCs w:val="24"/>
           <w:lang w:val="en-US"/>
         </w:rPr>
+        <w:t>System displays all work shifts of all employees for selected day.</w:t>
+      </w:r>
+    </w:p>
+    <w:p>
+      <w:pPr>
+        <w:rPr>
+          <w:sz w:val="24"/>
+          <w:szCs w:val="24"/>
+          <w:lang w:val="en-US"/>
+        </w:rPr>
+      </w:pPr>
+    </w:p>
+    <w:p>
+      <w:pPr>
+        <w:rPr>
+          <w:sz w:val="24"/>
+          <w:szCs w:val="24"/>
+          <w:lang w:val="en-US"/>
+        </w:rPr>
+      </w:pPr>
+    </w:p>
+    <w:p>
+      <w:pPr>
+        <w:pStyle w:val="3"/>
+        <w:rPr>
+          <w:lang w:val="en-US"/>
+        </w:rPr>
+      </w:pPr>
+      <w:r>
+        <w:rPr>
+          <w:lang w:val="en-US"/>
+        </w:rPr>
         <w:lastRenderedPageBreak/>
-        <w:t>System displays all work shifts of all employees for selected day.</w:t>
-      </w:r>
-    </w:p>
-    <w:p>
-      <w:pPr>
-        <w:rPr>
-          <w:sz w:val="24"/>
-          <w:szCs w:val="24"/>
-          <w:lang w:val="en-US"/>
-        </w:rPr>
-      </w:pPr>
-    </w:p>
-    <w:p>
-      <w:pPr>
-        <w:pStyle w:val="Heading3"/>
-        <w:rPr>
-          <w:lang w:val="en-US"/>
-        </w:rPr>
-      </w:pPr>
-      <w:r>
-        <w:rPr>
-          <w:lang w:val="en-US"/>
-        </w:rPr>
         <w:t>UC-14</w:t>
       </w:r>
     </w:p>
@@ -6043,7 +6018,15 @@
           <w:szCs w:val="24"/>
           <w:lang w:val="en-US"/>
         </w:rPr>
-        <w:t xml:space="preserve"> managers </w:t>
+        <w:t xml:space="preserve"> manager or Depot manager</w:t>
+      </w:r>
+      <w:r>
+        <w:rPr>
+          <w:sz w:val="24"/>
+          <w:szCs w:val="24"/>
+          <w:lang w:val="en-US"/>
+        </w:rPr>
+        <w:t xml:space="preserve"> </w:t>
       </w:r>
       <w:r>
         <w:rPr>
@@ -6094,6 +6077,14 @@
         </w:rPr>
         <w:t>Actor: Department manager</w:t>
       </w:r>
+      <w:r>
+        <w:rPr>
+          <w:sz w:val="24"/>
+          <w:szCs w:val="24"/>
+          <w:lang w:val="en-US"/>
+        </w:rPr>
+        <w:t xml:space="preserve"> or Depot manager</w:t>
+      </w:r>
     </w:p>
     <w:p>
       <w:pPr>
@@ -6111,6 +6102,22 @@
         </w:rPr>
         <w:t>Pre-Condition: Logged in as Department manager</w:t>
       </w:r>
+      <w:r>
+        <w:rPr>
+          <w:sz w:val="24"/>
+          <w:szCs w:val="24"/>
+          <w:lang w:val="en-US"/>
+        </w:rPr>
+        <w:t xml:space="preserve"> or </w:t>
+      </w:r>
+      <w:r>
+        <w:rPr>
+          <w:sz w:val="24"/>
+          <w:szCs w:val="24"/>
+          <w:lang w:val="en-US"/>
+        </w:rPr>
+        <w:t>Depot managers</w:t>
+      </w:r>
     </w:p>
     <w:p>
       <w:pPr>
@@ -6131,7 +6138,7 @@
     </w:p>
     <w:p>
       <w:pPr>
-        <w:pStyle w:val="ListParagraph"/>
+        <w:pStyle w:val="af5"/>
         <w:numPr>
           <w:ilvl w:val="0"/>
           <w:numId w:val="26"/>
@@ -6153,7 +6160,7 @@
     </w:p>
     <w:p>
       <w:pPr>
-        <w:pStyle w:val="ListParagraph"/>
+        <w:pStyle w:val="af5"/>
         <w:numPr>
           <w:ilvl w:val="0"/>
           <w:numId w:val="26"/>
@@ -6175,7 +6182,7 @@
     </w:p>
     <w:p>
       <w:pPr>
-        <w:pStyle w:val="ListParagraph"/>
+        <w:pStyle w:val="af5"/>
         <w:numPr>
           <w:ilvl w:val="0"/>
           <w:numId w:val="26"/>
@@ -6206,7 +6213,7 @@
     </w:p>
     <w:p>
       <w:pPr>
-        <w:pStyle w:val="Heading3"/>
+        <w:pStyle w:val="3"/>
         <w:rPr>
           <w:lang w:val="en-US"/>
         </w:rPr>
@@ -6254,15 +6261,39 @@
           <w:szCs w:val="24"/>
           <w:lang w:val="en-US"/>
         </w:rPr>
-        <w:t xml:space="preserve"> managers </w:t>
-      </w:r>
-      <w:r>
-        <w:rPr>
-          <w:sz w:val="24"/>
-          <w:szCs w:val="24"/>
-          <w:lang w:val="en-US"/>
-        </w:rPr>
-        <w:t>sees work shifts of employees in their department</w:t>
+        <w:t xml:space="preserve"> manager or Depot manager</w:t>
+      </w:r>
+      <w:r>
+        <w:rPr>
+          <w:sz w:val="24"/>
+          <w:szCs w:val="24"/>
+          <w:lang w:val="en-US"/>
+        </w:rPr>
+        <w:t xml:space="preserve"> </w:t>
+      </w:r>
+      <w:r>
+        <w:rPr>
+          <w:sz w:val="24"/>
+          <w:szCs w:val="24"/>
+          <w:lang w:val="en-US"/>
+        </w:rPr>
+        <w:t>see</w:t>
+      </w:r>
+      <w:r>
+        <w:rPr>
+          <w:sz w:val="24"/>
+          <w:szCs w:val="24"/>
+          <w:lang w:val="en-US"/>
+        </w:rPr>
+        <w:t>s</w:t>
+      </w:r>
+      <w:r>
+        <w:rPr>
+          <w:sz w:val="24"/>
+          <w:szCs w:val="24"/>
+          <w:lang w:val="en-US"/>
+        </w:rPr>
+        <w:t xml:space="preserve"> work shifts of employees in their department</w:t>
       </w:r>
     </w:p>
     <w:p>
@@ -6281,6 +6312,22 @@
         </w:rPr>
         <w:t>Actor: Department manager</w:t>
       </w:r>
+      <w:r>
+        <w:rPr>
+          <w:sz w:val="24"/>
+          <w:szCs w:val="24"/>
+          <w:lang w:val="en-US"/>
+        </w:rPr>
+        <w:t xml:space="preserve"> or </w:t>
+      </w:r>
+      <w:r>
+        <w:rPr>
+          <w:sz w:val="24"/>
+          <w:szCs w:val="24"/>
+          <w:lang w:val="en-US"/>
+        </w:rPr>
+        <w:t>Depot managers</w:t>
+      </w:r>
     </w:p>
     <w:p>
       <w:pPr>
@@ -6306,6 +6353,22 @@
           <w:lang w:val="en-US"/>
         </w:rPr>
         <w:t>Pre-Condition: Logged in as Department manager</w:t>
+      </w:r>
+      <w:r>
+        <w:rPr>
+          <w:sz w:val="24"/>
+          <w:szCs w:val="24"/>
+          <w:lang w:val="en-US"/>
+        </w:rPr>
+        <w:t xml:space="preserve"> or </w:t>
+      </w:r>
+      <w:r>
+        <w:rPr>
+          <w:sz w:val="24"/>
+          <w:szCs w:val="24"/>
+          <w:lang w:val="en-US"/>
+        </w:rPr>
+        <w:t>Depot managers</w:t>
       </w:r>
     </w:p>
     <w:p>
@@ -6362,7 +6425,7 @@
     </w:p>
     <w:p>
       <w:pPr>
-        <w:pStyle w:val="ListParagraph"/>
+        <w:pStyle w:val="af5"/>
         <w:numPr>
           <w:ilvl w:val="0"/>
           <w:numId w:val="27"/>
@@ -6400,7 +6463,7 @@
     </w:p>
     <w:p>
       <w:pPr>
-        <w:pStyle w:val="ListParagraph"/>
+        <w:pStyle w:val="af5"/>
         <w:numPr>
           <w:ilvl w:val="0"/>
           <w:numId w:val="27"/>
@@ -6438,7 +6501,7 @@
     </w:p>
     <w:p>
       <w:pPr>
-        <w:pStyle w:val="ListParagraph"/>
+        <w:pStyle w:val="af5"/>
         <w:numPr>
           <w:ilvl w:val="0"/>
           <w:numId w:val="27"/>
@@ -6460,7 +6523,7 @@
     </w:p>
     <w:p>
       <w:pPr>
-        <w:pStyle w:val="ListParagraph"/>
+        <w:pStyle w:val="af5"/>
         <w:numPr>
           <w:ilvl w:val="0"/>
           <w:numId w:val="27"/>
@@ -6518,7 +6581,16 @@
     </w:p>
     <w:p>
       <w:pPr>
-        <w:pStyle w:val="Heading3"/>
+        <w:rPr>
+          <w:sz w:val="24"/>
+          <w:szCs w:val="24"/>
+          <w:lang w:val="en-US"/>
+        </w:rPr>
+      </w:pPr>
+    </w:p>
+    <w:p>
+      <w:pPr>
+        <w:pStyle w:val="3"/>
         <w:rPr>
           <w:lang w:val="en-US"/>
         </w:rPr>
@@ -6567,15 +6639,31 @@
           <w:szCs w:val="24"/>
           <w:lang w:val="en-US"/>
         </w:rPr>
-        <w:t xml:space="preserve"> managers </w:t>
-      </w:r>
-      <w:r>
-        <w:rPr>
-          <w:sz w:val="24"/>
-          <w:szCs w:val="24"/>
-          <w:lang w:val="en-US"/>
-        </w:rPr>
-        <w:t>see today’s shifts in their department</w:t>
+        <w:t xml:space="preserve"> manager or Depot manager</w:t>
+      </w:r>
+      <w:r>
+        <w:rPr>
+          <w:sz w:val="24"/>
+          <w:szCs w:val="24"/>
+          <w:lang w:val="en-US"/>
+        </w:rPr>
+        <w:t xml:space="preserve"> </w:t>
+      </w:r>
+      <w:r>
+        <w:rPr>
+          <w:sz w:val="24"/>
+          <w:szCs w:val="24"/>
+          <w:lang w:val="en-US"/>
+        </w:rPr>
+        <w:t>marks</w:t>
+      </w:r>
+      <w:r>
+        <w:rPr>
+          <w:sz w:val="24"/>
+          <w:szCs w:val="24"/>
+          <w:lang w:val="en-US"/>
+        </w:rPr>
+        <w:t xml:space="preserve"> an employee as missing</w:t>
       </w:r>
     </w:p>
     <w:p>
@@ -6594,242 +6682,13 @@
         </w:rPr>
         <w:t>Actor: Department manager</w:t>
       </w:r>
-    </w:p>
-    <w:p>
-      <w:pPr>
-        <w:rPr>
-          <w:sz w:val="24"/>
-          <w:szCs w:val="24"/>
-          <w:lang w:val="en-US"/>
-        </w:rPr>
-      </w:pPr>
-    </w:p>
-    <w:p>
-      <w:pPr>
-        <w:rPr>
-          <w:sz w:val="24"/>
-          <w:szCs w:val="24"/>
-          <w:lang w:val="en-US"/>
-        </w:rPr>
-      </w:pPr>
-      <w:r>
-        <w:rPr>
-          <w:sz w:val="24"/>
-          <w:szCs w:val="24"/>
-          <w:lang w:val="en-US"/>
-        </w:rPr>
-        <w:t>Pre-Condition: Logged in as Department manager</w:t>
-      </w:r>
-    </w:p>
-    <w:p>
-      <w:pPr>
-        <w:rPr>
-          <w:sz w:val="24"/>
-          <w:szCs w:val="24"/>
-          <w:lang w:val="en-US"/>
-        </w:rPr>
-      </w:pPr>
-    </w:p>
-    <w:p>
-      <w:pPr>
-        <w:rPr>
-          <w:sz w:val="24"/>
-          <w:szCs w:val="24"/>
-          <w:lang w:val="en-US"/>
-        </w:rPr>
-      </w:pPr>
-      <w:r>
-        <w:rPr>
-          <w:sz w:val="24"/>
-          <w:szCs w:val="24"/>
-          <w:lang w:val="en-US"/>
-        </w:rPr>
-        <w:t>Main Success Scenario</w:t>
-      </w:r>
-    </w:p>
-    <w:p>
-      <w:pPr>
-        <w:pStyle w:val="ListParagraph"/>
-        <w:numPr>
-          <w:ilvl w:val="0"/>
-          <w:numId w:val="28"/>
-        </w:numPr>
-        <w:rPr>
-          <w:sz w:val="24"/>
-          <w:szCs w:val="24"/>
-          <w:lang w:val="en-US"/>
-        </w:rPr>
-      </w:pPr>
-      <w:r>
-        <w:rPr>
-          <w:sz w:val="24"/>
-          <w:szCs w:val="24"/>
-          <w:lang w:val="en-US"/>
-        </w:rPr>
-        <w:t>User clicks “</w:t>
-      </w:r>
-      <w:r>
-        <w:rPr>
-          <w:sz w:val="24"/>
-          <w:szCs w:val="24"/>
-          <w:lang w:val="en-US"/>
-        </w:rPr>
-        <w:t>Attendance</w:t>
-      </w:r>
-      <w:r>
-        <w:rPr>
-          <w:sz w:val="24"/>
-          <w:szCs w:val="24"/>
-          <w:lang w:val="en-US"/>
-        </w:rPr>
-        <w:t>” button</w:t>
-      </w:r>
-    </w:p>
-    <w:p>
-      <w:pPr>
-        <w:pStyle w:val="ListParagraph"/>
-        <w:numPr>
-          <w:ilvl w:val="0"/>
-          <w:numId w:val="28"/>
-        </w:numPr>
-        <w:rPr>
-          <w:sz w:val="24"/>
-          <w:szCs w:val="24"/>
-          <w:lang w:val="en-US"/>
-        </w:rPr>
-      </w:pPr>
-      <w:r>
-        <w:rPr>
-          <w:sz w:val="24"/>
-          <w:szCs w:val="24"/>
-          <w:lang w:val="en-US"/>
-        </w:rPr>
-        <w:t>System navigates to “</w:t>
-      </w:r>
-      <w:r>
-        <w:rPr>
-          <w:sz w:val="24"/>
-          <w:szCs w:val="24"/>
-          <w:lang w:val="en-US"/>
-        </w:rPr>
-        <w:t>Attendance</w:t>
-      </w:r>
-      <w:r>
-        <w:rPr>
-          <w:sz w:val="24"/>
-          <w:szCs w:val="24"/>
-          <w:lang w:val="en-US"/>
-        </w:rPr>
-        <w:t>” screen</w:t>
-      </w:r>
-    </w:p>
-    <w:p>
-      <w:pPr>
-        <w:pStyle w:val="ListParagraph"/>
-        <w:numPr>
-          <w:ilvl w:val="0"/>
-          <w:numId w:val="28"/>
-        </w:numPr>
-        <w:rPr>
-          <w:sz w:val="24"/>
-          <w:szCs w:val="24"/>
-          <w:lang w:val="en-US"/>
-        </w:rPr>
-      </w:pPr>
-      <w:r>
-        <w:rPr>
-          <w:sz w:val="24"/>
-          <w:szCs w:val="24"/>
-          <w:lang w:val="en-US"/>
-        </w:rPr>
-        <w:t>System displays today’s shifts in manager’s department</w:t>
-      </w:r>
-    </w:p>
-    <w:p>
-      <w:pPr>
-        <w:rPr>
-          <w:sz w:val="24"/>
-          <w:szCs w:val="24"/>
-          <w:lang w:val="en-US"/>
-        </w:rPr>
-      </w:pPr>
-    </w:p>
-    <w:p>
-      <w:pPr>
-        <w:pStyle w:val="Heading3"/>
-        <w:rPr>
-          <w:lang w:val="en-US"/>
-        </w:rPr>
-      </w:pPr>
-      <w:r>
-        <w:rPr>
-          <w:lang w:val="en-US"/>
-        </w:rPr>
-        <w:t>UC-17</w:t>
-      </w:r>
-    </w:p>
-    <w:p>
-      <w:pPr>
-        <w:rPr>
-          <w:sz w:val="24"/>
-          <w:szCs w:val="24"/>
-          <w:lang w:val="en-US"/>
-        </w:rPr>
-      </w:pPr>
-      <w:r>
-        <w:rPr>
-          <w:sz w:val="24"/>
-          <w:szCs w:val="24"/>
-          <w:lang w:val="en-US"/>
-        </w:rPr>
-        <w:t>Use case:</w:t>
-      </w:r>
-      <w:r>
-        <w:rPr>
-          <w:lang w:val="en-US"/>
-        </w:rPr>
-        <w:t xml:space="preserve"> </w:t>
-      </w:r>
-      <w:r>
-        <w:rPr>
-          <w:sz w:val="24"/>
-          <w:szCs w:val="24"/>
-          <w:lang w:val="en-US"/>
-        </w:rPr>
-        <w:t>Department</w:t>
-      </w:r>
-      <w:r>
-        <w:rPr>
-          <w:sz w:val="24"/>
-          <w:szCs w:val="24"/>
-          <w:lang w:val="en-US"/>
-        </w:rPr>
-        <w:t xml:space="preserve"> managers </w:t>
-      </w:r>
-      <w:r>
-        <w:rPr>
-          <w:sz w:val="24"/>
-          <w:szCs w:val="24"/>
-          <w:lang w:val="en-US"/>
-        </w:rPr>
-        <w:t>marks an employee as missing</w:t>
-      </w:r>
-    </w:p>
-    <w:p>
-      <w:pPr>
-        <w:rPr>
-          <w:sz w:val="24"/>
-          <w:szCs w:val="24"/>
-          <w:lang w:val="en-US"/>
-        </w:rPr>
-      </w:pPr>
-      <w:r>
-        <w:rPr>
-          <w:sz w:val="24"/>
-          <w:szCs w:val="24"/>
-          <w:lang w:val="en-US"/>
-        </w:rPr>
-        <w:t>Actor: Department manager</w:t>
+      <w:r>
+        <w:rPr>
+          <w:sz w:val="24"/>
+          <w:szCs w:val="24"/>
+          <w:lang w:val="en-US"/>
+        </w:rPr>
+        <w:t xml:space="preserve"> or Depot manager</w:t>
       </w:r>
     </w:p>
     <w:p>
@@ -6903,7 +6762,7 @@
     </w:p>
     <w:p>
       <w:pPr>
-        <w:pStyle w:val="ListParagraph"/>
+        <w:pStyle w:val="af5"/>
         <w:numPr>
           <w:ilvl w:val="0"/>
           <w:numId w:val="29"/>
@@ -6949,7 +6808,7 @@
     </w:p>
     <w:p>
       <w:pPr>
-        <w:pStyle w:val="ListParagraph"/>
+        <w:pStyle w:val="af5"/>
         <w:numPr>
           <w:ilvl w:val="0"/>
           <w:numId w:val="29"/>
@@ -7007,44 +6866,16 @@
     </w:p>
     <w:p>
       <w:pPr>
-        <w:rPr>
-          <w:sz w:val="24"/>
-          <w:szCs w:val="24"/>
-          <w:lang w:val="en-US"/>
-        </w:rPr>
-      </w:pPr>
-    </w:p>
-    <w:p>
-      <w:pPr>
-        <w:rPr>
-          <w:sz w:val="24"/>
-          <w:szCs w:val="24"/>
-          <w:lang w:val="en-US"/>
-        </w:rPr>
-      </w:pPr>
-    </w:p>
-    <w:p>
-      <w:pPr>
-        <w:rPr>
-          <w:sz w:val="24"/>
-          <w:szCs w:val="24"/>
-          <w:lang w:val="en-US"/>
-        </w:rPr>
-      </w:pPr>
-    </w:p>
-    <w:p>
-      <w:pPr>
-        <w:pStyle w:val="Heading3"/>
-        <w:rPr>
-          <w:lang w:val="en-US"/>
-        </w:rPr>
-      </w:pPr>
-      <w:r>
-        <w:rPr>
-          <w:lang w:val="en-US"/>
-        </w:rPr>
-        <w:lastRenderedPageBreak/>
-        <w:t>UC-18</w:t>
+        <w:pStyle w:val="3"/>
+        <w:rPr>
+          <w:lang w:val="en-US"/>
+        </w:rPr>
+      </w:pPr>
+      <w:r>
+        <w:rPr>
+          <w:lang w:val="en-US"/>
+        </w:rPr>
+        <w:t>UC-17</w:t>
       </w:r>
     </w:p>
     <w:p>
@@ -7083,15 +6914,31 @@
           <w:szCs w:val="24"/>
           <w:lang w:val="en-US"/>
         </w:rPr>
-        <w:t xml:space="preserve"> managers </w:t>
-      </w:r>
-      <w:r>
-        <w:rPr>
-          <w:sz w:val="24"/>
-          <w:szCs w:val="24"/>
-          <w:lang w:val="en-US"/>
-        </w:rPr>
-        <w:t>marks an employee as attended</w:t>
+        <w:t xml:space="preserve"> manager or </w:t>
+      </w:r>
+      <w:r>
+        <w:rPr>
+          <w:sz w:val="24"/>
+          <w:szCs w:val="24"/>
+          <w:lang w:val="en-US"/>
+        </w:rPr>
+        <w:t>Depot manager</w:t>
+      </w:r>
+      <w:r>
+        <w:rPr>
+          <w:sz w:val="24"/>
+          <w:szCs w:val="24"/>
+          <w:lang w:val="en-US"/>
+        </w:rPr>
+        <w:t xml:space="preserve"> marks</w:t>
+      </w:r>
+      <w:r>
+        <w:rPr>
+          <w:sz w:val="24"/>
+          <w:szCs w:val="24"/>
+          <w:lang w:val="en-US"/>
+        </w:rPr>
+        <w:t xml:space="preserve"> an employee as attended</w:t>
       </w:r>
     </w:p>
     <w:p>
@@ -7110,6 +6957,22 @@
         </w:rPr>
         <w:t>Actor: Department manager</w:t>
       </w:r>
+      <w:r>
+        <w:rPr>
+          <w:sz w:val="24"/>
+          <w:szCs w:val="24"/>
+          <w:lang w:val="en-US"/>
+        </w:rPr>
+        <w:t xml:space="preserve"> or </w:t>
+      </w:r>
+      <w:r>
+        <w:rPr>
+          <w:sz w:val="24"/>
+          <w:szCs w:val="24"/>
+          <w:lang w:val="en-US"/>
+        </w:rPr>
+        <w:t>Depot manager</w:t>
+      </w:r>
     </w:p>
     <w:p>
       <w:pPr>
@@ -7135,6 +6998,22 @@
           <w:lang w:val="en-US"/>
         </w:rPr>
         <w:t>Pre-Condition: Logged in as Department manager</w:t>
+      </w:r>
+      <w:r>
+        <w:rPr>
+          <w:sz w:val="24"/>
+          <w:szCs w:val="24"/>
+          <w:lang w:val="en-US"/>
+        </w:rPr>
+        <w:t xml:space="preserve"> or </w:t>
+      </w:r>
+      <w:r>
+        <w:rPr>
+          <w:sz w:val="24"/>
+          <w:szCs w:val="24"/>
+          <w:lang w:val="en-US"/>
+        </w:rPr>
+        <w:t>Depot manager</w:t>
       </w:r>
     </w:p>
     <w:p>
@@ -7208,7 +7087,7 @@
     </w:p>
     <w:p>
       <w:pPr>
-        <w:pStyle w:val="ListParagraph"/>
+        <w:pStyle w:val="af5"/>
         <w:numPr>
           <w:ilvl w:val="0"/>
           <w:numId w:val="30"/>
@@ -7254,7 +7133,7 @@
     </w:p>
     <w:p>
       <w:pPr>
-        <w:pStyle w:val="ListParagraph"/>
+        <w:pStyle w:val="af5"/>
         <w:numPr>
           <w:ilvl w:val="0"/>
           <w:numId w:val="30"/>
@@ -7285,99 +7164,118 @@
     </w:p>
     <w:p>
       <w:pPr>
-        <w:pStyle w:val="Heading3"/>
-        <w:rPr>
-          <w:lang w:val="en-US"/>
-        </w:rPr>
-      </w:pPr>
-      <w:r>
-        <w:rPr>
-          <w:lang w:val="en-US"/>
-        </w:rPr>
-        <w:t>UC-19</w:t>
-      </w:r>
-    </w:p>
-    <w:p>
-      <w:pPr>
-        <w:rPr>
-          <w:sz w:val="24"/>
-          <w:szCs w:val="24"/>
-          <w:lang w:val="en-US"/>
-        </w:rPr>
-      </w:pPr>
-      <w:r>
-        <w:rPr>
-          <w:sz w:val="24"/>
-          <w:szCs w:val="24"/>
-          <w:lang w:val="en-US"/>
-        </w:rPr>
-        <w:t>Use case: Depot</w:t>
-      </w:r>
-      <w:r>
-        <w:rPr>
-          <w:sz w:val="24"/>
-          <w:szCs w:val="24"/>
-          <w:lang w:val="en-US"/>
-        </w:rPr>
-        <w:t xml:space="preserve"> managers </w:t>
-      </w:r>
-      <w:r>
-        <w:rPr>
-          <w:sz w:val="24"/>
-          <w:szCs w:val="24"/>
-          <w:lang w:val="en-US"/>
-        </w:rPr>
-        <w:t>see</w:t>
-      </w:r>
-      <w:r>
-        <w:rPr>
-          <w:sz w:val="24"/>
-          <w:szCs w:val="24"/>
-          <w:lang w:val="en-US"/>
-        </w:rPr>
-        <w:t xml:space="preserve"> the details of </w:t>
-      </w:r>
-      <w:r>
-        <w:rPr>
-          <w:sz w:val="24"/>
-          <w:szCs w:val="24"/>
-          <w:lang w:val="en-US"/>
-        </w:rPr>
-        <w:t>cashiers and warehouse workers</w:t>
-      </w:r>
-    </w:p>
-    <w:p>
-      <w:pPr>
-        <w:rPr>
-          <w:sz w:val="24"/>
-          <w:szCs w:val="24"/>
-          <w:lang w:val="en-US"/>
-        </w:rPr>
-      </w:pPr>
-      <w:r>
-        <w:rPr>
-          <w:sz w:val="24"/>
-          <w:szCs w:val="24"/>
-          <w:lang w:val="en-US"/>
-        </w:rPr>
-        <w:t>Actor: Depot manager</w:t>
-      </w:r>
-    </w:p>
-    <w:p>
-      <w:pPr>
-        <w:rPr>
-          <w:sz w:val="24"/>
-          <w:szCs w:val="24"/>
-          <w:lang w:val="en-US"/>
-        </w:rPr>
-      </w:pPr>
-      <w:r>
-        <w:rPr>
-          <w:sz w:val="24"/>
-          <w:szCs w:val="24"/>
-          <w:lang w:val="en-US"/>
-        </w:rPr>
-        <w:t>Pre-Condition: Logged in as Depot manager</w:t>
+        <w:rPr>
+          <w:sz w:val="24"/>
+          <w:szCs w:val="24"/>
+          <w:lang w:val="en-US"/>
+        </w:rPr>
+      </w:pPr>
+    </w:p>
+    <w:p>
+      <w:pPr>
+        <w:rPr>
+          <w:sz w:val="24"/>
+          <w:szCs w:val="24"/>
+          <w:lang w:val="en-US"/>
+        </w:rPr>
+      </w:pPr>
+    </w:p>
+    <w:p>
+      <w:pPr>
+        <w:rPr>
+          <w:sz w:val="24"/>
+          <w:szCs w:val="24"/>
+          <w:lang w:val="en-US"/>
+        </w:rPr>
+      </w:pPr>
+    </w:p>
+    <w:p>
+      <w:pPr>
+        <w:pStyle w:val="3"/>
+        <w:rPr>
+          <w:lang w:val="en-US"/>
+        </w:rPr>
+      </w:pPr>
+      <w:r>
+        <w:rPr>
+          <w:lang w:val="en-US"/>
+        </w:rPr>
+        <w:lastRenderedPageBreak/>
+        <w:t>UC-18</w:t>
+      </w:r>
+    </w:p>
+    <w:p>
+      <w:pPr>
+        <w:rPr>
+          <w:sz w:val="24"/>
+          <w:szCs w:val="24"/>
+          <w:lang w:val="en-US"/>
+        </w:rPr>
+      </w:pPr>
+      <w:r>
+        <w:rPr>
+          <w:sz w:val="24"/>
+          <w:szCs w:val="24"/>
+          <w:lang w:val="en-US"/>
+        </w:rPr>
+        <w:t>Use case:</w:t>
+      </w:r>
+      <w:r>
+        <w:rPr>
+          <w:lang w:val="en-US"/>
+        </w:rPr>
+        <w:t xml:space="preserve"> </w:t>
+      </w:r>
+      <w:r>
+        <w:rPr>
+          <w:sz w:val="24"/>
+          <w:szCs w:val="24"/>
+          <w:lang w:val="en-US"/>
+        </w:rPr>
+        <w:t>Department employee, Department manager, Warehouse worker, Depot manager, or cashier see the inventory</w:t>
+      </w:r>
+    </w:p>
+    <w:p>
+      <w:pPr>
+        <w:rPr>
+          <w:sz w:val="24"/>
+          <w:szCs w:val="24"/>
+          <w:lang w:val="en-US"/>
+        </w:rPr>
+      </w:pPr>
+      <w:r>
+        <w:rPr>
+          <w:sz w:val="24"/>
+          <w:szCs w:val="24"/>
+          <w:lang w:val="en-US"/>
+        </w:rPr>
+        <w:t>Actor: Department employee, Department manager, Warehouse worker, Depot manager, or cashier see the inventory</w:t>
+      </w:r>
+    </w:p>
+    <w:p>
+      <w:pPr>
+        <w:rPr>
+          <w:sz w:val="24"/>
+          <w:szCs w:val="24"/>
+          <w:lang w:val="en-US"/>
+        </w:rPr>
+      </w:pPr>
+    </w:p>
+    <w:p>
+      <w:pPr>
+        <w:rPr>
+          <w:sz w:val="24"/>
+          <w:szCs w:val="24"/>
+          <w:lang w:val="en-US"/>
+        </w:rPr>
+      </w:pPr>
+      <w:r>
+        <w:rPr>
+          <w:sz w:val="24"/>
+          <w:szCs w:val="24"/>
+          <w:lang w:val="en-US"/>
+        </w:rPr>
+        <w:t>Pre-Condition: Logged in as Department employee, Department manager, Warehouse worker, Depot manager, or cashier see the inventory</w:t>
       </w:r>
     </w:p>
     <w:p>
@@ -7399,1202 +7297,7 @@
     </w:p>
     <w:p>
       <w:pPr>
-        <w:pStyle w:val="ListParagraph"/>
-        <w:numPr>
-          <w:ilvl w:val="0"/>
-          <w:numId w:val="31"/>
-        </w:numPr>
-        <w:rPr>
-          <w:sz w:val="24"/>
-          <w:szCs w:val="24"/>
-          <w:lang w:val="en-US"/>
-        </w:rPr>
-      </w:pPr>
-      <w:r>
-        <w:rPr>
-          <w:sz w:val="24"/>
-          <w:szCs w:val="24"/>
-          <w:lang w:val="en-US"/>
-        </w:rPr>
-        <w:t>User clicks “Manage employees” Button</w:t>
-      </w:r>
-    </w:p>
-    <w:p>
-      <w:pPr>
-        <w:pStyle w:val="ListParagraph"/>
-        <w:numPr>
-          <w:ilvl w:val="0"/>
-          <w:numId w:val="31"/>
-        </w:numPr>
-        <w:rPr>
-          <w:sz w:val="24"/>
-          <w:szCs w:val="24"/>
-          <w:lang w:val="en-US"/>
-        </w:rPr>
-      </w:pPr>
-      <w:r>
-        <w:rPr>
-          <w:sz w:val="24"/>
-          <w:szCs w:val="24"/>
-          <w:lang w:val="en-US"/>
-        </w:rPr>
-        <w:t>System navigates user to “Manage employees” screen</w:t>
-      </w:r>
-    </w:p>
-    <w:p>
-      <w:pPr>
-        <w:pStyle w:val="ListParagraph"/>
-        <w:numPr>
-          <w:ilvl w:val="0"/>
-          <w:numId w:val="31"/>
-        </w:numPr>
-        <w:rPr>
-          <w:sz w:val="24"/>
-          <w:szCs w:val="24"/>
-          <w:lang w:val="en-US"/>
-        </w:rPr>
-      </w:pPr>
-      <w:r>
-        <w:rPr>
-          <w:sz w:val="24"/>
-          <w:szCs w:val="24"/>
-          <w:lang w:val="en-US"/>
-        </w:rPr>
-        <w:t>System displays list of cashiers and warehouse workers</w:t>
-      </w:r>
-    </w:p>
-    <w:p>
-      <w:pPr>
-        <w:rPr>
-          <w:sz w:val="24"/>
-          <w:szCs w:val="24"/>
-          <w:lang w:val="en-US"/>
-        </w:rPr>
-      </w:pPr>
-    </w:p>
-    <w:p>
-      <w:pPr>
-        <w:pStyle w:val="Heading3"/>
-        <w:rPr>
-          <w:lang w:val="en-US"/>
-        </w:rPr>
-      </w:pPr>
-      <w:r>
-        <w:rPr>
-          <w:lang w:val="en-US"/>
-        </w:rPr>
-        <w:t>UC-20</w:t>
-      </w:r>
-    </w:p>
-    <w:p>
-      <w:pPr>
-        <w:rPr>
-          <w:sz w:val="24"/>
-          <w:szCs w:val="24"/>
-          <w:lang w:val="en-US"/>
-        </w:rPr>
-      </w:pPr>
-      <w:r>
-        <w:rPr>
-          <w:sz w:val="24"/>
-          <w:szCs w:val="24"/>
-          <w:lang w:val="en-US"/>
-        </w:rPr>
-        <w:t>Use case:</w:t>
-      </w:r>
-      <w:r>
-        <w:rPr>
-          <w:lang w:val="en-US"/>
-        </w:rPr>
-        <w:t xml:space="preserve"> </w:t>
-      </w:r>
-      <w:r>
-        <w:rPr>
-          <w:sz w:val="24"/>
-          <w:szCs w:val="24"/>
-          <w:lang w:val="en-US"/>
-        </w:rPr>
-        <w:t>Depot</w:t>
-      </w:r>
-      <w:r>
-        <w:rPr>
-          <w:sz w:val="24"/>
-          <w:szCs w:val="24"/>
-          <w:lang w:val="en-US"/>
-        </w:rPr>
-        <w:t xml:space="preserve"> managers </w:t>
-      </w:r>
-      <w:r>
-        <w:rPr>
-          <w:sz w:val="24"/>
-          <w:szCs w:val="24"/>
-          <w:lang w:val="en-US"/>
-        </w:rPr>
-        <w:t>see work shifts of cashiers and warehouse workers</w:t>
-      </w:r>
-    </w:p>
-    <w:p>
-      <w:pPr>
-        <w:rPr>
-          <w:sz w:val="24"/>
-          <w:szCs w:val="24"/>
-          <w:lang w:val="en-US"/>
-        </w:rPr>
-      </w:pPr>
-      <w:r>
-        <w:rPr>
-          <w:sz w:val="24"/>
-          <w:szCs w:val="24"/>
-          <w:lang w:val="en-US"/>
-        </w:rPr>
-        <w:t>Actor: Depot manager</w:t>
-      </w:r>
-    </w:p>
-    <w:p>
-      <w:pPr>
-        <w:rPr>
-          <w:sz w:val="24"/>
-          <w:szCs w:val="24"/>
-          <w:lang w:val="en-US"/>
-        </w:rPr>
-      </w:pPr>
-    </w:p>
-    <w:p>
-      <w:pPr>
-        <w:rPr>
-          <w:sz w:val="24"/>
-          <w:szCs w:val="24"/>
-          <w:lang w:val="en-US"/>
-        </w:rPr>
-      </w:pPr>
-      <w:r>
-        <w:rPr>
-          <w:sz w:val="24"/>
-          <w:szCs w:val="24"/>
-          <w:lang w:val="en-US"/>
-        </w:rPr>
-        <w:t>Pre-Condition: Logged in as Depot manager</w:t>
-      </w:r>
-    </w:p>
-    <w:p>
-      <w:pPr>
-        <w:rPr>
-          <w:sz w:val="24"/>
-          <w:szCs w:val="24"/>
-          <w:lang w:val="en-US"/>
-        </w:rPr>
-      </w:pPr>
-      <w:r>
-        <w:rPr>
-          <w:sz w:val="24"/>
-          <w:szCs w:val="24"/>
-          <w:lang w:val="en-US"/>
-        </w:rPr>
-        <w:tab/>
-      </w:r>
-      <w:r>
-        <w:rPr>
-          <w:sz w:val="24"/>
-          <w:szCs w:val="24"/>
-          <w:lang w:val="en-US"/>
-        </w:rPr>
-        <w:tab/>
-        <w:t>On the “Manage employee” screen</w:t>
-      </w:r>
-    </w:p>
-    <w:p>
-      <w:pPr>
-        <w:rPr>
-          <w:sz w:val="24"/>
-          <w:szCs w:val="24"/>
-          <w:lang w:val="en-US"/>
-        </w:rPr>
-      </w:pPr>
-    </w:p>
-    <w:p>
-      <w:pPr>
-        <w:rPr>
-          <w:sz w:val="24"/>
-          <w:szCs w:val="24"/>
-          <w:lang w:val="en-US"/>
-        </w:rPr>
-      </w:pPr>
-      <w:r>
-        <w:rPr>
-          <w:sz w:val="24"/>
-          <w:szCs w:val="24"/>
-          <w:lang w:val="en-US"/>
-        </w:rPr>
-        <w:lastRenderedPageBreak/>
-        <w:t>Main Success Scenario</w:t>
-      </w:r>
-    </w:p>
-    <w:p>
-      <w:pPr>
-        <w:pStyle w:val="ListParagraph"/>
-        <w:numPr>
-          <w:ilvl w:val="0"/>
-          <w:numId w:val="32"/>
-        </w:numPr>
-        <w:rPr>
-          <w:sz w:val="24"/>
-          <w:szCs w:val="24"/>
-          <w:lang w:val="en-US"/>
-        </w:rPr>
-      </w:pPr>
-      <w:r>
-        <w:rPr>
-          <w:sz w:val="24"/>
-          <w:szCs w:val="24"/>
-          <w:lang w:val="en-US"/>
-        </w:rPr>
-        <w:t>User clicks “</w:t>
-      </w:r>
-      <w:r>
-        <w:rPr>
-          <w:sz w:val="24"/>
-          <w:szCs w:val="24"/>
-          <w:lang w:val="en-US"/>
-        </w:rPr>
-        <w:t>View shifts</w:t>
-      </w:r>
-      <w:r>
-        <w:rPr>
-          <w:sz w:val="24"/>
-          <w:szCs w:val="24"/>
-          <w:lang w:val="en-US"/>
-        </w:rPr>
-        <w:t>” button</w:t>
-      </w:r>
-    </w:p>
-    <w:p>
-      <w:pPr>
-        <w:pStyle w:val="ListParagraph"/>
-        <w:numPr>
-          <w:ilvl w:val="0"/>
-          <w:numId w:val="32"/>
-        </w:numPr>
-        <w:rPr>
-          <w:sz w:val="24"/>
-          <w:szCs w:val="24"/>
-          <w:lang w:val="en-US"/>
-        </w:rPr>
-      </w:pPr>
-      <w:r>
-        <w:rPr>
-          <w:sz w:val="24"/>
-          <w:szCs w:val="24"/>
-          <w:lang w:val="en-US"/>
-        </w:rPr>
-        <w:t>System navigates to “</w:t>
-      </w:r>
-      <w:r>
-        <w:rPr>
-          <w:sz w:val="24"/>
-          <w:szCs w:val="24"/>
-          <w:lang w:val="en-US"/>
-        </w:rPr>
-        <w:t>View shifts</w:t>
-      </w:r>
-      <w:r>
-        <w:rPr>
-          <w:sz w:val="24"/>
-          <w:szCs w:val="24"/>
-          <w:lang w:val="en-US"/>
-        </w:rPr>
-        <w:t>” screen</w:t>
-      </w:r>
-    </w:p>
-    <w:p>
-      <w:pPr>
-        <w:pStyle w:val="ListParagraph"/>
-        <w:numPr>
-          <w:ilvl w:val="0"/>
-          <w:numId w:val="32"/>
-        </w:numPr>
-        <w:rPr>
-          <w:sz w:val="24"/>
-          <w:szCs w:val="24"/>
-          <w:lang w:val="en-US"/>
-        </w:rPr>
-      </w:pPr>
-      <w:r>
-        <w:rPr>
-          <w:sz w:val="24"/>
-          <w:szCs w:val="24"/>
-          <w:lang w:val="en-US"/>
-        </w:rPr>
-        <w:t>User selects day from calendar</w:t>
-      </w:r>
-    </w:p>
-    <w:p>
-      <w:pPr>
-        <w:pStyle w:val="ListParagraph"/>
-        <w:numPr>
-          <w:ilvl w:val="0"/>
-          <w:numId w:val="32"/>
-        </w:numPr>
-        <w:rPr>
-          <w:sz w:val="24"/>
-          <w:szCs w:val="24"/>
-          <w:lang w:val="en-US"/>
-        </w:rPr>
-      </w:pPr>
-      <w:r>
-        <w:rPr>
-          <w:sz w:val="24"/>
-          <w:szCs w:val="24"/>
-          <w:lang w:val="en-US"/>
-        </w:rPr>
-        <w:t>System displays all work shifts of cashiers and warehouse workers</w:t>
-      </w:r>
-    </w:p>
-    <w:p>
-      <w:pPr>
-        <w:rPr>
-          <w:sz w:val="24"/>
-          <w:szCs w:val="24"/>
-          <w:lang w:val="en-US"/>
-        </w:rPr>
-      </w:pPr>
-    </w:p>
-    <w:p>
-      <w:pPr>
-        <w:pStyle w:val="Heading3"/>
-        <w:rPr>
-          <w:lang w:val="en-US"/>
-        </w:rPr>
-      </w:pPr>
-      <w:r>
-        <w:rPr>
-          <w:lang w:val="en-US"/>
-        </w:rPr>
-        <w:t>UC-21</w:t>
-      </w:r>
-    </w:p>
-    <w:p>
-      <w:pPr>
-        <w:rPr>
-          <w:sz w:val="24"/>
-          <w:szCs w:val="24"/>
-          <w:lang w:val="en-US"/>
-        </w:rPr>
-      </w:pPr>
-      <w:r>
-        <w:rPr>
-          <w:sz w:val="24"/>
-          <w:szCs w:val="24"/>
-          <w:lang w:val="en-US"/>
-        </w:rPr>
-        <w:t>Use case:</w:t>
-      </w:r>
-      <w:r>
-        <w:rPr>
-          <w:lang w:val="en-US"/>
-        </w:rPr>
-        <w:t xml:space="preserve"> </w:t>
-      </w:r>
-      <w:r>
-        <w:rPr>
-          <w:sz w:val="24"/>
-          <w:szCs w:val="24"/>
-          <w:lang w:val="en-US"/>
-        </w:rPr>
-        <w:t>Depot</w:t>
-      </w:r>
-      <w:r>
-        <w:rPr>
-          <w:sz w:val="24"/>
-          <w:szCs w:val="24"/>
-          <w:lang w:val="en-US"/>
-        </w:rPr>
-        <w:t xml:space="preserve"> managers </w:t>
-      </w:r>
-      <w:r>
-        <w:rPr>
-          <w:sz w:val="24"/>
-          <w:szCs w:val="24"/>
-          <w:lang w:val="en-US"/>
-        </w:rPr>
-        <w:t>see today’s shifts for cashiers and warehouse workers</w:t>
-      </w:r>
-    </w:p>
-    <w:p>
-      <w:pPr>
-        <w:rPr>
-          <w:sz w:val="24"/>
-          <w:szCs w:val="24"/>
-          <w:lang w:val="en-US"/>
-        </w:rPr>
-      </w:pPr>
-      <w:r>
-        <w:rPr>
-          <w:sz w:val="24"/>
-          <w:szCs w:val="24"/>
-          <w:lang w:val="en-US"/>
-        </w:rPr>
-        <w:t>Actor: Depot manager</w:t>
-      </w:r>
-    </w:p>
-    <w:p>
-      <w:pPr>
-        <w:rPr>
-          <w:sz w:val="24"/>
-          <w:szCs w:val="24"/>
-          <w:lang w:val="en-US"/>
-        </w:rPr>
-      </w:pPr>
-    </w:p>
-    <w:p>
-      <w:pPr>
-        <w:rPr>
-          <w:sz w:val="24"/>
-          <w:szCs w:val="24"/>
-          <w:lang w:val="en-US"/>
-        </w:rPr>
-      </w:pPr>
-      <w:r>
-        <w:rPr>
-          <w:sz w:val="24"/>
-          <w:szCs w:val="24"/>
-          <w:lang w:val="en-US"/>
-        </w:rPr>
-        <w:t>Pre-Condition: Logged in as Depot manager</w:t>
-      </w:r>
-    </w:p>
-    <w:p>
-      <w:pPr>
-        <w:rPr>
-          <w:sz w:val="24"/>
-          <w:szCs w:val="24"/>
-          <w:lang w:val="en-US"/>
-        </w:rPr>
-      </w:pPr>
-    </w:p>
-    <w:p>
-      <w:pPr>
-        <w:rPr>
-          <w:sz w:val="24"/>
-          <w:szCs w:val="24"/>
-          <w:lang w:val="en-US"/>
-        </w:rPr>
-      </w:pPr>
-      <w:r>
-        <w:rPr>
-          <w:sz w:val="24"/>
-          <w:szCs w:val="24"/>
-          <w:lang w:val="en-US"/>
-        </w:rPr>
-        <w:t>Main Success Scenario</w:t>
-      </w:r>
-    </w:p>
-    <w:p>
-      <w:pPr>
-        <w:pStyle w:val="ListParagraph"/>
-        <w:numPr>
-          <w:ilvl w:val="0"/>
-          <w:numId w:val="33"/>
-        </w:numPr>
-        <w:rPr>
-          <w:sz w:val="24"/>
-          <w:szCs w:val="24"/>
-          <w:lang w:val="en-US"/>
-        </w:rPr>
-      </w:pPr>
-      <w:r>
-        <w:rPr>
-          <w:sz w:val="24"/>
-          <w:szCs w:val="24"/>
-          <w:lang w:val="en-US"/>
-        </w:rPr>
-        <w:t>User clicks “</w:t>
-      </w:r>
-      <w:r>
-        <w:rPr>
-          <w:sz w:val="24"/>
-          <w:szCs w:val="24"/>
-          <w:lang w:val="en-US"/>
-        </w:rPr>
-        <w:t>Attendance</w:t>
-      </w:r>
-      <w:r>
-        <w:rPr>
-          <w:sz w:val="24"/>
-          <w:szCs w:val="24"/>
-          <w:lang w:val="en-US"/>
-        </w:rPr>
-        <w:t>” button</w:t>
-      </w:r>
-    </w:p>
-    <w:p>
-      <w:pPr>
-        <w:pStyle w:val="ListParagraph"/>
-        <w:numPr>
-          <w:ilvl w:val="0"/>
-          <w:numId w:val="33"/>
-        </w:numPr>
-        <w:rPr>
-          <w:sz w:val="24"/>
-          <w:szCs w:val="24"/>
-          <w:lang w:val="en-US"/>
-        </w:rPr>
-      </w:pPr>
-      <w:r>
-        <w:rPr>
-          <w:sz w:val="24"/>
-          <w:szCs w:val="24"/>
-          <w:lang w:val="en-US"/>
-        </w:rPr>
-        <w:t>System navigates to “</w:t>
-      </w:r>
-      <w:r>
-        <w:rPr>
-          <w:sz w:val="24"/>
-          <w:szCs w:val="24"/>
-          <w:lang w:val="en-US"/>
-        </w:rPr>
-        <w:t>Attendance</w:t>
-      </w:r>
-      <w:r>
-        <w:rPr>
-          <w:sz w:val="24"/>
-          <w:szCs w:val="24"/>
-          <w:lang w:val="en-US"/>
-        </w:rPr>
-        <w:t>” screen</w:t>
-      </w:r>
-    </w:p>
-    <w:p>
-      <w:pPr>
-        <w:pStyle w:val="ListParagraph"/>
-        <w:numPr>
-          <w:ilvl w:val="0"/>
-          <w:numId w:val="33"/>
-        </w:numPr>
-        <w:rPr>
-          <w:sz w:val="24"/>
-          <w:szCs w:val="24"/>
-          <w:lang w:val="en-US"/>
-        </w:rPr>
-      </w:pPr>
-      <w:r>
-        <w:rPr>
-          <w:sz w:val="24"/>
-          <w:szCs w:val="24"/>
-          <w:lang w:val="en-US"/>
-        </w:rPr>
-        <w:t>System displays today’s shifts for cashiers and warehouse workers</w:t>
-      </w:r>
-    </w:p>
-    <w:p>
-      <w:pPr>
-        <w:rPr>
-          <w:sz w:val="24"/>
-          <w:szCs w:val="24"/>
-          <w:lang w:val="en-US"/>
-        </w:rPr>
-      </w:pPr>
-    </w:p>
-    <w:p>
-      <w:pPr>
-        <w:pStyle w:val="Heading3"/>
-        <w:rPr>
-          <w:lang w:val="en-US"/>
-        </w:rPr>
-      </w:pPr>
-      <w:r>
-        <w:rPr>
-          <w:lang w:val="en-US"/>
-        </w:rPr>
-        <w:t>UC-22</w:t>
-      </w:r>
-    </w:p>
-    <w:p>
-      <w:pPr>
-        <w:rPr>
-          <w:sz w:val="24"/>
-          <w:szCs w:val="24"/>
-          <w:lang w:val="en-US"/>
-        </w:rPr>
-      </w:pPr>
-      <w:r>
-        <w:rPr>
-          <w:sz w:val="24"/>
-          <w:szCs w:val="24"/>
-          <w:lang w:val="en-US"/>
-        </w:rPr>
-        <w:t>Use case:</w:t>
-      </w:r>
-      <w:r>
-        <w:rPr>
-          <w:lang w:val="en-US"/>
-        </w:rPr>
-        <w:t xml:space="preserve"> </w:t>
-      </w:r>
-      <w:r>
-        <w:rPr>
-          <w:sz w:val="24"/>
-          <w:szCs w:val="24"/>
-          <w:lang w:val="en-US"/>
-        </w:rPr>
-        <w:t>Depot manager</w:t>
-      </w:r>
-      <w:r>
-        <w:rPr>
-          <w:sz w:val="24"/>
-          <w:szCs w:val="24"/>
-          <w:lang w:val="en-US"/>
-        </w:rPr>
-        <w:t xml:space="preserve"> </w:t>
-      </w:r>
-      <w:r>
-        <w:rPr>
-          <w:sz w:val="24"/>
-          <w:szCs w:val="24"/>
-          <w:lang w:val="en-US"/>
-        </w:rPr>
-        <w:t>marks an employee as missing</w:t>
-      </w:r>
-    </w:p>
-    <w:p>
-      <w:pPr>
-        <w:rPr>
-          <w:sz w:val="24"/>
-          <w:szCs w:val="24"/>
-          <w:lang w:val="en-US"/>
-        </w:rPr>
-      </w:pPr>
-      <w:r>
-        <w:rPr>
-          <w:sz w:val="24"/>
-          <w:szCs w:val="24"/>
-          <w:lang w:val="en-US"/>
-        </w:rPr>
-        <w:t>Actor: Depot manager</w:t>
-      </w:r>
-    </w:p>
-    <w:p>
-      <w:pPr>
-        <w:rPr>
-          <w:sz w:val="24"/>
-          <w:szCs w:val="24"/>
-          <w:lang w:val="en-US"/>
-        </w:rPr>
-      </w:pPr>
-    </w:p>
-    <w:p>
-      <w:pPr>
-        <w:rPr>
-          <w:sz w:val="24"/>
-          <w:szCs w:val="24"/>
-          <w:lang w:val="en-US"/>
-        </w:rPr>
-      </w:pPr>
-      <w:r>
-        <w:rPr>
-          <w:sz w:val="24"/>
-          <w:szCs w:val="24"/>
-          <w:lang w:val="en-US"/>
-        </w:rPr>
-        <w:t>Pre-Condition: Logged in as Depot manager</w:t>
-      </w:r>
-    </w:p>
-    <w:p>
-      <w:pPr>
-        <w:rPr>
-          <w:sz w:val="24"/>
-          <w:szCs w:val="24"/>
-          <w:lang w:val="en-US"/>
-        </w:rPr>
-      </w:pPr>
-      <w:r>
-        <w:rPr>
-          <w:sz w:val="24"/>
-          <w:szCs w:val="24"/>
-          <w:lang w:val="en-US"/>
-        </w:rPr>
-        <w:tab/>
-      </w:r>
-      <w:r>
-        <w:rPr>
-          <w:sz w:val="24"/>
-          <w:szCs w:val="24"/>
-          <w:lang w:val="en-US"/>
-        </w:rPr>
-        <w:tab/>
-        <w:t>On “Attendance” screen</w:t>
-      </w:r>
-    </w:p>
-    <w:p>
-      <w:pPr>
-        <w:rPr>
-          <w:sz w:val="24"/>
-          <w:szCs w:val="24"/>
-          <w:lang w:val="en-US"/>
-        </w:rPr>
-      </w:pPr>
-      <w:r>
-        <w:rPr>
-          <w:sz w:val="24"/>
-          <w:szCs w:val="24"/>
-          <w:lang w:val="en-US"/>
-        </w:rPr>
-        <w:t>Main Success Scenario</w:t>
-      </w:r>
-    </w:p>
-    <w:p>
-      <w:pPr>
-        <w:pStyle w:val="ListParagraph"/>
-        <w:numPr>
-          <w:ilvl w:val="0"/>
-          <w:numId w:val="34"/>
-        </w:numPr>
-        <w:rPr>
-          <w:sz w:val="24"/>
-          <w:szCs w:val="24"/>
-          <w:lang w:val="en-US"/>
-        </w:rPr>
-      </w:pPr>
-      <w:r>
-        <w:rPr>
-          <w:sz w:val="24"/>
-          <w:szCs w:val="24"/>
-          <w:lang w:val="en-US"/>
-        </w:rPr>
-        <w:t xml:space="preserve">User </w:t>
-      </w:r>
-      <w:r>
-        <w:rPr>
-          <w:sz w:val="24"/>
-          <w:szCs w:val="24"/>
-          <w:lang w:val="en-US"/>
-        </w:rPr>
-        <w:t>selects</w:t>
-      </w:r>
-      <w:r>
-        <w:rPr>
-          <w:sz w:val="24"/>
-          <w:szCs w:val="24"/>
-          <w:lang w:val="en-US"/>
-        </w:rPr>
-        <w:t xml:space="preserve"> </w:t>
-      </w:r>
-      <w:r>
-        <w:rPr>
-          <w:sz w:val="24"/>
-          <w:szCs w:val="24"/>
-          <w:lang w:val="en-US"/>
-        </w:rPr>
-        <w:t>a person’s work shift</w:t>
-      </w:r>
-    </w:p>
-    <w:p>
-      <w:pPr>
-        <w:pStyle w:val="ListParagraph"/>
-        <w:numPr>
-          <w:ilvl w:val="0"/>
-          <w:numId w:val="34"/>
-        </w:numPr>
-        <w:rPr>
-          <w:sz w:val="24"/>
-          <w:szCs w:val="24"/>
-          <w:lang w:val="en-US"/>
-        </w:rPr>
-      </w:pPr>
-      <w:r>
-        <w:rPr>
-          <w:sz w:val="24"/>
-          <w:szCs w:val="24"/>
-          <w:lang w:val="en-US"/>
-        </w:rPr>
-        <w:t>User clicks “Missing” button</w:t>
-      </w:r>
-    </w:p>
-    <w:p>
-      <w:pPr>
-        <w:rPr>
-          <w:sz w:val="24"/>
-          <w:szCs w:val="24"/>
-          <w:lang w:val="en-US"/>
-        </w:rPr>
-      </w:pPr>
-    </w:p>
-    <w:p>
-      <w:pPr>
-        <w:rPr>
-          <w:sz w:val="24"/>
-          <w:szCs w:val="24"/>
-          <w:lang w:val="en-US"/>
-        </w:rPr>
-      </w:pPr>
-    </w:p>
-    <w:p>
-      <w:pPr>
-        <w:pStyle w:val="Heading3"/>
-        <w:rPr>
-          <w:lang w:val="en-US"/>
-        </w:rPr>
-      </w:pPr>
-      <w:r>
-        <w:rPr>
-          <w:lang w:val="en-US"/>
-        </w:rPr>
-        <w:lastRenderedPageBreak/>
-        <w:t>UC-23</w:t>
-      </w:r>
-    </w:p>
-    <w:p>
-      <w:pPr>
-        <w:rPr>
-          <w:sz w:val="24"/>
-          <w:szCs w:val="24"/>
-          <w:lang w:val="en-US"/>
-        </w:rPr>
-      </w:pPr>
-      <w:r>
-        <w:rPr>
-          <w:sz w:val="24"/>
-          <w:szCs w:val="24"/>
-          <w:lang w:val="en-US"/>
-        </w:rPr>
-        <w:t>Use case:</w:t>
-      </w:r>
-      <w:r>
-        <w:rPr>
-          <w:lang w:val="en-US"/>
-        </w:rPr>
-        <w:t xml:space="preserve"> </w:t>
-      </w:r>
-      <w:r>
-        <w:rPr>
-          <w:sz w:val="24"/>
-          <w:szCs w:val="24"/>
-          <w:lang w:val="en-US"/>
-        </w:rPr>
-        <w:t>Depot manager</w:t>
-      </w:r>
-      <w:r>
-        <w:rPr>
-          <w:sz w:val="24"/>
-          <w:szCs w:val="24"/>
-          <w:lang w:val="en-US"/>
-        </w:rPr>
-        <w:t xml:space="preserve"> </w:t>
-      </w:r>
-      <w:r>
-        <w:rPr>
-          <w:sz w:val="24"/>
-          <w:szCs w:val="24"/>
-          <w:lang w:val="en-US"/>
-        </w:rPr>
-        <w:t xml:space="preserve">marks an employee as </w:t>
-      </w:r>
-      <w:r>
-        <w:rPr>
-          <w:sz w:val="24"/>
-          <w:szCs w:val="24"/>
-          <w:lang w:val="en-US"/>
-        </w:rPr>
-        <w:t>attended</w:t>
-      </w:r>
-    </w:p>
-    <w:p>
-      <w:pPr>
-        <w:rPr>
-          <w:sz w:val="24"/>
-          <w:szCs w:val="24"/>
-          <w:lang w:val="en-US"/>
-        </w:rPr>
-      </w:pPr>
-      <w:r>
-        <w:rPr>
-          <w:sz w:val="24"/>
-          <w:szCs w:val="24"/>
-          <w:lang w:val="en-US"/>
-        </w:rPr>
-        <w:t>Actor: Depot manager</w:t>
-      </w:r>
-    </w:p>
-    <w:p>
-      <w:pPr>
-        <w:rPr>
-          <w:sz w:val="24"/>
-          <w:szCs w:val="24"/>
-          <w:lang w:val="en-US"/>
-        </w:rPr>
-      </w:pPr>
-    </w:p>
-    <w:p>
-      <w:pPr>
-        <w:rPr>
-          <w:sz w:val="24"/>
-          <w:szCs w:val="24"/>
-          <w:lang w:val="en-US"/>
-        </w:rPr>
-      </w:pPr>
-      <w:r>
-        <w:rPr>
-          <w:sz w:val="24"/>
-          <w:szCs w:val="24"/>
-          <w:lang w:val="en-US"/>
-        </w:rPr>
-        <w:t>Pre-Condition: Logged in as Depot manager</w:t>
-      </w:r>
-    </w:p>
-    <w:p>
-      <w:pPr>
-        <w:rPr>
-          <w:sz w:val="24"/>
-          <w:szCs w:val="24"/>
-          <w:lang w:val="en-US"/>
-        </w:rPr>
-      </w:pPr>
-      <w:r>
-        <w:rPr>
-          <w:sz w:val="24"/>
-          <w:szCs w:val="24"/>
-          <w:lang w:val="en-US"/>
-        </w:rPr>
-        <w:tab/>
-      </w:r>
-      <w:r>
-        <w:rPr>
-          <w:sz w:val="24"/>
-          <w:szCs w:val="24"/>
-          <w:lang w:val="en-US"/>
-        </w:rPr>
-        <w:tab/>
-        <w:t>On “Attendance” screen</w:t>
-      </w:r>
-    </w:p>
-    <w:p>
-      <w:pPr>
-        <w:rPr>
-          <w:sz w:val="24"/>
-          <w:szCs w:val="24"/>
-          <w:lang w:val="en-US"/>
-        </w:rPr>
-      </w:pPr>
-      <w:r>
-        <w:rPr>
-          <w:sz w:val="24"/>
-          <w:szCs w:val="24"/>
-          <w:lang w:val="en-US"/>
-        </w:rPr>
-        <w:tab/>
-      </w:r>
-      <w:r>
-        <w:rPr>
-          <w:sz w:val="24"/>
-          <w:szCs w:val="24"/>
-          <w:lang w:val="en-US"/>
-        </w:rPr>
-        <w:tab/>
-        <w:t>Employee marked as missing</w:t>
-      </w:r>
-    </w:p>
-    <w:p>
-      <w:pPr>
-        <w:rPr>
-          <w:sz w:val="24"/>
-          <w:szCs w:val="24"/>
-          <w:lang w:val="en-US"/>
-        </w:rPr>
-      </w:pPr>
-      <w:r>
-        <w:rPr>
-          <w:sz w:val="24"/>
-          <w:szCs w:val="24"/>
-          <w:lang w:val="en-US"/>
-        </w:rPr>
-        <w:t>Main Success Scenario</w:t>
-      </w:r>
-    </w:p>
-    <w:p>
-      <w:pPr>
-        <w:pStyle w:val="ListParagraph"/>
-        <w:numPr>
-          <w:ilvl w:val="0"/>
-          <w:numId w:val="35"/>
-        </w:numPr>
-        <w:rPr>
-          <w:sz w:val="24"/>
-          <w:szCs w:val="24"/>
-          <w:lang w:val="en-US"/>
-        </w:rPr>
-      </w:pPr>
-      <w:r>
-        <w:rPr>
-          <w:sz w:val="24"/>
-          <w:szCs w:val="24"/>
-          <w:lang w:val="en-US"/>
-        </w:rPr>
-        <w:t xml:space="preserve">User </w:t>
-      </w:r>
-      <w:r>
-        <w:rPr>
-          <w:sz w:val="24"/>
-          <w:szCs w:val="24"/>
-          <w:lang w:val="en-US"/>
-        </w:rPr>
-        <w:t>selects</w:t>
-      </w:r>
-      <w:r>
-        <w:rPr>
-          <w:sz w:val="24"/>
-          <w:szCs w:val="24"/>
-          <w:lang w:val="en-US"/>
-        </w:rPr>
-        <w:t xml:space="preserve"> </w:t>
-      </w:r>
-      <w:r>
-        <w:rPr>
-          <w:sz w:val="24"/>
-          <w:szCs w:val="24"/>
-          <w:lang w:val="en-US"/>
-        </w:rPr>
-        <w:t>a person’s work shift</w:t>
-      </w:r>
-    </w:p>
-    <w:p>
-      <w:pPr>
-        <w:pStyle w:val="ListParagraph"/>
-        <w:numPr>
-          <w:ilvl w:val="0"/>
-          <w:numId w:val="35"/>
-        </w:numPr>
-        <w:rPr>
-          <w:sz w:val="24"/>
-          <w:szCs w:val="24"/>
-          <w:lang w:val="en-US"/>
-        </w:rPr>
-      </w:pPr>
-      <w:r>
-        <w:rPr>
-          <w:sz w:val="24"/>
-          <w:szCs w:val="24"/>
-          <w:lang w:val="en-US"/>
-        </w:rPr>
-        <w:t>User clicks “Attended” button</w:t>
-      </w:r>
-    </w:p>
-    <w:p>
-      <w:pPr>
-        <w:rPr>
-          <w:sz w:val="24"/>
-          <w:szCs w:val="24"/>
-          <w:lang w:val="en-US"/>
-        </w:rPr>
-      </w:pPr>
-    </w:p>
-    <w:p>
-      <w:pPr>
-        <w:pStyle w:val="Heading3"/>
-        <w:rPr>
-          <w:lang w:val="en-US"/>
-        </w:rPr>
-      </w:pPr>
-      <w:r>
-        <w:rPr>
-          <w:lang w:val="en-US"/>
-        </w:rPr>
-        <w:t>UC-24</w:t>
-      </w:r>
-    </w:p>
-    <w:p>
-      <w:pPr>
-        <w:rPr>
-          <w:sz w:val="24"/>
-          <w:szCs w:val="24"/>
-          <w:lang w:val="en-US"/>
-        </w:rPr>
-      </w:pPr>
-      <w:r>
-        <w:rPr>
-          <w:sz w:val="24"/>
-          <w:szCs w:val="24"/>
-          <w:lang w:val="en-US"/>
-        </w:rPr>
-        <w:t>Use case:</w:t>
-      </w:r>
-      <w:r>
-        <w:rPr>
-          <w:lang w:val="en-US"/>
-        </w:rPr>
-        <w:t xml:space="preserve"> </w:t>
-      </w:r>
-      <w:r>
-        <w:rPr>
-          <w:sz w:val="24"/>
-          <w:szCs w:val="24"/>
-          <w:lang w:val="en-US"/>
-        </w:rPr>
-        <w:t>Department employee, Department manager, Warehouse worker, Depot manager, or cashier see the inventory</w:t>
-      </w:r>
-    </w:p>
-    <w:p>
-      <w:pPr>
-        <w:rPr>
-          <w:sz w:val="24"/>
-          <w:szCs w:val="24"/>
-          <w:lang w:val="en-US"/>
-        </w:rPr>
-      </w:pPr>
-      <w:r>
-        <w:rPr>
-          <w:sz w:val="24"/>
-          <w:szCs w:val="24"/>
-          <w:lang w:val="en-US"/>
-        </w:rPr>
-        <w:t>Actor: Department employee, Department manager, Warehouse worker, Depot manager, or cashier see the inventory</w:t>
-      </w:r>
-    </w:p>
-    <w:p>
-      <w:pPr>
-        <w:rPr>
-          <w:sz w:val="24"/>
-          <w:szCs w:val="24"/>
-          <w:lang w:val="en-US"/>
-        </w:rPr>
-      </w:pPr>
-    </w:p>
-    <w:p>
-      <w:pPr>
-        <w:rPr>
-          <w:sz w:val="24"/>
-          <w:szCs w:val="24"/>
-          <w:lang w:val="en-US"/>
-        </w:rPr>
-      </w:pPr>
-      <w:r>
-        <w:rPr>
-          <w:sz w:val="24"/>
-          <w:szCs w:val="24"/>
-          <w:lang w:val="en-US"/>
-        </w:rPr>
-        <w:t>Pre-Condition: Logged in as Department employee, Department manager, Warehouse worker, Depot manager, or cashier see the inventory</w:t>
-      </w:r>
-    </w:p>
-    <w:p>
-      <w:pPr>
-        <w:rPr>
-          <w:sz w:val="24"/>
-          <w:szCs w:val="24"/>
-          <w:lang w:val="en-US"/>
-        </w:rPr>
-      </w:pPr>
-      <w:r>
-        <w:rPr>
-          <w:sz w:val="24"/>
-          <w:szCs w:val="24"/>
-          <w:lang w:val="en-US"/>
-        </w:rPr>
-        <w:t>Main Success Scenario</w:t>
-      </w:r>
-    </w:p>
-    <w:p>
-      <w:pPr>
-        <w:pStyle w:val="ListParagraph"/>
+        <w:pStyle w:val="af5"/>
         <w:numPr>
           <w:ilvl w:val="0"/>
           <w:numId w:val="36"/>
@@ -8616,7 +7319,7 @@
     </w:p>
     <w:p>
       <w:pPr>
-        <w:pStyle w:val="ListParagraph"/>
+        <w:pStyle w:val="af5"/>
         <w:numPr>
           <w:ilvl w:val="0"/>
           <w:numId w:val="36"/>
@@ -8647,62 +7350,16 @@
     </w:p>
     <w:p>
       <w:pPr>
-        <w:rPr>
-          <w:sz w:val="24"/>
-          <w:szCs w:val="24"/>
-          <w:lang w:val="en-US"/>
-        </w:rPr>
-      </w:pPr>
-    </w:p>
-    <w:p>
-      <w:pPr>
-        <w:rPr>
-          <w:sz w:val="24"/>
-          <w:szCs w:val="24"/>
-          <w:lang w:val="en-US"/>
-        </w:rPr>
-      </w:pPr>
-    </w:p>
-    <w:p>
-      <w:pPr>
-        <w:rPr>
-          <w:sz w:val="24"/>
-          <w:szCs w:val="24"/>
-          <w:lang w:val="en-US"/>
-        </w:rPr>
-      </w:pPr>
-    </w:p>
-    <w:p>
-      <w:pPr>
-        <w:rPr>
-          <w:sz w:val="24"/>
-          <w:szCs w:val="24"/>
-          <w:lang w:val="en-US"/>
-        </w:rPr>
-      </w:pPr>
-    </w:p>
-    <w:p>
-      <w:pPr>
-        <w:rPr>
-          <w:sz w:val="24"/>
-          <w:szCs w:val="24"/>
-          <w:lang w:val="en-US"/>
-        </w:rPr>
-      </w:pPr>
-    </w:p>
-    <w:p>
-      <w:pPr>
-        <w:pStyle w:val="Heading3"/>
-        <w:rPr>
-          <w:lang w:val="en-US"/>
-        </w:rPr>
-      </w:pPr>
-      <w:r>
-        <w:rPr>
-          <w:lang w:val="en-US"/>
-        </w:rPr>
-        <w:lastRenderedPageBreak/>
-        <w:t>UC-25</w:t>
+        <w:pStyle w:val="3"/>
+        <w:rPr>
+          <w:lang w:val="en-US"/>
+        </w:rPr>
+      </w:pPr>
+      <w:r>
+        <w:rPr>
+          <w:lang w:val="en-US"/>
+        </w:rPr>
+        <w:t>UC-19</w:t>
       </w:r>
     </w:p>
     <w:p>
@@ -8824,7 +7481,7 @@
     </w:p>
     <w:p>
       <w:pPr>
-        <w:pStyle w:val="ListParagraph"/>
+        <w:pStyle w:val="af5"/>
         <w:numPr>
           <w:ilvl w:val="0"/>
           <w:numId w:val="37"/>
@@ -8846,7 +7503,7 @@
     </w:p>
     <w:p>
       <w:pPr>
-        <w:pStyle w:val="ListParagraph"/>
+        <w:pStyle w:val="af5"/>
         <w:numPr>
           <w:ilvl w:val="0"/>
           <w:numId w:val="37"/>
@@ -8868,7 +7525,7 @@
     </w:p>
     <w:p>
       <w:pPr>
-        <w:pStyle w:val="ListParagraph"/>
+        <w:pStyle w:val="af5"/>
         <w:numPr>
           <w:ilvl w:val="0"/>
           <w:numId w:val="37"/>
@@ -8890,7 +7547,7 @@
     </w:p>
     <w:p>
       <w:pPr>
-        <w:pStyle w:val="ListParagraph"/>
+        <w:pStyle w:val="af5"/>
         <w:numPr>
           <w:ilvl w:val="0"/>
           <w:numId w:val="37"/>
@@ -8912,7 +7569,7 @@
     </w:p>
     <w:p>
       <w:pPr>
-        <w:pStyle w:val="ListParagraph"/>
+        <w:pStyle w:val="af5"/>
         <w:numPr>
           <w:ilvl w:val="0"/>
           <w:numId w:val="37"/>
@@ -8934,7 +7591,7 @@
     </w:p>
     <w:p>
       <w:pPr>
-        <w:pStyle w:val="ListParagraph"/>
+        <w:pStyle w:val="af5"/>
         <w:numPr>
           <w:ilvl w:val="0"/>
           <w:numId w:val="37"/>
@@ -8990,7 +7647,7 @@
     </w:p>
     <w:p>
       <w:pPr>
-        <w:pStyle w:val="ListParagraph"/>
+        <w:pStyle w:val="af5"/>
         <w:numPr>
           <w:ilvl w:val="0"/>
           <w:numId w:val="38"/>
@@ -9012,7 +7669,7 @@
     </w:p>
     <w:p>
       <w:pPr>
-        <w:pStyle w:val="ListParagraph"/>
+        <w:pStyle w:val="af5"/>
         <w:numPr>
           <w:ilvl w:val="0"/>
           <w:numId w:val="38"/>
@@ -9043,16 +7700,17 @@
     </w:p>
     <w:p>
       <w:pPr>
-        <w:pStyle w:val="Heading3"/>
-        <w:rPr>
-          <w:lang w:val="en-US"/>
-        </w:rPr>
-      </w:pPr>
-      <w:r>
-        <w:rPr>
-          <w:lang w:val="en-US"/>
-        </w:rPr>
-        <w:t>UC-26</w:t>
+        <w:pStyle w:val="3"/>
+        <w:rPr>
+          <w:lang w:val="en-US"/>
+        </w:rPr>
+      </w:pPr>
+      <w:r>
+        <w:rPr>
+          <w:lang w:val="en-US"/>
+        </w:rPr>
+        <w:lastRenderedPageBreak/>
+        <w:t>UC-20</w:t>
       </w:r>
     </w:p>
     <w:p>
@@ -9174,7 +7832,7 @@
     </w:p>
     <w:p>
       <w:pPr>
-        <w:pStyle w:val="ListParagraph"/>
+        <w:pStyle w:val="af5"/>
         <w:numPr>
           <w:ilvl w:val="0"/>
           <w:numId w:val="41"/>
@@ -9205,7 +7863,7 @@
     </w:p>
     <w:p>
       <w:pPr>
-        <w:pStyle w:val="ListParagraph"/>
+        <w:pStyle w:val="af5"/>
         <w:numPr>
           <w:ilvl w:val="0"/>
           <w:numId w:val="41"/>
@@ -9228,7 +7886,7 @@
     </w:p>
     <w:p>
       <w:pPr>
-        <w:pStyle w:val="ListParagraph"/>
+        <w:pStyle w:val="af5"/>
         <w:numPr>
           <w:ilvl w:val="0"/>
           <w:numId w:val="41"/>
@@ -9251,7 +7909,7 @@
     </w:p>
     <w:p>
       <w:pPr>
-        <w:pStyle w:val="ListParagraph"/>
+        <w:pStyle w:val="af5"/>
         <w:numPr>
           <w:ilvl w:val="0"/>
           <w:numId w:val="41"/>
@@ -9315,13 +7973,12 @@
           <w:szCs w:val="24"/>
           <w:lang w:val="en-US"/>
         </w:rPr>
-        <w:lastRenderedPageBreak/>
         <w:t>4a: User rejects confirmation</w:t>
       </w:r>
     </w:p>
     <w:p>
       <w:pPr>
-        <w:pStyle w:val="ListParagraph"/>
+        <w:pStyle w:val="af5"/>
         <w:numPr>
           <w:ilvl w:val="0"/>
           <w:numId w:val="42"/>
@@ -9354,16 +8011,16 @@
     </w:p>
     <w:p>
       <w:pPr>
-        <w:pStyle w:val="Heading3"/>
-        <w:rPr>
-          <w:lang w:val="en-US"/>
-        </w:rPr>
-      </w:pPr>
-      <w:r>
-        <w:rPr>
-          <w:lang w:val="en-US"/>
-        </w:rPr>
-        <w:t>UC-27</w:t>
+        <w:pStyle w:val="3"/>
+        <w:rPr>
+          <w:lang w:val="en-US"/>
+        </w:rPr>
+      </w:pPr>
+      <w:r>
+        <w:rPr>
+          <w:lang w:val="en-US"/>
+        </w:rPr>
+        <w:t>UC-21</w:t>
       </w:r>
     </w:p>
     <w:p>
@@ -9463,7 +8120,23 @@
           <w:lang w:val="en-US"/>
         </w:rPr>
         <w:tab/>
-        <w:t>On “Inventory” screen</w:t>
+        <w:t>On “</w:t>
+      </w:r>
+      <w:r>
+        <w:rPr>
+          <w:sz w:val="24"/>
+          <w:szCs w:val="24"/>
+          <w:lang w:val="en-US"/>
+        </w:rPr>
+        <w:t>Home</w:t>
+      </w:r>
+      <w:r>
+        <w:rPr>
+          <w:sz w:val="24"/>
+          <w:szCs w:val="24"/>
+          <w:lang w:val="en-US"/>
+        </w:rPr>
+        <w:t>” screen</w:t>
       </w:r>
     </w:p>
     <w:p>
@@ -9485,7 +8158,7 @@
     </w:p>
     <w:p>
       <w:pPr>
-        <w:pStyle w:val="ListParagraph"/>
+        <w:pStyle w:val="af5"/>
         <w:numPr>
           <w:ilvl w:val="0"/>
           <w:numId w:val="43"/>
@@ -9516,7 +8189,7 @@
     </w:p>
     <w:p>
       <w:pPr>
-        <w:pStyle w:val="ListParagraph"/>
+        <w:pStyle w:val="af5"/>
         <w:numPr>
           <w:ilvl w:val="0"/>
           <w:numId w:val="43"/>
@@ -9539,7 +8212,7 @@
     </w:p>
     <w:p>
       <w:pPr>
-        <w:pStyle w:val="ListParagraph"/>
+        <w:pStyle w:val="af5"/>
         <w:numPr>
           <w:ilvl w:val="0"/>
           <w:numId w:val="43"/>
@@ -9562,7 +8235,7 @@
     </w:p>
     <w:p>
       <w:pPr>
-        <w:pStyle w:val="ListParagraph"/>
+        <w:pStyle w:val="af5"/>
         <w:numPr>
           <w:ilvl w:val="0"/>
           <w:numId w:val="43"/>
@@ -9585,7 +8258,7 @@
     </w:p>
     <w:p>
       <w:pPr>
-        <w:pStyle w:val="ListParagraph"/>
+        <w:pStyle w:val="af5"/>
         <w:numPr>
           <w:ilvl w:val="0"/>
           <w:numId w:val="43"/>
@@ -9608,7 +8281,7 @@
     </w:p>
     <w:p>
       <w:pPr>
-        <w:pStyle w:val="ListParagraph"/>
+        <w:pStyle w:val="af5"/>
         <w:numPr>
           <w:ilvl w:val="0"/>
           <w:numId w:val="43"/>
@@ -9631,6 +8304,8 @@
     </w:p>
     <w:p>
       <w:pPr>
+        <w:pStyle w:val="af5"/>
+        <w:ind w:left="1065"/>
         <w:jc w:val="both"/>
         <w:rPr>
           <w:sz w:val="24"/>
@@ -9638,6 +8313,28 @@
           <w:lang w:val="en-US"/>
         </w:rPr>
       </w:pPr>
+    </w:p>
+    <w:p>
+      <w:pPr>
+        <w:pStyle w:val="af5"/>
+        <w:ind w:left="1065"/>
+        <w:jc w:val="both"/>
+        <w:rPr>
+          <w:sz w:val="24"/>
+          <w:szCs w:val="24"/>
+          <w:lang w:val="en-US"/>
+        </w:rPr>
+      </w:pPr>
+    </w:p>
+    <w:p>
+      <w:pPr>
+        <w:jc w:val="both"/>
+        <w:rPr>
+          <w:sz w:val="24"/>
+          <w:szCs w:val="24"/>
+          <w:lang w:val="en-US"/>
+        </w:rPr>
+      </w:pPr>
       <w:proofErr w:type="spellStart"/>
       <w:r>
         <w:rPr>
@@ -9645,6 +8342,7 @@
           <w:szCs w:val="24"/>
           <w:lang w:val="en-US"/>
         </w:rPr>
+        <w:lastRenderedPageBreak/>
         <w:t>Extentions</w:t>
       </w:r>
       <w:proofErr w:type="spellEnd"/>
@@ -9677,7 +8375,7 @@
     </w:p>
     <w:p>
       <w:pPr>
-        <w:pStyle w:val="ListParagraph"/>
+        <w:pStyle w:val="af5"/>
         <w:numPr>
           <w:ilvl w:val="0"/>
           <w:numId w:val="44"/>
@@ -9700,7 +8398,7 @@
     </w:p>
     <w:p>
       <w:pPr>
-        <w:pStyle w:val="ListParagraph"/>
+        <w:pStyle w:val="af5"/>
         <w:numPr>
           <w:ilvl w:val="0"/>
           <w:numId w:val="44"/>
@@ -9743,77 +8441,16 @@
     </w:p>
     <w:p>
       <w:pPr>
-        <w:jc w:val="both"/>
-        <w:rPr>
-          <w:sz w:val="24"/>
-          <w:szCs w:val="24"/>
-          <w:lang w:val="en-US"/>
-        </w:rPr>
-      </w:pPr>
-    </w:p>
-    <w:p>
-      <w:pPr>
-        <w:jc w:val="both"/>
-        <w:rPr>
-          <w:sz w:val="24"/>
-          <w:szCs w:val="24"/>
-          <w:lang w:val="en-US"/>
-        </w:rPr>
-      </w:pPr>
-    </w:p>
-    <w:p>
-      <w:pPr>
-        <w:jc w:val="both"/>
-        <w:rPr>
-          <w:sz w:val="24"/>
-          <w:szCs w:val="24"/>
-          <w:lang w:val="en-US"/>
-        </w:rPr>
-      </w:pPr>
-    </w:p>
-    <w:p>
-      <w:pPr>
-        <w:jc w:val="both"/>
-        <w:rPr>
-          <w:sz w:val="24"/>
-          <w:szCs w:val="24"/>
-          <w:lang w:val="en-US"/>
-        </w:rPr>
-      </w:pPr>
-    </w:p>
-    <w:p>
-      <w:pPr>
-        <w:jc w:val="both"/>
-        <w:rPr>
-          <w:sz w:val="24"/>
-          <w:szCs w:val="24"/>
-          <w:lang w:val="en-US"/>
-        </w:rPr>
-      </w:pPr>
-    </w:p>
-    <w:p>
-      <w:pPr>
-        <w:jc w:val="both"/>
-        <w:rPr>
-          <w:sz w:val="24"/>
-          <w:szCs w:val="24"/>
-          <w:lang w:val="en-US"/>
-        </w:rPr>
-      </w:pPr>
-    </w:p>
-    <w:p>
-      <w:pPr>
-        <w:pStyle w:val="Heading3"/>
-        <w:rPr>
-          <w:lang w:val="en-US"/>
-        </w:rPr>
-      </w:pPr>
-      <w:r>
-        <w:rPr>
-          <w:lang w:val="en-US"/>
-        </w:rPr>
-        <w:lastRenderedPageBreak/>
-        <w:t>UC-28</w:t>
+        <w:pStyle w:val="3"/>
+        <w:rPr>
+          <w:lang w:val="en-US"/>
+        </w:rPr>
+      </w:pPr>
+      <w:r>
+        <w:rPr>
+          <w:lang w:val="en-US"/>
+        </w:rPr>
+        <w:t>UC-22</w:t>
       </w:r>
     </w:p>
     <w:p>
@@ -9889,15 +8526,6 @@
         </w:rPr>
         <w:t>Pre-Condition: Logged in as Cashier</w:t>
       </w:r>
-    </w:p>
-    <w:p>
-      <w:pPr>
-        <w:rPr>
-          <w:sz w:val="24"/>
-          <w:szCs w:val="24"/>
-          <w:lang w:val="en-US"/>
-        </w:rPr>
-      </w:pPr>
       <w:r>
         <w:rPr>
           <w:sz w:val="24"/>
@@ -9913,48 +8541,6 @@
           <w:lang w:val="en-US"/>
         </w:rPr>
         <w:tab/>
-        <w:t>On “</w:t>
-      </w:r>
-      <w:r>
-        <w:rPr>
-          <w:sz w:val="24"/>
-          <w:szCs w:val="24"/>
-          <w:lang w:val="en-US"/>
-        </w:rPr>
-        <w:t>Sell</w:t>
-      </w:r>
-      <w:r>
-        <w:rPr>
-          <w:sz w:val="24"/>
-          <w:szCs w:val="24"/>
-          <w:lang w:val="en-US"/>
-        </w:rPr>
-        <w:t>” screen</w:t>
-      </w:r>
-    </w:p>
-    <w:p>
-      <w:pPr>
-        <w:rPr>
-          <w:sz w:val="24"/>
-          <w:szCs w:val="24"/>
-          <w:lang w:val="en-US"/>
-        </w:rPr>
-      </w:pPr>
-      <w:r>
-        <w:rPr>
-          <w:sz w:val="24"/>
-          <w:szCs w:val="24"/>
-          <w:lang w:val="en-US"/>
-        </w:rPr>
-        <w:tab/>
-      </w:r>
-      <w:r>
-        <w:rPr>
-          <w:sz w:val="24"/>
-          <w:szCs w:val="24"/>
-          <w:lang w:val="en-US"/>
-        </w:rPr>
-        <w:tab/>
       </w:r>
     </w:p>
     <w:p>
@@ -9976,7 +8562,7 @@
     </w:p>
     <w:p>
       <w:pPr>
-        <w:pStyle w:val="ListParagraph"/>
+        <w:pStyle w:val="af5"/>
         <w:numPr>
           <w:ilvl w:val="0"/>
           <w:numId w:val="45"/>
@@ -9998,7 +8584,7 @@
     </w:p>
     <w:p>
       <w:pPr>
-        <w:pStyle w:val="ListParagraph"/>
+        <w:pStyle w:val="af5"/>
         <w:numPr>
           <w:ilvl w:val="0"/>
           <w:numId w:val="45"/>
@@ -10020,7 +8606,7 @@
     </w:p>
     <w:p>
       <w:pPr>
-        <w:pStyle w:val="ListParagraph"/>
+        <w:pStyle w:val="af5"/>
         <w:numPr>
           <w:ilvl w:val="0"/>
           <w:numId w:val="45"/>
@@ -10042,7 +8628,7 @@
     </w:p>
     <w:p>
       <w:pPr>
-        <w:pStyle w:val="ListParagraph"/>
+        <w:pStyle w:val="af5"/>
         <w:numPr>
           <w:ilvl w:val="0"/>
           <w:numId w:val="45"/>
@@ -10064,7 +8650,7 @@
     </w:p>
     <w:p>
       <w:pPr>
-        <w:pStyle w:val="ListParagraph"/>
+        <w:pStyle w:val="af5"/>
         <w:numPr>
           <w:ilvl w:val="0"/>
           <w:numId w:val="45"/>
@@ -10094,7 +8680,7 @@
     </w:p>
     <w:p>
       <w:pPr>
-        <w:pStyle w:val="ListParagraph"/>
+        <w:pStyle w:val="af5"/>
         <w:numPr>
           <w:ilvl w:val="0"/>
           <w:numId w:val="45"/>
@@ -10116,7 +8702,7 @@
     </w:p>
     <w:p>
       <w:pPr>
-        <w:pStyle w:val="ListParagraph"/>
+        <w:pStyle w:val="af5"/>
         <w:numPr>
           <w:ilvl w:val="0"/>
           <w:numId w:val="45"/>
@@ -10184,7 +8770,7 @@
     </w:p>
     <w:p>
       <w:pPr>
-        <w:pStyle w:val="ListParagraph"/>
+        <w:pStyle w:val="af5"/>
         <w:numPr>
           <w:ilvl w:val="0"/>
           <w:numId w:val="49"/>
@@ -10207,7 +8793,7 @@
     </w:p>
     <w:p>
       <w:pPr>
-        <w:pStyle w:val="ListParagraph"/>
+        <w:pStyle w:val="af5"/>
         <w:numPr>
           <w:ilvl w:val="0"/>
           <w:numId w:val="49"/>
@@ -10246,7 +8832,7 @@
     </w:p>
     <w:p>
       <w:pPr>
-        <w:pStyle w:val="ListParagraph"/>
+        <w:pStyle w:val="af5"/>
         <w:numPr>
           <w:ilvl w:val="0"/>
           <w:numId w:val="49"/>
@@ -10352,16 +8938,28 @@
     </w:p>
     <w:p>
       <w:pPr>
-        <w:pStyle w:val="Heading3"/>
-        <w:rPr>
-          <w:lang w:val="en-US"/>
-        </w:rPr>
-      </w:pPr>
-      <w:r>
-        <w:rPr>
-          <w:lang w:val="en-US"/>
-        </w:rPr>
-        <w:t>UC-29</w:t>
+        <w:ind w:left="708"/>
+        <w:jc w:val="both"/>
+        <w:rPr>
+          <w:sz w:val="24"/>
+          <w:szCs w:val="24"/>
+          <w:lang w:val="en-US"/>
+        </w:rPr>
+      </w:pPr>
+    </w:p>
+    <w:p>
+      <w:pPr>
+        <w:pStyle w:val="3"/>
+        <w:rPr>
+          <w:lang w:val="en-US"/>
+        </w:rPr>
+      </w:pPr>
+      <w:r>
+        <w:rPr>
+          <w:lang w:val="en-US"/>
+        </w:rPr>
+        <w:lastRenderedPageBreak/>
+        <w:t>UC-23</w:t>
       </w:r>
     </w:p>
     <w:p>
@@ -10464,7 +9062,7 @@
     </w:p>
     <w:p>
       <w:pPr>
-        <w:pStyle w:val="ListParagraph"/>
+        <w:pStyle w:val="af5"/>
         <w:numPr>
           <w:ilvl w:val="0"/>
           <w:numId w:val="46"/>
@@ -10481,7 +9079,6 @@
           <w:szCs w:val="24"/>
           <w:lang w:val="en-US"/>
         </w:rPr>
-        <w:lastRenderedPageBreak/>
         <w:t>User clicks on “</w:t>
       </w:r>
       <w:r>
@@ -10503,7 +9100,7 @@
     </w:p>
     <w:p>
       <w:pPr>
-        <w:pStyle w:val="ListParagraph"/>
+        <w:pStyle w:val="af5"/>
         <w:numPr>
           <w:ilvl w:val="0"/>
           <w:numId w:val="46"/>
@@ -10541,7 +9138,7 @@
     </w:p>
     <w:p>
       <w:pPr>
-        <w:pStyle w:val="ListParagraph"/>
+        <w:pStyle w:val="af5"/>
         <w:numPr>
           <w:ilvl w:val="0"/>
           <w:numId w:val="46"/>
@@ -10563,7 +9160,7 @@
     </w:p>
     <w:p>
       <w:pPr>
-        <w:pStyle w:val="ListParagraph"/>
+        <w:pStyle w:val="af5"/>
         <w:numPr>
           <w:ilvl w:val="0"/>
           <w:numId w:val="46"/>
@@ -10585,7 +9182,7 @@
     </w:p>
     <w:p>
       <w:pPr>
-        <w:pStyle w:val="ListParagraph"/>
+        <w:pStyle w:val="af5"/>
         <w:numPr>
           <w:ilvl w:val="0"/>
           <w:numId w:val="46"/>
@@ -10607,7 +9204,7 @@
     </w:p>
     <w:p>
       <w:pPr>
-        <w:pStyle w:val="ListParagraph"/>
+        <w:pStyle w:val="af5"/>
         <w:numPr>
           <w:ilvl w:val="0"/>
           <w:numId w:val="46"/>
@@ -10625,6 +9222,1551 @@
           <w:lang w:val="en-US"/>
         </w:rPr>
         <w:t>System displays success message</w:t>
+      </w:r>
+    </w:p>
+    <w:p>
+      <w:pPr>
+        <w:rPr>
+          <w:sz w:val="24"/>
+          <w:szCs w:val="24"/>
+          <w:lang w:val="en-US"/>
+        </w:rPr>
+      </w:pPr>
+    </w:p>
+    <w:p>
+      <w:pPr>
+        <w:pStyle w:val="1"/>
+        <w:rPr>
+          <w:sz w:val="24"/>
+          <w:lang w:val="en-US"/>
+        </w:rPr>
+      </w:pPr>
+      <w:r>
+        <w:rPr>
+          <w:sz w:val="24"/>
+          <w:lang w:val="en-US"/>
+        </w:rPr>
+        <w:t>Sample GUI</w:t>
+      </w:r>
+    </w:p>
+    <w:p>
+      <w:pPr>
+        <w:rPr>
+          <w:b/>
+          <w:sz w:val="24"/>
+          <w:lang w:val="en-US"/>
+        </w:rPr>
+      </w:pPr>
+      <w:r>
+        <w:rPr>
+          <w:b/>
+          <w:sz w:val="24"/>
+          <w:lang w:val="en-US"/>
+        </w:rPr>
+        <w:t>Note that these screenshots are an early draft of the GUI and are not final</w:t>
+      </w:r>
+    </w:p>
+    <w:p>
+      <w:pPr>
+        <w:pStyle w:val="3"/>
+        <w:rPr>
+          <w:lang w:val="en-US"/>
+        </w:rPr>
+      </w:pPr>
+      <w:r>
+        <w:rPr>
+          <w:lang w:val="en-US"/>
+        </w:rPr>
+        <w:t>Login screen</w:t>
+      </w:r>
+    </w:p>
+    <w:p>
+      <w:pPr>
+        <w:rPr>
+          <w:lang w:val="en-US"/>
+        </w:rPr>
+      </w:pPr>
+      <w:r>
+        <w:rPr>
+          <w:lang w:val="en-US"/>
+        </w:rPr>
+        <w:drawing>
+          <wp:inline distT="0" distB="0" distL="0" distR="0" wp14:anchorId="7C6E7CC2" wp14:editId="0C84F4A5">
+            <wp:extent cx="5760720" cy="3496945"/>
+            <wp:effectExtent l="0" t="0" r="0" b="8255"/>
+            <wp:docPr id="2" name="Картина 2"/>
+            <wp:cNvGraphicFramePr>
+              <a:graphicFrameLocks xmlns:a="http://schemas.openxmlformats.org/drawingml/2006/main" noChangeAspect="1"/>
+            </wp:cNvGraphicFramePr>
+            <a:graphic xmlns:a="http://schemas.openxmlformats.org/drawingml/2006/main">
+              <a:graphicData uri="http://schemas.openxmlformats.org/drawingml/2006/picture">
+                <pic:pic xmlns:pic="http://schemas.openxmlformats.org/drawingml/2006/picture">
+                  <pic:nvPicPr>
+                    <pic:cNvPr id="1" name=""/>
+                    <pic:cNvPicPr/>
+                  </pic:nvPicPr>
+                  <pic:blipFill>
+                    <a:blip r:embed="rId8"/>
+                    <a:stretch>
+                      <a:fillRect/>
+                    </a:stretch>
+                  </pic:blipFill>
+                  <pic:spPr>
+                    <a:xfrm>
+                      <a:off x="0" y="0"/>
+                      <a:ext cx="5760720" cy="3496945"/>
+                    </a:xfrm>
+                    <a:prstGeom prst="rect">
+                      <a:avLst/>
+                    </a:prstGeom>
+                  </pic:spPr>
+                </pic:pic>
+              </a:graphicData>
+            </a:graphic>
+          </wp:inline>
+        </w:drawing>
+      </w:r>
+    </w:p>
+    <w:p>
+      <w:pPr>
+        <w:rPr>
+          <w:sz w:val="24"/>
+          <w:lang w:val="en-US"/>
+        </w:rPr>
+      </w:pPr>
+      <w:r>
+        <w:rPr>
+          <w:sz w:val="24"/>
+          <w:lang w:val="en-US"/>
+        </w:rPr>
+        <w:t>Related to: UC01</w:t>
+      </w:r>
+    </w:p>
+    <w:p>
+      <w:pPr>
+        <w:rPr>
+          <w:sz w:val="24"/>
+          <w:lang w:val="en-US"/>
+        </w:rPr>
+      </w:pPr>
+    </w:p>
+    <w:p>
+      <w:pPr>
+        <w:pStyle w:val="3"/>
+        <w:rPr>
+          <w:lang w:val="en-US"/>
+        </w:rPr>
+      </w:pPr>
+      <w:r>
+        <w:rPr>
+          <w:lang w:val="en-US"/>
+        </w:rPr>
+        <w:lastRenderedPageBreak/>
+        <w:t>Home screen</w:t>
+      </w:r>
+    </w:p>
+    <w:p>
+      <w:pPr>
+        <w:rPr>
+          <w:sz w:val="24"/>
+          <w:lang w:val="en-US"/>
+        </w:rPr>
+      </w:pPr>
+      <w:r>
+        <w:rPr>
+          <w:sz w:val="24"/>
+          <w:lang w:val="en-US"/>
+        </w:rPr>
+        <w:drawing>
+          <wp:inline distT="0" distB="0" distL="0" distR="0" wp14:anchorId="235AC829" wp14:editId="546AFEE2">
+            <wp:extent cx="5160905" cy="3147060"/>
+            <wp:effectExtent l="0" t="0" r="1905" b="0"/>
+            <wp:docPr id="4" name="Картина 4"/>
+            <wp:cNvGraphicFramePr>
+              <a:graphicFrameLocks xmlns:a="http://schemas.openxmlformats.org/drawingml/2006/main" noChangeAspect="1"/>
+            </wp:cNvGraphicFramePr>
+            <a:graphic xmlns:a="http://schemas.openxmlformats.org/drawingml/2006/main">
+              <a:graphicData uri="http://schemas.openxmlformats.org/drawingml/2006/picture">
+                <pic:pic xmlns:pic="http://schemas.openxmlformats.org/drawingml/2006/picture">
+                  <pic:nvPicPr>
+                    <pic:cNvPr id="1" name=""/>
+                    <pic:cNvPicPr/>
+                  </pic:nvPicPr>
+                  <pic:blipFill>
+                    <a:blip r:embed="rId9"/>
+                    <a:stretch>
+                      <a:fillRect/>
+                    </a:stretch>
+                  </pic:blipFill>
+                  <pic:spPr>
+                    <a:xfrm>
+                      <a:off x="0" y="0"/>
+                      <a:ext cx="5177740" cy="3157326"/>
+                    </a:xfrm>
+                    <a:prstGeom prst="rect">
+                      <a:avLst/>
+                    </a:prstGeom>
+                  </pic:spPr>
+                </pic:pic>
+              </a:graphicData>
+            </a:graphic>
+          </wp:inline>
+        </w:drawing>
+      </w:r>
+    </w:p>
+    <w:p>
+      <w:pPr>
+        <w:rPr>
+          <w:sz w:val="24"/>
+          <w:lang w:val="en-US"/>
+        </w:rPr>
+      </w:pPr>
+      <w:r>
+        <w:rPr>
+          <w:sz w:val="24"/>
+          <w:lang w:val="en-US"/>
+        </w:rPr>
+        <w:t>Related to:  UC02, UC03</w:t>
+      </w:r>
+      <w:r>
+        <w:rPr>
+          <w:sz w:val="24"/>
+          <w:lang w:val="en-US"/>
+        </w:rPr>
+        <w:t>, UC07, UC18, UC21</w:t>
+      </w:r>
+      <w:r>
+        <w:rPr>
+          <w:sz w:val="24"/>
+          <w:lang w:val="en-US"/>
+        </w:rPr>
+        <w:t>, UC22</w:t>
+      </w:r>
+    </w:p>
+    <w:p>
+      <w:pPr>
+        <w:pStyle w:val="3"/>
+        <w:rPr>
+          <w:lang w:val="en-US"/>
+        </w:rPr>
+      </w:pPr>
+      <w:r>
+        <w:rPr>
+          <w:sz w:val="24"/>
+          <w:lang w:val="en-US"/>
+        </w:rPr>
+        <w:drawing>
+          <wp:anchor distT="0" distB="0" distL="114300" distR="114300" simplePos="0" relativeHeight="251660288" behindDoc="0" locked="0" layoutInCell="1" allowOverlap="1" wp14:anchorId="0A44D755" wp14:editId="0B9483A8">
+            <wp:simplePos x="0" y="0"/>
+            <wp:positionH relativeFrom="margin">
+              <wp:posOffset>-541020</wp:posOffset>
+            </wp:positionH>
+            <wp:positionV relativeFrom="paragraph">
+              <wp:posOffset>483235</wp:posOffset>
+            </wp:positionV>
+            <wp:extent cx="6697980" cy="3621755"/>
+            <wp:effectExtent l="0" t="0" r="7620" b="0"/>
+            <wp:wrapNone/>
+            <wp:docPr id="5" name="Картина 5"/>
+            <wp:cNvGraphicFramePr>
+              <a:graphicFrameLocks xmlns:a="http://schemas.openxmlformats.org/drawingml/2006/main" noChangeAspect="1"/>
+            </wp:cNvGraphicFramePr>
+            <a:graphic xmlns:a="http://schemas.openxmlformats.org/drawingml/2006/main">
+              <a:graphicData uri="http://schemas.openxmlformats.org/drawingml/2006/picture">
+                <pic:pic xmlns:pic="http://schemas.openxmlformats.org/drawingml/2006/picture">
+                  <pic:nvPicPr>
+                    <pic:cNvPr id="1" name=""/>
+                    <pic:cNvPicPr/>
+                  </pic:nvPicPr>
+                  <pic:blipFill>
+                    <a:blip r:embed="rId10">
+                      <a:extLst>
+                        <a:ext uri="{28A0092B-C50C-407E-A947-70E740481C1C}">
+                          <a14:useLocalDpi xmlns:a14="http://schemas.microsoft.com/office/drawing/2010/main" val="0"/>
+                        </a:ext>
+                      </a:extLst>
+                    </a:blip>
+                    <a:stretch>
+                      <a:fillRect/>
+                    </a:stretch>
+                  </pic:blipFill>
+                  <pic:spPr>
+                    <a:xfrm>
+                      <a:off x="0" y="0"/>
+                      <a:ext cx="6697980" cy="3621755"/>
+                    </a:xfrm>
+                    <a:prstGeom prst="rect">
+                      <a:avLst/>
+                    </a:prstGeom>
+                  </pic:spPr>
+                </pic:pic>
+              </a:graphicData>
+            </a:graphic>
+            <wp14:sizeRelH relativeFrom="page">
+              <wp14:pctWidth>0</wp14:pctWidth>
+            </wp14:sizeRelH>
+            <wp14:sizeRelV relativeFrom="page">
+              <wp14:pctHeight>0</wp14:pctHeight>
+            </wp14:sizeRelV>
+          </wp:anchor>
+        </w:drawing>
+      </w:r>
+      <w:r>
+        <w:rPr>
+          <w:lang w:val="en-US"/>
+        </w:rPr>
+        <w:t>Manage employees screen</w:t>
+      </w:r>
+    </w:p>
+    <w:p>
+      <w:pPr>
+        <w:rPr>
+          <w:lang w:val="en-US"/>
+        </w:rPr>
+      </w:pPr>
+    </w:p>
+    <w:p>
+      <w:pPr>
+        <w:rPr>
+          <w:lang w:val="en-US"/>
+        </w:rPr>
+      </w:pPr>
+    </w:p>
+    <w:p>
+      <w:pPr>
+        <w:rPr>
+          <w:lang w:val="en-US"/>
+        </w:rPr>
+      </w:pPr>
+    </w:p>
+    <w:p>
+      <w:pPr>
+        <w:rPr>
+          <w:lang w:val="en-US"/>
+        </w:rPr>
+      </w:pPr>
+    </w:p>
+    <w:p>
+      <w:pPr>
+        <w:rPr>
+          <w:lang w:val="en-US"/>
+        </w:rPr>
+      </w:pPr>
+    </w:p>
+    <w:p>
+      <w:pPr>
+        <w:rPr>
+          <w:lang w:val="en-US"/>
+        </w:rPr>
+      </w:pPr>
+    </w:p>
+    <w:p>
+      <w:pPr>
+        <w:rPr>
+          <w:lang w:val="en-US"/>
+        </w:rPr>
+      </w:pPr>
+    </w:p>
+    <w:p>
+      <w:pPr>
+        <w:rPr>
+          <w:lang w:val="en-US"/>
+        </w:rPr>
+      </w:pPr>
+    </w:p>
+    <w:p>
+      <w:pPr>
+        <w:rPr>
+          <w:lang w:val="en-US"/>
+        </w:rPr>
+      </w:pPr>
+    </w:p>
+    <w:p>
+      <w:pPr>
+        <w:rPr>
+          <w:lang w:val="en-US"/>
+        </w:rPr>
+      </w:pPr>
+    </w:p>
+    <w:p>
+      <w:pPr>
+        <w:rPr>
+          <w:lang w:val="en-US"/>
+        </w:rPr>
+      </w:pPr>
+    </w:p>
+    <w:p>
+      <w:pPr>
+        <w:rPr>
+          <w:lang w:val="en-US"/>
+        </w:rPr>
+      </w:pPr>
+    </w:p>
+    <w:p>
+      <w:pPr>
+        <w:rPr>
+          <w:lang w:val="en-US"/>
+        </w:rPr>
+      </w:pPr>
+    </w:p>
+    <w:p>
+      <w:pPr>
+        <w:rPr>
+          <w:sz w:val="24"/>
+          <w:lang w:val="en-US"/>
+        </w:rPr>
+      </w:pPr>
+      <w:r>
+        <w:rPr>
+          <w:sz w:val="24"/>
+          <w:lang w:val="en-US"/>
+        </w:rPr>
+        <w:t>Related to: UC04, UC05, UC06</w:t>
+      </w:r>
+      <w:r>
+        <w:rPr>
+          <w:sz w:val="24"/>
+          <w:lang w:val="en-US"/>
+        </w:rPr>
+        <w:t>, UC14</w:t>
+      </w:r>
+    </w:p>
+    <w:p>
+      <w:pPr>
+        <w:rPr>
+          <w:sz w:val="24"/>
+          <w:lang w:val="en-US"/>
+        </w:rPr>
+      </w:pPr>
+      <w:bookmarkStart w:id="5" w:name="_GoBack"/>
+      <w:bookmarkEnd w:id="5"/>
+    </w:p>
+    <w:p>
+      <w:pPr>
+        <w:pStyle w:val="3"/>
+        <w:rPr>
+          <w:lang w:val="en-US"/>
+        </w:rPr>
+      </w:pPr>
+      <w:r>
+        <w:rPr>
+          <w:lang w:val="en-US"/>
+        </w:rPr>
+        <w:lastRenderedPageBreak/>
+        <w:t>Add employee screen</w:t>
+      </w:r>
+    </w:p>
+    <w:p>
+      <w:pPr>
+        <w:rPr>
+          <w:lang w:val="en-US"/>
+        </w:rPr>
+      </w:pPr>
+      <w:r>
+        <w:rPr>
+          <w:lang w:val="en-US"/>
+        </w:rPr>
+        <w:drawing>
+          <wp:inline distT="0" distB="0" distL="0" distR="0" wp14:anchorId="1BBBDFB1" wp14:editId="1277AF99">
+            <wp:extent cx="4740795" cy="3406140"/>
+            <wp:effectExtent l="0" t="0" r="3175" b="3810"/>
+            <wp:docPr id="6" name="Картина 6"/>
+            <wp:cNvGraphicFramePr>
+              <a:graphicFrameLocks xmlns:a="http://schemas.openxmlformats.org/drawingml/2006/main" noChangeAspect="1"/>
+            </wp:cNvGraphicFramePr>
+            <a:graphic xmlns:a="http://schemas.openxmlformats.org/drawingml/2006/main">
+              <a:graphicData uri="http://schemas.openxmlformats.org/drawingml/2006/picture">
+                <pic:pic xmlns:pic="http://schemas.openxmlformats.org/drawingml/2006/picture">
+                  <pic:nvPicPr>
+                    <pic:cNvPr id="1" name=""/>
+                    <pic:cNvPicPr/>
+                  </pic:nvPicPr>
+                  <pic:blipFill>
+                    <a:blip r:embed="rId11"/>
+                    <a:stretch>
+                      <a:fillRect/>
+                    </a:stretch>
+                  </pic:blipFill>
+                  <pic:spPr>
+                    <a:xfrm>
+                      <a:off x="0" y="0"/>
+                      <a:ext cx="4763310" cy="3422317"/>
+                    </a:xfrm>
+                    <a:prstGeom prst="rect">
+                      <a:avLst/>
+                    </a:prstGeom>
+                  </pic:spPr>
+                </pic:pic>
+              </a:graphicData>
+            </a:graphic>
+          </wp:inline>
+        </w:drawing>
+      </w:r>
+    </w:p>
+    <w:p>
+      <w:pPr>
+        <w:rPr>
+          <w:sz w:val="24"/>
+          <w:lang w:val="en-US"/>
+        </w:rPr>
+      </w:pPr>
+      <w:r>
+        <w:rPr>
+          <w:sz w:val="24"/>
+          <w:lang w:val="en-US"/>
+        </w:rPr>
+        <w:t>Related to: UC04</w:t>
+      </w:r>
+    </w:p>
+    <w:p>
+      <w:pPr>
+        <w:pStyle w:val="3"/>
+        <w:rPr>
+          <w:lang w:val="en-US"/>
+        </w:rPr>
+      </w:pPr>
+      <w:r>
+        <w:rPr>
+          <w:lang w:val="en-US"/>
+        </w:rPr>
+        <w:t>Edit employee details</w:t>
+      </w:r>
+    </w:p>
+    <w:p>
+      <w:pPr>
+        <w:rPr>
+          <w:lang w:val="en-US"/>
+        </w:rPr>
+      </w:pPr>
+      <w:r>
+        <w:rPr>
+          <w:lang w:val="en-US"/>
+        </w:rPr>
+        <w:drawing>
+          <wp:inline distT="0" distB="0" distL="0" distR="0" wp14:anchorId="3F06F430" wp14:editId="4AEB0842">
+            <wp:extent cx="4924437" cy="3017520"/>
+            <wp:effectExtent l="0" t="0" r="9525" b="0"/>
+            <wp:docPr id="7" name="Картина 7"/>
+            <wp:cNvGraphicFramePr>
+              <a:graphicFrameLocks xmlns:a="http://schemas.openxmlformats.org/drawingml/2006/main" noChangeAspect="1"/>
+            </wp:cNvGraphicFramePr>
+            <a:graphic xmlns:a="http://schemas.openxmlformats.org/drawingml/2006/main">
+              <a:graphicData uri="http://schemas.openxmlformats.org/drawingml/2006/picture">
+                <pic:pic xmlns:pic="http://schemas.openxmlformats.org/drawingml/2006/picture">
+                  <pic:nvPicPr>
+                    <pic:cNvPr id="1" name=""/>
+                    <pic:cNvPicPr/>
+                  </pic:nvPicPr>
+                  <pic:blipFill>
+                    <a:blip r:embed="rId12"/>
+                    <a:stretch>
+                      <a:fillRect/>
+                    </a:stretch>
+                  </pic:blipFill>
+                  <pic:spPr>
+                    <a:xfrm>
+                      <a:off x="0" y="0"/>
+                      <a:ext cx="4941987" cy="3028274"/>
+                    </a:xfrm>
+                    <a:prstGeom prst="rect">
+                      <a:avLst/>
+                    </a:prstGeom>
+                  </pic:spPr>
+                </pic:pic>
+              </a:graphicData>
+            </a:graphic>
+          </wp:inline>
+        </w:drawing>
+      </w:r>
+    </w:p>
+    <w:p>
+      <w:pPr>
+        <w:rPr>
+          <w:sz w:val="24"/>
+          <w:lang w:val="en-US"/>
+        </w:rPr>
+      </w:pPr>
+      <w:r>
+        <w:rPr>
+          <w:sz w:val="24"/>
+          <w:lang w:val="en-US"/>
+        </w:rPr>
+        <w:t>Related to: UC06</w:t>
+      </w:r>
+    </w:p>
+    <w:p>
+      <w:pPr>
+        <w:rPr>
+          <w:sz w:val="24"/>
+          <w:lang w:val="en-US"/>
+        </w:rPr>
+      </w:pPr>
+    </w:p>
+    <w:p>
+      <w:pPr>
+        <w:rPr>
+          <w:sz w:val="24"/>
+          <w:lang w:val="en-US"/>
+        </w:rPr>
+      </w:pPr>
+    </w:p>
+    <w:p>
+      <w:pPr>
+        <w:pStyle w:val="3"/>
+        <w:rPr>
+          <w:lang w:val="en-US"/>
+        </w:rPr>
+      </w:pPr>
+      <w:r>
+        <w:rPr>
+          <w:lang w:val="en-US"/>
+        </w:rPr>
+        <w:lastRenderedPageBreak/>
+        <w:t>Manage departments screen</w:t>
+      </w:r>
+    </w:p>
+    <w:p>
+      <w:pPr>
+        <w:rPr>
+          <w:lang w:val="en-US"/>
+        </w:rPr>
+      </w:pPr>
+      <w:r>
+        <w:rPr>
+          <w:lang w:val="en-US"/>
+        </w:rPr>
+        <w:drawing>
+          <wp:inline distT="0" distB="0" distL="0" distR="0" wp14:anchorId="41BE9ADE" wp14:editId="70B55FD7">
+            <wp:extent cx="2293962" cy="3916680"/>
+            <wp:effectExtent l="0" t="0" r="0" b="7620"/>
+            <wp:docPr id="8" name="Картина 8"/>
+            <wp:cNvGraphicFramePr>
+              <a:graphicFrameLocks xmlns:a="http://schemas.openxmlformats.org/drawingml/2006/main" noChangeAspect="1"/>
+            </wp:cNvGraphicFramePr>
+            <a:graphic xmlns:a="http://schemas.openxmlformats.org/drawingml/2006/main">
+              <a:graphicData uri="http://schemas.openxmlformats.org/drawingml/2006/picture">
+                <pic:pic xmlns:pic="http://schemas.openxmlformats.org/drawingml/2006/picture">
+                  <pic:nvPicPr>
+                    <pic:cNvPr id="1" name=""/>
+                    <pic:cNvPicPr/>
+                  </pic:nvPicPr>
+                  <pic:blipFill>
+                    <a:blip r:embed="rId13"/>
+                    <a:stretch>
+                      <a:fillRect/>
+                    </a:stretch>
+                  </pic:blipFill>
+                  <pic:spPr>
+                    <a:xfrm>
+                      <a:off x="0" y="0"/>
+                      <a:ext cx="2298393" cy="3924245"/>
+                    </a:xfrm>
+                    <a:prstGeom prst="rect">
+                      <a:avLst/>
+                    </a:prstGeom>
+                  </pic:spPr>
+                </pic:pic>
+              </a:graphicData>
+            </a:graphic>
+          </wp:inline>
+        </w:drawing>
+      </w:r>
+    </w:p>
+    <w:p>
+      <w:pPr>
+        <w:rPr>
+          <w:sz w:val="24"/>
+          <w:lang w:val="en-US"/>
+        </w:rPr>
+      </w:pPr>
+      <w:r>
+        <w:rPr>
+          <w:sz w:val="24"/>
+          <w:lang w:val="en-US"/>
+        </w:rPr>
+        <w:t>Related to: UC07, UC08, UC09</w:t>
+      </w:r>
+    </w:p>
+    <w:p>
+      <w:pPr>
+        <w:pStyle w:val="3"/>
+        <w:rPr>
+          <w:lang w:val="en-US"/>
+        </w:rPr>
+      </w:pPr>
+      <w:r>
+        <w:rPr>
+          <w:lang w:val="en-US"/>
+        </w:rPr>
+        <w:t>Edit department screen</w:t>
+      </w:r>
+    </w:p>
+    <w:p>
+      <w:pPr>
+        <w:rPr>
+          <w:lang w:val="en-US"/>
+        </w:rPr>
+      </w:pPr>
+      <w:r>
+        <w:rPr>
+          <w:lang w:val="en-US"/>
+        </w:rPr>
+        <w:drawing>
+          <wp:inline distT="0" distB="0" distL="0" distR="0" wp14:anchorId="443126B1" wp14:editId="2CA63F3A">
+            <wp:extent cx="2086266" cy="2267266"/>
+            <wp:effectExtent l="0" t="0" r="9525" b="0"/>
+            <wp:docPr id="9" name="Картина 9"/>
+            <wp:cNvGraphicFramePr>
+              <a:graphicFrameLocks xmlns:a="http://schemas.openxmlformats.org/drawingml/2006/main" noChangeAspect="1"/>
+            </wp:cNvGraphicFramePr>
+            <a:graphic xmlns:a="http://schemas.openxmlformats.org/drawingml/2006/main">
+              <a:graphicData uri="http://schemas.openxmlformats.org/drawingml/2006/picture">
+                <pic:pic xmlns:pic="http://schemas.openxmlformats.org/drawingml/2006/picture">
+                  <pic:nvPicPr>
+                    <pic:cNvPr id="1" name=""/>
+                    <pic:cNvPicPr/>
+                  </pic:nvPicPr>
+                  <pic:blipFill>
+                    <a:blip r:embed="rId14"/>
+                    <a:stretch>
+                      <a:fillRect/>
+                    </a:stretch>
+                  </pic:blipFill>
+                  <pic:spPr>
+                    <a:xfrm>
+                      <a:off x="0" y="0"/>
+                      <a:ext cx="2086266" cy="2267266"/>
+                    </a:xfrm>
+                    <a:prstGeom prst="rect">
+                      <a:avLst/>
+                    </a:prstGeom>
+                  </pic:spPr>
+                </pic:pic>
+              </a:graphicData>
+            </a:graphic>
+          </wp:inline>
+        </w:drawing>
+      </w:r>
+    </w:p>
+    <w:p>
+      <w:pPr>
+        <w:rPr>
+          <w:sz w:val="24"/>
+          <w:lang w:val="en-US"/>
+        </w:rPr>
+      </w:pPr>
+      <w:r>
+        <w:rPr>
+          <w:sz w:val="24"/>
+          <w:lang w:val="en-US"/>
+        </w:rPr>
+        <w:t>Related to: UC10</w:t>
+      </w:r>
+    </w:p>
+    <w:p>
+      <w:pPr>
+        <w:rPr>
+          <w:sz w:val="24"/>
+          <w:lang w:val="en-US"/>
+        </w:rPr>
+      </w:pPr>
+    </w:p>
+    <w:p>
+      <w:pPr>
+        <w:rPr>
+          <w:sz w:val="24"/>
+          <w:lang w:val="en-US"/>
+        </w:rPr>
+      </w:pPr>
+    </w:p>
+    <w:p>
+      <w:pPr>
+        <w:rPr>
+          <w:sz w:val="24"/>
+          <w:lang w:val="en-US"/>
+        </w:rPr>
+      </w:pPr>
+    </w:p>
+    <w:p>
+      <w:pPr>
+        <w:pStyle w:val="3"/>
+        <w:rPr>
+          <w:lang w:val="en-US"/>
+        </w:rPr>
+      </w:pPr>
+      <w:r>
+        <w:rPr>
+          <w:lang w:val="en-US"/>
+        </w:rPr>
+        <w:lastRenderedPageBreak/>
+        <w:t>Manage employee shifts screen</w:t>
+      </w:r>
+    </w:p>
+    <w:p>
+      <w:pPr>
+        <w:rPr>
+          <w:lang w:val="en-US"/>
+        </w:rPr>
+      </w:pPr>
+      <w:r>
+        <w:rPr>
+          <w:lang w:val="en-US"/>
+        </w:rPr>
+        <w:drawing>
+          <wp:inline distT="0" distB="0" distL="0" distR="0" wp14:anchorId="2F8D478D" wp14:editId="161B237B">
+            <wp:extent cx="5669280" cy="3725152"/>
+            <wp:effectExtent l="0" t="0" r="7620" b="8890"/>
+            <wp:docPr id="10" name="Картина 10"/>
+            <wp:cNvGraphicFramePr>
+              <a:graphicFrameLocks xmlns:a="http://schemas.openxmlformats.org/drawingml/2006/main" noChangeAspect="1"/>
+            </wp:cNvGraphicFramePr>
+            <a:graphic xmlns:a="http://schemas.openxmlformats.org/drawingml/2006/main">
+              <a:graphicData uri="http://schemas.openxmlformats.org/drawingml/2006/picture">
+                <pic:pic xmlns:pic="http://schemas.openxmlformats.org/drawingml/2006/picture">
+                  <pic:nvPicPr>
+                    <pic:cNvPr id="1" name=""/>
+                    <pic:cNvPicPr/>
+                  </pic:nvPicPr>
+                  <pic:blipFill>
+                    <a:blip r:embed="rId15"/>
+                    <a:stretch>
+                      <a:fillRect/>
+                    </a:stretch>
+                  </pic:blipFill>
+                  <pic:spPr>
+                    <a:xfrm>
+                      <a:off x="0" y="0"/>
+                      <a:ext cx="5672123" cy="3727020"/>
+                    </a:xfrm>
+                    <a:prstGeom prst="rect">
+                      <a:avLst/>
+                    </a:prstGeom>
+                  </pic:spPr>
+                </pic:pic>
+              </a:graphicData>
+            </a:graphic>
+          </wp:inline>
+        </w:drawing>
+      </w:r>
+    </w:p>
+    <w:p>
+      <w:pPr>
+        <w:rPr>
+          <w:sz w:val="24"/>
+          <w:lang w:val="en-US"/>
+        </w:rPr>
+      </w:pPr>
+      <w:r>
+        <w:rPr>
+          <w:sz w:val="24"/>
+          <w:lang w:val="en-US"/>
+        </w:rPr>
+        <w:t>Related to: UC11, UC12</w:t>
+      </w:r>
+    </w:p>
+    <w:p>
+      <w:pPr>
+        <w:rPr>
+          <w:sz w:val="24"/>
+          <w:lang w:val="en-US"/>
+        </w:rPr>
+      </w:pPr>
+    </w:p>
+    <w:p>
+      <w:pPr>
+        <w:pStyle w:val="3"/>
+        <w:rPr>
+          <w:lang w:val="en-US"/>
+        </w:rPr>
+      </w:pPr>
+      <w:r>
+        <w:rPr>
+          <w:lang w:val="en-US"/>
+        </w:rPr>
+        <w:t>View work shifts screen</w:t>
+      </w:r>
+    </w:p>
+    <w:p>
+      <w:pPr>
+        <w:pStyle w:val="3"/>
+        <w:rPr>
+          <w:lang w:val="en-US"/>
+        </w:rPr>
+      </w:pPr>
+      <w:r>
+        <w:rPr>
+          <w:lang w:val="en-US"/>
+        </w:rPr>
+        <w:drawing>
+          <wp:anchor distT="0" distB="0" distL="114300" distR="114300" simplePos="0" relativeHeight="251661312" behindDoc="1" locked="0" layoutInCell="1" allowOverlap="1" wp14:anchorId="65312ABB" wp14:editId="71A832E8">
+            <wp:simplePos x="0" y="0"/>
+            <wp:positionH relativeFrom="margin">
+              <wp:align>center</wp:align>
+            </wp:positionH>
+            <wp:positionV relativeFrom="paragraph">
+              <wp:posOffset>198120</wp:posOffset>
+            </wp:positionV>
+            <wp:extent cx="6484620" cy="3007857"/>
+            <wp:effectExtent l="0" t="0" r="0" b="2540"/>
+            <wp:wrapNone/>
+            <wp:docPr id="11" name="Картина 11"/>
+            <wp:cNvGraphicFramePr>
+              <a:graphicFrameLocks xmlns:a="http://schemas.openxmlformats.org/drawingml/2006/main" noChangeAspect="1"/>
+            </wp:cNvGraphicFramePr>
+            <a:graphic xmlns:a="http://schemas.openxmlformats.org/drawingml/2006/main">
+              <a:graphicData uri="http://schemas.openxmlformats.org/drawingml/2006/picture">
+                <pic:pic xmlns:pic="http://schemas.openxmlformats.org/drawingml/2006/picture">
+                  <pic:nvPicPr>
+                    <pic:cNvPr id="1" name=""/>
+                    <pic:cNvPicPr/>
+                  </pic:nvPicPr>
+                  <pic:blipFill>
+                    <a:blip r:embed="rId16">
+                      <a:extLst>
+                        <a:ext uri="{28A0092B-C50C-407E-A947-70E740481C1C}">
+                          <a14:useLocalDpi xmlns:a14="http://schemas.microsoft.com/office/drawing/2010/main" val="0"/>
+                        </a:ext>
+                      </a:extLst>
+                    </a:blip>
+                    <a:stretch>
+                      <a:fillRect/>
+                    </a:stretch>
+                  </pic:blipFill>
+                  <pic:spPr>
+                    <a:xfrm>
+                      <a:off x="0" y="0"/>
+                      <a:ext cx="6484620" cy="3007857"/>
+                    </a:xfrm>
+                    <a:prstGeom prst="rect">
+                      <a:avLst/>
+                    </a:prstGeom>
+                  </pic:spPr>
+                </pic:pic>
+              </a:graphicData>
+            </a:graphic>
+            <wp14:sizeRelH relativeFrom="page">
+              <wp14:pctWidth>0</wp14:pctWidth>
+            </wp14:sizeRelH>
+            <wp14:sizeRelV relativeFrom="page">
+              <wp14:pctHeight>0</wp14:pctHeight>
+            </wp14:sizeRelV>
+          </wp:anchor>
+        </w:drawing>
+      </w:r>
+    </w:p>
+    <w:p>
+      <w:pPr>
+        <w:pStyle w:val="3"/>
+        <w:rPr>
+          <w:lang w:val="en-US"/>
+        </w:rPr>
+      </w:pPr>
+    </w:p>
+    <w:p>
+      <w:pPr>
+        <w:pStyle w:val="3"/>
+        <w:rPr>
+          <w:lang w:val="en-US"/>
+        </w:rPr>
+      </w:pPr>
+    </w:p>
+    <w:p>
+      <w:pPr>
+        <w:pStyle w:val="3"/>
+        <w:rPr>
+          <w:lang w:val="en-US"/>
+        </w:rPr>
+      </w:pPr>
+    </w:p>
+    <w:p>
+      <w:pPr>
+        <w:pStyle w:val="3"/>
+        <w:rPr>
+          <w:lang w:val="en-US"/>
+        </w:rPr>
+      </w:pPr>
+    </w:p>
+    <w:p>
+      <w:pPr>
+        <w:pStyle w:val="3"/>
+        <w:rPr>
+          <w:lang w:val="en-US"/>
+        </w:rPr>
+      </w:pPr>
+    </w:p>
+    <w:p>
+      <w:pPr>
+        <w:rPr>
+          <w:lang w:val="en-US"/>
+        </w:rPr>
+      </w:pPr>
+    </w:p>
+    <w:p>
+      <w:pPr>
+        <w:rPr>
+          <w:lang w:val="en-US"/>
+        </w:rPr>
+      </w:pPr>
+    </w:p>
+    <w:p>
+      <w:pPr>
+        <w:rPr>
+          <w:lang w:val="en-US"/>
+        </w:rPr>
+      </w:pPr>
+    </w:p>
+    <w:p>
+      <w:pPr>
+        <w:rPr>
+          <w:lang w:val="en-US"/>
+        </w:rPr>
+      </w:pPr>
+    </w:p>
+    <w:p>
+      <w:pPr>
+        <w:rPr>
+          <w:sz w:val="24"/>
+          <w:lang w:val="en-US"/>
+        </w:rPr>
+      </w:pPr>
+      <w:r>
+        <w:rPr>
+          <w:sz w:val="24"/>
+          <w:lang w:val="en-US"/>
+        </w:rPr>
+        <w:t>Related to: UC13, UC15, UC16, UC17</w:t>
+      </w:r>
+    </w:p>
+    <w:p>
+      <w:pPr>
+        <w:pStyle w:val="3"/>
+        <w:rPr>
+          <w:lang w:val="en-US"/>
+        </w:rPr>
+      </w:pPr>
+      <w:r>
+        <w:rPr>
+          <w:lang w:val="en-US"/>
+        </w:rPr>
+        <w:lastRenderedPageBreak/>
+        <w:t>Inventory screen</w:t>
+      </w:r>
+    </w:p>
+    <w:p>
+      <w:pPr>
+        <w:rPr>
+          <w:lang w:val="en-US"/>
+        </w:rPr>
+      </w:pPr>
+      <w:r>
+        <w:rPr>
+          <w:lang w:val="en-US"/>
+        </w:rPr>
+        <w:drawing>
+          <wp:inline distT="0" distB="0" distL="0" distR="0" wp14:anchorId="316AA106" wp14:editId="2EE4915D">
+            <wp:extent cx="5760720" cy="4032885"/>
+            <wp:effectExtent l="0" t="0" r="0" b="5715"/>
+            <wp:docPr id="12" name="Картина 12"/>
+            <wp:cNvGraphicFramePr>
+              <a:graphicFrameLocks xmlns:a="http://schemas.openxmlformats.org/drawingml/2006/main" noChangeAspect="1"/>
+            </wp:cNvGraphicFramePr>
+            <a:graphic xmlns:a="http://schemas.openxmlformats.org/drawingml/2006/main">
+              <a:graphicData uri="http://schemas.openxmlformats.org/drawingml/2006/picture">
+                <pic:pic xmlns:pic="http://schemas.openxmlformats.org/drawingml/2006/picture">
+                  <pic:nvPicPr>
+                    <pic:cNvPr id="1" name=""/>
+                    <pic:cNvPicPr/>
+                  </pic:nvPicPr>
+                  <pic:blipFill>
+                    <a:blip r:embed="rId17"/>
+                    <a:stretch>
+                      <a:fillRect/>
+                    </a:stretch>
+                  </pic:blipFill>
+                  <pic:spPr>
+                    <a:xfrm>
+                      <a:off x="0" y="0"/>
+                      <a:ext cx="5760720" cy="4032885"/>
+                    </a:xfrm>
+                    <a:prstGeom prst="rect">
+                      <a:avLst/>
+                    </a:prstGeom>
+                  </pic:spPr>
+                </pic:pic>
+              </a:graphicData>
+            </a:graphic>
+          </wp:inline>
+        </w:drawing>
+      </w:r>
+    </w:p>
+    <w:p>
+      <w:pPr>
+        <w:rPr>
+          <w:sz w:val="24"/>
+          <w:lang w:val="en-US"/>
+        </w:rPr>
+      </w:pPr>
+      <w:r>
+        <w:rPr>
+          <w:sz w:val="24"/>
+          <w:lang w:val="en-US"/>
+        </w:rPr>
+        <w:t>Related to: UC18, UC19, UC20, UC23</w:t>
+      </w:r>
+    </w:p>
+    <w:p>
+      <w:pPr>
+        <w:rPr>
+          <w:sz w:val="24"/>
+          <w:lang w:val="en-US"/>
+        </w:rPr>
+      </w:pPr>
+    </w:p>
+    <w:p>
+      <w:pPr>
+        <w:rPr>
+          <w:sz w:val="24"/>
+          <w:lang w:val="en-US"/>
+        </w:rPr>
+      </w:pPr>
+    </w:p>
+    <w:p>
+      <w:pPr>
+        <w:rPr>
+          <w:sz w:val="24"/>
+          <w:lang w:val="en-US"/>
+        </w:rPr>
+      </w:pPr>
+    </w:p>
+    <w:p>
+      <w:pPr>
+        <w:rPr>
+          <w:sz w:val="24"/>
+          <w:lang w:val="en-US"/>
+        </w:rPr>
+      </w:pPr>
+    </w:p>
+    <w:p>
+      <w:pPr>
+        <w:rPr>
+          <w:sz w:val="24"/>
+          <w:lang w:val="en-US"/>
+        </w:rPr>
+      </w:pPr>
+    </w:p>
+    <w:p>
+      <w:pPr>
+        <w:rPr>
+          <w:sz w:val="24"/>
+          <w:lang w:val="en-US"/>
+        </w:rPr>
+      </w:pPr>
+    </w:p>
+    <w:p>
+      <w:pPr>
+        <w:rPr>
+          <w:sz w:val="24"/>
+          <w:lang w:val="en-US"/>
+        </w:rPr>
+      </w:pPr>
+    </w:p>
+    <w:p>
+      <w:pPr>
+        <w:rPr>
+          <w:sz w:val="24"/>
+          <w:lang w:val="en-US"/>
+        </w:rPr>
+      </w:pPr>
+    </w:p>
+    <w:p>
+      <w:pPr>
+        <w:rPr>
+          <w:sz w:val="24"/>
+          <w:lang w:val="en-US"/>
+        </w:rPr>
+      </w:pPr>
+    </w:p>
+    <w:p>
+      <w:pPr>
+        <w:rPr>
+          <w:sz w:val="24"/>
+          <w:lang w:val="en-US"/>
+        </w:rPr>
+      </w:pPr>
+    </w:p>
+    <w:p>
+      <w:pPr>
+        <w:rPr>
+          <w:sz w:val="24"/>
+          <w:lang w:val="en-US"/>
+        </w:rPr>
+      </w:pPr>
+    </w:p>
+    <w:p>
+      <w:pPr>
+        <w:rPr>
+          <w:sz w:val="24"/>
+          <w:lang w:val="en-US"/>
+        </w:rPr>
+      </w:pPr>
+    </w:p>
+    <w:p>
+      <w:pPr>
+        <w:pStyle w:val="3"/>
+        <w:rPr>
+          <w:lang w:val="en-US"/>
+        </w:rPr>
+      </w:pPr>
+      <w:r>
+        <w:rPr>
+          <w:lang w:val="en-US"/>
+        </w:rPr>
+        <w:lastRenderedPageBreak/>
+        <w:t>Add item screen</w:t>
+      </w:r>
+    </w:p>
+    <w:p>
+      <w:pPr>
+        <w:rPr>
+          <w:lang w:val="en-US"/>
+        </w:rPr>
+      </w:pPr>
+      <w:r>
+        <w:rPr>
+          <w:lang w:val="en-US"/>
+        </w:rPr>
+        <w:drawing>
+          <wp:inline distT="0" distB="0" distL="0" distR="0" wp14:anchorId="56BF9D55" wp14:editId="53C2012C">
+            <wp:extent cx="2278796" cy="2606040"/>
+            <wp:effectExtent l="0" t="0" r="7620" b="3810"/>
+            <wp:docPr id="13" name="Картина 13"/>
+            <wp:cNvGraphicFramePr>
+              <a:graphicFrameLocks xmlns:a="http://schemas.openxmlformats.org/drawingml/2006/main" noChangeAspect="1"/>
+            </wp:cNvGraphicFramePr>
+            <a:graphic xmlns:a="http://schemas.openxmlformats.org/drawingml/2006/main">
+              <a:graphicData uri="http://schemas.openxmlformats.org/drawingml/2006/picture">
+                <pic:pic xmlns:pic="http://schemas.openxmlformats.org/drawingml/2006/picture">
+                  <pic:nvPicPr>
+                    <pic:cNvPr id="1" name=""/>
+                    <pic:cNvPicPr/>
+                  </pic:nvPicPr>
+                  <pic:blipFill>
+                    <a:blip r:embed="rId18"/>
+                    <a:stretch>
+                      <a:fillRect/>
+                    </a:stretch>
+                  </pic:blipFill>
+                  <pic:spPr>
+                    <a:xfrm>
+                      <a:off x="0" y="0"/>
+                      <a:ext cx="2313611" cy="2645855"/>
+                    </a:xfrm>
+                    <a:prstGeom prst="rect">
+                      <a:avLst/>
+                    </a:prstGeom>
+                  </pic:spPr>
+                </pic:pic>
+              </a:graphicData>
+            </a:graphic>
+          </wp:inline>
+        </w:drawing>
+      </w:r>
+    </w:p>
+    <w:p>
+      <w:pPr>
+        <w:rPr>
+          <w:sz w:val="24"/>
+          <w:lang w:val="en-US"/>
+        </w:rPr>
+      </w:pPr>
+      <w:r>
+        <w:rPr>
+          <w:sz w:val="24"/>
+          <w:lang w:val="en-US"/>
+        </w:rPr>
+        <w:t>Related to: UC19</w:t>
+      </w:r>
+    </w:p>
+    <w:p>
+      <w:pPr>
+        <w:rPr>
+          <w:sz w:val="24"/>
+          <w:lang w:val="en-US"/>
+        </w:rPr>
+      </w:pPr>
+    </w:p>
+    <w:p>
+      <w:pPr>
+        <w:pStyle w:val="3"/>
+        <w:rPr>
+          <w:lang w:val="en-US"/>
+        </w:rPr>
+      </w:pPr>
+      <w:r>
+        <w:rPr>
+          <w:lang w:val="en-US"/>
+        </w:rPr>
+        <w:t>View restock requests screen</w:t>
+      </w:r>
+    </w:p>
+    <w:p>
+      <w:pPr>
+        <w:rPr>
+          <w:lang w:val="en-US"/>
+        </w:rPr>
+      </w:pPr>
+      <w:r>
+        <w:rPr>
+          <w:lang w:val="en-US"/>
+        </w:rPr>
+        <w:drawing>
+          <wp:anchor distT="0" distB="0" distL="114300" distR="114300" simplePos="0" relativeHeight="251662336" behindDoc="1" locked="0" layoutInCell="1" allowOverlap="1" wp14:anchorId="694331FB" wp14:editId="17F8BB15">
+            <wp:simplePos x="0" y="0"/>
+            <wp:positionH relativeFrom="margin">
+              <wp:align>center</wp:align>
+            </wp:positionH>
+            <wp:positionV relativeFrom="paragraph">
+              <wp:posOffset>134620</wp:posOffset>
+            </wp:positionV>
+            <wp:extent cx="6839823" cy="3154680"/>
+            <wp:effectExtent l="0" t="0" r="0" b="7620"/>
+            <wp:wrapNone/>
+            <wp:docPr id="14" name="Картина 14"/>
+            <wp:cNvGraphicFramePr>
+              <a:graphicFrameLocks xmlns:a="http://schemas.openxmlformats.org/drawingml/2006/main" noChangeAspect="1"/>
+            </wp:cNvGraphicFramePr>
+            <a:graphic xmlns:a="http://schemas.openxmlformats.org/drawingml/2006/main">
+              <a:graphicData uri="http://schemas.openxmlformats.org/drawingml/2006/picture">
+                <pic:pic xmlns:pic="http://schemas.openxmlformats.org/drawingml/2006/picture">
+                  <pic:nvPicPr>
+                    <pic:cNvPr id="1" name=""/>
+                    <pic:cNvPicPr/>
+                  </pic:nvPicPr>
+                  <pic:blipFill>
+                    <a:blip r:embed="rId19">
+                      <a:extLst>
+                        <a:ext uri="{28A0092B-C50C-407E-A947-70E740481C1C}">
+                          <a14:useLocalDpi xmlns:a14="http://schemas.microsoft.com/office/drawing/2010/main" val="0"/>
+                        </a:ext>
+                      </a:extLst>
+                    </a:blip>
+                    <a:stretch>
+                      <a:fillRect/>
+                    </a:stretch>
+                  </pic:blipFill>
+                  <pic:spPr>
+                    <a:xfrm>
+                      <a:off x="0" y="0"/>
+                      <a:ext cx="6839823" cy="3154680"/>
+                    </a:xfrm>
+                    <a:prstGeom prst="rect">
+                      <a:avLst/>
+                    </a:prstGeom>
+                  </pic:spPr>
+                </pic:pic>
+              </a:graphicData>
+            </a:graphic>
+            <wp14:sizeRelH relativeFrom="page">
+              <wp14:pctWidth>0</wp14:pctWidth>
+            </wp14:sizeRelH>
+            <wp14:sizeRelV relativeFrom="page">
+              <wp14:pctHeight>0</wp14:pctHeight>
+            </wp14:sizeRelV>
+          </wp:anchor>
+        </w:drawing>
+      </w:r>
+    </w:p>
+    <w:p>
+      <w:pPr>
+        <w:rPr>
+          <w:lang w:val="en-US"/>
+        </w:rPr>
+      </w:pPr>
+    </w:p>
+    <w:p>
+      <w:pPr>
+        <w:rPr>
+          <w:lang w:val="en-US"/>
+        </w:rPr>
+      </w:pPr>
+    </w:p>
+    <w:p>
+      <w:pPr>
+        <w:rPr>
+          <w:lang w:val="en-US"/>
+        </w:rPr>
+      </w:pPr>
+    </w:p>
+    <w:p>
+      <w:pPr>
+        <w:rPr>
+          <w:lang w:val="en-US"/>
+        </w:rPr>
+      </w:pPr>
+    </w:p>
+    <w:p>
+      <w:pPr>
+        <w:rPr>
+          <w:lang w:val="en-US"/>
+        </w:rPr>
+      </w:pPr>
+    </w:p>
+    <w:p>
+      <w:pPr>
+        <w:rPr>
+          <w:lang w:val="en-US"/>
+        </w:rPr>
+      </w:pPr>
+    </w:p>
+    <w:p>
+      <w:pPr>
+        <w:rPr>
+          <w:lang w:val="en-US"/>
+        </w:rPr>
+      </w:pPr>
+    </w:p>
+    <w:p>
+      <w:pPr>
+        <w:rPr>
+          <w:lang w:val="en-US"/>
+        </w:rPr>
+      </w:pPr>
+    </w:p>
+    <w:p>
+      <w:pPr>
+        <w:rPr>
+          <w:lang w:val="en-US"/>
+        </w:rPr>
+      </w:pPr>
+    </w:p>
+    <w:p>
+      <w:pPr>
+        <w:rPr>
+          <w:lang w:val="en-US"/>
+        </w:rPr>
+      </w:pPr>
+    </w:p>
+    <w:p>
+      <w:pPr>
+        <w:rPr>
+          <w:sz w:val="24"/>
+          <w:lang w:val="en-US"/>
+        </w:rPr>
+      </w:pPr>
+      <w:r>
+        <w:rPr>
+          <w:sz w:val="24"/>
+          <w:lang w:val="en-US"/>
+        </w:rPr>
+        <w:t>Related to: UC21</w:t>
+      </w:r>
+    </w:p>
+    <w:p>
+      <w:pPr>
+        <w:rPr>
+          <w:sz w:val="24"/>
+          <w:lang w:val="en-US"/>
+        </w:rPr>
+      </w:pPr>
+    </w:p>
+    <w:p>
+      <w:pPr>
+        <w:rPr>
+          <w:sz w:val="24"/>
+          <w:lang w:val="en-US"/>
+        </w:rPr>
+      </w:pPr>
+    </w:p>
+    <w:p>
+      <w:pPr>
+        <w:rPr>
+          <w:sz w:val="24"/>
+          <w:lang w:val="en-US"/>
+        </w:rPr>
+      </w:pPr>
+    </w:p>
+    <w:p>
+      <w:pPr>
+        <w:rPr>
+          <w:sz w:val="24"/>
+          <w:lang w:val="en-US"/>
+        </w:rPr>
+      </w:pPr>
+    </w:p>
+    <w:p>
+      <w:pPr>
+        <w:pStyle w:val="3"/>
+        <w:rPr>
+          <w:lang w:val="en-US"/>
+        </w:rPr>
+      </w:pPr>
+      <w:r>
+        <w:rPr>
+          <w:lang w:val="en-US"/>
+        </w:rPr>
+        <w:t>Sell screen</w:t>
+      </w:r>
+    </w:p>
+    <w:p>
+      <w:pPr>
+        <w:rPr>
+          <w:lang w:val="en-US"/>
+        </w:rPr>
+      </w:pPr>
+      <w:r>
+        <w:rPr>
+          <w:lang w:val="en-US"/>
+        </w:rPr>
+        <w:drawing>
+          <wp:inline distT="0" distB="0" distL="0" distR="0" wp14:anchorId="73751EE1" wp14:editId="3D997521">
+            <wp:extent cx="4840538" cy="3848100"/>
+            <wp:effectExtent l="0" t="0" r="0" b="0"/>
+            <wp:docPr id="15" name="Картина 15"/>
+            <wp:cNvGraphicFramePr>
+              <a:graphicFrameLocks xmlns:a="http://schemas.openxmlformats.org/drawingml/2006/main" noChangeAspect="1"/>
+            </wp:cNvGraphicFramePr>
+            <a:graphic xmlns:a="http://schemas.openxmlformats.org/drawingml/2006/main">
+              <a:graphicData uri="http://schemas.openxmlformats.org/drawingml/2006/picture">
+                <pic:pic xmlns:pic="http://schemas.openxmlformats.org/drawingml/2006/picture">
+                  <pic:nvPicPr>
+                    <pic:cNvPr id="1" name=""/>
+                    <pic:cNvPicPr/>
+                  </pic:nvPicPr>
+                  <pic:blipFill>
+                    <a:blip r:embed="rId20"/>
+                    <a:stretch>
+                      <a:fillRect/>
+                    </a:stretch>
+                  </pic:blipFill>
+                  <pic:spPr>
+                    <a:xfrm>
+                      <a:off x="0" y="0"/>
+                      <a:ext cx="4851979" cy="3857196"/>
+                    </a:xfrm>
+                    <a:prstGeom prst="rect">
+                      <a:avLst/>
+                    </a:prstGeom>
+                  </pic:spPr>
+                </pic:pic>
+              </a:graphicData>
+            </a:graphic>
+          </wp:inline>
+        </w:drawing>
+      </w:r>
+    </w:p>
+    <w:p>
+      <w:pPr>
+        <w:rPr>
+          <w:sz w:val="24"/>
+          <w:lang w:val="en-US"/>
+        </w:rPr>
+      </w:pPr>
+      <w:r>
+        <w:rPr>
+          <w:sz w:val="24"/>
+          <w:lang w:val="en-US"/>
+        </w:rPr>
+        <w:t>Related to: UC22</w:t>
       </w:r>
     </w:p>
     <w:sectPr>
@@ -10638,7 +10780,7 @@
 </file>
 
 <file path=word/numbering.xml><?xml version="1.0" encoding="utf-8"?>
-<w:numbering xmlns:wpc="http://schemas.microsoft.com/office/word/2010/wordprocessingCanvas" xmlns:cx="http://schemas.microsoft.com/office/drawing/2014/chartex" xmlns:cx1="http://schemas.microsoft.com/office/drawing/2015/9/8/chartex" xmlns:cx2="http://schemas.microsoft.com/office/drawing/2015/10/21/chartex" xmlns:cx3="http://schemas.microsoft.com/office/drawing/2016/5/9/chartex" xmlns:cx4="http://schemas.microsoft.com/office/drawing/2016/5/10/chartex" xmlns:cx5="http://schemas.microsoft.com/office/drawing/2016/5/11/chartex" xmlns:cx6="http://schemas.microsoft.com/office/drawing/2016/5/12/chartex" xmlns:cx7="http://schemas.microsoft.com/office/drawing/2016/5/13/chartex" xmlns:cx8="http://schemas.microsoft.com/office/drawing/2016/5/14/chartex" xmlns:mc="http://schemas.openxmlformats.org/markup-compatibility/2006" xmlns:aink="http://schemas.microsoft.com/office/drawing/2016/ink" xmlns:am3d="http://schemas.microsoft.com/office/drawing/2017/model3d" xmlns:o="urn:schemas-microsoft-com:office:office" xmlns:r="http://schemas.openxmlformats.org/officeDocument/2006/relationships" xmlns:m="http://schemas.openxmlformats.org/officeDocument/2006/math" xmlns:v="urn:schemas-microsoft-com:vml" xmlns:wp14="http://schemas.microsoft.com/office/word/2010/wordprocessingDrawing" xmlns:wp="http://schemas.openxmlformats.org/drawingml/2006/wordprocessingDrawing" xmlns:w10="urn:schemas-microsoft-com:office:word" xmlns:w="http://schemas.openxmlformats.org/wordprocessingml/2006/main" xmlns:w14="http://schemas.microsoft.com/office/word/2010/wordml" xmlns:w15="http://schemas.microsoft.com/office/word/2012/wordml" xmlns:w16cex="http://schemas.microsoft.com/office/word/2018/wordml/cex" xmlns:w16cid="http://schemas.microsoft.com/office/word/2016/wordml/cid" xmlns:w16="http://schemas.microsoft.com/office/word/2018/wordml" xmlns:w16sdtdh="http://schemas.microsoft.com/office/word/2020/wordml/sdtdatahash" xmlns:w16se="http://schemas.microsoft.com/office/word/2015/wordml/symex" xmlns:wpg="http://schemas.microsoft.com/office/word/2010/wordprocessingGroup" xmlns:wpi="http://schemas.microsoft.com/office/word/2010/wordprocessingInk" xmlns:wne="http://schemas.microsoft.com/office/word/2006/wordml" xmlns:wps="http://schemas.microsoft.com/office/word/2010/wordprocessingShape" mc:Ignorable="w14 w15 w16se w16cid w16 w16cex w16sdtdh wp14">
+<w:numbering xmlns:wpc="http://schemas.microsoft.com/office/word/2010/wordprocessingCanvas" xmlns:cx="http://schemas.microsoft.com/office/drawing/2014/chartex" xmlns:mc="http://schemas.openxmlformats.org/markup-compatibility/2006" xmlns:o="urn:schemas-microsoft-com:office:office" xmlns:r="http://schemas.openxmlformats.org/officeDocument/2006/relationships" xmlns:m="http://schemas.openxmlformats.org/officeDocument/2006/math" xmlns:v="urn:schemas-microsoft-com:vml" xmlns:wp14="http://schemas.microsoft.com/office/word/2010/wordprocessingDrawing" xmlns:wp="http://schemas.openxmlformats.org/drawingml/2006/wordprocessingDrawing" xmlns:w10="urn:schemas-microsoft-com:office:word" xmlns:w="http://schemas.openxmlformats.org/wordprocessingml/2006/main" xmlns:w14="http://schemas.microsoft.com/office/word/2010/wordml" xmlns:w15="http://schemas.microsoft.com/office/word/2012/wordml" xmlns:w16se="http://schemas.microsoft.com/office/word/2015/wordml/symex" xmlns:wpg="http://schemas.microsoft.com/office/word/2010/wordprocessingGroup" xmlns:wpi="http://schemas.microsoft.com/office/word/2010/wordprocessingInk" xmlns:wne="http://schemas.microsoft.com/office/word/2006/wordml" xmlns:wps="http://schemas.microsoft.com/office/word/2010/wordprocessingShape" mc:Ignorable="w14 w15 w16se wp14">
   <w:abstractNum w:abstractNumId="0" w15:restartNumberingAfterBreak="0">
     <w:nsid w:val="00AD2BB8"/>
     <w:multiLevelType w:val="hybridMultilevel"/>
@@ -15145,7 +15287,7 @@
 </file>
 
 <file path=word/styles.xml><?xml version="1.0" encoding="utf-8"?>
-<w:styles xmlns:mc="http://schemas.openxmlformats.org/markup-compatibility/2006" xmlns:r="http://schemas.openxmlformats.org/officeDocument/2006/relationships" xmlns:w="http://schemas.openxmlformats.org/wordprocessingml/2006/main" xmlns:w14="http://schemas.microsoft.com/office/word/2010/wordml" xmlns:w15="http://schemas.microsoft.com/office/word/2012/wordml" xmlns:w16cex="http://schemas.microsoft.com/office/word/2018/wordml/cex" xmlns:w16cid="http://schemas.microsoft.com/office/word/2016/wordml/cid" xmlns:w16="http://schemas.microsoft.com/office/word/2018/wordml" xmlns:w16sdtdh="http://schemas.microsoft.com/office/word/2020/wordml/sdtdatahash" xmlns:w16se="http://schemas.microsoft.com/office/word/2015/wordml/symex" mc:Ignorable="w14 w15 w16se w16cid w16 w16cex w16sdtdh">
+<w:styles xmlns:mc="http://schemas.openxmlformats.org/markup-compatibility/2006" xmlns:r="http://schemas.openxmlformats.org/officeDocument/2006/relationships" xmlns:w="http://schemas.openxmlformats.org/wordprocessingml/2006/main" xmlns:w14="http://schemas.microsoft.com/office/word/2010/wordml" xmlns:w15="http://schemas.microsoft.com/office/word/2012/wordml" xmlns:w16se="http://schemas.microsoft.com/office/word/2015/wordml/symex" mc:Ignorable="w14 w15 w16se">
   <w:docDefaults>
     <w:rPrDefault>
       <w:rPr>
@@ -15159,7 +15301,7 @@
       </w:pPr>
     </w:pPrDefault>
   </w:docDefaults>
-  <w:latentStyles w:defLockedState="0" w:defUIPriority="99" w:defSemiHidden="0" w:defUnhideWhenUsed="0" w:defQFormat="0" w:count="376">
+  <w:latentStyles w:defLockedState="0" w:defUIPriority="99" w:defSemiHidden="0" w:defUnhideWhenUsed="0" w:defQFormat="0" w:count="371">
     <w:lsdException w:name="Normal" w:uiPriority="0" w:qFormat="1"/>
     <w:lsdException w:name="heading 1" w:uiPriority="9" w:qFormat="1"/>
     <w:lsdException w:name="heading 2" w:semiHidden="1" w:uiPriority="9" w:unhideWhenUsed="1" w:qFormat="1"/>
@@ -15265,6 +15407,7 @@
     <w:lsdException w:name="HTML Sample" w:semiHidden="1" w:unhideWhenUsed="1"/>
     <w:lsdException w:name="HTML Typewriter" w:semiHidden="1" w:unhideWhenUsed="1"/>
     <w:lsdException w:name="HTML Variable" w:semiHidden="1" w:unhideWhenUsed="1"/>
+    <w:lsdException w:name="Normal Table" w:semiHidden="1" w:unhideWhenUsed="1"/>
     <w:lsdException w:name="annotation subject" w:semiHidden="1" w:unhideWhenUsed="1"/>
     <w:lsdException w:name="No List" w:semiHidden="1" w:unhideWhenUsed="1"/>
     <w:lsdException w:name="Outline List 1" w:semiHidden="1" w:unhideWhenUsed="1"/>
@@ -15307,8 +15450,11 @@
     <w:lsdException w:name="Table Contemporary" w:semiHidden="1" w:unhideWhenUsed="1"/>
     <w:lsdException w:name="Table Elegant" w:semiHidden="1" w:unhideWhenUsed="1"/>
     <w:lsdException w:name="Table Professional" w:semiHidden="1" w:unhideWhenUsed="1"/>
+    <w:lsdException w:name="Table Subtle 1" w:semiHidden="1" w:unhideWhenUsed="1"/>
     <w:lsdException w:name="Table Subtle 2" w:semiHidden="1" w:unhideWhenUsed="1"/>
     <w:lsdException w:name="Table Web 1" w:semiHidden="1" w:unhideWhenUsed="1"/>
+    <w:lsdException w:name="Table Web 2" w:semiHidden="1" w:unhideWhenUsed="1"/>
+    <w:lsdException w:name="Table Web 3" w:semiHidden="1" w:unhideWhenUsed="1"/>
     <w:lsdException w:name="Balloon Text" w:semiHidden="1" w:unhideWhenUsed="1"/>
     <w:lsdException w:name="Table Grid" w:uiPriority="39"/>
     <w:lsdException w:name="Table Theme" w:semiHidden="1" w:unhideWhenUsed="1"/>
@@ -15527,22 +15673,17 @@
     <w:lsdException w:name="List Table 5 Dark Accent 6" w:uiPriority="50"/>
     <w:lsdException w:name="List Table 6 Colorful Accent 6" w:uiPriority="51"/>
     <w:lsdException w:name="List Table 7 Colorful Accent 6" w:uiPriority="52"/>
-    <w:lsdException w:name="Mention" w:semiHidden="1" w:unhideWhenUsed="1"/>
-    <w:lsdException w:name="Smart Hyperlink" w:semiHidden="1" w:unhideWhenUsed="1"/>
-    <w:lsdException w:name="Hashtag" w:semiHidden="1" w:unhideWhenUsed="1"/>
-    <w:lsdException w:name="Unresolved Mention" w:semiHidden="1" w:unhideWhenUsed="1"/>
-    <w:lsdException w:name="Smart Link" w:semiHidden="1" w:unhideWhenUsed="1"/>
   </w:latentStyles>
-  <w:style w:type="paragraph" w:default="1" w:styleId="Normal">
+  <w:style w:type="paragraph" w:default="1" w:styleId="a">
     <w:name w:val="Normal"/>
     <w:qFormat/>
     <w:rsid w:val="00374849"/>
   </w:style>
-  <w:style w:type="paragraph" w:styleId="Heading1">
+  <w:style w:type="paragraph" w:styleId="1">
     <w:name w:val="heading 1"/>
-    <w:basedOn w:val="Normal"/>
-    <w:next w:val="Normal"/>
-    <w:link w:val="Heading1Char"/>
+    <w:basedOn w:val="a"/>
+    <w:next w:val="a"/>
+    <w:link w:val="10"/>
     <w:uiPriority w:val="9"/>
     <w:qFormat/>
     <w:rsid w:val="00374849"/>
@@ -15565,11 +15706,11 @@
       <w:szCs w:val="22"/>
     </w:rPr>
   </w:style>
-  <w:style w:type="paragraph" w:styleId="Heading2">
+  <w:style w:type="paragraph" w:styleId="2">
     <w:name w:val="heading 2"/>
-    <w:basedOn w:val="Normal"/>
-    <w:next w:val="Normal"/>
-    <w:link w:val="Heading2Char"/>
+    <w:basedOn w:val="a"/>
+    <w:next w:val="a"/>
+    <w:link w:val="20"/>
     <w:uiPriority w:val="9"/>
     <w:unhideWhenUsed/>
     <w:qFormat/>
@@ -15590,11 +15731,11 @@
       <w:spacing w:val="15"/>
     </w:rPr>
   </w:style>
-  <w:style w:type="paragraph" w:styleId="Heading3">
+  <w:style w:type="paragraph" w:styleId="3">
     <w:name w:val="heading 3"/>
-    <w:basedOn w:val="Normal"/>
-    <w:next w:val="Normal"/>
-    <w:link w:val="Heading3Char"/>
+    <w:basedOn w:val="a"/>
+    <w:next w:val="a"/>
+    <w:link w:val="30"/>
     <w:uiPriority w:val="9"/>
     <w:unhideWhenUsed/>
     <w:qFormat/>
@@ -15612,11 +15753,11 @@
       <w:spacing w:val="15"/>
     </w:rPr>
   </w:style>
-  <w:style w:type="paragraph" w:styleId="Heading4">
+  <w:style w:type="paragraph" w:styleId="4">
     <w:name w:val="heading 4"/>
-    <w:basedOn w:val="Normal"/>
-    <w:next w:val="Normal"/>
-    <w:link w:val="Heading4Char"/>
+    <w:basedOn w:val="a"/>
+    <w:next w:val="a"/>
+    <w:link w:val="40"/>
     <w:uiPriority w:val="9"/>
     <w:semiHidden/>
     <w:unhideWhenUsed/>
@@ -15635,11 +15776,11 @@
       <w:spacing w:val="10"/>
     </w:rPr>
   </w:style>
-  <w:style w:type="paragraph" w:styleId="Heading5">
+  <w:style w:type="paragraph" w:styleId="5">
     <w:name w:val="heading 5"/>
-    <w:basedOn w:val="Normal"/>
-    <w:next w:val="Normal"/>
-    <w:link w:val="Heading5Char"/>
+    <w:basedOn w:val="a"/>
+    <w:next w:val="a"/>
+    <w:link w:val="50"/>
     <w:uiPriority w:val="9"/>
     <w:semiHidden/>
     <w:unhideWhenUsed/>
@@ -15658,11 +15799,11 @@
       <w:spacing w:val="10"/>
     </w:rPr>
   </w:style>
-  <w:style w:type="paragraph" w:styleId="Heading6">
+  <w:style w:type="paragraph" w:styleId="6">
     <w:name w:val="heading 6"/>
-    <w:basedOn w:val="Normal"/>
-    <w:next w:val="Normal"/>
-    <w:link w:val="Heading6Char"/>
+    <w:basedOn w:val="a"/>
+    <w:next w:val="a"/>
+    <w:link w:val="60"/>
     <w:uiPriority w:val="9"/>
     <w:semiHidden/>
     <w:unhideWhenUsed/>
@@ -15681,11 +15822,11 @@
       <w:spacing w:val="10"/>
     </w:rPr>
   </w:style>
-  <w:style w:type="paragraph" w:styleId="Heading7">
+  <w:style w:type="paragraph" w:styleId="7">
     <w:name w:val="heading 7"/>
-    <w:basedOn w:val="Normal"/>
-    <w:next w:val="Normal"/>
-    <w:link w:val="Heading7Char"/>
+    <w:basedOn w:val="a"/>
+    <w:next w:val="a"/>
+    <w:link w:val="70"/>
     <w:uiPriority w:val="9"/>
     <w:semiHidden/>
     <w:unhideWhenUsed/>
@@ -15701,11 +15842,11 @@
       <w:spacing w:val="10"/>
     </w:rPr>
   </w:style>
-  <w:style w:type="paragraph" w:styleId="Heading8">
+  <w:style w:type="paragraph" w:styleId="8">
     <w:name w:val="heading 8"/>
-    <w:basedOn w:val="Normal"/>
-    <w:next w:val="Normal"/>
-    <w:link w:val="Heading8Char"/>
+    <w:basedOn w:val="a"/>
+    <w:next w:val="a"/>
+    <w:link w:val="80"/>
     <w:uiPriority w:val="9"/>
     <w:semiHidden/>
     <w:unhideWhenUsed/>
@@ -15722,11 +15863,11 @@
       <w:szCs w:val="18"/>
     </w:rPr>
   </w:style>
-  <w:style w:type="paragraph" w:styleId="Heading9">
+  <w:style w:type="paragraph" w:styleId="9">
     <w:name w:val="heading 9"/>
-    <w:basedOn w:val="Normal"/>
-    <w:next w:val="Normal"/>
-    <w:link w:val="Heading9Char"/>
+    <w:basedOn w:val="a"/>
+    <w:next w:val="a"/>
+    <w:link w:val="90"/>
     <w:uiPriority w:val="9"/>
     <w:semiHidden/>
     <w:unhideWhenUsed/>
@@ -15745,13 +15886,13 @@
       <w:szCs w:val="18"/>
     </w:rPr>
   </w:style>
-  <w:style w:type="character" w:default="1" w:styleId="DefaultParagraphFont">
+  <w:style w:type="character" w:default="1" w:styleId="a0">
     <w:name w:val="Default Paragraph Font"/>
     <w:uiPriority w:val="1"/>
     <w:semiHidden/>
     <w:unhideWhenUsed/>
   </w:style>
-  <w:style w:type="table" w:default="1" w:styleId="TableNormal">
+  <w:style w:type="table" w:default="1" w:styleId="a1">
     <w:name w:val="Normal Table"/>
     <w:uiPriority w:val="99"/>
     <w:semiHidden/>
@@ -15766,16 +15907,16 @@
       </w:tblCellMar>
     </w:tblPr>
   </w:style>
-  <w:style w:type="numbering" w:default="1" w:styleId="NoList">
+  <w:style w:type="numbering" w:default="1" w:styleId="a2">
     <w:name w:val="No List"/>
     <w:uiPriority w:val="99"/>
     <w:semiHidden/>
     <w:unhideWhenUsed/>
   </w:style>
-  <w:style w:type="character" w:customStyle="1" w:styleId="Heading1Char">
-    <w:name w:val="Heading 1 Char"/>
-    <w:basedOn w:val="DefaultParagraphFont"/>
-    <w:link w:val="Heading1"/>
+  <w:style w:type="character" w:customStyle="1" w:styleId="10">
+    <w:name w:val="Заглавие 1 Знак"/>
+    <w:basedOn w:val="a0"/>
+    <w:link w:val="1"/>
     <w:uiPriority w:val="9"/>
     <w:rsid w:val="00374849"/>
     <w:rPr>
@@ -15787,10 +15928,10 @@
       <w:shd w:val="clear" w:color="auto" w:fill="1473FF" w:themeFill="accent1"/>
     </w:rPr>
   </w:style>
-  <w:style w:type="character" w:customStyle="1" w:styleId="Heading2Char">
-    <w:name w:val="Heading 2 Char"/>
-    <w:basedOn w:val="DefaultParagraphFont"/>
-    <w:link w:val="Heading2"/>
+  <w:style w:type="character" w:customStyle="1" w:styleId="20">
+    <w:name w:val="Заглавие 2 Знак"/>
+    <w:basedOn w:val="a0"/>
+    <w:link w:val="2"/>
     <w:uiPriority w:val="9"/>
     <w:rsid w:val="00374849"/>
     <w:rPr>
@@ -15799,10 +15940,10 @@
       <w:shd w:val="clear" w:color="auto" w:fill="D0E2FF" w:themeFill="accent1" w:themeFillTint="33"/>
     </w:rPr>
   </w:style>
-  <w:style w:type="character" w:customStyle="1" w:styleId="Heading3Char">
-    <w:name w:val="Heading 3 Char"/>
-    <w:basedOn w:val="DefaultParagraphFont"/>
-    <w:link w:val="Heading3"/>
+  <w:style w:type="character" w:customStyle="1" w:styleId="30">
+    <w:name w:val="Заглавие 3 Знак"/>
+    <w:basedOn w:val="a0"/>
+    <w:link w:val="3"/>
     <w:uiPriority w:val="9"/>
     <w:rsid w:val="00374849"/>
     <w:rPr>
@@ -15811,10 +15952,10 @@
       <w:spacing w:val="15"/>
     </w:rPr>
   </w:style>
-  <w:style w:type="character" w:customStyle="1" w:styleId="Heading4Char">
-    <w:name w:val="Heading 4 Char"/>
-    <w:basedOn w:val="DefaultParagraphFont"/>
-    <w:link w:val="Heading4"/>
+  <w:style w:type="character" w:customStyle="1" w:styleId="40">
+    <w:name w:val="Заглавие 4 Знак"/>
+    <w:basedOn w:val="a0"/>
+    <w:link w:val="4"/>
     <w:uiPriority w:val="9"/>
     <w:semiHidden/>
     <w:rsid w:val="00374849"/>
@@ -15824,10 +15965,10 @@
       <w:spacing w:val="10"/>
     </w:rPr>
   </w:style>
-  <w:style w:type="character" w:customStyle="1" w:styleId="Heading5Char">
-    <w:name w:val="Heading 5 Char"/>
-    <w:basedOn w:val="DefaultParagraphFont"/>
-    <w:link w:val="Heading5"/>
+  <w:style w:type="character" w:customStyle="1" w:styleId="50">
+    <w:name w:val="Заглавие 5 Знак"/>
+    <w:basedOn w:val="a0"/>
+    <w:link w:val="5"/>
     <w:uiPriority w:val="9"/>
     <w:semiHidden/>
     <w:rsid w:val="00374849"/>
@@ -15837,10 +15978,10 @@
       <w:spacing w:val="10"/>
     </w:rPr>
   </w:style>
-  <w:style w:type="character" w:customStyle="1" w:styleId="Heading6Char">
-    <w:name w:val="Heading 6 Char"/>
-    <w:basedOn w:val="DefaultParagraphFont"/>
-    <w:link w:val="Heading6"/>
+  <w:style w:type="character" w:customStyle="1" w:styleId="60">
+    <w:name w:val="Заглавие 6 Знак"/>
+    <w:basedOn w:val="a0"/>
+    <w:link w:val="6"/>
     <w:uiPriority w:val="9"/>
     <w:semiHidden/>
     <w:rsid w:val="00374849"/>
@@ -15850,10 +15991,10 @@
       <w:spacing w:val="10"/>
     </w:rPr>
   </w:style>
-  <w:style w:type="character" w:customStyle="1" w:styleId="Heading7Char">
-    <w:name w:val="Heading 7 Char"/>
-    <w:basedOn w:val="DefaultParagraphFont"/>
-    <w:link w:val="Heading7"/>
+  <w:style w:type="character" w:customStyle="1" w:styleId="70">
+    <w:name w:val="Заглавие 7 Знак"/>
+    <w:basedOn w:val="a0"/>
+    <w:link w:val="7"/>
     <w:uiPriority w:val="9"/>
     <w:semiHidden/>
     <w:rsid w:val="00374849"/>
@@ -15863,10 +16004,10 @@
       <w:spacing w:val="10"/>
     </w:rPr>
   </w:style>
-  <w:style w:type="character" w:customStyle="1" w:styleId="Heading8Char">
-    <w:name w:val="Heading 8 Char"/>
-    <w:basedOn w:val="DefaultParagraphFont"/>
-    <w:link w:val="Heading8"/>
+  <w:style w:type="character" w:customStyle="1" w:styleId="80">
+    <w:name w:val="Заглавие 8 Знак"/>
+    <w:basedOn w:val="a0"/>
+    <w:link w:val="8"/>
     <w:uiPriority w:val="9"/>
     <w:semiHidden/>
     <w:rsid w:val="00374849"/>
@@ -15877,10 +16018,10 @@
       <w:szCs w:val="18"/>
     </w:rPr>
   </w:style>
-  <w:style w:type="character" w:customStyle="1" w:styleId="Heading9Char">
-    <w:name w:val="Heading 9 Char"/>
-    <w:basedOn w:val="DefaultParagraphFont"/>
-    <w:link w:val="Heading9"/>
+  <w:style w:type="character" w:customStyle="1" w:styleId="90">
+    <w:name w:val="Заглавие 9 Знак"/>
+    <w:basedOn w:val="a0"/>
+    <w:link w:val="9"/>
     <w:uiPriority w:val="9"/>
     <w:semiHidden/>
     <w:rsid w:val="00374849"/>
@@ -15893,10 +16034,10 @@
       <w:szCs w:val="18"/>
     </w:rPr>
   </w:style>
-  <w:style w:type="paragraph" w:styleId="Caption">
+  <w:style w:type="paragraph" w:styleId="a3">
     <w:name w:val="caption"/>
-    <w:basedOn w:val="Normal"/>
-    <w:next w:val="Normal"/>
+    <w:basedOn w:val="a"/>
+    <w:next w:val="a"/>
     <w:uiPriority w:val="35"/>
     <w:semiHidden/>
     <w:unhideWhenUsed/>
@@ -15910,11 +16051,11 @@
       <w:szCs w:val="16"/>
     </w:rPr>
   </w:style>
-  <w:style w:type="paragraph" w:styleId="Title">
+  <w:style w:type="paragraph" w:styleId="a4">
     <w:name w:val="Title"/>
-    <w:basedOn w:val="Normal"/>
-    <w:next w:val="Normal"/>
-    <w:link w:val="TitleChar"/>
+    <w:basedOn w:val="a"/>
+    <w:next w:val="a"/>
+    <w:link w:val="a5"/>
     <w:uiPriority w:val="10"/>
     <w:qFormat/>
     <w:rsid w:val="00374849"/>
@@ -15930,10 +16071,10 @@
       <w:szCs w:val="52"/>
     </w:rPr>
   </w:style>
-  <w:style w:type="character" w:customStyle="1" w:styleId="TitleChar">
-    <w:name w:val="Title Char"/>
-    <w:basedOn w:val="DefaultParagraphFont"/>
-    <w:link w:val="Title"/>
+  <w:style w:type="character" w:customStyle="1" w:styleId="a5">
+    <w:name w:val="Заглавие Знак"/>
+    <w:basedOn w:val="a0"/>
+    <w:link w:val="a4"/>
     <w:uiPriority w:val="10"/>
     <w:rsid w:val="00374849"/>
     <w:rPr>
@@ -15945,11 +16086,11 @@
       <w:szCs w:val="52"/>
     </w:rPr>
   </w:style>
-  <w:style w:type="paragraph" w:styleId="Subtitle">
+  <w:style w:type="paragraph" w:styleId="a6">
     <w:name w:val="Subtitle"/>
-    <w:basedOn w:val="Normal"/>
-    <w:next w:val="Normal"/>
-    <w:link w:val="SubtitleChar"/>
+    <w:basedOn w:val="a"/>
+    <w:next w:val="a"/>
+    <w:link w:val="a7"/>
     <w:uiPriority w:val="11"/>
     <w:qFormat/>
     <w:rsid w:val="00374849"/>
@@ -15964,10 +16105,10 @@
       <w:szCs w:val="21"/>
     </w:rPr>
   </w:style>
-  <w:style w:type="character" w:customStyle="1" w:styleId="SubtitleChar">
-    <w:name w:val="Subtitle Char"/>
-    <w:basedOn w:val="DefaultParagraphFont"/>
-    <w:link w:val="Subtitle"/>
+  <w:style w:type="character" w:customStyle="1" w:styleId="a7">
+    <w:name w:val="Подзаглавие Знак"/>
+    <w:basedOn w:val="a0"/>
+    <w:link w:val="a6"/>
     <w:uiPriority w:val="11"/>
     <w:rsid w:val="00374849"/>
     <w:rPr>
@@ -15978,7 +16119,7 @@
       <w:szCs w:val="21"/>
     </w:rPr>
   </w:style>
-  <w:style w:type="character" w:styleId="Strong">
+  <w:style w:type="character" w:styleId="a8">
     <w:name w:val="Strong"/>
     <w:uiPriority w:val="22"/>
     <w:qFormat/>
@@ -15988,7 +16129,7 @@
       <w:bCs/>
     </w:rPr>
   </w:style>
-  <w:style w:type="character" w:styleId="Emphasis">
+  <w:style w:type="character" w:styleId="a9">
     <w:name w:val="Emphasis"/>
     <w:uiPriority w:val="20"/>
     <w:qFormat/>
@@ -15999,7 +16140,7 @@
       <w:spacing w:val="5"/>
     </w:rPr>
   </w:style>
-  <w:style w:type="paragraph" w:styleId="NoSpacing">
+  <w:style w:type="paragraph" w:styleId="aa">
     <w:name w:val="No Spacing"/>
     <w:uiPriority w:val="1"/>
     <w:qFormat/>
@@ -16008,11 +16149,11 @@
       <w:spacing w:after="0" w:line="240" w:lineRule="auto"/>
     </w:pPr>
   </w:style>
-  <w:style w:type="paragraph" w:styleId="Quote">
+  <w:style w:type="paragraph" w:styleId="ab">
     <w:name w:val="Quote"/>
-    <w:basedOn w:val="Normal"/>
-    <w:next w:val="Normal"/>
-    <w:link w:val="QuoteChar"/>
+    <w:basedOn w:val="a"/>
+    <w:next w:val="a"/>
+    <w:link w:val="ac"/>
     <w:uiPriority w:val="29"/>
     <w:qFormat/>
     <w:rsid w:val="00374849"/>
@@ -16023,10 +16164,10 @@
       <w:szCs w:val="24"/>
     </w:rPr>
   </w:style>
-  <w:style w:type="character" w:customStyle="1" w:styleId="QuoteChar">
-    <w:name w:val="Quote Char"/>
-    <w:basedOn w:val="DefaultParagraphFont"/>
-    <w:link w:val="Quote"/>
+  <w:style w:type="character" w:customStyle="1" w:styleId="ac">
+    <w:name w:val="Цитат Знак"/>
+    <w:basedOn w:val="a0"/>
+    <w:link w:val="ab"/>
     <w:uiPriority w:val="29"/>
     <w:rsid w:val="00374849"/>
     <w:rPr>
@@ -16036,11 +16177,11 @@
       <w:szCs w:val="24"/>
     </w:rPr>
   </w:style>
-  <w:style w:type="paragraph" w:styleId="IntenseQuote">
+  <w:style w:type="paragraph" w:styleId="ad">
     <w:name w:val="Intense Quote"/>
-    <w:basedOn w:val="Normal"/>
-    <w:next w:val="Normal"/>
-    <w:link w:val="IntenseQuoteChar"/>
+    <w:basedOn w:val="a"/>
+    <w:next w:val="a"/>
+    <w:link w:val="ae"/>
     <w:uiPriority w:val="30"/>
     <w:qFormat/>
     <w:rsid w:val="00374849"/>
@@ -16055,10 +16196,10 @@
       <w:szCs w:val="24"/>
     </w:rPr>
   </w:style>
-  <w:style w:type="character" w:customStyle="1" w:styleId="IntenseQuoteChar">
-    <w:name w:val="Intense Quote Char"/>
-    <w:basedOn w:val="DefaultParagraphFont"/>
-    <w:link w:val="IntenseQuote"/>
+  <w:style w:type="character" w:customStyle="1" w:styleId="ae">
+    <w:name w:val="Интензивно цитиране Знак"/>
+    <w:basedOn w:val="a0"/>
+    <w:link w:val="ad"/>
     <w:uiPriority w:val="30"/>
     <w:rsid w:val="00374849"/>
     <w:rPr>
@@ -16067,7 +16208,7 @@
       <w:szCs w:val="24"/>
     </w:rPr>
   </w:style>
-  <w:style w:type="character" w:styleId="SubtleEmphasis">
+  <w:style w:type="character" w:styleId="af">
     <w:name w:val="Subtle Emphasis"/>
     <w:uiPriority w:val="19"/>
     <w:qFormat/>
@@ -16078,7 +16219,7 @@
       <w:color w:val="003788" w:themeColor="accent1" w:themeShade="7F"/>
     </w:rPr>
   </w:style>
-  <w:style w:type="character" w:styleId="IntenseEmphasis">
+  <w:style w:type="character" w:styleId="af0">
     <w:name w:val="Intense Emphasis"/>
     <w:uiPriority w:val="21"/>
     <w:qFormat/>
@@ -16091,7 +16232,7 @@
       <w:spacing w:val="10"/>
     </w:rPr>
   </w:style>
-  <w:style w:type="character" w:styleId="SubtleReference">
+  <w:style w:type="character" w:styleId="af1">
     <w:name w:val="Subtle Reference"/>
     <w:uiPriority w:val="31"/>
     <w:qFormat/>
@@ -16102,7 +16243,7 @@
       <w:color w:val="1473FF" w:themeColor="accent1"/>
     </w:rPr>
   </w:style>
-  <w:style w:type="character" w:styleId="IntenseReference">
+  <w:style w:type="character" w:styleId="af2">
     <w:name w:val="Intense Reference"/>
     <w:uiPriority w:val="32"/>
     <w:qFormat/>
@@ -16116,7 +16257,7 @@
       <w:color w:val="1473FF" w:themeColor="accent1"/>
     </w:rPr>
   </w:style>
-  <w:style w:type="character" w:styleId="BookTitle">
+  <w:style w:type="character" w:styleId="af3">
     <w:name w:val="Book Title"/>
     <w:uiPriority w:val="33"/>
     <w:qFormat/>
@@ -16129,10 +16270,10 @@
       <w:spacing w:val="0"/>
     </w:rPr>
   </w:style>
-  <w:style w:type="paragraph" w:styleId="TOCHeading">
+  <w:style w:type="paragraph" w:styleId="af4">
     <w:name w:val="TOC Heading"/>
-    <w:basedOn w:val="Heading1"/>
-    <w:next w:val="Normal"/>
+    <w:basedOn w:val="1"/>
+    <w:next w:val="a"/>
     <w:uiPriority w:val="39"/>
     <w:unhideWhenUsed/>
     <w:qFormat/>
@@ -16141,9 +16282,9 @@
       <w:outlineLvl w:val="9"/>
     </w:pPr>
   </w:style>
-  <w:style w:type="paragraph" w:styleId="ListParagraph">
+  <w:style w:type="paragraph" w:styleId="af5">
     <w:name w:val="List Paragraph"/>
-    <w:basedOn w:val="Normal"/>
+    <w:basedOn w:val="a"/>
     <w:uiPriority w:val="34"/>
     <w:qFormat/>
     <w:rsid w:val="00D45E7F"/>
@@ -16152,10 +16293,10 @@
       <w:contextualSpacing/>
     </w:pPr>
   </w:style>
-  <w:style w:type="paragraph" w:styleId="TOC1">
+  <w:style w:type="paragraph" w:styleId="11">
     <w:name w:val="toc 1"/>
-    <w:basedOn w:val="Normal"/>
-    <w:next w:val="Normal"/>
+    <w:basedOn w:val="a"/>
+    <w:next w:val="a"/>
     <w:autoRedefine/>
     <w:uiPriority w:val="39"/>
     <w:unhideWhenUsed/>
@@ -16164,10 +16305,10 @@
       <w:spacing w:after="100"/>
     </w:pPr>
   </w:style>
-  <w:style w:type="paragraph" w:styleId="TOC3">
+  <w:style w:type="paragraph" w:styleId="31">
     <w:name w:val="toc 3"/>
-    <w:basedOn w:val="Normal"/>
-    <w:next w:val="Normal"/>
+    <w:basedOn w:val="a"/>
+    <w:next w:val="a"/>
     <w:autoRedefine/>
     <w:uiPriority w:val="39"/>
     <w:unhideWhenUsed/>
@@ -16177,9 +16318,9 @@
       <w:ind w:left="400"/>
     </w:pPr>
   </w:style>
-  <w:style w:type="character" w:styleId="Hyperlink">
+  <w:style w:type="character" w:styleId="af6">
     <w:name w:val="Hyperlink"/>
-    <w:basedOn w:val="DefaultParagraphFont"/>
+    <w:basedOn w:val="a0"/>
     <w:uiPriority w:val="99"/>
     <w:unhideWhenUsed/>
     <w:rsid w:val="0030430A"/>
@@ -16188,10 +16329,10 @@
       <w:u w:val="single"/>
     </w:rPr>
   </w:style>
-  <w:style w:type="paragraph" w:styleId="BalloonText">
+  <w:style w:type="paragraph" w:styleId="af7">
     <w:name w:val="Balloon Text"/>
-    <w:basedOn w:val="Normal"/>
-    <w:link w:val="BalloonTextChar"/>
+    <w:basedOn w:val="a"/>
+    <w:link w:val="af8"/>
     <w:uiPriority w:val="99"/>
     <w:semiHidden/>
     <w:unhideWhenUsed/>
@@ -16205,10 +16346,10 @@
       <w:szCs w:val="18"/>
     </w:rPr>
   </w:style>
-  <w:style w:type="character" w:customStyle="1" w:styleId="BalloonTextChar">
-    <w:name w:val="Balloon Text Char"/>
-    <w:basedOn w:val="DefaultParagraphFont"/>
-    <w:link w:val="BalloonText"/>
+  <w:style w:type="character" w:customStyle="1" w:styleId="af8">
+    <w:name w:val="Изнесен текст Знак"/>
+    <w:basedOn w:val="a0"/>
+    <w:link w:val="af7"/>
     <w:uiPriority w:val="99"/>
     <w:semiHidden/>
     <w:rsid w:val="00537F30"/>
@@ -16521,7 +16662,7 @@
 </file>
 
 <file path=customXml/itemProps1.xml><?xml version="1.0" encoding="utf-8"?>
-<ds:datastoreItem xmlns:ds="http://schemas.openxmlformats.org/officeDocument/2006/customXml" ds:itemID="{29DB0B38-FD68-4FD5-8DF0-D3779BBDB5B7}">
+<ds:datastoreItem xmlns:ds="http://schemas.openxmlformats.org/officeDocument/2006/customXml" ds:itemID="{F9973843-9928-4429-B6DC-35C347B3EC8C}">
   <ds:schemaRefs>
     <ds:schemaRef ds:uri="http://schemas.openxmlformats.org/officeDocument/2006/bibliography"/>
   </ds:schemaRefs>

--- a/Documentation and misc/URS.docx
+++ b/Documentation and misc/URS.docx
@@ -1,6 +1,6 @@
 
 <file path=word/document.xml><?xml version="1.0" encoding="utf-8"?>
-<w:document xmlns:wpc="http://schemas.microsoft.com/office/word/2010/wordprocessingCanvas" xmlns:cx="http://schemas.microsoft.com/office/drawing/2014/chartex" xmlns:mc="http://schemas.openxmlformats.org/markup-compatibility/2006" xmlns:o="urn:schemas-microsoft-com:office:office" xmlns:r="http://schemas.openxmlformats.org/officeDocument/2006/relationships" xmlns:m="http://schemas.openxmlformats.org/officeDocument/2006/math" xmlns:v="urn:schemas-microsoft-com:vml" xmlns:wp14="http://schemas.microsoft.com/office/word/2010/wordprocessingDrawing" xmlns:wp="http://schemas.openxmlformats.org/drawingml/2006/wordprocessingDrawing" xmlns:w10="urn:schemas-microsoft-com:office:word" xmlns:w="http://schemas.openxmlformats.org/wordprocessingml/2006/main" xmlns:w14="http://schemas.microsoft.com/office/word/2010/wordml" xmlns:w15="http://schemas.microsoft.com/office/word/2012/wordml" xmlns:w16se="http://schemas.microsoft.com/office/word/2015/wordml/symex" xmlns:wpg="http://schemas.microsoft.com/office/word/2010/wordprocessingGroup" xmlns:wpi="http://schemas.microsoft.com/office/word/2010/wordprocessingInk" xmlns:wne="http://schemas.microsoft.com/office/word/2006/wordml" xmlns:wps="http://schemas.microsoft.com/office/word/2010/wordprocessingShape" mc:Ignorable="w14 w15 w16se wp14">
+<w:document xmlns:wpc="http://schemas.microsoft.com/office/word/2010/wordprocessingCanvas" xmlns:cx="http://schemas.microsoft.com/office/drawing/2014/chartex" xmlns:cx1="http://schemas.microsoft.com/office/drawing/2015/9/8/chartex" xmlns:cx2="http://schemas.microsoft.com/office/drawing/2015/10/21/chartex" xmlns:cx3="http://schemas.microsoft.com/office/drawing/2016/5/9/chartex" xmlns:cx4="http://schemas.microsoft.com/office/drawing/2016/5/10/chartex" xmlns:cx5="http://schemas.microsoft.com/office/drawing/2016/5/11/chartex" xmlns:cx6="http://schemas.microsoft.com/office/drawing/2016/5/12/chartex" xmlns:cx7="http://schemas.microsoft.com/office/drawing/2016/5/13/chartex" xmlns:cx8="http://schemas.microsoft.com/office/drawing/2016/5/14/chartex" xmlns:mc="http://schemas.openxmlformats.org/markup-compatibility/2006" xmlns:aink="http://schemas.microsoft.com/office/drawing/2016/ink" xmlns:am3d="http://schemas.microsoft.com/office/drawing/2017/model3d" xmlns:o="urn:schemas-microsoft-com:office:office" xmlns:r="http://schemas.openxmlformats.org/officeDocument/2006/relationships" xmlns:m="http://schemas.openxmlformats.org/officeDocument/2006/math" xmlns:v="urn:schemas-microsoft-com:vml" xmlns:wp14="http://schemas.microsoft.com/office/word/2010/wordprocessingDrawing" xmlns:wp="http://schemas.openxmlformats.org/drawingml/2006/wordprocessingDrawing" xmlns:w10="urn:schemas-microsoft-com:office:word" xmlns:w="http://schemas.openxmlformats.org/wordprocessingml/2006/main" xmlns:w14="http://schemas.microsoft.com/office/word/2010/wordml" xmlns:w15="http://schemas.microsoft.com/office/word/2012/wordml" xmlns:w16cex="http://schemas.microsoft.com/office/word/2018/wordml/cex" xmlns:w16cid="http://schemas.microsoft.com/office/word/2016/wordml/cid" xmlns:w16="http://schemas.microsoft.com/office/word/2018/wordml" xmlns:w16sdtdh="http://schemas.microsoft.com/office/word/2020/wordml/sdtdatahash" xmlns:w16se="http://schemas.microsoft.com/office/word/2015/wordml/symex" xmlns:wpg="http://schemas.microsoft.com/office/word/2010/wordprocessingGroup" xmlns:wpi="http://schemas.microsoft.com/office/word/2010/wordprocessingInk" xmlns:wne="http://schemas.microsoft.com/office/word/2006/wordml" xmlns:wps="http://schemas.microsoft.com/office/word/2010/wordprocessingShape" mc:Ignorable="w14 w15 w16se w16cid w16 w16cex w16sdtdh wp14">
   <w:body>
     <w:p>
       <w:r>
@@ -113,7 +113,7 @@
       <w:sdtContent>
         <w:p>
           <w:pPr>
-            <w:pStyle w:val="af4"/>
+            <w:pStyle w:val="TOCHeading"/>
           </w:pPr>
           <w:r>
             <w:t>Contents</w:t>
@@ -121,7 +121,7 @@
         </w:p>
         <w:p>
           <w:pPr>
-            <w:pStyle w:val="11"/>
+            <w:pStyle w:val="TOC1"/>
             <w:tabs>
               <w:tab w:val="right" w:leader="dot" w:pos="9062"/>
             </w:tabs>
@@ -141,10 +141,10 @@
           <w:r>
             <w:fldChar w:fldCharType="separate"/>
           </w:r>
-          <w:hyperlink w:anchor="_Toc95808661" w:history="1">
+          <w:hyperlink w:anchor="_Toc97540595" w:history="1">
             <w:r>
               <w:rPr>
-                <w:rStyle w:val="af6"/>
+                <w:rStyle w:val="Hyperlink"/>
                 <w:noProof/>
                 <w:lang w:val="en-US"/>
               </w:rPr>
@@ -169,7 +169,7 @@
                 <w:noProof/>
                 <w:webHidden/>
               </w:rPr>
-              <w:instrText xml:space="preserve"> PAGEREF _Toc95808661 \h </w:instrText>
+              <w:instrText xml:space="preserve"> PAGEREF _Toc97540595 \h </w:instrText>
             </w:r>
             <w:r>
               <w:rPr>
@@ -202,7 +202,7 @@
         </w:p>
         <w:p>
           <w:pPr>
-            <w:pStyle w:val="11"/>
+            <w:pStyle w:val="TOC1"/>
             <w:tabs>
               <w:tab w:val="right" w:leader="dot" w:pos="9062"/>
             </w:tabs>
@@ -213,10 +213,10 @@
               <w:lang w:eastAsia="bg-BG"/>
             </w:rPr>
           </w:pPr>
-          <w:hyperlink w:anchor="_Toc95808662" w:history="1">
+          <w:hyperlink w:anchor="_Toc97540596" w:history="1">
             <w:r>
               <w:rPr>
-                <w:rStyle w:val="af6"/>
+                <w:rStyle w:val="Hyperlink"/>
                 <w:noProof/>
                 <w:lang w:val="en-US"/>
               </w:rPr>
@@ -241,7 +241,7 @@
                 <w:noProof/>
                 <w:webHidden/>
               </w:rPr>
-              <w:instrText xml:space="preserve"> PAGEREF _Toc95808662 \h </w:instrText>
+              <w:instrText xml:space="preserve"> PAGEREF _Toc97540596 \h </w:instrText>
             </w:r>
             <w:r>
               <w:rPr>
@@ -274,7 +274,7 @@
         </w:p>
         <w:p>
           <w:pPr>
-            <w:pStyle w:val="31"/>
+            <w:pStyle w:val="TOC3"/>
             <w:tabs>
               <w:tab w:val="right" w:leader="dot" w:pos="9062"/>
             </w:tabs>
@@ -285,10 +285,10 @@
               <w:lang w:eastAsia="bg-BG"/>
             </w:rPr>
           </w:pPr>
-          <w:hyperlink w:anchor="_Toc95808663" w:history="1">
+          <w:hyperlink w:anchor="_Toc97540597" w:history="1">
             <w:r>
               <w:rPr>
-                <w:rStyle w:val="af6"/>
+                <w:rStyle w:val="Hyperlink"/>
                 <w:noProof/>
                 <w:lang w:val="en-US"/>
               </w:rPr>
@@ -313,7 +313,7 @@
                 <w:noProof/>
                 <w:webHidden/>
               </w:rPr>
-              <w:instrText xml:space="preserve"> PAGEREF _Toc95808663 \h </w:instrText>
+              <w:instrText xml:space="preserve"> PAGEREF _Toc97540597 \h </w:instrText>
             </w:r>
             <w:r>
               <w:rPr>
@@ -346,7 +346,7 @@
         </w:p>
         <w:p>
           <w:pPr>
-            <w:pStyle w:val="31"/>
+            <w:pStyle w:val="TOC3"/>
             <w:tabs>
               <w:tab w:val="right" w:leader="dot" w:pos="9062"/>
             </w:tabs>
@@ -357,10 +357,10 @@
               <w:lang w:eastAsia="bg-BG"/>
             </w:rPr>
           </w:pPr>
-          <w:hyperlink w:anchor="_Toc95808664" w:history="1">
+          <w:hyperlink w:anchor="_Toc97540598" w:history="1">
             <w:r>
               <w:rPr>
-                <w:rStyle w:val="af6"/>
+                <w:rStyle w:val="Hyperlink"/>
                 <w:noProof/>
                 <w:lang w:val="en-US"/>
               </w:rPr>
@@ -385,7 +385,7 @@
                 <w:noProof/>
                 <w:webHidden/>
               </w:rPr>
-              <w:instrText xml:space="preserve"> PAGEREF _Toc95808664 \h </w:instrText>
+              <w:instrText xml:space="preserve"> PAGEREF _Toc97540598 \h </w:instrText>
             </w:r>
             <w:r>
               <w:rPr>
@@ -418,7 +418,7 @@
         </w:p>
         <w:p>
           <w:pPr>
-            <w:pStyle w:val="31"/>
+            <w:pStyle w:val="TOC3"/>
             <w:tabs>
               <w:tab w:val="right" w:leader="dot" w:pos="9062"/>
             </w:tabs>
@@ -429,10 +429,10 @@
               <w:lang w:eastAsia="bg-BG"/>
             </w:rPr>
           </w:pPr>
-          <w:hyperlink w:anchor="_Toc95808665" w:history="1">
+          <w:hyperlink w:anchor="_Toc97540599" w:history="1">
             <w:r>
               <w:rPr>
-                <w:rStyle w:val="af6"/>
+                <w:rStyle w:val="Hyperlink"/>
                 <w:noProof/>
                 <w:lang w:val="en-US"/>
               </w:rPr>
@@ -457,7 +457,7 @@
                 <w:noProof/>
                 <w:webHidden/>
               </w:rPr>
-              <w:instrText xml:space="preserve"> PAGEREF _Toc95808665 \h </w:instrText>
+              <w:instrText xml:space="preserve"> PAGEREF _Toc97540599 \h </w:instrText>
             </w:r>
             <w:r>
               <w:rPr>
@@ -489,6 +489,180 @@
           </w:hyperlink>
         </w:p>
         <w:p>
+          <w:pPr>
+            <w:pStyle w:val="TOC1"/>
+            <w:tabs>
+              <w:tab w:val="right" w:leader="dot" w:pos="9062"/>
+            </w:tabs>
+            <w:rPr>
+              <w:noProof/>
+              <w:sz w:val="22"/>
+              <w:szCs w:val="22"/>
+              <w:lang w:eastAsia="bg-BG"/>
+            </w:rPr>
+          </w:pPr>
+          <w:hyperlink w:anchor="_Toc97540600" w:history="1">
+            <w:r>
+              <w:rPr>
+                <w:rStyle w:val="Hyperlink"/>
+                <w:noProof/>
+                <w:lang w:val="en-US"/>
+              </w:rPr>
+              <w:t>Use Cases</w:t>
+            </w:r>
+            <w:r>
+              <w:rPr>
+                <w:noProof/>
+                <w:webHidden/>
+              </w:rPr>
+              <w:tab/>
+            </w:r>
+            <w:r>
+              <w:rPr>
+                <w:noProof/>
+                <w:webHidden/>
+              </w:rPr>
+              <w:fldChar w:fldCharType="begin"/>
+            </w:r>
+            <w:r>
+              <w:rPr>
+                <w:noProof/>
+                <w:webHidden/>
+              </w:rPr>
+              <w:instrText xml:space="preserve"> PAGEREF _Toc97540600 \h </w:instrText>
+            </w:r>
+            <w:r>
+              <w:rPr>
+                <w:noProof/>
+                <w:webHidden/>
+              </w:rPr>
+            </w:r>
+            <w:r>
+              <w:rPr>
+                <w:noProof/>
+                <w:webHidden/>
+              </w:rPr>
+              <w:fldChar w:fldCharType="separate"/>
+            </w:r>
+            <w:r>
+              <w:rPr>
+                <w:noProof/>
+                <w:webHidden/>
+              </w:rPr>
+              <w:t>3</w:t>
+            </w:r>
+            <w:r>
+              <w:rPr>
+                <w:noProof/>
+                <w:webHidden/>
+              </w:rPr>
+              <w:fldChar w:fldCharType="end"/>
+            </w:r>
+          </w:hyperlink>
+        </w:p>
+        <w:p>
+          <w:pPr>
+            <w:pStyle w:val="TOC1"/>
+            <w:tabs>
+              <w:tab w:val="right" w:leader="dot" w:pos="9062"/>
+            </w:tabs>
+            <w:rPr>
+              <w:noProof/>
+              <w:sz w:val="22"/>
+              <w:szCs w:val="22"/>
+              <w:lang w:eastAsia="bg-BG"/>
+            </w:rPr>
+          </w:pPr>
+          <w:hyperlink w:anchor="_Toc97540624" w:history="1">
+            <w:r>
+              <w:rPr>
+                <w:rStyle w:val="Hyperlink"/>
+                <w:noProof/>
+                <w:lang w:val="en-US"/>
+              </w:rPr>
+              <w:t xml:space="preserve">Sample </w:t>
+            </w:r>
+            <w:r>
+              <w:rPr>
+                <w:rStyle w:val="Hyperlink"/>
+                <w:noProof/>
+                <w:lang w:val="en-US"/>
+              </w:rPr>
+              <w:t>G</w:t>
+            </w:r>
+            <w:r>
+              <w:rPr>
+                <w:rStyle w:val="Hyperlink"/>
+                <w:noProof/>
+                <w:lang w:val="en-US"/>
+              </w:rPr>
+              <w:t>UI</w:t>
+            </w:r>
+            <w:r>
+              <w:rPr>
+                <w:noProof/>
+                <w:webHidden/>
+              </w:rPr>
+              <w:tab/>
+            </w:r>
+            <w:r>
+              <w:rPr>
+                <w:noProof/>
+                <w:webHidden/>
+              </w:rPr>
+              <w:fldChar w:fldCharType="begin"/>
+            </w:r>
+            <w:r>
+              <w:rPr>
+                <w:noProof/>
+                <w:webHidden/>
+              </w:rPr>
+              <w:instrText xml:space="preserve"> PAGEREF _Toc97540624 \h </w:instrText>
+            </w:r>
+            <w:r>
+              <w:rPr>
+                <w:noProof/>
+                <w:webHidden/>
+              </w:rPr>
+            </w:r>
+            <w:r>
+              <w:rPr>
+                <w:noProof/>
+                <w:webHidden/>
+              </w:rPr>
+              <w:fldChar w:fldCharType="separate"/>
+            </w:r>
+            <w:r>
+              <w:rPr>
+                <w:noProof/>
+                <w:webHidden/>
+              </w:rPr>
+              <w:t>15</w:t>
+            </w:r>
+            <w:r>
+              <w:rPr>
+                <w:noProof/>
+                <w:webHidden/>
+              </w:rPr>
+              <w:fldChar w:fldCharType="end"/>
+            </w:r>
+          </w:hyperlink>
+        </w:p>
+        <w:p>
+          <w:pPr>
+            <w:pStyle w:val="TOC3"/>
+            <w:tabs>
+              <w:tab w:val="right" w:leader="dot" w:pos="9062"/>
+            </w:tabs>
+            <w:rPr>
+              <w:noProof/>
+              <w:sz w:val="22"/>
+              <w:szCs w:val="22"/>
+              <w:lang w:eastAsia="bg-BG"/>
+            </w:rPr>
+          </w:pPr>
+        </w:p>
+        <w:p>
           <w:r>
             <w:rPr>
               <w:b/>
@@ -502,12 +676,12 @@
     </w:sdt>
     <w:p>
       <w:pPr>
-        <w:pStyle w:val="1"/>
-        <w:rPr>
-          <w:lang w:val="en-US"/>
-        </w:rPr>
-      </w:pPr>
-      <w:bookmarkStart w:id="0" w:name="_Toc95808661"/>
+        <w:pStyle w:val="Heading1"/>
+        <w:rPr>
+          <w:lang w:val="en-US"/>
+        </w:rPr>
+      </w:pPr>
+      <w:bookmarkStart w:id="0" w:name="_Toc97540595"/>
       <w:r>
         <w:rPr>
           <w:lang w:val="en-US"/>
@@ -633,8 +807,8 @@
           <w:lang w:val="en-US"/>
         </w:rPr>
         <w:drawing>
-          <wp:inline distT="0" distB="0" distL="0" distR="0" wp14:anchorId="3A2F3C89" wp14:editId="21803376">
-            <wp:extent cx="5760720" cy="3033822"/>
+          <wp:inline distT="0" distB="0" distL="0" distR="0" wp14:anchorId="3A2F3C89" wp14:editId="626DCEC1">
+            <wp:extent cx="4391025" cy="2312487"/>
             <wp:effectExtent l="0" t="0" r="0" b="0"/>
             <wp:docPr id="16" name="Картина 16" descr="https://cdn.discordapp.com/attachments/942019340780310538/945742883137400862/hierarchy.drawio.png"/>
             <wp:cNvGraphicFramePr>
@@ -665,7 +839,7 @@
                   <pic:spPr bwMode="auto">
                     <a:xfrm>
                       <a:off x="0" y="0"/>
-                      <a:ext cx="5760720" cy="3033822"/>
+                      <a:ext cx="4421091" cy="2328321"/>
                     </a:xfrm>
                     <a:prstGeom prst="rect">
                       <a:avLst/>
@@ -775,12 +949,12 @@
     </w:p>
     <w:p>
       <w:pPr>
-        <w:pStyle w:val="1"/>
-        <w:rPr>
-          <w:lang w:val="en-US"/>
-        </w:rPr>
-      </w:pPr>
-      <w:bookmarkStart w:id="1" w:name="_Toc95808662"/>
+        <w:pStyle w:val="Heading1"/>
+        <w:rPr>
+          <w:lang w:val="en-US"/>
+        </w:rPr>
+      </w:pPr>
+      <w:bookmarkStart w:id="1" w:name="_Toc97540596"/>
       <w:r>
         <w:rPr>
           <w:lang w:val="en-US"/>
@@ -936,12 +1110,12 @@
     </w:p>
     <w:p>
       <w:pPr>
-        <w:pStyle w:val="3"/>
-        <w:rPr>
-          <w:lang w:val="en-US"/>
-        </w:rPr>
-      </w:pPr>
-      <w:bookmarkStart w:id="2" w:name="_Toc95808663"/>
+        <w:pStyle w:val="Heading3"/>
+        <w:rPr>
+          <w:lang w:val="en-US"/>
+        </w:rPr>
+      </w:pPr>
+      <w:bookmarkStart w:id="2" w:name="_Toc97540597"/>
       <w:r>
         <w:rPr>
           <w:lang w:val="en-US"/>
@@ -964,7 +1138,7 @@
     </w:p>
     <w:p>
       <w:pPr>
-        <w:pStyle w:val="af5"/>
+        <w:pStyle w:val="ListParagraph"/>
         <w:numPr>
           <w:ilvl w:val="0"/>
           <w:numId w:val="2"/>
@@ -1027,7 +1201,7 @@
     </w:p>
     <w:p>
       <w:pPr>
-        <w:pStyle w:val="af5"/>
+        <w:pStyle w:val="ListParagraph"/>
         <w:numPr>
           <w:ilvl w:val="0"/>
           <w:numId w:val="2"/>
@@ -1049,7 +1223,7 @@
     </w:p>
     <w:p>
       <w:pPr>
-        <w:pStyle w:val="af5"/>
+        <w:pStyle w:val="ListParagraph"/>
         <w:numPr>
           <w:ilvl w:val="0"/>
           <w:numId w:val="2"/>
@@ -1095,7 +1269,7 @@
     </w:p>
     <w:p>
       <w:pPr>
-        <w:pStyle w:val="af5"/>
+        <w:pStyle w:val="ListParagraph"/>
         <w:numPr>
           <w:ilvl w:val="0"/>
           <w:numId w:val="2"/>
@@ -1117,7 +1291,7 @@
     </w:p>
     <w:p>
       <w:pPr>
-        <w:pStyle w:val="af5"/>
+        <w:pStyle w:val="ListParagraph"/>
         <w:numPr>
           <w:ilvl w:val="0"/>
           <w:numId w:val="2"/>
@@ -1155,7 +1329,7 @@
     </w:p>
     <w:p>
       <w:pPr>
-        <w:pStyle w:val="af5"/>
+        <w:pStyle w:val="ListParagraph"/>
         <w:numPr>
           <w:ilvl w:val="0"/>
           <w:numId w:val="2"/>
@@ -1193,7 +1367,7 @@
     </w:p>
     <w:p>
       <w:pPr>
-        <w:pStyle w:val="af5"/>
+        <w:pStyle w:val="ListParagraph"/>
         <w:numPr>
           <w:ilvl w:val="0"/>
           <w:numId w:val="2"/>
@@ -1231,7 +1405,7 @@
     </w:p>
     <w:p>
       <w:pPr>
-        <w:pStyle w:val="af5"/>
+        <w:pStyle w:val="ListParagraph"/>
         <w:numPr>
           <w:ilvl w:val="0"/>
           <w:numId w:val="2"/>
@@ -1277,7 +1451,7 @@
     </w:p>
     <w:p>
       <w:pPr>
-        <w:pStyle w:val="af5"/>
+        <w:pStyle w:val="ListParagraph"/>
         <w:numPr>
           <w:ilvl w:val="0"/>
           <w:numId w:val="2"/>
@@ -1324,12 +1498,12 @@
     </w:p>
     <w:p>
       <w:pPr>
-        <w:pStyle w:val="3"/>
-        <w:rPr>
-          <w:lang w:val="en-US"/>
-        </w:rPr>
-      </w:pPr>
-      <w:bookmarkStart w:id="3" w:name="_Toc95808664"/>
+        <w:pStyle w:val="Heading3"/>
+        <w:rPr>
+          <w:lang w:val="en-US"/>
+        </w:rPr>
+      </w:pPr>
+      <w:bookmarkStart w:id="3" w:name="_Toc97540598"/>
       <w:r>
         <w:rPr>
           <w:lang w:val="en-US"/>
@@ -1340,7 +1514,7 @@
     </w:p>
     <w:p>
       <w:pPr>
-        <w:pStyle w:val="af5"/>
+        <w:pStyle w:val="ListParagraph"/>
         <w:numPr>
           <w:ilvl w:val="0"/>
           <w:numId w:val="2"/>
@@ -1378,7 +1552,7 @@
     </w:p>
     <w:p>
       <w:pPr>
-        <w:pStyle w:val="af5"/>
+        <w:pStyle w:val="ListParagraph"/>
         <w:numPr>
           <w:ilvl w:val="0"/>
           <w:numId w:val="2"/>
@@ -1424,7 +1598,7 @@
     </w:p>
     <w:p>
       <w:pPr>
-        <w:pStyle w:val="af5"/>
+        <w:pStyle w:val="ListParagraph"/>
         <w:numPr>
           <w:ilvl w:val="0"/>
           <w:numId w:val="2"/>
@@ -1478,7 +1652,7 @@
     </w:p>
     <w:p>
       <w:pPr>
-        <w:pStyle w:val="af5"/>
+        <w:pStyle w:val="ListParagraph"/>
         <w:numPr>
           <w:ilvl w:val="0"/>
           <w:numId w:val="2"/>
@@ -1532,7 +1706,7 @@
     </w:p>
     <w:p>
       <w:pPr>
-        <w:pStyle w:val="af5"/>
+        <w:pStyle w:val="ListParagraph"/>
         <w:numPr>
           <w:ilvl w:val="0"/>
           <w:numId w:val="2"/>
@@ -1570,7 +1744,7 @@
     </w:p>
     <w:p>
       <w:pPr>
-        <w:pStyle w:val="af5"/>
+        <w:pStyle w:val="ListParagraph"/>
         <w:numPr>
           <w:ilvl w:val="0"/>
           <w:numId w:val="2"/>
@@ -1648,7 +1822,7 @@
     </w:p>
     <w:p>
       <w:pPr>
-        <w:pStyle w:val="af5"/>
+        <w:pStyle w:val="ListParagraph"/>
         <w:numPr>
           <w:ilvl w:val="0"/>
           <w:numId w:val="2"/>
@@ -1696,12 +1870,12 @@
     </w:p>
     <w:p>
       <w:pPr>
-        <w:pStyle w:val="3"/>
-        <w:rPr>
-          <w:lang w:val="en-US"/>
-        </w:rPr>
-      </w:pPr>
-      <w:bookmarkStart w:id="4" w:name="_Toc95808665"/>
+        <w:pStyle w:val="Heading3"/>
+        <w:rPr>
+          <w:lang w:val="en-US"/>
+        </w:rPr>
+      </w:pPr>
+      <w:bookmarkStart w:id="4" w:name="_Toc97540599"/>
       <w:r>
         <w:rPr>
           <w:lang w:val="en-US"/>
@@ -1712,7 +1886,7 @@
     </w:p>
     <w:p>
       <w:pPr>
-        <w:pStyle w:val="af5"/>
+        <w:pStyle w:val="ListParagraph"/>
         <w:numPr>
           <w:ilvl w:val="0"/>
           <w:numId w:val="2"/>
@@ -1782,7 +1956,7 @@
     </w:p>
     <w:p>
       <w:pPr>
-        <w:pStyle w:val="af5"/>
+        <w:pStyle w:val="ListParagraph"/>
         <w:numPr>
           <w:ilvl w:val="0"/>
           <w:numId w:val="2"/>
@@ -1844,7 +2018,7 @@
     </w:p>
     <w:p>
       <w:pPr>
-        <w:pStyle w:val="af5"/>
+        <w:pStyle w:val="ListParagraph"/>
         <w:numPr>
           <w:ilvl w:val="0"/>
           <w:numId w:val="2"/>
@@ -1882,7 +2056,7 @@
     </w:p>
     <w:p>
       <w:pPr>
-        <w:pStyle w:val="af5"/>
+        <w:pStyle w:val="ListParagraph"/>
         <w:numPr>
           <w:ilvl w:val="0"/>
           <w:numId w:val="2"/>
@@ -1921,7 +2095,7 @@
     </w:p>
     <w:p>
       <w:pPr>
-        <w:pStyle w:val="af5"/>
+        <w:pStyle w:val="ListParagraph"/>
         <w:numPr>
           <w:ilvl w:val="0"/>
           <w:numId w:val="2"/>
@@ -1983,7 +2157,7 @@
     </w:p>
     <w:p>
       <w:pPr>
-        <w:pStyle w:val="af5"/>
+        <w:pStyle w:val="ListParagraph"/>
         <w:numPr>
           <w:ilvl w:val="0"/>
           <w:numId w:val="2"/>
@@ -2045,7 +2219,7 @@
     </w:p>
     <w:p>
       <w:pPr>
-        <w:pStyle w:val="af5"/>
+        <w:pStyle w:val="ListParagraph"/>
         <w:numPr>
           <w:ilvl w:val="0"/>
           <w:numId w:val="2"/>
@@ -2116,39 +2290,49 @@
     </w:p>
     <w:p>
       <w:pPr>
-        <w:pStyle w:val="1"/>
-        <w:rPr>
-          <w:lang w:val="en-US"/>
-        </w:rPr>
-      </w:pPr>
+        <w:pStyle w:val="Heading1"/>
+        <w:rPr>
+          <w:lang w:val="en-US"/>
+        </w:rPr>
+      </w:pPr>
+      <w:bookmarkStart w:id="5" w:name="_Toc97540600"/>
       <w:r>
         <w:rPr>
           <w:lang w:val="en-US"/>
         </w:rPr>
         <w:t>Use Cases</w:t>
       </w:r>
-    </w:p>
-    <w:p>
-      <w:pPr>
-        <w:rPr>
-          <w:sz w:val="24"/>
-          <w:szCs w:val="24"/>
-          <w:lang w:val="en-US"/>
-        </w:rPr>
-      </w:pPr>
-    </w:p>
-    <w:p>
-      <w:pPr>
-        <w:pStyle w:val="3"/>
-        <w:rPr>
-          <w:lang w:val="en-US"/>
-        </w:rPr>
-      </w:pPr>
-      <w:r>
-        <w:rPr>
-          <w:lang w:val="en-US"/>
-        </w:rPr>
-        <w:t xml:space="preserve">UC-01 </w:t>
+      <w:bookmarkEnd w:id="5"/>
+    </w:p>
+    <w:p>
+      <w:pPr>
+        <w:rPr>
+          <w:sz w:val="24"/>
+          <w:szCs w:val="24"/>
+          <w:lang w:val="en-US"/>
+        </w:rPr>
+      </w:pPr>
+    </w:p>
+    <w:p>
+      <w:pPr>
+        <w:pStyle w:val="Heading3"/>
+        <w:rPr>
+          <w:lang w:val="en-US"/>
+        </w:rPr>
+      </w:pPr>
+      <w:bookmarkStart w:id="6" w:name="_Toc97540601"/>
+      <w:r>
+        <w:rPr>
+          <w:lang w:val="en-US"/>
+        </w:rPr>
+        <w:t>UC-01</w:t>
+      </w:r>
+      <w:bookmarkEnd w:id="6"/>
+      <w:r>
+        <w:rPr>
+          <w:lang w:val="en-US"/>
+        </w:rPr>
+        <w:t xml:space="preserve"> </w:t>
       </w:r>
     </w:p>
     <w:p>
@@ -2204,7 +2388,7 @@
     </w:p>
     <w:p>
       <w:pPr>
-        <w:pStyle w:val="af5"/>
+        <w:pStyle w:val="ListParagraph"/>
         <w:numPr>
           <w:ilvl w:val="0"/>
           <w:numId w:val="4"/>
@@ -2234,7 +2418,7 @@
     </w:p>
     <w:p>
       <w:pPr>
-        <w:pStyle w:val="af5"/>
+        <w:pStyle w:val="ListParagraph"/>
         <w:numPr>
           <w:ilvl w:val="0"/>
           <w:numId w:val="4"/>
@@ -2290,7 +2474,7 @@
     </w:p>
     <w:p>
       <w:pPr>
-        <w:pStyle w:val="af5"/>
+        <w:pStyle w:val="ListParagraph"/>
         <w:numPr>
           <w:ilvl w:val="0"/>
           <w:numId w:val="6"/>
@@ -2328,7 +2512,7 @@
     </w:p>
     <w:p>
       <w:pPr>
-        <w:pStyle w:val="af5"/>
+        <w:pStyle w:val="ListParagraph"/>
         <w:numPr>
           <w:ilvl w:val="0"/>
           <w:numId w:val="6"/>
@@ -2359,17 +2543,19 @@
     </w:p>
     <w:p>
       <w:pPr>
-        <w:pStyle w:val="3"/>
-        <w:rPr>
-          <w:lang w:val="en-US"/>
-        </w:rPr>
-      </w:pPr>
+        <w:pStyle w:val="Heading3"/>
+        <w:rPr>
+          <w:lang w:val="en-US"/>
+        </w:rPr>
+      </w:pPr>
+      <w:bookmarkStart w:id="7" w:name="_Toc97540602"/>
       <w:r>
         <w:rPr>
           <w:lang w:val="en-US"/>
         </w:rPr>
         <w:t>UC-02</w:t>
       </w:r>
+      <w:bookmarkEnd w:id="7"/>
     </w:p>
     <w:p>
       <w:pPr>
@@ -2440,7 +2626,7 @@
     </w:p>
     <w:p>
       <w:pPr>
-        <w:pStyle w:val="af5"/>
+        <w:pStyle w:val="ListParagraph"/>
         <w:numPr>
           <w:ilvl w:val="0"/>
           <w:numId w:val="7"/>
@@ -2470,7 +2656,7 @@
     </w:p>
     <w:p>
       <w:pPr>
-        <w:pStyle w:val="af5"/>
+        <w:pStyle w:val="ListParagraph"/>
         <w:numPr>
           <w:ilvl w:val="0"/>
           <w:numId w:val="7"/>
@@ -2528,11 +2714,12 @@
     </w:p>
     <w:p>
       <w:pPr>
-        <w:pStyle w:val="3"/>
-        <w:rPr>
-          <w:lang w:val="en-US"/>
-        </w:rPr>
-      </w:pPr>
+        <w:pStyle w:val="Heading3"/>
+        <w:rPr>
+          <w:lang w:val="en-US"/>
+        </w:rPr>
+      </w:pPr>
+      <w:bookmarkStart w:id="8" w:name="_Toc97540603"/>
       <w:r>
         <w:rPr>
           <w:lang w:val="en-US"/>
@@ -2540,6 +2727,7 @@
         <w:lastRenderedPageBreak/>
         <w:t>UC-03</w:t>
       </w:r>
+      <w:bookmarkEnd w:id="8"/>
     </w:p>
     <w:p>
       <w:pPr>
@@ -2635,7 +2823,7 @@
     </w:p>
     <w:p>
       <w:pPr>
-        <w:pStyle w:val="af5"/>
+        <w:pStyle w:val="ListParagraph"/>
         <w:numPr>
           <w:ilvl w:val="0"/>
           <w:numId w:val="8"/>
@@ -2657,7 +2845,7 @@
     </w:p>
     <w:p>
       <w:pPr>
-        <w:pStyle w:val="af5"/>
+        <w:pStyle w:val="ListParagraph"/>
         <w:numPr>
           <w:ilvl w:val="0"/>
           <w:numId w:val="8"/>
@@ -2679,7 +2867,7 @@
     </w:p>
     <w:p>
       <w:pPr>
-        <w:pStyle w:val="af5"/>
+        <w:pStyle w:val="ListParagraph"/>
         <w:numPr>
           <w:ilvl w:val="0"/>
           <w:numId w:val="8"/>
@@ -2710,17 +2898,19 @@
     </w:p>
     <w:p>
       <w:pPr>
-        <w:pStyle w:val="3"/>
-        <w:rPr>
-          <w:lang w:val="en-US"/>
-        </w:rPr>
-      </w:pPr>
+        <w:pStyle w:val="Heading3"/>
+        <w:rPr>
+          <w:lang w:val="en-US"/>
+        </w:rPr>
+      </w:pPr>
+      <w:bookmarkStart w:id="9" w:name="_Toc97540604"/>
       <w:r>
         <w:rPr>
           <w:lang w:val="en-US"/>
         </w:rPr>
         <w:t>UC-04</w:t>
       </w:r>
+      <w:bookmarkEnd w:id="9"/>
     </w:p>
     <w:p>
       <w:pPr>
@@ -2826,7 +3016,7 @@
     </w:p>
     <w:p>
       <w:pPr>
-        <w:pStyle w:val="af5"/>
+        <w:pStyle w:val="ListParagraph"/>
         <w:numPr>
           <w:ilvl w:val="0"/>
           <w:numId w:val="10"/>
@@ -2848,7 +3038,7 @@
     </w:p>
     <w:p>
       <w:pPr>
-        <w:pStyle w:val="af5"/>
+        <w:pStyle w:val="ListParagraph"/>
         <w:numPr>
           <w:ilvl w:val="0"/>
           <w:numId w:val="10"/>
@@ -2870,7 +3060,7 @@
     </w:p>
     <w:p>
       <w:pPr>
-        <w:pStyle w:val="af5"/>
+        <w:pStyle w:val="ListParagraph"/>
         <w:numPr>
           <w:ilvl w:val="0"/>
           <w:numId w:val="10"/>
@@ -2892,7 +3082,7 @@
     </w:p>
     <w:p>
       <w:pPr>
-        <w:pStyle w:val="af5"/>
+        <w:pStyle w:val="ListParagraph"/>
         <w:numPr>
           <w:ilvl w:val="0"/>
           <w:numId w:val="10"/>
@@ -2914,7 +3104,7 @@
     </w:p>
     <w:p>
       <w:pPr>
-        <w:pStyle w:val="af5"/>
+        <w:pStyle w:val="ListParagraph"/>
         <w:numPr>
           <w:ilvl w:val="0"/>
           <w:numId w:val="10"/>
@@ -2936,7 +3126,7 @@
     </w:p>
     <w:p>
       <w:pPr>
-        <w:pStyle w:val="af5"/>
+        <w:pStyle w:val="ListParagraph"/>
         <w:numPr>
           <w:ilvl w:val="0"/>
           <w:numId w:val="10"/>
@@ -3064,11 +3254,12 @@
     </w:p>
     <w:p>
       <w:pPr>
-        <w:pStyle w:val="3"/>
-        <w:rPr>
-          <w:lang w:val="en-US"/>
-        </w:rPr>
-      </w:pPr>
+        <w:pStyle w:val="Heading3"/>
+        <w:rPr>
+          <w:lang w:val="en-US"/>
+        </w:rPr>
+      </w:pPr>
+      <w:bookmarkStart w:id="10" w:name="_Toc97540605"/>
       <w:r>
         <w:rPr>
           <w:lang w:val="en-US"/>
@@ -3076,6 +3267,7 @@
         <w:lastRenderedPageBreak/>
         <w:t>UC-05</w:t>
       </w:r>
+      <w:bookmarkEnd w:id="10"/>
     </w:p>
     <w:p>
       <w:pPr>
@@ -3173,7 +3365,7 @@
     </w:p>
     <w:p>
       <w:pPr>
-        <w:pStyle w:val="af5"/>
+        <w:pStyle w:val="ListParagraph"/>
         <w:numPr>
           <w:ilvl w:val="0"/>
           <w:numId w:val="11"/>
@@ -3195,7 +3387,7 @@
     </w:p>
     <w:p>
       <w:pPr>
-        <w:pStyle w:val="af5"/>
+        <w:pStyle w:val="ListParagraph"/>
         <w:numPr>
           <w:ilvl w:val="0"/>
           <w:numId w:val="11"/>
@@ -3217,7 +3409,7 @@
     </w:p>
     <w:p>
       <w:pPr>
-        <w:pStyle w:val="af5"/>
+        <w:pStyle w:val="ListParagraph"/>
         <w:numPr>
           <w:ilvl w:val="0"/>
           <w:numId w:val="11"/>
@@ -3239,7 +3431,7 @@
     </w:p>
     <w:p>
       <w:pPr>
-        <w:pStyle w:val="af5"/>
+        <w:pStyle w:val="ListParagraph"/>
         <w:numPr>
           <w:ilvl w:val="0"/>
           <w:numId w:val="11"/>
@@ -3295,7 +3487,7 @@
     </w:p>
     <w:p>
       <w:pPr>
-        <w:pStyle w:val="af5"/>
+        <w:pStyle w:val="ListParagraph"/>
         <w:numPr>
           <w:ilvl w:val="0"/>
           <w:numId w:val="12"/>
@@ -3326,17 +3518,19 @@
     </w:p>
     <w:p>
       <w:pPr>
-        <w:pStyle w:val="3"/>
-        <w:rPr>
-          <w:lang w:val="en-US"/>
-        </w:rPr>
-      </w:pPr>
+        <w:pStyle w:val="Heading3"/>
+        <w:rPr>
+          <w:lang w:val="en-US"/>
+        </w:rPr>
+      </w:pPr>
+      <w:bookmarkStart w:id="11" w:name="_Toc97540606"/>
       <w:r>
         <w:rPr>
           <w:lang w:val="en-US"/>
         </w:rPr>
         <w:t>UC-06</w:t>
       </w:r>
+      <w:bookmarkEnd w:id="11"/>
     </w:p>
     <w:p>
       <w:pPr>
@@ -3474,7 +3668,7 @@
     </w:p>
     <w:p>
       <w:pPr>
-        <w:pStyle w:val="af5"/>
+        <w:pStyle w:val="ListParagraph"/>
         <w:numPr>
           <w:ilvl w:val="0"/>
           <w:numId w:val="13"/>
@@ -3496,7 +3690,7 @@
     </w:p>
     <w:p>
       <w:pPr>
-        <w:pStyle w:val="af5"/>
+        <w:pStyle w:val="ListParagraph"/>
         <w:numPr>
           <w:ilvl w:val="0"/>
           <w:numId w:val="13"/>
@@ -3518,7 +3712,7 @@
     </w:p>
     <w:p>
       <w:pPr>
-        <w:pStyle w:val="af5"/>
+        <w:pStyle w:val="ListParagraph"/>
         <w:numPr>
           <w:ilvl w:val="0"/>
           <w:numId w:val="13"/>
@@ -3540,7 +3734,7 @@
     </w:p>
     <w:p>
       <w:pPr>
-        <w:pStyle w:val="af5"/>
+        <w:pStyle w:val="ListParagraph"/>
         <w:numPr>
           <w:ilvl w:val="0"/>
           <w:numId w:val="13"/>
@@ -3562,7 +3756,7 @@
     </w:p>
     <w:p>
       <w:pPr>
-        <w:pStyle w:val="af5"/>
+        <w:pStyle w:val="ListParagraph"/>
         <w:numPr>
           <w:ilvl w:val="0"/>
           <w:numId w:val="13"/>
@@ -3584,7 +3778,7 @@
     </w:p>
     <w:p>
       <w:pPr>
-        <w:pStyle w:val="af5"/>
+        <w:pStyle w:val="ListParagraph"/>
         <w:numPr>
           <w:ilvl w:val="0"/>
           <w:numId w:val="13"/>
@@ -3606,7 +3800,7 @@
     </w:p>
     <w:p>
       <w:pPr>
-        <w:pStyle w:val="af5"/>
+        <w:pStyle w:val="ListParagraph"/>
         <w:numPr>
           <w:ilvl w:val="0"/>
           <w:numId w:val="13"/>
@@ -3757,17 +3951,19 @@
     </w:p>
     <w:p>
       <w:pPr>
-        <w:pStyle w:val="3"/>
-        <w:rPr>
-          <w:lang w:val="en-US"/>
-        </w:rPr>
-      </w:pPr>
+        <w:pStyle w:val="Heading3"/>
+        <w:rPr>
+          <w:lang w:val="en-US"/>
+        </w:rPr>
+      </w:pPr>
+      <w:bookmarkStart w:id="12" w:name="_Toc97540607"/>
       <w:r>
         <w:rPr>
           <w:lang w:val="en-US"/>
         </w:rPr>
         <w:t>UC-07</w:t>
       </w:r>
+      <w:bookmarkEnd w:id="12"/>
     </w:p>
     <w:p>
       <w:pPr>
@@ -3855,7 +4051,7 @@
     </w:p>
     <w:p>
       <w:pPr>
-        <w:pStyle w:val="af5"/>
+        <w:pStyle w:val="ListParagraph"/>
         <w:numPr>
           <w:ilvl w:val="0"/>
           <w:numId w:val="15"/>
@@ -3877,7 +4073,7 @@
     </w:p>
     <w:p>
       <w:pPr>
-        <w:pStyle w:val="af5"/>
+        <w:pStyle w:val="ListParagraph"/>
         <w:numPr>
           <w:ilvl w:val="0"/>
           <w:numId w:val="15"/>
@@ -3907,7 +4103,7 @@
     </w:p>
     <w:p>
       <w:pPr>
-        <w:pStyle w:val="af5"/>
+        <w:pStyle w:val="ListParagraph"/>
         <w:numPr>
           <w:ilvl w:val="0"/>
           <w:numId w:val="15"/>
@@ -3929,17 +4125,19 @@
     </w:p>
     <w:p>
       <w:pPr>
-        <w:pStyle w:val="3"/>
-        <w:rPr>
-          <w:lang w:val="en-US"/>
-        </w:rPr>
-      </w:pPr>
+        <w:pStyle w:val="Heading3"/>
+        <w:rPr>
+          <w:lang w:val="en-US"/>
+        </w:rPr>
+      </w:pPr>
+      <w:bookmarkStart w:id="13" w:name="_Toc97540608"/>
       <w:r>
         <w:rPr>
           <w:lang w:val="en-US"/>
         </w:rPr>
         <w:t>UC-08</w:t>
       </w:r>
+      <w:bookmarkEnd w:id="13"/>
     </w:p>
     <w:p>
       <w:pPr>
@@ -4037,7 +4235,7 @@
     </w:p>
     <w:p>
       <w:pPr>
-        <w:pStyle w:val="af5"/>
+        <w:pStyle w:val="ListParagraph"/>
         <w:numPr>
           <w:ilvl w:val="0"/>
           <w:numId w:val="17"/>
@@ -4059,7 +4257,7 @@
     </w:p>
     <w:p>
       <w:pPr>
-        <w:pStyle w:val="af5"/>
+        <w:pStyle w:val="ListParagraph"/>
         <w:numPr>
           <w:ilvl w:val="0"/>
           <w:numId w:val="17"/>
@@ -4081,7 +4279,7 @@
     </w:p>
     <w:p>
       <w:pPr>
-        <w:pStyle w:val="af5"/>
+        <w:pStyle w:val="ListParagraph"/>
         <w:numPr>
           <w:ilvl w:val="0"/>
           <w:numId w:val="17"/>
@@ -4103,7 +4301,7 @@
     </w:p>
     <w:p>
       <w:pPr>
-        <w:pStyle w:val="af5"/>
+        <w:pStyle w:val="ListParagraph"/>
         <w:numPr>
           <w:ilvl w:val="0"/>
           <w:numId w:val="17"/>
@@ -4125,7 +4323,7 @@
     </w:p>
     <w:p>
       <w:pPr>
-        <w:pStyle w:val="af5"/>
+        <w:pStyle w:val="ListParagraph"/>
         <w:numPr>
           <w:ilvl w:val="0"/>
           <w:numId w:val="17"/>
@@ -4226,11 +4424,12 @@
     </w:p>
     <w:p>
       <w:pPr>
-        <w:pStyle w:val="3"/>
-        <w:rPr>
-          <w:lang w:val="en-US"/>
-        </w:rPr>
-      </w:pPr>
+        <w:pStyle w:val="Heading3"/>
+        <w:rPr>
+          <w:lang w:val="en-US"/>
+        </w:rPr>
+      </w:pPr>
+      <w:bookmarkStart w:id="14" w:name="_Toc97540609"/>
       <w:r>
         <w:rPr>
           <w:lang w:val="en-US"/>
@@ -4238,6 +4437,7 @@
         <w:lastRenderedPageBreak/>
         <w:t>UC-09</w:t>
       </w:r>
+      <w:bookmarkEnd w:id="14"/>
     </w:p>
     <w:p>
       <w:pPr>
@@ -4335,7 +4535,7 @@
     </w:p>
     <w:p>
       <w:pPr>
-        <w:pStyle w:val="af5"/>
+        <w:pStyle w:val="ListParagraph"/>
         <w:numPr>
           <w:ilvl w:val="0"/>
           <w:numId w:val="18"/>
@@ -4357,7 +4557,7 @@
     </w:p>
     <w:p>
       <w:pPr>
-        <w:pStyle w:val="af5"/>
+        <w:pStyle w:val="ListParagraph"/>
         <w:numPr>
           <w:ilvl w:val="0"/>
           <w:numId w:val="18"/>
@@ -4379,7 +4579,7 @@
     </w:p>
     <w:p>
       <w:pPr>
-        <w:pStyle w:val="af5"/>
+        <w:pStyle w:val="ListParagraph"/>
         <w:numPr>
           <w:ilvl w:val="0"/>
           <w:numId w:val="18"/>
@@ -4401,7 +4601,7 @@
     </w:p>
     <w:p>
       <w:pPr>
-        <w:pStyle w:val="af5"/>
+        <w:pStyle w:val="ListParagraph"/>
         <w:numPr>
           <w:ilvl w:val="0"/>
           <w:numId w:val="18"/>
@@ -4457,7 +4657,7 @@
     </w:p>
     <w:p>
       <w:pPr>
-        <w:pStyle w:val="af5"/>
+        <w:pStyle w:val="ListParagraph"/>
         <w:numPr>
           <w:ilvl w:val="0"/>
           <w:numId w:val="12"/>
@@ -4488,17 +4688,19 @@
     </w:p>
     <w:p>
       <w:pPr>
-        <w:pStyle w:val="3"/>
-        <w:rPr>
-          <w:lang w:val="en-US"/>
-        </w:rPr>
-      </w:pPr>
+        <w:pStyle w:val="Heading3"/>
+        <w:rPr>
+          <w:lang w:val="en-US"/>
+        </w:rPr>
+      </w:pPr>
+      <w:bookmarkStart w:id="15" w:name="_Toc97540610"/>
       <w:r>
         <w:rPr>
           <w:lang w:val="en-US"/>
         </w:rPr>
         <w:t>UC-10</w:t>
       </w:r>
+      <w:bookmarkEnd w:id="15"/>
     </w:p>
     <w:p>
       <w:pPr>
@@ -4636,7 +4838,7 @@
     </w:p>
     <w:p>
       <w:pPr>
-        <w:pStyle w:val="af5"/>
+        <w:pStyle w:val="ListParagraph"/>
         <w:numPr>
           <w:ilvl w:val="0"/>
           <w:numId w:val="19"/>
@@ -4658,7 +4860,7 @@
     </w:p>
     <w:p>
       <w:pPr>
-        <w:pStyle w:val="af5"/>
+        <w:pStyle w:val="ListParagraph"/>
         <w:numPr>
           <w:ilvl w:val="0"/>
           <w:numId w:val="19"/>
@@ -4680,7 +4882,7 @@
     </w:p>
     <w:p>
       <w:pPr>
-        <w:pStyle w:val="af5"/>
+        <w:pStyle w:val="ListParagraph"/>
         <w:numPr>
           <w:ilvl w:val="0"/>
           <w:numId w:val="19"/>
@@ -4702,7 +4904,7 @@
     </w:p>
     <w:p>
       <w:pPr>
-        <w:pStyle w:val="af5"/>
+        <w:pStyle w:val="ListParagraph"/>
         <w:numPr>
           <w:ilvl w:val="0"/>
           <w:numId w:val="19"/>
@@ -4724,7 +4926,7 @@
     </w:p>
     <w:p>
       <w:pPr>
-        <w:pStyle w:val="af5"/>
+        <w:pStyle w:val="ListParagraph"/>
         <w:numPr>
           <w:ilvl w:val="0"/>
           <w:numId w:val="19"/>
@@ -4746,7 +4948,7 @@
     </w:p>
     <w:p>
       <w:pPr>
-        <w:pStyle w:val="af5"/>
+        <w:pStyle w:val="ListParagraph"/>
         <w:numPr>
           <w:ilvl w:val="0"/>
           <w:numId w:val="19"/>
@@ -4768,7 +4970,7 @@
     </w:p>
     <w:p>
       <w:pPr>
-        <w:pStyle w:val="af5"/>
+        <w:pStyle w:val="ListParagraph"/>
         <w:numPr>
           <w:ilvl w:val="0"/>
           <w:numId w:val="19"/>
@@ -4925,17 +5127,19 @@
     </w:p>
     <w:p>
       <w:pPr>
-        <w:pStyle w:val="3"/>
-        <w:rPr>
-          <w:lang w:val="en-US"/>
-        </w:rPr>
-      </w:pPr>
+        <w:pStyle w:val="Heading3"/>
+        <w:rPr>
+          <w:lang w:val="en-US"/>
+        </w:rPr>
+      </w:pPr>
+      <w:bookmarkStart w:id="16" w:name="_Toc97540611"/>
       <w:r>
         <w:rPr>
           <w:lang w:val="en-US"/>
         </w:rPr>
         <w:t>UC-11</w:t>
       </w:r>
+      <w:bookmarkEnd w:id="16"/>
     </w:p>
     <w:p>
       <w:pPr>
@@ -5088,7 +5292,7 @@
     </w:p>
     <w:p>
       <w:pPr>
-        <w:pStyle w:val="af5"/>
+        <w:pStyle w:val="ListParagraph"/>
         <w:numPr>
           <w:ilvl w:val="0"/>
           <w:numId w:val="21"/>
@@ -5110,7 +5314,7 @@
     </w:p>
     <w:p>
       <w:pPr>
-        <w:pStyle w:val="af5"/>
+        <w:pStyle w:val="ListParagraph"/>
         <w:numPr>
           <w:ilvl w:val="0"/>
           <w:numId w:val="21"/>
@@ -5132,7 +5336,7 @@
     </w:p>
     <w:p>
       <w:pPr>
-        <w:pStyle w:val="af5"/>
+        <w:pStyle w:val="ListParagraph"/>
         <w:numPr>
           <w:ilvl w:val="0"/>
           <w:numId w:val="21"/>
@@ -5154,7 +5358,7 @@
     </w:p>
     <w:p>
       <w:pPr>
-        <w:pStyle w:val="af5"/>
+        <w:pStyle w:val="ListParagraph"/>
         <w:numPr>
           <w:ilvl w:val="0"/>
           <w:numId w:val="21"/>
@@ -5184,7 +5388,7 @@
     </w:p>
     <w:p>
       <w:pPr>
-        <w:pStyle w:val="af5"/>
+        <w:pStyle w:val="ListParagraph"/>
         <w:numPr>
           <w:ilvl w:val="0"/>
           <w:numId w:val="21"/>
@@ -5206,7 +5410,7 @@
     </w:p>
     <w:p>
       <w:pPr>
-        <w:pStyle w:val="af5"/>
+        <w:pStyle w:val="ListParagraph"/>
         <w:numPr>
           <w:ilvl w:val="0"/>
           <w:numId w:val="21"/>
@@ -5262,7 +5466,7 @@
     </w:p>
     <w:p>
       <w:pPr>
-        <w:pStyle w:val="af5"/>
+        <w:pStyle w:val="ListParagraph"/>
         <w:numPr>
           <w:ilvl w:val="0"/>
           <w:numId w:val="22"/>
@@ -5284,7 +5488,7 @@
     </w:p>
     <w:p>
       <w:pPr>
-        <w:pStyle w:val="af5"/>
+        <w:pStyle w:val="ListParagraph"/>
         <w:numPr>
           <w:ilvl w:val="0"/>
           <w:numId w:val="22"/>
@@ -5323,7 +5527,7 @@
     </w:p>
     <w:p>
       <w:pPr>
-        <w:pStyle w:val="af5"/>
+        <w:pStyle w:val="ListParagraph"/>
         <w:numPr>
           <w:ilvl w:val="0"/>
           <w:numId w:val="23"/>
@@ -5345,7 +5549,7 @@
     </w:p>
     <w:p>
       <w:pPr>
-        <w:pStyle w:val="af5"/>
+        <w:pStyle w:val="ListParagraph"/>
         <w:numPr>
           <w:ilvl w:val="0"/>
           <w:numId w:val="23"/>
@@ -5399,11 +5603,12 @@
     </w:p>
     <w:p>
       <w:pPr>
-        <w:pStyle w:val="3"/>
-        <w:rPr>
-          <w:lang w:val="en-US"/>
-        </w:rPr>
-      </w:pPr>
+        <w:pStyle w:val="Heading3"/>
+        <w:rPr>
+          <w:lang w:val="en-US"/>
+        </w:rPr>
+      </w:pPr>
+      <w:bookmarkStart w:id="17" w:name="_Toc97540612"/>
       <w:r>
         <w:rPr>
           <w:lang w:val="en-US"/>
@@ -5411,6 +5616,7 @@
         <w:lastRenderedPageBreak/>
         <w:t>UC-12</w:t>
       </w:r>
+      <w:bookmarkEnd w:id="17"/>
     </w:p>
     <w:p>
       <w:pPr>
@@ -5556,7 +5762,7 @@
     </w:p>
     <w:p>
       <w:pPr>
-        <w:pStyle w:val="af5"/>
+        <w:pStyle w:val="ListParagraph"/>
         <w:numPr>
           <w:ilvl w:val="0"/>
           <w:numId w:val="24"/>
@@ -5578,7 +5784,7 @@
     </w:p>
     <w:p>
       <w:pPr>
-        <w:pStyle w:val="af5"/>
+        <w:pStyle w:val="ListParagraph"/>
         <w:numPr>
           <w:ilvl w:val="0"/>
           <w:numId w:val="24"/>
@@ -5600,7 +5806,7 @@
     </w:p>
     <w:p>
       <w:pPr>
-        <w:pStyle w:val="af5"/>
+        <w:pStyle w:val="ListParagraph"/>
         <w:numPr>
           <w:ilvl w:val="0"/>
           <w:numId w:val="24"/>
@@ -5622,7 +5828,7 @@
     </w:p>
     <w:p>
       <w:pPr>
-        <w:pStyle w:val="af5"/>
+        <w:pStyle w:val="ListParagraph"/>
         <w:numPr>
           <w:ilvl w:val="0"/>
           <w:numId w:val="24"/>
@@ -5644,7 +5850,7 @@
     </w:p>
     <w:p>
       <w:pPr>
-        <w:pStyle w:val="af5"/>
+        <w:pStyle w:val="ListParagraph"/>
         <w:numPr>
           <w:ilvl w:val="0"/>
           <w:numId w:val="24"/>
@@ -5666,7 +5872,7 @@
     </w:p>
     <w:p>
       <w:pPr>
-        <w:pStyle w:val="af5"/>
+        <w:pStyle w:val="ListParagraph"/>
         <w:numPr>
           <w:ilvl w:val="0"/>
           <w:numId w:val="24"/>
@@ -5697,17 +5903,19 @@
     </w:p>
     <w:p>
       <w:pPr>
-        <w:pStyle w:val="3"/>
-        <w:rPr>
-          <w:lang w:val="en-US"/>
-        </w:rPr>
-      </w:pPr>
+        <w:pStyle w:val="Heading3"/>
+        <w:rPr>
+          <w:lang w:val="en-US"/>
+        </w:rPr>
+      </w:pPr>
+      <w:bookmarkStart w:id="18" w:name="_Toc97540613"/>
       <w:r>
         <w:rPr>
           <w:lang w:val="en-US"/>
         </w:rPr>
         <w:t>UC-13</w:t>
       </w:r>
+      <w:bookmarkEnd w:id="18"/>
     </w:p>
     <w:p>
       <w:pPr>
@@ -5845,7 +6053,7 @@
     </w:p>
     <w:p>
       <w:pPr>
-        <w:pStyle w:val="af5"/>
+        <w:pStyle w:val="ListParagraph"/>
         <w:numPr>
           <w:ilvl w:val="0"/>
           <w:numId w:val="25"/>
@@ -5883,7 +6091,7 @@
     </w:p>
     <w:p>
       <w:pPr>
-        <w:pStyle w:val="af5"/>
+        <w:pStyle w:val="ListParagraph"/>
         <w:numPr>
           <w:ilvl w:val="0"/>
           <w:numId w:val="25"/>
@@ -5921,7 +6129,7 @@
     </w:p>
     <w:p>
       <w:pPr>
-        <w:pStyle w:val="af5"/>
+        <w:pStyle w:val="ListParagraph"/>
         <w:numPr>
           <w:ilvl w:val="0"/>
           <w:numId w:val="25"/>
@@ -5943,7 +6151,7 @@
     </w:p>
     <w:p>
       <w:pPr>
-        <w:pStyle w:val="af5"/>
+        <w:pStyle w:val="ListParagraph"/>
         <w:numPr>
           <w:ilvl w:val="0"/>
           <w:numId w:val="25"/>
@@ -5983,11 +6191,12 @@
     </w:p>
     <w:p>
       <w:pPr>
-        <w:pStyle w:val="3"/>
-        <w:rPr>
-          <w:lang w:val="en-US"/>
-        </w:rPr>
-      </w:pPr>
+        <w:pStyle w:val="Heading3"/>
+        <w:rPr>
+          <w:lang w:val="en-US"/>
+        </w:rPr>
+      </w:pPr>
+      <w:bookmarkStart w:id="19" w:name="_Toc97540614"/>
       <w:r>
         <w:rPr>
           <w:lang w:val="en-US"/>
@@ -5995,6 +6204,7 @@
         <w:lastRenderedPageBreak/>
         <w:t>UC-14</w:t>
       </w:r>
+      <w:bookmarkEnd w:id="19"/>
     </w:p>
     <w:p>
       <w:pPr>
@@ -6108,15 +6318,7 @@
           <w:szCs w:val="24"/>
           <w:lang w:val="en-US"/>
         </w:rPr>
-        <w:t xml:space="preserve"> or </w:t>
-      </w:r>
-      <w:r>
-        <w:rPr>
-          <w:sz w:val="24"/>
-          <w:szCs w:val="24"/>
-          <w:lang w:val="en-US"/>
-        </w:rPr>
-        <w:t>Depot managers</w:t>
+        <w:t xml:space="preserve"> or Depot managers</w:t>
       </w:r>
     </w:p>
     <w:p>
@@ -6138,7 +6340,7 @@
     </w:p>
     <w:p>
       <w:pPr>
-        <w:pStyle w:val="af5"/>
+        <w:pStyle w:val="ListParagraph"/>
         <w:numPr>
           <w:ilvl w:val="0"/>
           <w:numId w:val="26"/>
@@ -6160,7 +6362,7 @@
     </w:p>
     <w:p>
       <w:pPr>
-        <w:pStyle w:val="af5"/>
+        <w:pStyle w:val="ListParagraph"/>
         <w:numPr>
           <w:ilvl w:val="0"/>
           <w:numId w:val="26"/>
@@ -6182,7 +6384,7 @@
     </w:p>
     <w:p>
       <w:pPr>
-        <w:pStyle w:val="af5"/>
+        <w:pStyle w:val="ListParagraph"/>
         <w:numPr>
           <w:ilvl w:val="0"/>
           <w:numId w:val="26"/>
@@ -6213,17 +6415,19 @@
     </w:p>
     <w:p>
       <w:pPr>
-        <w:pStyle w:val="3"/>
-        <w:rPr>
-          <w:lang w:val="en-US"/>
-        </w:rPr>
-      </w:pPr>
+        <w:pStyle w:val="Heading3"/>
+        <w:rPr>
+          <w:lang w:val="en-US"/>
+        </w:rPr>
+      </w:pPr>
+      <w:bookmarkStart w:id="20" w:name="_Toc97540615"/>
       <w:r>
         <w:rPr>
           <w:lang w:val="en-US"/>
         </w:rPr>
         <w:t>UC-15</w:t>
       </w:r>
+      <w:bookmarkEnd w:id="20"/>
     </w:p>
     <w:p>
       <w:pPr>
@@ -6318,15 +6522,7 @@
           <w:szCs w:val="24"/>
           <w:lang w:val="en-US"/>
         </w:rPr>
-        <w:t xml:space="preserve"> or </w:t>
-      </w:r>
-      <w:r>
-        <w:rPr>
-          <w:sz w:val="24"/>
-          <w:szCs w:val="24"/>
-          <w:lang w:val="en-US"/>
-        </w:rPr>
-        <w:t>Depot managers</w:t>
+        <w:t xml:space="preserve"> or Depot managers</w:t>
       </w:r>
     </w:p>
     <w:p>
@@ -6360,15 +6556,7 @@
           <w:szCs w:val="24"/>
           <w:lang w:val="en-US"/>
         </w:rPr>
-        <w:t xml:space="preserve"> or </w:t>
-      </w:r>
-      <w:r>
-        <w:rPr>
-          <w:sz w:val="24"/>
-          <w:szCs w:val="24"/>
-          <w:lang w:val="en-US"/>
-        </w:rPr>
-        <w:t>Depot managers</w:t>
+        <w:t xml:space="preserve"> or Depot managers</w:t>
       </w:r>
     </w:p>
     <w:p>
@@ -6425,7 +6613,7 @@
     </w:p>
     <w:p>
       <w:pPr>
-        <w:pStyle w:val="af5"/>
+        <w:pStyle w:val="ListParagraph"/>
         <w:numPr>
           <w:ilvl w:val="0"/>
           <w:numId w:val="27"/>
@@ -6463,7 +6651,7 @@
     </w:p>
     <w:p>
       <w:pPr>
-        <w:pStyle w:val="af5"/>
+        <w:pStyle w:val="ListParagraph"/>
         <w:numPr>
           <w:ilvl w:val="0"/>
           <w:numId w:val="27"/>
@@ -6501,7 +6689,7 @@
     </w:p>
     <w:p>
       <w:pPr>
-        <w:pStyle w:val="af5"/>
+        <w:pStyle w:val="ListParagraph"/>
         <w:numPr>
           <w:ilvl w:val="0"/>
           <w:numId w:val="27"/>
@@ -6523,7 +6711,7 @@
     </w:p>
     <w:p>
       <w:pPr>
-        <w:pStyle w:val="af5"/>
+        <w:pStyle w:val="ListParagraph"/>
         <w:numPr>
           <w:ilvl w:val="0"/>
           <w:numId w:val="27"/>
@@ -6590,11 +6778,12 @@
     </w:p>
     <w:p>
       <w:pPr>
-        <w:pStyle w:val="3"/>
-        <w:rPr>
-          <w:lang w:val="en-US"/>
-        </w:rPr>
-      </w:pPr>
+        <w:pStyle w:val="Heading3"/>
+        <w:rPr>
+          <w:lang w:val="en-US"/>
+        </w:rPr>
+      </w:pPr>
+      <w:bookmarkStart w:id="21" w:name="_Toc97540616"/>
       <w:r>
         <w:rPr>
           <w:lang w:val="en-US"/>
@@ -6602,6 +6791,7 @@
         <w:lastRenderedPageBreak/>
         <w:t>UC-16</w:t>
       </w:r>
+      <w:bookmarkEnd w:id="21"/>
     </w:p>
     <w:p>
       <w:pPr>
@@ -6762,7 +6952,7 @@
     </w:p>
     <w:p>
       <w:pPr>
-        <w:pStyle w:val="af5"/>
+        <w:pStyle w:val="ListParagraph"/>
         <w:numPr>
           <w:ilvl w:val="0"/>
           <w:numId w:val="29"/>
@@ -6808,7 +6998,7 @@
     </w:p>
     <w:p>
       <w:pPr>
-        <w:pStyle w:val="af5"/>
+        <w:pStyle w:val="ListParagraph"/>
         <w:numPr>
           <w:ilvl w:val="0"/>
           <w:numId w:val="29"/>
@@ -6866,17 +7056,19 @@
     </w:p>
     <w:p>
       <w:pPr>
-        <w:pStyle w:val="3"/>
-        <w:rPr>
-          <w:lang w:val="en-US"/>
-        </w:rPr>
-      </w:pPr>
+        <w:pStyle w:val="Heading3"/>
+        <w:rPr>
+          <w:lang w:val="en-US"/>
+        </w:rPr>
+      </w:pPr>
+      <w:bookmarkStart w:id="22" w:name="_Toc97540617"/>
       <w:r>
         <w:rPr>
           <w:lang w:val="en-US"/>
         </w:rPr>
         <w:t>UC-17</w:t>
       </w:r>
+      <w:bookmarkEnd w:id="22"/>
     </w:p>
     <w:p>
       <w:pPr>
@@ -6914,23 +7106,7 @@
           <w:szCs w:val="24"/>
           <w:lang w:val="en-US"/>
         </w:rPr>
-        <w:t xml:space="preserve"> manager or </w:t>
-      </w:r>
-      <w:r>
-        <w:rPr>
-          <w:sz w:val="24"/>
-          <w:szCs w:val="24"/>
-          <w:lang w:val="en-US"/>
-        </w:rPr>
-        <w:t>Depot manager</w:t>
-      </w:r>
-      <w:r>
-        <w:rPr>
-          <w:sz w:val="24"/>
-          <w:szCs w:val="24"/>
-          <w:lang w:val="en-US"/>
-        </w:rPr>
-        <w:t xml:space="preserve"> marks</w:t>
+        <w:t xml:space="preserve"> manager or Depot manager marks</w:t>
       </w:r>
       <w:r>
         <w:rPr>
@@ -6963,15 +7139,7 @@
           <w:szCs w:val="24"/>
           <w:lang w:val="en-US"/>
         </w:rPr>
-        <w:t xml:space="preserve"> or </w:t>
-      </w:r>
-      <w:r>
-        <w:rPr>
-          <w:sz w:val="24"/>
-          <w:szCs w:val="24"/>
-          <w:lang w:val="en-US"/>
-        </w:rPr>
-        <w:t>Depot manager</w:t>
+        <w:t xml:space="preserve"> or Depot manager</w:t>
       </w:r>
     </w:p>
     <w:p>
@@ -7005,15 +7173,7 @@
           <w:szCs w:val="24"/>
           <w:lang w:val="en-US"/>
         </w:rPr>
-        <w:t xml:space="preserve"> or </w:t>
-      </w:r>
-      <w:r>
-        <w:rPr>
-          <w:sz w:val="24"/>
-          <w:szCs w:val="24"/>
-          <w:lang w:val="en-US"/>
-        </w:rPr>
-        <w:t>Depot manager</w:t>
+        <w:t xml:space="preserve"> or Depot manager</w:t>
       </w:r>
     </w:p>
     <w:p>
@@ -7087,7 +7247,7 @@
     </w:p>
     <w:p>
       <w:pPr>
-        <w:pStyle w:val="af5"/>
+        <w:pStyle w:val="ListParagraph"/>
         <w:numPr>
           <w:ilvl w:val="0"/>
           <w:numId w:val="30"/>
@@ -7133,7 +7293,7 @@
     </w:p>
     <w:p>
       <w:pPr>
-        <w:pStyle w:val="af5"/>
+        <w:pStyle w:val="ListParagraph"/>
         <w:numPr>
           <w:ilvl w:val="0"/>
           <w:numId w:val="30"/>
@@ -7191,11 +7351,12 @@
     </w:p>
     <w:p>
       <w:pPr>
-        <w:pStyle w:val="3"/>
-        <w:rPr>
-          <w:lang w:val="en-US"/>
-        </w:rPr>
-      </w:pPr>
+        <w:pStyle w:val="Heading3"/>
+        <w:rPr>
+          <w:lang w:val="en-US"/>
+        </w:rPr>
+      </w:pPr>
+      <w:bookmarkStart w:id="23" w:name="_Toc97540618"/>
       <w:r>
         <w:rPr>
           <w:lang w:val="en-US"/>
@@ -7203,6 +7364,7 @@
         <w:lastRenderedPageBreak/>
         <w:t>UC-18</w:t>
       </w:r>
+      <w:bookmarkEnd w:id="23"/>
     </w:p>
     <w:p>
       <w:pPr>
@@ -7297,7 +7459,7 @@
     </w:p>
     <w:p>
       <w:pPr>
-        <w:pStyle w:val="af5"/>
+        <w:pStyle w:val="ListParagraph"/>
         <w:numPr>
           <w:ilvl w:val="0"/>
           <w:numId w:val="36"/>
@@ -7319,7 +7481,7 @@
     </w:p>
     <w:p>
       <w:pPr>
-        <w:pStyle w:val="af5"/>
+        <w:pStyle w:val="ListParagraph"/>
         <w:numPr>
           <w:ilvl w:val="0"/>
           <w:numId w:val="36"/>
@@ -7350,17 +7512,19 @@
     </w:p>
     <w:p>
       <w:pPr>
-        <w:pStyle w:val="3"/>
-        <w:rPr>
-          <w:lang w:val="en-US"/>
-        </w:rPr>
-      </w:pPr>
+        <w:pStyle w:val="Heading3"/>
+        <w:rPr>
+          <w:lang w:val="en-US"/>
+        </w:rPr>
+      </w:pPr>
+      <w:bookmarkStart w:id="24" w:name="_Toc97540619"/>
       <w:r>
         <w:rPr>
           <w:lang w:val="en-US"/>
         </w:rPr>
         <w:t>UC-19</w:t>
       </w:r>
+      <w:bookmarkEnd w:id="24"/>
     </w:p>
     <w:p>
       <w:pPr>
@@ -7481,7 +7645,7 @@
     </w:p>
     <w:p>
       <w:pPr>
-        <w:pStyle w:val="af5"/>
+        <w:pStyle w:val="ListParagraph"/>
         <w:numPr>
           <w:ilvl w:val="0"/>
           <w:numId w:val="37"/>
@@ -7503,7 +7667,7 @@
     </w:p>
     <w:p>
       <w:pPr>
-        <w:pStyle w:val="af5"/>
+        <w:pStyle w:val="ListParagraph"/>
         <w:numPr>
           <w:ilvl w:val="0"/>
           <w:numId w:val="37"/>
@@ -7525,7 +7689,7 @@
     </w:p>
     <w:p>
       <w:pPr>
-        <w:pStyle w:val="af5"/>
+        <w:pStyle w:val="ListParagraph"/>
         <w:numPr>
           <w:ilvl w:val="0"/>
           <w:numId w:val="37"/>
@@ -7547,7 +7711,7 @@
     </w:p>
     <w:p>
       <w:pPr>
-        <w:pStyle w:val="af5"/>
+        <w:pStyle w:val="ListParagraph"/>
         <w:numPr>
           <w:ilvl w:val="0"/>
           <w:numId w:val="37"/>
@@ -7569,7 +7733,7 @@
     </w:p>
     <w:p>
       <w:pPr>
-        <w:pStyle w:val="af5"/>
+        <w:pStyle w:val="ListParagraph"/>
         <w:numPr>
           <w:ilvl w:val="0"/>
           <w:numId w:val="37"/>
@@ -7591,7 +7755,7 @@
     </w:p>
     <w:p>
       <w:pPr>
-        <w:pStyle w:val="af5"/>
+        <w:pStyle w:val="ListParagraph"/>
         <w:numPr>
           <w:ilvl w:val="0"/>
           <w:numId w:val="37"/>
@@ -7647,7 +7811,7 @@
     </w:p>
     <w:p>
       <w:pPr>
-        <w:pStyle w:val="af5"/>
+        <w:pStyle w:val="ListParagraph"/>
         <w:numPr>
           <w:ilvl w:val="0"/>
           <w:numId w:val="38"/>
@@ -7669,7 +7833,7 @@
     </w:p>
     <w:p>
       <w:pPr>
-        <w:pStyle w:val="af5"/>
+        <w:pStyle w:val="ListParagraph"/>
         <w:numPr>
           <w:ilvl w:val="0"/>
           <w:numId w:val="38"/>
@@ -7700,11 +7864,12 @@
     </w:p>
     <w:p>
       <w:pPr>
-        <w:pStyle w:val="3"/>
-        <w:rPr>
-          <w:lang w:val="en-US"/>
-        </w:rPr>
-      </w:pPr>
+        <w:pStyle w:val="Heading3"/>
+        <w:rPr>
+          <w:lang w:val="en-US"/>
+        </w:rPr>
+      </w:pPr>
+      <w:bookmarkStart w:id="25" w:name="_Toc97540620"/>
       <w:r>
         <w:rPr>
           <w:lang w:val="en-US"/>
@@ -7712,6 +7877,7 @@
         <w:lastRenderedPageBreak/>
         <w:t>UC-20</w:t>
       </w:r>
+      <w:bookmarkEnd w:id="25"/>
     </w:p>
     <w:p>
       <w:pPr>
@@ -7832,7 +7998,7 @@
     </w:p>
     <w:p>
       <w:pPr>
-        <w:pStyle w:val="af5"/>
+        <w:pStyle w:val="ListParagraph"/>
         <w:numPr>
           <w:ilvl w:val="0"/>
           <w:numId w:val="41"/>
@@ -7863,7 +8029,7 @@
     </w:p>
     <w:p>
       <w:pPr>
-        <w:pStyle w:val="af5"/>
+        <w:pStyle w:val="ListParagraph"/>
         <w:numPr>
           <w:ilvl w:val="0"/>
           <w:numId w:val="41"/>
@@ -7886,7 +8052,7 @@
     </w:p>
     <w:p>
       <w:pPr>
-        <w:pStyle w:val="af5"/>
+        <w:pStyle w:val="ListParagraph"/>
         <w:numPr>
           <w:ilvl w:val="0"/>
           <w:numId w:val="41"/>
@@ -7909,7 +8075,7 @@
     </w:p>
     <w:p>
       <w:pPr>
-        <w:pStyle w:val="af5"/>
+        <w:pStyle w:val="ListParagraph"/>
         <w:numPr>
           <w:ilvl w:val="0"/>
           <w:numId w:val="41"/>
@@ -7978,7 +8144,7 @@
     </w:p>
     <w:p>
       <w:pPr>
-        <w:pStyle w:val="af5"/>
+        <w:pStyle w:val="ListParagraph"/>
         <w:numPr>
           <w:ilvl w:val="0"/>
           <w:numId w:val="42"/>
@@ -8011,17 +8177,19 @@
     </w:p>
     <w:p>
       <w:pPr>
-        <w:pStyle w:val="3"/>
-        <w:rPr>
-          <w:lang w:val="en-US"/>
-        </w:rPr>
-      </w:pPr>
+        <w:pStyle w:val="Heading3"/>
+        <w:rPr>
+          <w:lang w:val="en-US"/>
+        </w:rPr>
+      </w:pPr>
+      <w:bookmarkStart w:id="26" w:name="_Toc97540621"/>
       <w:r>
         <w:rPr>
           <w:lang w:val="en-US"/>
         </w:rPr>
         <w:t>UC-21</w:t>
       </w:r>
+      <w:bookmarkEnd w:id="26"/>
     </w:p>
     <w:p>
       <w:pPr>
@@ -8158,7 +8326,7 @@
     </w:p>
     <w:p>
       <w:pPr>
-        <w:pStyle w:val="af5"/>
+        <w:pStyle w:val="ListParagraph"/>
         <w:numPr>
           <w:ilvl w:val="0"/>
           <w:numId w:val="43"/>
@@ -8189,7 +8357,7 @@
     </w:p>
     <w:p>
       <w:pPr>
-        <w:pStyle w:val="af5"/>
+        <w:pStyle w:val="ListParagraph"/>
         <w:numPr>
           <w:ilvl w:val="0"/>
           <w:numId w:val="43"/>
@@ -8212,7 +8380,7 @@
     </w:p>
     <w:p>
       <w:pPr>
-        <w:pStyle w:val="af5"/>
+        <w:pStyle w:val="ListParagraph"/>
         <w:numPr>
           <w:ilvl w:val="0"/>
           <w:numId w:val="43"/>
@@ -8235,7 +8403,7 @@
     </w:p>
     <w:p>
       <w:pPr>
-        <w:pStyle w:val="af5"/>
+        <w:pStyle w:val="ListParagraph"/>
         <w:numPr>
           <w:ilvl w:val="0"/>
           <w:numId w:val="43"/>
@@ -8258,7 +8426,7 @@
     </w:p>
     <w:p>
       <w:pPr>
-        <w:pStyle w:val="af5"/>
+        <w:pStyle w:val="ListParagraph"/>
         <w:numPr>
           <w:ilvl w:val="0"/>
           <w:numId w:val="43"/>
@@ -8281,7 +8449,7 @@
     </w:p>
     <w:p>
       <w:pPr>
-        <w:pStyle w:val="af5"/>
+        <w:pStyle w:val="ListParagraph"/>
         <w:numPr>
           <w:ilvl w:val="0"/>
           <w:numId w:val="43"/>
@@ -8304,7 +8472,7 @@
     </w:p>
     <w:p>
       <w:pPr>
-        <w:pStyle w:val="af5"/>
+        <w:pStyle w:val="ListParagraph"/>
         <w:ind w:left="1065"/>
         <w:jc w:val="both"/>
         <w:rPr>
@@ -8316,7 +8484,7 @@
     </w:p>
     <w:p>
       <w:pPr>
-        <w:pStyle w:val="af5"/>
+        <w:pStyle w:val="ListParagraph"/>
         <w:ind w:left="1065"/>
         <w:jc w:val="both"/>
         <w:rPr>
@@ -8375,7 +8543,7 @@
     </w:p>
     <w:p>
       <w:pPr>
-        <w:pStyle w:val="af5"/>
+        <w:pStyle w:val="ListParagraph"/>
         <w:numPr>
           <w:ilvl w:val="0"/>
           <w:numId w:val="44"/>
@@ -8398,7 +8566,7 @@
     </w:p>
     <w:p>
       <w:pPr>
-        <w:pStyle w:val="af5"/>
+        <w:pStyle w:val="ListParagraph"/>
         <w:numPr>
           <w:ilvl w:val="0"/>
           <w:numId w:val="44"/>
@@ -8441,17 +8609,19 @@
     </w:p>
     <w:p>
       <w:pPr>
-        <w:pStyle w:val="3"/>
-        <w:rPr>
-          <w:lang w:val="en-US"/>
-        </w:rPr>
-      </w:pPr>
+        <w:pStyle w:val="Heading3"/>
+        <w:rPr>
+          <w:lang w:val="en-US"/>
+        </w:rPr>
+      </w:pPr>
+      <w:bookmarkStart w:id="27" w:name="_Toc97540622"/>
       <w:r>
         <w:rPr>
           <w:lang w:val="en-US"/>
         </w:rPr>
         <w:t>UC-22</w:t>
       </w:r>
+      <w:bookmarkEnd w:id="27"/>
     </w:p>
     <w:p>
       <w:pPr>
@@ -8562,7 +8732,7 @@
     </w:p>
     <w:p>
       <w:pPr>
-        <w:pStyle w:val="af5"/>
+        <w:pStyle w:val="ListParagraph"/>
         <w:numPr>
           <w:ilvl w:val="0"/>
           <w:numId w:val="45"/>
@@ -8584,7 +8754,7 @@
     </w:p>
     <w:p>
       <w:pPr>
-        <w:pStyle w:val="af5"/>
+        <w:pStyle w:val="ListParagraph"/>
         <w:numPr>
           <w:ilvl w:val="0"/>
           <w:numId w:val="45"/>
@@ -8606,7 +8776,7 @@
     </w:p>
     <w:p>
       <w:pPr>
-        <w:pStyle w:val="af5"/>
+        <w:pStyle w:val="ListParagraph"/>
         <w:numPr>
           <w:ilvl w:val="0"/>
           <w:numId w:val="45"/>
@@ -8628,7 +8798,7 @@
     </w:p>
     <w:p>
       <w:pPr>
-        <w:pStyle w:val="af5"/>
+        <w:pStyle w:val="ListParagraph"/>
         <w:numPr>
           <w:ilvl w:val="0"/>
           <w:numId w:val="45"/>
@@ -8650,7 +8820,7 @@
     </w:p>
     <w:p>
       <w:pPr>
-        <w:pStyle w:val="af5"/>
+        <w:pStyle w:val="ListParagraph"/>
         <w:numPr>
           <w:ilvl w:val="0"/>
           <w:numId w:val="45"/>
@@ -8680,7 +8850,7 @@
     </w:p>
     <w:p>
       <w:pPr>
-        <w:pStyle w:val="af5"/>
+        <w:pStyle w:val="ListParagraph"/>
         <w:numPr>
           <w:ilvl w:val="0"/>
           <w:numId w:val="45"/>
@@ -8702,7 +8872,7 @@
     </w:p>
     <w:p>
       <w:pPr>
-        <w:pStyle w:val="af5"/>
+        <w:pStyle w:val="ListParagraph"/>
         <w:numPr>
           <w:ilvl w:val="0"/>
           <w:numId w:val="45"/>
@@ -8770,7 +8940,7 @@
     </w:p>
     <w:p>
       <w:pPr>
-        <w:pStyle w:val="af5"/>
+        <w:pStyle w:val="ListParagraph"/>
         <w:numPr>
           <w:ilvl w:val="0"/>
           <w:numId w:val="49"/>
@@ -8793,7 +8963,7 @@
     </w:p>
     <w:p>
       <w:pPr>
-        <w:pStyle w:val="af5"/>
+        <w:pStyle w:val="ListParagraph"/>
         <w:numPr>
           <w:ilvl w:val="0"/>
           <w:numId w:val="49"/>
@@ -8832,7 +9002,7 @@
     </w:p>
     <w:p>
       <w:pPr>
-        <w:pStyle w:val="af5"/>
+        <w:pStyle w:val="ListParagraph"/>
         <w:numPr>
           <w:ilvl w:val="0"/>
           <w:numId w:val="49"/>
@@ -8949,11 +9119,12 @@
     </w:p>
     <w:p>
       <w:pPr>
-        <w:pStyle w:val="3"/>
-        <w:rPr>
-          <w:lang w:val="en-US"/>
-        </w:rPr>
-      </w:pPr>
+        <w:pStyle w:val="Heading3"/>
+        <w:rPr>
+          <w:lang w:val="en-US"/>
+        </w:rPr>
+      </w:pPr>
+      <w:bookmarkStart w:id="28" w:name="_Toc97540623"/>
       <w:r>
         <w:rPr>
           <w:lang w:val="en-US"/>
@@ -8961,6 +9132,7 @@
         <w:lastRenderedPageBreak/>
         <w:t>UC-23</w:t>
       </w:r>
+      <w:bookmarkEnd w:id="28"/>
     </w:p>
     <w:p>
       <w:pPr>
@@ -9062,7 +9234,7 @@
     </w:p>
     <w:p>
       <w:pPr>
-        <w:pStyle w:val="af5"/>
+        <w:pStyle w:val="ListParagraph"/>
         <w:numPr>
           <w:ilvl w:val="0"/>
           <w:numId w:val="46"/>
@@ -9100,7 +9272,7 @@
     </w:p>
     <w:p>
       <w:pPr>
-        <w:pStyle w:val="af5"/>
+        <w:pStyle w:val="ListParagraph"/>
         <w:numPr>
           <w:ilvl w:val="0"/>
           <w:numId w:val="46"/>
@@ -9138,7 +9310,7 @@
     </w:p>
     <w:p>
       <w:pPr>
-        <w:pStyle w:val="af5"/>
+        <w:pStyle w:val="ListParagraph"/>
         <w:numPr>
           <w:ilvl w:val="0"/>
           <w:numId w:val="46"/>
@@ -9160,7 +9332,7 @@
     </w:p>
     <w:p>
       <w:pPr>
-        <w:pStyle w:val="af5"/>
+        <w:pStyle w:val="ListParagraph"/>
         <w:numPr>
           <w:ilvl w:val="0"/>
           <w:numId w:val="46"/>
@@ -9182,7 +9354,7 @@
     </w:p>
     <w:p>
       <w:pPr>
-        <w:pStyle w:val="af5"/>
+        <w:pStyle w:val="ListParagraph"/>
         <w:numPr>
           <w:ilvl w:val="0"/>
           <w:numId w:val="46"/>
@@ -9204,7 +9376,7 @@
     </w:p>
     <w:p>
       <w:pPr>
-        <w:pStyle w:val="af5"/>
+        <w:pStyle w:val="ListParagraph"/>
         <w:numPr>
           <w:ilvl w:val="0"/>
           <w:numId w:val="46"/>
@@ -9235,12 +9407,13 @@
     </w:p>
     <w:p>
       <w:pPr>
-        <w:pStyle w:val="1"/>
-        <w:rPr>
-          <w:sz w:val="24"/>
-          <w:lang w:val="en-US"/>
-        </w:rPr>
-      </w:pPr>
+        <w:pStyle w:val="Heading1"/>
+        <w:rPr>
+          <w:sz w:val="24"/>
+          <w:lang w:val="en-US"/>
+        </w:rPr>
+      </w:pPr>
+      <w:bookmarkStart w:id="29" w:name="_Toc97540624"/>
       <w:r>
         <w:rPr>
           <w:sz w:val="24"/>
@@ -9248,6 +9421,7 @@
         </w:rPr>
         <w:t>Sample GUI</w:t>
       </w:r>
+      <w:bookmarkEnd w:id="29"/>
     </w:p>
     <w:p>
       <w:pPr>
@@ -9268,26 +9442,29 @@
     </w:p>
     <w:p>
       <w:pPr>
-        <w:pStyle w:val="3"/>
-        <w:rPr>
-          <w:lang w:val="en-US"/>
-        </w:rPr>
-      </w:pPr>
+        <w:pStyle w:val="Heading3"/>
+        <w:rPr>
+          <w:lang w:val="en-US"/>
+        </w:rPr>
+      </w:pPr>
+      <w:bookmarkStart w:id="30" w:name="_Toc97540625"/>
       <w:r>
         <w:rPr>
           <w:lang w:val="en-US"/>
         </w:rPr>
         <w:t>Login screen</w:t>
       </w:r>
-    </w:p>
-    <w:p>
-      <w:pPr>
-        <w:rPr>
-          <w:lang w:val="en-US"/>
-        </w:rPr>
-      </w:pPr>
-      <w:r>
-        <w:rPr>
+      <w:bookmarkEnd w:id="30"/>
+    </w:p>
+    <w:p>
+      <w:pPr>
+        <w:rPr>
+          <w:lang w:val="en-US"/>
+        </w:rPr>
+      </w:pPr>
+      <w:r>
+        <w:rPr>
+          <w:noProof/>
           <w:lang w:val="en-US"/>
         </w:rPr>
         <w:drawing>
@@ -9352,11 +9529,12 @@
     </w:p>
     <w:p>
       <w:pPr>
-        <w:pStyle w:val="3"/>
-        <w:rPr>
-          <w:lang w:val="en-US"/>
-        </w:rPr>
-      </w:pPr>
+        <w:pStyle w:val="Heading3"/>
+        <w:rPr>
+          <w:lang w:val="en-US"/>
+        </w:rPr>
+      </w:pPr>
+      <w:bookmarkStart w:id="31" w:name="_Toc97540626"/>
       <w:r>
         <w:rPr>
           <w:lang w:val="en-US"/>
@@ -9364,16 +9542,18 @@
         <w:lastRenderedPageBreak/>
         <w:t>Home screen</w:t>
       </w:r>
-    </w:p>
-    <w:p>
-      <w:pPr>
-        <w:rPr>
-          <w:sz w:val="24"/>
-          <w:lang w:val="en-US"/>
-        </w:rPr>
-      </w:pPr>
-      <w:r>
-        <w:rPr>
+      <w:bookmarkEnd w:id="31"/>
+    </w:p>
+    <w:p>
+      <w:pPr>
+        <w:rPr>
+          <w:sz w:val="24"/>
+          <w:lang w:val="en-US"/>
+        </w:rPr>
+      </w:pPr>
+      <w:r>
+        <w:rPr>
+          <w:noProof/>
           <w:sz w:val="24"/>
           <w:lang w:val="en-US"/>
         </w:rPr>
@@ -9445,13 +9625,15 @@
     </w:p>
     <w:p>
       <w:pPr>
-        <w:pStyle w:val="3"/>
-        <w:rPr>
-          <w:lang w:val="en-US"/>
-        </w:rPr>
-      </w:pPr>
-      <w:r>
-        <w:rPr>
+        <w:pStyle w:val="Heading3"/>
+        <w:rPr>
+          <w:lang w:val="en-US"/>
+        </w:rPr>
+      </w:pPr>
+      <w:bookmarkStart w:id="32" w:name="_Toc97540627"/>
+      <w:r>
+        <w:rPr>
+          <w:noProof/>
           <w:sz w:val="24"/>
           <w:lang w:val="en-US"/>
         </w:rPr>
@@ -9517,6 +9699,7 @@
         </w:rPr>
         <w:t>Manage employees screen</w:t>
       </w:r>
+      <w:bookmarkEnd w:id="32"/>
     </w:p>
     <w:p>
       <w:pPr>
@@ -9638,16 +9821,15 @@
           <w:lang w:val="en-US"/>
         </w:rPr>
       </w:pPr>
-      <w:bookmarkStart w:id="5" w:name="_GoBack"/>
-      <w:bookmarkEnd w:id="5"/>
-    </w:p>
-    <w:p>
-      <w:pPr>
-        <w:pStyle w:val="3"/>
-        <w:rPr>
-          <w:lang w:val="en-US"/>
-        </w:rPr>
-      </w:pPr>
+    </w:p>
+    <w:p>
+      <w:pPr>
+        <w:pStyle w:val="Heading3"/>
+        <w:rPr>
+          <w:lang w:val="en-US"/>
+        </w:rPr>
+      </w:pPr>
+      <w:bookmarkStart w:id="33" w:name="_Toc97540628"/>
       <w:r>
         <w:rPr>
           <w:lang w:val="en-US"/>
@@ -9655,15 +9837,17 @@
         <w:lastRenderedPageBreak/>
         <w:t>Add employee screen</w:t>
       </w:r>
-    </w:p>
-    <w:p>
-      <w:pPr>
-        <w:rPr>
-          <w:lang w:val="en-US"/>
-        </w:rPr>
-      </w:pPr>
-      <w:r>
-        <w:rPr>
+      <w:bookmarkEnd w:id="33"/>
+    </w:p>
+    <w:p>
+      <w:pPr>
+        <w:rPr>
+          <w:lang w:val="en-US"/>
+        </w:rPr>
+      </w:pPr>
+      <w:r>
+        <w:rPr>
+          <w:noProof/>
           <w:lang w:val="en-US"/>
         </w:rPr>
         <w:drawing>
@@ -9720,26 +9904,29 @@
     </w:p>
     <w:p>
       <w:pPr>
-        <w:pStyle w:val="3"/>
-        <w:rPr>
-          <w:lang w:val="en-US"/>
-        </w:rPr>
-      </w:pPr>
+        <w:pStyle w:val="Heading3"/>
+        <w:rPr>
+          <w:lang w:val="en-US"/>
+        </w:rPr>
+      </w:pPr>
+      <w:bookmarkStart w:id="34" w:name="_Toc97540629"/>
       <w:r>
         <w:rPr>
           <w:lang w:val="en-US"/>
         </w:rPr>
         <w:t>Edit employee details</w:t>
       </w:r>
-    </w:p>
-    <w:p>
-      <w:pPr>
-        <w:rPr>
-          <w:lang w:val="en-US"/>
-        </w:rPr>
-      </w:pPr>
-      <w:r>
-        <w:rPr>
+      <w:bookmarkEnd w:id="34"/>
+    </w:p>
+    <w:p>
+      <w:pPr>
+        <w:rPr>
+          <w:lang w:val="en-US"/>
+        </w:rPr>
+      </w:pPr>
+      <w:r>
+        <w:rPr>
+          <w:noProof/>
           <w:lang w:val="en-US"/>
         </w:rPr>
         <w:drawing>
@@ -9812,11 +9999,12 @@
     </w:p>
     <w:p>
       <w:pPr>
-        <w:pStyle w:val="3"/>
-        <w:rPr>
-          <w:lang w:val="en-US"/>
-        </w:rPr>
-      </w:pPr>
+        <w:pStyle w:val="Heading3"/>
+        <w:rPr>
+          <w:lang w:val="en-US"/>
+        </w:rPr>
+      </w:pPr>
+      <w:bookmarkStart w:id="35" w:name="_Toc97540630"/>
       <w:r>
         <w:rPr>
           <w:lang w:val="en-US"/>
@@ -9824,15 +10012,17 @@
         <w:lastRenderedPageBreak/>
         <w:t>Manage departments screen</w:t>
       </w:r>
-    </w:p>
-    <w:p>
-      <w:pPr>
-        <w:rPr>
-          <w:lang w:val="en-US"/>
-        </w:rPr>
-      </w:pPr>
-      <w:r>
-        <w:rPr>
+      <w:bookmarkEnd w:id="35"/>
+    </w:p>
+    <w:p>
+      <w:pPr>
+        <w:rPr>
+          <w:lang w:val="en-US"/>
+        </w:rPr>
+      </w:pPr>
+      <w:r>
+        <w:rPr>
+          <w:noProof/>
           <w:lang w:val="en-US"/>
         </w:rPr>
         <w:drawing>
@@ -9889,26 +10079,29 @@
     </w:p>
     <w:p>
       <w:pPr>
-        <w:pStyle w:val="3"/>
-        <w:rPr>
-          <w:lang w:val="en-US"/>
-        </w:rPr>
-      </w:pPr>
+        <w:pStyle w:val="Heading3"/>
+        <w:rPr>
+          <w:lang w:val="en-US"/>
+        </w:rPr>
+      </w:pPr>
+      <w:bookmarkStart w:id="36" w:name="_Toc97540631"/>
       <w:r>
         <w:rPr>
           <w:lang w:val="en-US"/>
         </w:rPr>
         <w:t>Edit department screen</w:t>
       </w:r>
-    </w:p>
-    <w:p>
-      <w:pPr>
-        <w:rPr>
-          <w:lang w:val="en-US"/>
-        </w:rPr>
-      </w:pPr>
-      <w:r>
-        <w:rPr>
+      <w:bookmarkEnd w:id="36"/>
+    </w:p>
+    <w:p>
+      <w:pPr>
+        <w:rPr>
+          <w:lang w:val="en-US"/>
+        </w:rPr>
+      </w:pPr>
+      <w:r>
+        <w:rPr>
+          <w:noProof/>
           <w:lang w:val="en-US"/>
         </w:rPr>
         <w:drawing>
@@ -9989,11 +10182,12 @@
     </w:p>
     <w:p>
       <w:pPr>
-        <w:pStyle w:val="3"/>
-        <w:rPr>
-          <w:lang w:val="en-US"/>
-        </w:rPr>
-      </w:pPr>
+        <w:pStyle w:val="Heading3"/>
+        <w:rPr>
+          <w:lang w:val="en-US"/>
+        </w:rPr>
+      </w:pPr>
+      <w:bookmarkStart w:id="37" w:name="_Toc97540632"/>
       <w:r>
         <w:rPr>
           <w:lang w:val="en-US"/>
@@ -10001,15 +10195,17 @@
         <w:lastRenderedPageBreak/>
         <w:t>Manage employee shifts screen</w:t>
       </w:r>
-    </w:p>
-    <w:p>
-      <w:pPr>
-        <w:rPr>
-          <w:lang w:val="en-US"/>
-        </w:rPr>
-      </w:pPr>
-      <w:r>
-        <w:rPr>
+      <w:bookmarkEnd w:id="37"/>
+    </w:p>
+    <w:p>
+      <w:pPr>
+        <w:rPr>
+          <w:lang w:val="en-US"/>
+        </w:rPr>
+      </w:pPr>
+      <w:r>
+        <w:rPr>
+          <w:noProof/>
           <w:lang w:val="en-US"/>
         </w:rPr>
         <w:drawing>
@@ -10074,27 +10270,31 @@
     </w:p>
     <w:p>
       <w:pPr>
-        <w:pStyle w:val="3"/>
-        <w:rPr>
-          <w:lang w:val="en-US"/>
-        </w:rPr>
-      </w:pPr>
+        <w:pStyle w:val="Heading3"/>
+        <w:rPr>
+          <w:lang w:val="en-US"/>
+        </w:rPr>
+      </w:pPr>
+      <w:bookmarkStart w:id="38" w:name="_Toc97540633"/>
       <w:r>
         <w:rPr>
           <w:lang w:val="en-US"/>
         </w:rPr>
         <w:t>View work shifts screen</w:t>
       </w:r>
-    </w:p>
-    <w:p>
-      <w:pPr>
-        <w:pStyle w:val="3"/>
-        <w:rPr>
-          <w:lang w:val="en-US"/>
-        </w:rPr>
-      </w:pPr>
-      <w:r>
-        <w:rPr>
+      <w:bookmarkEnd w:id="38"/>
+    </w:p>
+    <w:p>
+      <w:pPr>
+        <w:pStyle w:val="Heading3"/>
+        <w:rPr>
+          <w:lang w:val="en-US"/>
+        </w:rPr>
+      </w:pPr>
+      <w:bookmarkStart w:id="39" w:name="_Toc97540634"/>
+      <w:r>
+        <w:rPr>
+          <w:noProof/>
           <w:lang w:val="en-US"/>
         </w:rPr>
         <w:drawing>
@@ -10153,42 +10353,43 @@
           </wp:anchor>
         </w:drawing>
       </w:r>
-    </w:p>
-    <w:p>
-      <w:pPr>
-        <w:pStyle w:val="3"/>
-        <w:rPr>
-          <w:lang w:val="en-US"/>
-        </w:rPr>
-      </w:pPr>
-    </w:p>
-    <w:p>
-      <w:pPr>
-        <w:pStyle w:val="3"/>
-        <w:rPr>
-          <w:lang w:val="en-US"/>
-        </w:rPr>
-      </w:pPr>
-    </w:p>
-    <w:p>
-      <w:pPr>
-        <w:pStyle w:val="3"/>
-        <w:rPr>
-          <w:lang w:val="en-US"/>
-        </w:rPr>
-      </w:pPr>
-    </w:p>
-    <w:p>
-      <w:pPr>
-        <w:pStyle w:val="3"/>
-        <w:rPr>
-          <w:lang w:val="en-US"/>
-        </w:rPr>
-      </w:pPr>
-    </w:p>
-    <w:p>
-      <w:pPr>
-        <w:pStyle w:val="3"/>
+      <w:bookmarkEnd w:id="39"/>
+    </w:p>
+    <w:p>
+      <w:pPr>
+        <w:pStyle w:val="Heading3"/>
+        <w:rPr>
+          <w:lang w:val="en-US"/>
+        </w:rPr>
+      </w:pPr>
+    </w:p>
+    <w:p>
+      <w:pPr>
+        <w:pStyle w:val="Heading3"/>
+        <w:rPr>
+          <w:lang w:val="en-US"/>
+        </w:rPr>
+      </w:pPr>
+    </w:p>
+    <w:p>
+      <w:pPr>
+        <w:pStyle w:val="Heading3"/>
+        <w:rPr>
+          <w:lang w:val="en-US"/>
+        </w:rPr>
+      </w:pPr>
+    </w:p>
+    <w:p>
+      <w:pPr>
+        <w:pStyle w:val="Heading3"/>
+        <w:rPr>
+          <w:lang w:val="en-US"/>
+        </w:rPr>
+      </w:pPr>
+    </w:p>
+    <w:p>
+      <w:pPr>
+        <w:pStyle w:val="Heading3"/>
         <w:rPr>
           <w:lang w:val="en-US"/>
         </w:rPr>
@@ -10239,11 +10440,12 @@
     </w:p>
     <w:p>
       <w:pPr>
-        <w:pStyle w:val="3"/>
-        <w:rPr>
-          <w:lang w:val="en-US"/>
-        </w:rPr>
-      </w:pPr>
+        <w:pStyle w:val="Heading3"/>
+        <w:rPr>
+          <w:lang w:val="en-US"/>
+        </w:rPr>
+      </w:pPr>
+      <w:bookmarkStart w:id="40" w:name="_Toc97540635"/>
       <w:r>
         <w:rPr>
           <w:lang w:val="en-US"/>
@@ -10251,15 +10453,17 @@
         <w:lastRenderedPageBreak/>
         <w:t>Inventory screen</w:t>
       </w:r>
-    </w:p>
-    <w:p>
-      <w:pPr>
-        <w:rPr>
-          <w:lang w:val="en-US"/>
-        </w:rPr>
-      </w:pPr>
-      <w:r>
-        <w:rPr>
+      <w:bookmarkEnd w:id="40"/>
+    </w:p>
+    <w:p>
+      <w:pPr>
+        <w:rPr>
+          <w:lang w:val="en-US"/>
+        </w:rPr>
+      </w:pPr>
+      <w:r>
+        <w:rPr>
+          <w:noProof/>
           <w:lang w:val="en-US"/>
         </w:rPr>
         <w:drawing>
@@ -10412,11 +10616,12 @@
     </w:p>
     <w:p>
       <w:pPr>
-        <w:pStyle w:val="3"/>
-        <w:rPr>
-          <w:lang w:val="en-US"/>
-        </w:rPr>
-      </w:pPr>
+        <w:pStyle w:val="Heading3"/>
+        <w:rPr>
+          <w:lang w:val="en-US"/>
+        </w:rPr>
+      </w:pPr>
+      <w:bookmarkStart w:id="41" w:name="_Toc97540636"/>
       <w:r>
         <w:rPr>
           <w:lang w:val="en-US"/>
@@ -10424,15 +10629,17 @@
         <w:lastRenderedPageBreak/>
         <w:t>Add item screen</w:t>
       </w:r>
-    </w:p>
-    <w:p>
-      <w:pPr>
-        <w:rPr>
-          <w:lang w:val="en-US"/>
-        </w:rPr>
-      </w:pPr>
-      <w:r>
-        <w:rPr>
+      <w:bookmarkEnd w:id="41"/>
+    </w:p>
+    <w:p>
+      <w:pPr>
+        <w:rPr>
+          <w:lang w:val="en-US"/>
+        </w:rPr>
+      </w:pPr>
+      <w:r>
+        <w:rPr>
+          <w:noProof/>
           <w:lang w:val="en-US"/>
         </w:rPr>
         <w:drawing>
@@ -10497,26 +10704,29 @@
     </w:p>
     <w:p>
       <w:pPr>
-        <w:pStyle w:val="3"/>
-        <w:rPr>
-          <w:lang w:val="en-US"/>
-        </w:rPr>
-      </w:pPr>
+        <w:pStyle w:val="Heading3"/>
+        <w:rPr>
+          <w:lang w:val="en-US"/>
+        </w:rPr>
+      </w:pPr>
+      <w:bookmarkStart w:id="42" w:name="_Toc97540637"/>
       <w:r>
         <w:rPr>
           <w:lang w:val="en-US"/>
         </w:rPr>
         <w:t>View restock requests screen</w:t>
       </w:r>
-    </w:p>
-    <w:p>
-      <w:pPr>
-        <w:rPr>
-          <w:lang w:val="en-US"/>
-        </w:rPr>
-      </w:pPr>
-      <w:r>
-        <w:rPr>
+      <w:bookmarkEnd w:id="42"/>
+    </w:p>
+    <w:p>
+      <w:pPr>
+        <w:rPr>
+          <w:lang w:val="en-US"/>
+        </w:rPr>
+      </w:pPr>
+      <w:r>
+        <w:rPr>
+          <w:noProof/>
           <w:lang w:val="en-US"/>
         </w:rPr>
         <w:drawing>
@@ -10695,26 +10905,29 @@
     </w:p>
     <w:p>
       <w:pPr>
-        <w:pStyle w:val="3"/>
-        <w:rPr>
-          <w:lang w:val="en-US"/>
-        </w:rPr>
-      </w:pPr>
+        <w:pStyle w:val="Heading3"/>
+        <w:rPr>
+          <w:lang w:val="en-US"/>
+        </w:rPr>
+      </w:pPr>
+      <w:bookmarkStart w:id="43" w:name="_Toc97540638"/>
       <w:r>
         <w:rPr>
           <w:lang w:val="en-US"/>
         </w:rPr>
         <w:t>Sell screen</w:t>
       </w:r>
-    </w:p>
-    <w:p>
-      <w:pPr>
-        <w:rPr>
-          <w:lang w:val="en-US"/>
-        </w:rPr>
-      </w:pPr>
-      <w:r>
-        <w:rPr>
+      <w:bookmarkEnd w:id="43"/>
+    </w:p>
+    <w:p>
+      <w:pPr>
+        <w:rPr>
+          <w:lang w:val="en-US"/>
+        </w:rPr>
+      </w:pPr>
+      <w:r>
+        <w:rPr>
+          <w:noProof/>
           <w:lang w:val="en-US"/>
         </w:rPr>
         <w:drawing>
@@ -10780,7 +10993,7 @@
 </file>
 
 <file path=word/numbering.xml><?xml version="1.0" encoding="utf-8"?>
-<w:numbering xmlns:wpc="http://schemas.microsoft.com/office/word/2010/wordprocessingCanvas" xmlns:cx="http://schemas.microsoft.com/office/drawing/2014/chartex" xmlns:mc="http://schemas.openxmlformats.org/markup-compatibility/2006" xmlns:o="urn:schemas-microsoft-com:office:office" xmlns:r="http://schemas.openxmlformats.org/officeDocument/2006/relationships" xmlns:m="http://schemas.openxmlformats.org/officeDocument/2006/math" xmlns:v="urn:schemas-microsoft-com:vml" xmlns:wp14="http://schemas.microsoft.com/office/word/2010/wordprocessingDrawing" xmlns:wp="http://schemas.openxmlformats.org/drawingml/2006/wordprocessingDrawing" xmlns:w10="urn:schemas-microsoft-com:office:word" xmlns:w="http://schemas.openxmlformats.org/wordprocessingml/2006/main" xmlns:w14="http://schemas.microsoft.com/office/word/2010/wordml" xmlns:w15="http://schemas.microsoft.com/office/word/2012/wordml" xmlns:w16se="http://schemas.microsoft.com/office/word/2015/wordml/symex" xmlns:wpg="http://schemas.microsoft.com/office/word/2010/wordprocessingGroup" xmlns:wpi="http://schemas.microsoft.com/office/word/2010/wordprocessingInk" xmlns:wne="http://schemas.microsoft.com/office/word/2006/wordml" xmlns:wps="http://schemas.microsoft.com/office/word/2010/wordprocessingShape" mc:Ignorable="w14 w15 w16se wp14">
+<w:numbering xmlns:wpc="http://schemas.microsoft.com/office/word/2010/wordprocessingCanvas" xmlns:cx="http://schemas.microsoft.com/office/drawing/2014/chartex" xmlns:cx1="http://schemas.microsoft.com/office/drawing/2015/9/8/chartex" xmlns:cx2="http://schemas.microsoft.com/office/drawing/2015/10/21/chartex" xmlns:cx3="http://schemas.microsoft.com/office/drawing/2016/5/9/chartex" xmlns:cx4="http://schemas.microsoft.com/office/drawing/2016/5/10/chartex" xmlns:cx5="http://schemas.microsoft.com/office/drawing/2016/5/11/chartex" xmlns:cx6="http://schemas.microsoft.com/office/drawing/2016/5/12/chartex" xmlns:cx7="http://schemas.microsoft.com/office/drawing/2016/5/13/chartex" xmlns:cx8="http://schemas.microsoft.com/office/drawing/2016/5/14/chartex" xmlns:mc="http://schemas.openxmlformats.org/markup-compatibility/2006" xmlns:aink="http://schemas.microsoft.com/office/drawing/2016/ink" xmlns:am3d="http://schemas.microsoft.com/office/drawing/2017/model3d" xmlns:o="urn:schemas-microsoft-com:office:office" xmlns:r="http://schemas.openxmlformats.org/officeDocument/2006/relationships" xmlns:m="http://schemas.openxmlformats.org/officeDocument/2006/math" xmlns:v="urn:schemas-microsoft-com:vml" xmlns:wp14="http://schemas.microsoft.com/office/word/2010/wordprocessingDrawing" xmlns:wp="http://schemas.openxmlformats.org/drawingml/2006/wordprocessingDrawing" xmlns:w10="urn:schemas-microsoft-com:office:word" xmlns:w="http://schemas.openxmlformats.org/wordprocessingml/2006/main" xmlns:w14="http://schemas.microsoft.com/office/word/2010/wordml" xmlns:w15="http://schemas.microsoft.com/office/word/2012/wordml" xmlns:w16cex="http://schemas.microsoft.com/office/word/2018/wordml/cex" xmlns:w16cid="http://schemas.microsoft.com/office/word/2016/wordml/cid" xmlns:w16="http://schemas.microsoft.com/office/word/2018/wordml" xmlns:w16sdtdh="http://schemas.microsoft.com/office/word/2020/wordml/sdtdatahash" xmlns:w16se="http://schemas.microsoft.com/office/word/2015/wordml/symex" xmlns:wpg="http://schemas.microsoft.com/office/word/2010/wordprocessingGroup" xmlns:wpi="http://schemas.microsoft.com/office/word/2010/wordprocessingInk" xmlns:wne="http://schemas.microsoft.com/office/word/2006/wordml" xmlns:wps="http://schemas.microsoft.com/office/word/2010/wordprocessingShape" mc:Ignorable="w14 w15 w16se w16cid w16 w16cex w16sdtdh wp14">
   <w:abstractNum w:abstractNumId="0" w15:restartNumberingAfterBreak="0">
     <w:nsid w:val="00AD2BB8"/>
     <w:multiLevelType w:val="hybridMultilevel"/>
@@ -15287,7 +15500,7 @@
 </file>
 
 <file path=word/styles.xml><?xml version="1.0" encoding="utf-8"?>
-<w:styles xmlns:mc="http://schemas.openxmlformats.org/markup-compatibility/2006" xmlns:r="http://schemas.openxmlformats.org/officeDocument/2006/relationships" xmlns:w="http://schemas.openxmlformats.org/wordprocessingml/2006/main" xmlns:w14="http://schemas.microsoft.com/office/word/2010/wordml" xmlns:w15="http://schemas.microsoft.com/office/word/2012/wordml" xmlns:w16se="http://schemas.microsoft.com/office/word/2015/wordml/symex" mc:Ignorable="w14 w15 w16se">
+<w:styles xmlns:mc="http://schemas.openxmlformats.org/markup-compatibility/2006" xmlns:r="http://schemas.openxmlformats.org/officeDocument/2006/relationships" xmlns:w="http://schemas.openxmlformats.org/wordprocessingml/2006/main" xmlns:w14="http://schemas.microsoft.com/office/word/2010/wordml" xmlns:w15="http://schemas.microsoft.com/office/word/2012/wordml" xmlns:w16cex="http://schemas.microsoft.com/office/word/2018/wordml/cex" xmlns:w16cid="http://schemas.microsoft.com/office/word/2016/wordml/cid" xmlns:w16="http://schemas.microsoft.com/office/word/2018/wordml" xmlns:w16sdtdh="http://schemas.microsoft.com/office/word/2020/wordml/sdtdatahash" xmlns:w16se="http://schemas.microsoft.com/office/word/2015/wordml/symex" mc:Ignorable="w14 w15 w16se w16cid w16 w16cex w16sdtdh">
   <w:docDefaults>
     <w:rPrDefault>
       <w:rPr>
@@ -15301,7 +15514,7 @@
       </w:pPr>
     </w:pPrDefault>
   </w:docDefaults>
-  <w:latentStyles w:defLockedState="0" w:defUIPriority="99" w:defSemiHidden="0" w:defUnhideWhenUsed="0" w:defQFormat="0" w:count="371">
+  <w:latentStyles w:defLockedState="0" w:defUIPriority="99" w:defSemiHidden="0" w:defUnhideWhenUsed="0" w:defQFormat="0" w:count="376">
     <w:lsdException w:name="Normal" w:uiPriority="0" w:qFormat="1"/>
     <w:lsdException w:name="heading 1" w:uiPriority="9" w:qFormat="1"/>
     <w:lsdException w:name="heading 2" w:semiHidden="1" w:uiPriority="9" w:unhideWhenUsed="1" w:qFormat="1"/>
@@ -15407,7 +15620,6 @@
     <w:lsdException w:name="HTML Sample" w:semiHidden="1" w:unhideWhenUsed="1"/>
     <w:lsdException w:name="HTML Typewriter" w:semiHidden="1" w:unhideWhenUsed="1"/>
     <w:lsdException w:name="HTML Variable" w:semiHidden="1" w:unhideWhenUsed="1"/>
-    <w:lsdException w:name="Normal Table" w:semiHidden="1" w:unhideWhenUsed="1"/>
     <w:lsdException w:name="annotation subject" w:semiHidden="1" w:unhideWhenUsed="1"/>
     <w:lsdException w:name="No List" w:semiHidden="1" w:unhideWhenUsed="1"/>
     <w:lsdException w:name="Outline List 1" w:semiHidden="1" w:unhideWhenUsed="1"/>
@@ -15450,11 +15662,8 @@
     <w:lsdException w:name="Table Contemporary" w:semiHidden="1" w:unhideWhenUsed="1"/>
     <w:lsdException w:name="Table Elegant" w:semiHidden="1" w:unhideWhenUsed="1"/>
     <w:lsdException w:name="Table Professional" w:semiHidden="1" w:unhideWhenUsed="1"/>
-    <w:lsdException w:name="Table Subtle 1" w:semiHidden="1" w:unhideWhenUsed="1"/>
     <w:lsdException w:name="Table Subtle 2" w:semiHidden="1" w:unhideWhenUsed="1"/>
     <w:lsdException w:name="Table Web 1" w:semiHidden="1" w:unhideWhenUsed="1"/>
-    <w:lsdException w:name="Table Web 2" w:semiHidden="1" w:unhideWhenUsed="1"/>
-    <w:lsdException w:name="Table Web 3" w:semiHidden="1" w:unhideWhenUsed="1"/>
     <w:lsdException w:name="Balloon Text" w:semiHidden="1" w:unhideWhenUsed="1"/>
     <w:lsdException w:name="Table Grid" w:uiPriority="39"/>
     <w:lsdException w:name="Table Theme" w:semiHidden="1" w:unhideWhenUsed="1"/>
@@ -15673,17 +15882,22 @@
     <w:lsdException w:name="List Table 5 Dark Accent 6" w:uiPriority="50"/>
     <w:lsdException w:name="List Table 6 Colorful Accent 6" w:uiPriority="51"/>
     <w:lsdException w:name="List Table 7 Colorful Accent 6" w:uiPriority="52"/>
+    <w:lsdException w:name="Mention" w:semiHidden="1" w:unhideWhenUsed="1"/>
+    <w:lsdException w:name="Smart Hyperlink" w:semiHidden="1" w:unhideWhenUsed="1"/>
+    <w:lsdException w:name="Hashtag" w:semiHidden="1" w:unhideWhenUsed="1"/>
+    <w:lsdException w:name="Unresolved Mention" w:semiHidden="1" w:unhideWhenUsed="1"/>
+    <w:lsdException w:name="Smart Link" w:semiHidden="1" w:unhideWhenUsed="1"/>
   </w:latentStyles>
-  <w:style w:type="paragraph" w:default="1" w:styleId="a">
+  <w:style w:type="paragraph" w:default="1" w:styleId="Normal">
     <w:name w:val="Normal"/>
     <w:qFormat/>
     <w:rsid w:val="00374849"/>
   </w:style>
-  <w:style w:type="paragraph" w:styleId="1">
+  <w:style w:type="paragraph" w:styleId="Heading1">
     <w:name w:val="heading 1"/>
-    <w:basedOn w:val="a"/>
-    <w:next w:val="a"/>
-    <w:link w:val="10"/>
+    <w:basedOn w:val="Normal"/>
+    <w:next w:val="Normal"/>
+    <w:link w:val="Heading1Char"/>
     <w:uiPriority w:val="9"/>
     <w:qFormat/>
     <w:rsid w:val="00374849"/>
@@ -15706,11 +15920,11 @@
       <w:szCs w:val="22"/>
     </w:rPr>
   </w:style>
-  <w:style w:type="paragraph" w:styleId="2">
+  <w:style w:type="paragraph" w:styleId="Heading2">
     <w:name w:val="heading 2"/>
-    <w:basedOn w:val="a"/>
-    <w:next w:val="a"/>
-    <w:link w:val="20"/>
+    <w:basedOn w:val="Normal"/>
+    <w:next w:val="Normal"/>
+    <w:link w:val="Heading2Char"/>
     <w:uiPriority w:val="9"/>
     <w:unhideWhenUsed/>
     <w:qFormat/>
@@ -15731,11 +15945,11 @@
       <w:spacing w:val="15"/>
     </w:rPr>
   </w:style>
-  <w:style w:type="paragraph" w:styleId="3">
+  <w:style w:type="paragraph" w:styleId="Heading3">
     <w:name w:val="heading 3"/>
-    <w:basedOn w:val="a"/>
-    <w:next w:val="a"/>
-    <w:link w:val="30"/>
+    <w:basedOn w:val="Normal"/>
+    <w:next w:val="Normal"/>
+    <w:link w:val="Heading3Char"/>
     <w:uiPriority w:val="9"/>
     <w:unhideWhenUsed/>
     <w:qFormat/>
@@ -15753,11 +15967,11 @@
       <w:spacing w:val="15"/>
     </w:rPr>
   </w:style>
-  <w:style w:type="paragraph" w:styleId="4">
+  <w:style w:type="paragraph" w:styleId="Heading4">
     <w:name w:val="heading 4"/>
-    <w:basedOn w:val="a"/>
-    <w:next w:val="a"/>
-    <w:link w:val="40"/>
+    <w:basedOn w:val="Normal"/>
+    <w:next w:val="Normal"/>
+    <w:link w:val="Heading4Char"/>
     <w:uiPriority w:val="9"/>
     <w:semiHidden/>
     <w:unhideWhenUsed/>
@@ -15776,11 +15990,11 @@
       <w:spacing w:val="10"/>
     </w:rPr>
   </w:style>
-  <w:style w:type="paragraph" w:styleId="5">
+  <w:style w:type="paragraph" w:styleId="Heading5">
     <w:name w:val="heading 5"/>
-    <w:basedOn w:val="a"/>
-    <w:next w:val="a"/>
-    <w:link w:val="50"/>
+    <w:basedOn w:val="Normal"/>
+    <w:next w:val="Normal"/>
+    <w:link w:val="Heading5Char"/>
     <w:uiPriority w:val="9"/>
     <w:semiHidden/>
     <w:unhideWhenUsed/>
@@ -15799,11 +16013,11 @@
       <w:spacing w:val="10"/>
     </w:rPr>
   </w:style>
-  <w:style w:type="paragraph" w:styleId="6">
+  <w:style w:type="paragraph" w:styleId="Heading6">
     <w:name w:val="heading 6"/>
-    <w:basedOn w:val="a"/>
-    <w:next w:val="a"/>
-    <w:link w:val="60"/>
+    <w:basedOn w:val="Normal"/>
+    <w:next w:val="Normal"/>
+    <w:link w:val="Heading6Char"/>
     <w:uiPriority w:val="9"/>
     <w:semiHidden/>
     <w:unhideWhenUsed/>
@@ -15822,11 +16036,11 @@
       <w:spacing w:val="10"/>
     </w:rPr>
   </w:style>
-  <w:style w:type="paragraph" w:styleId="7">
+  <w:style w:type="paragraph" w:styleId="Heading7">
     <w:name w:val="heading 7"/>
-    <w:basedOn w:val="a"/>
-    <w:next w:val="a"/>
-    <w:link w:val="70"/>
+    <w:basedOn w:val="Normal"/>
+    <w:next w:val="Normal"/>
+    <w:link w:val="Heading7Char"/>
     <w:uiPriority w:val="9"/>
     <w:semiHidden/>
     <w:unhideWhenUsed/>
@@ -15842,11 +16056,11 @@
       <w:spacing w:val="10"/>
     </w:rPr>
   </w:style>
-  <w:style w:type="paragraph" w:styleId="8">
+  <w:style w:type="paragraph" w:styleId="Heading8">
     <w:name w:val="heading 8"/>
-    <w:basedOn w:val="a"/>
-    <w:next w:val="a"/>
-    <w:link w:val="80"/>
+    <w:basedOn w:val="Normal"/>
+    <w:next w:val="Normal"/>
+    <w:link w:val="Heading8Char"/>
     <w:uiPriority w:val="9"/>
     <w:semiHidden/>
     <w:unhideWhenUsed/>
@@ -15863,11 +16077,11 @@
       <w:szCs w:val="18"/>
     </w:rPr>
   </w:style>
-  <w:style w:type="paragraph" w:styleId="9">
+  <w:style w:type="paragraph" w:styleId="Heading9">
     <w:name w:val="heading 9"/>
-    <w:basedOn w:val="a"/>
-    <w:next w:val="a"/>
-    <w:link w:val="90"/>
+    <w:basedOn w:val="Normal"/>
+    <w:next w:val="Normal"/>
+    <w:link w:val="Heading9Char"/>
     <w:uiPriority w:val="9"/>
     <w:semiHidden/>
     <w:unhideWhenUsed/>
@@ -15886,13 +16100,13 @@
       <w:szCs w:val="18"/>
     </w:rPr>
   </w:style>
-  <w:style w:type="character" w:default="1" w:styleId="a0">
+  <w:style w:type="character" w:default="1" w:styleId="DefaultParagraphFont">
     <w:name w:val="Default Paragraph Font"/>
     <w:uiPriority w:val="1"/>
     <w:semiHidden/>
     <w:unhideWhenUsed/>
   </w:style>
-  <w:style w:type="table" w:default="1" w:styleId="a1">
+  <w:style w:type="table" w:default="1" w:styleId="TableNormal">
     <w:name w:val="Normal Table"/>
     <w:uiPriority w:val="99"/>
     <w:semiHidden/>
@@ -15907,16 +16121,16 @@
       </w:tblCellMar>
     </w:tblPr>
   </w:style>
-  <w:style w:type="numbering" w:default="1" w:styleId="a2">
+  <w:style w:type="numbering" w:default="1" w:styleId="NoList">
     <w:name w:val="No List"/>
     <w:uiPriority w:val="99"/>
     <w:semiHidden/>
     <w:unhideWhenUsed/>
   </w:style>
-  <w:style w:type="character" w:customStyle="1" w:styleId="10">
-    <w:name w:val="Заглавие 1 Знак"/>
-    <w:basedOn w:val="a0"/>
-    <w:link w:val="1"/>
+  <w:style w:type="character" w:customStyle="1" w:styleId="Heading1Char">
+    <w:name w:val="Heading 1 Char"/>
+    <w:basedOn w:val="DefaultParagraphFont"/>
+    <w:link w:val="Heading1"/>
     <w:uiPriority w:val="9"/>
     <w:rsid w:val="00374849"/>
     <w:rPr>
@@ -15928,10 +16142,10 @@
       <w:shd w:val="clear" w:color="auto" w:fill="1473FF" w:themeFill="accent1"/>
     </w:rPr>
   </w:style>
-  <w:style w:type="character" w:customStyle="1" w:styleId="20">
-    <w:name w:val="Заглавие 2 Знак"/>
-    <w:basedOn w:val="a0"/>
-    <w:link w:val="2"/>
+  <w:style w:type="character" w:customStyle="1" w:styleId="Heading2Char">
+    <w:name w:val="Heading 2 Char"/>
+    <w:basedOn w:val="DefaultParagraphFont"/>
+    <w:link w:val="Heading2"/>
     <w:uiPriority w:val="9"/>
     <w:rsid w:val="00374849"/>
     <w:rPr>
@@ -15940,10 +16154,10 @@
       <w:shd w:val="clear" w:color="auto" w:fill="D0E2FF" w:themeFill="accent1" w:themeFillTint="33"/>
     </w:rPr>
   </w:style>
-  <w:style w:type="character" w:customStyle="1" w:styleId="30">
-    <w:name w:val="Заглавие 3 Знак"/>
-    <w:basedOn w:val="a0"/>
-    <w:link w:val="3"/>
+  <w:style w:type="character" w:customStyle="1" w:styleId="Heading3Char">
+    <w:name w:val="Heading 3 Char"/>
+    <w:basedOn w:val="DefaultParagraphFont"/>
+    <w:link w:val="Heading3"/>
     <w:uiPriority w:val="9"/>
     <w:rsid w:val="00374849"/>
     <w:rPr>
@@ -15952,10 +16166,10 @@
       <w:spacing w:val="15"/>
     </w:rPr>
   </w:style>
-  <w:style w:type="character" w:customStyle="1" w:styleId="40">
-    <w:name w:val="Заглавие 4 Знак"/>
-    <w:basedOn w:val="a0"/>
-    <w:link w:val="4"/>
+  <w:style w:type="character" w:customStyle="1" w:styleId="Heading4Char">
+    <w:name w:val="Heading 4 Char"/>
+    <w:basedOn w:val="DefaultParagraphFont"/>
+    <w:link w:val="Heading4"/>
     <w:uiPriority w:val="9"/>
     <w:semiHidden/>
     <w:rsid w:val="00374849"/>
@@ -15965,10 +16179,10 @@
       <w:spacing w:val="10"/>
     </w:rPr>
   </w:style>
-  <w:style w:type="character" w:customStyle="1" w:styleId="50">
-    <w:name w:val="Заглавие 5 Знак"/>
-    <w:basedOn w:val="a0"/>
-    <w:link w:val="5"/>
+  <w:style w:type="character" w:customStyle="1" w:styleId="Heading5Char">
+    <w:name w:val="Heading 5 Char"/>
+    <w:basedOn w:val="DefaultParagraphFont"/>
+    <w:link w:val="Heading5"/>
     <w:uiPriority w:val="9"/>
     <w:semiHidden/>
     <w:rsid w:val="00374849"/>
@@ -15978,10 +16192,10 @@
       <w:spacing w:val="10"/>
     </w:rPr>
   </w:style>
-  <w:style w:type="character" w:customStyle="1" w:styleId="60">
-    <w:name w:val="Заглавие 6 Знак"/>
-    <w:basedOn w:val="a0"/>
-    <w:link w:val="6"/>
+  <w:style w:type="character" w:customStyle="1" w:styleId="Heading6Char">
+    <w:name w:val="Heading 6 Char"/>
+    <w:basedOn w:val="DefaultParagraphFont"/>
+    <w:link w:val="Heading6"/>
     <w:uiPriority w:val="9"/>
     <w:semiHidden/>
     <w:rsid w:val="00374849"/>
@@ -15991,10 +16205,10 @@
       <w:spacing w:val="10"/>
     </w:rPr>
   </w:style>
-  <w:style w:type="character" w:customStyle="1" w:styleId="70">
-    <w:name w:val="Заглавие 7 Знак"/>
-    <w:basedOn w:val="a0"/>
-    <w:link w:val="7"/>
+  <w:style w:type="character" w:customStyle="1" w:styleId="Heading7Char">
+    <w:name w:val="Heading 7 Char"/>
+    <w:basedOn w:val="DefaultParagraphFont"/>
+    <w:link w:val="Heading7"/>
     <w:uiPriority w:val="9"/>
     <w:semiHidden/>
     <w:rsid w:val="00374849"/>
@@ -16004,10 +16218,10 @@
       <w:spacing w:val="10"/>
     </w:rPr>
   </w:style>
-  <w:style w:type="character" w:customStyle="1" w:styleId="80">
-    <w:name w:val="Заглавие 8 Знак"/>
-    <w:basedOn w:val="a0"/>
-    <w:link w:val="8"/>
+  <w:style w:type="character" w:customStyle="1" w:styleId="Heading8Char">
+    <w:name w:val="Heading 8 Char"/>
+    <w:basedOn w:val="DefaultParagraphFont"/>
+    <w:link w:val="Heading8"/>
     <w:uiPriority w:val="9"/>
     <w:semiHidden/>
     <w:rsid w:val="00374849"/>
@@ -16018,10 +16232,10 @@
       <w:szCs w:val="18"/>
     </w:rPr>
   </w:style>
-  <w:style w:type="character" w:customStyle="1" w:styleId="90">
-    <w:name w:val="Заглавие 9 Знак"/>
-    <w:basedOn w:val="a0"/>
-    <w:link w:val="9"/>
+  <w:style w:type="character" w:customStyle="1" w:styleId="Heading9Char">
+    <w:name w:val="Heading 9 Char"/>
+    <w:basedOn w:val="DefaultParagraphFont"/>
+    <w:link w:val="Heading9"/>
     <w:uiPriority w:val="9"/>
     <w:semiHidden/>
     <w:rsid w:val="00374849"/>
@@ -16034,10 +16248,10 @@
       <w:szCs w:val="18"/>
     </w:rPr>
   </w:style>
-  <w:style w:type="paragraph" w:styleId="a3">
+  <w:style w:type="paragraph" w:styleId="Caption">
     <w:name w:val="caption"/>
-    <w:basedOn w:val="a"/>
-    <w:next w:val="a"/>
+    <w:basedOn w:val="Normal"/>
+    <w:next w:val="Normal"/>
     <w:uiPriority w:val="35"/>
     <w:semiHidden/>
     <w:unhideWhenUsed/>
@@ -16051,11 +16265,11 @@
       <w:szCs w:val="16"/>
     </w:rPr>
   </w:style>
-  <w:style w:type="paragraph" w:styleId="a4">
+  <w:style w:type="paragraph" w:styleId="Title">
     <w:name w:val="Title"/>
-    <w:basedOn w:val="a"/>
-    <w:next w:val="a"/>
-    <w:link w:val="a5"/>
+    <w:basedOn w:val="Normal"/>
+    <w:next w:val="Normal"/>
+    <w:link w:val="TitleChar"/>
     <w:uiPriority w:val="10"/>
     <w:qFormat/>
     <w:rsid w:val="00374849"/>
@@ -16071,10 +16285,10 @@
       <w:szCs w:val="52"/>
     </w:rPr>
   </w:style>
-  <w:style w:type="character" w:customStyle="1" w:styleId="a5">
-    <w:name w:val="Заглавие Знак"/>
-    <w:basedOn w:val="a0"/>
-    <w:link w:val="a4"/>
+  <w:style w:type="character" w:customStyle="1" w:styleId="TitleChar">
+    <w:name w:val="Title Char"/>
+    <w:basedOn w:val="DefaultParagraphFont"/>
+    <w:link w:val="Title"/>
     <w:uiPriority w:val="10"/>
     <w:rsid w:val="00374849"/>
     <w:rPr>
@@ -16086,11 +16300,11 @@
       <w:szCs w:val="52"/>
     </w:rPr>
   </w:style>
-  <w:style w:type="paragraph" w:styleId="a6">
+  <w:style w:type="paragraph" w:styleId="Subtitle">
     <w:name w:val="Subtitle"/>
-    <w:basedOn w:val="a"/>
-    <w:next w:val="a"/>
-    <w:link w:val="a7"/>
+    <w:basedOn w:val="Normal"/>
+    <w:next w:val="Normal"/>
+    <w:link w:val="SubtitleChar"/>
     <w:uiPriority w:val="11"/>
     <w:qFormat/>
     <w:rsid w:val="00374849"/>
@@ -16105,10 +16319,10 @@
       <w:szCs w:val="21"/>
     </w:rPr>
   </w:style>
-  <w:style w:type="character" w:customStyle="1" w:styleId="a7">
-    <w:name w:val="Подзаглавие Знак"/>
-    <w:basedOn w:val="a0"/>
-    <w:link w:val="a6"/>
+  <w:style w:type="character" w:customStyle="1" w:styleId="SubtitleChar">
+    <w:name w:val="Subtitle Char"/>
+    <w:basedOn w:val="DefaultParagraphFont"/>
+    <w:link w:val="Subtitle"/>
     <w:uiPriority w:val="11"/>
     <w:rsid w:val="00374849"/>
     <w:rPr>
@@ -16119,7 +16333,7 @@
       <w:szCs w:val="21"/>
     </w:rPr>
   </w:style>
-  <w:style w:type="character" w:styleId="a8">
+  <w:style w:type="character" w:styleId="Strong">
     <w:name w:val="Strong"/>
     <w:uiPriority w:val="22"/>
     <w:qFormat/>
@@ -16129,7 +16343,7 @@
       <w:bCs/>
     </w:rPr>
   </w:style>
-  <w:style w:type="character" w:styleId="a9">
+  <w:style w:type="character" w:styleId="Emphasis">
     <w:name w:val="Emphasis"/>
     <w:uiPriority w:val="20"/>
     <w:qFormat/>
@@ -16140,7 +16354,7 @@
       <w:spacing w:val="5"/>
     </w:rPr>
   </w:style>
-  <w:style w:type="paragraph" w:styleId="aa">
+  <w:style w:type="paragraph" w:styleId="NoSpacing">
     <w:name w:val="No Spacing"/>
     <w:uiPriority w:val="1"/>
     <w:qFormat/>
@@ -16149,11 +16363,11 @@
       <w:spacing w:after="0" w:line="240" w:lineRule="auto"/>
     </w:pPr>
   </w:style>
-  <w:style w:type="paragraph" w:styleId="ab">
+  <w:style w:type="paragraph" w:styleId="Quote">
     <w:name w:val="Quote"/>
-    <w:basedOn w:val="a"/>
-    <w:next w:val="a"/>
-    <w:link w:val="ac"/>
+    <w:basedOn w:val="Normal"/>
+    <w:next w:val="Normal"/>
+    <w:link w:val="QuoteChar"/>
     <w:uiPriority w:val="29"/>
     <w:qFormat/>
     <w:rsid w:val="00374849"/>
@@ -16164,10 +16378,10 @@
       <w:szCs w:val="24"/>
     </w:rPr>
   </w:style>
-  <w:style w:type="character" w:customStyle="1" w:styleId="ac">
-    <w:name w:val="Цитат Знак"/>
-    <w:basedOn w:val="a0"/>
-    <w:link w:val="ab"/>
+  <w:style w:type="character" w:customStyle="1" w:styleId="QuoteChar">
+    <w:name w:val="Quote Char"/>
+    <w:basedOn w:val="DefaultParagraphFont"/>
+    <w:link w:val="Quote"/>
     <w:uiPriority w:val="29"/>
     <w:rsid w:val="00374849"/>
     <w:rPr>
@@ -16177,11 +16391,11 @@
       <w:szCs w:val="24"/>
     </w:rPr>
   </w:style>
-  <w:style w:type="paragraph" w:styleId="ad">
+  <w:style w:type="paragraph" w:styleId="IntenseQuote">
     <w:name w:val="Intense Quote"/>
-    <w:basedOn w:val="a"/>
-    <w:next w:val="a"/>
-    <w:link w:val="ae"/>
+    <w:basedOn w:val="Normal"/>
+    <w:next w:val="Normal"/>
+    <w:link w:val="IntenseQuoteChar"/>
     <w:uiPriority w:val="30"/>
     <w:qFormat/>
     <w:rsid w:val="00374849"/>
@@ -16196,10 +16410,10 @@
       <w:szCs w:val="24"/>
     </w:rPr>
   </w:style>
-  <w:style w:type="character" w:customStyle="1" w:styleId="ae">
-    <w:name w:val="Интензивно цитиране Знак"/>
-    <w:basedOn w:val="a0"/>
-    <w:link w:val="ad"/>
+  <w:style w:type="character" w:customStyle="1" w:styleId="IntenseQuoteChar">
+    <w:name w:val="Intense Quote Char"/>
+    <w:basedOn w:val="DefaultParagraphFont"/>
+    <w:link w:val="IntenseQuote"/>
     <w:uiPriority w:val="30"/>
     <w:rsid w:val="00374849"/>
     <w:rPr>
@@ -16208,7 +16422,7 @@
       <w:szCs w:val="24"/>
     </w:rPr>
   </w:style>
-  <w:style w:type="character" w:styleId="af">
+  <w:style w:type="character" w:styleId="SubtleEmphasis">
     <w:name w:val="Subtle Emphasis"/>
     <w:uiPriority w:val="19"/>
     <w:qFormat/>
@@ -16219,7 +16433,7 @@
       <w:color w:val="003788" w:themeColor="accent1" w:themeShade="7F"/>
     </w:rPr>
   </w:style>
-  <w:style w:type="character" w:styleId="af0">
+  <w:style w:type="character" w:styleId="IntenseEmphasis">
     <w:name w:val="Intense Emphasis"/>
     <w:uiPriority w:val="21"/>
     <w:qFormat/>
@@ -16232,7 +16446,7 @@
       <w:spacing w:val="10"/>
     </w:rPr>
   </w:style>
-  <w:style w:type="character" w:styleId="af1">
+  <w:style w:type="character" w:styleId="SubtleReference">
     <w:name w:val="Subtle Reference"/>
     <w:uiPriority w:val="31"/>
     <w:qFormat/>
@@ -16243,7 +16457,7 @@
       <w:color w:val="1473FF" w:themeColor="accent1"/>
     </w:rPr>
   </w:style>
-  <w:style w:type="character" w:styleId="af2">
+  <w:style w:type="character" w:styleId="IntenseReference">
     <w:name w:val="Intense Reference"/>
     <w:uiPriority w:val="32"/>
     <w:qFormat/>
@@ -16257,7 +16471,7 @@
       <w:color w:val="1473FF" w:themeColor="accent1"/>
     </w:rPr>
   </w:style>
-  <w:style w:type="character" w:styleId="af3">
+  <w:style w:type="character" w:styleId="BookTitle">
     <w:name w:val="Book Title"/>
     <w:uiPriority w:val="33"/>
     <w:qFormat/>
@@ -16270,10 +16484,10 @@
       <w:spacing w:val="0"/>
     </w:rPr>
   </w:style>
-  <w:style w:type="paragraph" w:styleId="af4">
+  <w:style w:type="paragraph" w:styleId="TOCHeading">
     <w:name w:val="TOC Heading"/>
-    <w:basedOn w:val="1"/>
-    <w:next w:val="a"/>
+    <w:basedOn w:val="Heading1"/>
+    <w:next w:val="Normal"/>
     <w:uiPriority w:val="39"/>
     <w:unhideWhenUsed/>
     <w:qFormat/>
@@ -16282,9 +16496,9 @@
       <w:outlineLvl w:val="9"/>
     </w:pPr>
   </w:style>
-  <w:style w:type="paragraph" w:styleId="af5">
+  <w:style w:type="paragraph" w:styleId="ListParagraph">
     <w:name w:val="List Paragraph"/>
-    <w:basedOn w:val="a"/>
+    <w:basedOn w:val="Normal"/>
     <w:uiPriority w:val="34"/>
     <w:qFormat/>
     <w:rsid w:val="00D45E7F"/>
@@ -16293,10 +16507,10 @@
       <w:contextualSpacing/>
     </w:pPr>
   </w:style>
-  <w:style w:type="paragraph" w:styleId="11">
+  <w:style w:type="paragraph" w:styleId="TOC1">
     <w:name w:val="toc 1"/>
-    <w:basedOn w:val="a"/>
-    <w:next w:val="a"/>
+    <w:basedOn w:val="Normal"/>
+    <w:next w:val="Normal"/>
     <w:autoRedefine/>
     <w:uiPriority w:val="39"/>
     <w:unhideWhenUsed/>
@@ -16305,10 +16519,10 @@
       <w:spacing w:after="100"/>
     </w:pPr>
   </w:style>
-  <w:style w:type="paragraph" w:styleId="31">
+  <w:style w:type="paragraph" w:styleId="TOC3">
     <w:name w:val="toc 3"/>
-    <w:basedOn w:val="a"/>
-    <w:next w:val="a"/>
+    <w:basedOn w:val="Normal"/>
+    <w:next w:val="Normal"/>
     <w:autoRedefine/>
     <w:uiPriority w:val="39"/>
     <w:unhideWhenUsed/>
@@ -16318,9 +16532,9 @@
       <w:ind w:left="400"/>
     </w:pPr>
   </w:style>
-  <w:style w:type="character" w:styleId="af6">
+  <w:style w:type="character" w:styleId="Hyperlink">
     <w:name w:val="Hyperlink"/>
-    <w:basedOn w:val="a0"/>
+    <w:basedOn w:val="DefaultParagraphFont"/>
     <w:uiPriority w:val="99"/>
     <w:unhideWhenUsed/>
     <w:rsid w:val="0030430A"/>
@@ -16329,10 +16543,10 @@
       <w:u w:val="single"/>
     </w:rPr>
   </w:style>
-  <w:style w:type="paragraph" w:styleId="af7">
+  <w:style w:type="paragraph" w:styleId="BalloonText">
     <w:name w:val="Balloon Text"/>
-    <w:basedOn w:val="a"/>
-    <w:link w:val="af8"/>
+    <w:basedOn w:val="Normal"/>
+    <w:link w:val="BalloonTextChar"/>
     <w:uiPriority w:val="99"/>
     <w:semiHidden/>
     <w:unhideWhenUsed/>
@@ -16346,10 +16560,10 @@
       <w:szCs w:val="18"/>
     </w:rPr>
   </w:style>
-  <w:style w:type="character" w:customStyle="1" w:styleId="af8">
-    <w:name w:val="Изнесен текст Знак"/>
-    <w:basedOn w:val="a0"/>
-    <w:link w:val="af7"/>
+  <w:style w:type="character" w:customStyle="1" w:styleId="BalloonTextChar">
+    <w:name w:val="Balloon Text Char"/>
+    <w:basedOn w:val="DefaultParagraphFont"/>
+    <w:link w:val="BalloonText"/>
     <w:uiPriority w:val="99"/>
     <w:semiHidden/>
     <w:rsid w:val="00537F30"/>
